--- a/ca1_report.docx
+++ b/ca1_report.docx
@@ -2,38 +2,2657 @@
 <file path=word/document.xml><?xml version="1.0" encoding="utf-8"?>
 <w:document xmlns:wpc="http://schemas.microsoft.com/office/word/2010/wordprocessingCanvas" xmlns:cx="http://schemas.microsoft.com/office/drawing/2014/chartex" xmlns:cx1="http://schemas.microsoft.com/office/drawing/2015/9/8/chartex" xmlns:cx2="http://schemas.microsoft.com/office/drawing/2015/10/21/chartex" xmlns:cx3="http://schemas.microsoft.com/office/drawing/2016/5/9/chartex" xmlns:cx4="http://schemas.microsoft.com/office/drawing/2016/5/10/chartex" xmlns:cx5="http://schemas.microsoft.com/office/drawing/2016/5/11/chartex" xmlns:cx6="http://schemas.microsoft.com/office/drawing/2016/5/12/chartex" xmlns:cx7="http://schemas.microsoft.com/office/drawing/2016/5/13/chartex" xmlns:cx8="http://schemas.microsoft.com/office/drawing/2016/5/14/chartex" xmlns:mc="http://schemas.openxmlformats.org/markup-compatibility/2006" xmlns:aink="http://schemas.microsoft.com/office/drawing/2016/ink" xmlns:am3d="http://schemas.microsoft.com/office/drawing/2017/model3d" xmlns:o="urn:schemas-microsoft-com:office:office" xmlns:oel="http://schemas.microsoft.com/office/2019/extlst" xmlns:r="http://schemas.openxmlformats.org/officeDocument/2006/relationships" xmlns:m="http://schemas.openxmlformats.org/officeDocument/2006/math" xmlns:v="urn:schemas-microsoft-com:vml" xmlns:wp14="http://schemas.microsoft.com/office/word/2010/wordprocessingDrawing" xmlns:wp="http://schemas.openxmlformats.org/drawingml/2006/wordprocessingDrawing" xmlns:w10="urn:schemas-microsoft-com:office:word" xmlns:w="http://schemas.openxmlformats.org/wordprocessingml/2006/main" xmlns:w14="http://schemas.microsoft.com/office/word/2010/wordml" xmlns:w15="http://schemas.microsoft.com/office/word/2012/wordml" xmlns:w16cex="http://schemas.microsoft.com/office/word/2018/wordml/cex" xmlns:w16cid="http://schemas.microsoft.com/office/word/2016/wordml/cid" xmlns:w16="http://schemas.microsoft.com/office/word/2018/wordml" xmlns:w16sdtdh="http://schemas.microsoft.com/office/word/2020/wordml/sdtdatahash" xmlns:w16se="http://schemas.microsoft.com/office/word/2015/wordml/symex" xmlns:wpg="http://schemas.microsoft.com/office/word/2010/wordprocessingGroup" xmlns:wpi="http://schemas.microsoft.com/office/word/2010/wordprocessingInk" xmlns:wne="http://schemas.microsoft.com/office/word/2006/wordml" xmlns:wps="http://schemas.microsoft.com/office/word/2010/wordprocessingShape" mc:Ignorable="w14 w15 w16se w16cid w16 w16cex w16sdtdh wp14">
   <w:body>
+    <w:bookmarkStart w:id="0" w:name="_Toc321147011" w:displacedByCustomXml="next"/>
+    <w:bookmarkStart w:id="1" w:name="_Toc318189312" w:displacedByCustomXml="next"/>
+    <w:bookmarkStart w:id="2" w:name="_Toc318188327" w:displacedByCustomXml="next"/>
+    <w:bookmarkStart w:id="3" w:name="_Toc318188227" w:displacedByCustomXml="next"/>
+    <w:bookmarkStart w:id="4" w:name="_Toc321147149" w:displacedByCustomXml="next"/>
+    <w:sdt>
+      <w:sdtPr>
+        <w:rPr>
+          <w:color w:val="595959" w:themeColor="text1" w:themeTint="A6"/>
+        </w:rPr>
+        <w:id w:val="2028517071"/>
+        <w:docPartObj>
+          <w:docPartGallery w:val="Cover Pages"/>
+          <w:docPartUnique/>
+        </w:docPartObj>
+      </w:sdtPr>
+      <w:sdtEndPr>
+        <w:rPr>
+          <w:rStyle w:val="Heading1Char"/>
+          <w:rFonts w:asciiTheme="majorHAnsi" w:eastAsiaTheme="majorEastAsia" w:hAnsiTheme="majorHAnsi" w:cstheme="majorBidi"/>
+          <w:color w:val="00A0B8" w:themeColor="accent1"/>
+          <w:sz w:val="30"/>
+        </w:rPr>
+      </w:sdtEndPr>
+      <w:sdtContent>
+        <w:p>
+          <w:pPr>
+            <w:pStyle w:val="NoSpacing"/>
+            <w:rPr>
+              <w:color w:val="595959" w:themeColor="text1" w:themeTint="A6"/>
+            </w:rPr>
+            <w:sectPr>
+              <w:footerReference w:type="default" r:id="rId10"/>
+              <w:pgSz w:w="12240" w:h="15840"/>
+              <w:pgMar w:top="1728" w:right="1800" w:bottom="1440" w:left="1800" w:header="720" w:footer="720" w:gutter="0"/>
+              <w:pgNumType w:start="0"/>
+              <w:cols w:space="720"/>
+              <w:docGrid w:linePitch="360"/>
+            </w:sectPr>
+          </w:pPr>
+          <w:r>
+            <w:rPr>
+              <w:noProof/>
+            </w:rPr>
+            <mc:AlternateContent>
+              <mc:Choice Requires="wps">
+                <w:drawing>
+                  <wp:anchor distT="0" distB="0" distL="114300" distR="114300" simplePos="0" relativeHeight="251659264" behindDoc="0" locked="0" layoutInCell="1" allowOverlap="0" wp14:anchorId="31C8A6EF" wp14:editId="2BDC807C">
+                    <wp:simplePos x="0" y="0"/>
+                    <wp:positionH relativeFrom="margin">
+                      <wp:align>left</wp:align>
+                    </wp:positionH>
+                    <wp:positionV relativeFrom="margin">
+                      <wp:align>bottom</wp:align>
+                    </wp:positionV>
+                    <wp:extent cx="6096000" cy="7506970"/>
+                    <wp:effectExtent l="0" t="0" r="0" b="0"/>
+                    <wp:wrapTopAndBottom/>
+                    <wp:docPr id="23" name="Text Box 6"/>
+                    <wp:cNvGraphicFramePr/>
+                    <a:graphic xmlns:a="http://schemas.openxmlformats.org/drawingml/2006/main">
+                      <a:graphicData uri="http://schemas.microsoft.com/office/word/2010/wordprocessingShape">
+                        <wps:wsp>
+                          <wps:cNvSpPr txBox="1"/>
+                          <wps:spPr>
+                            <a:xfrm>
+                              <a:off x="0" y="0"/>
+                              <a:ext cx="6096000" cy="7506970"/>
+                            </a:xfrm>
+                            <a:prstGeom prst="rect">
+                              <a:avLst/>
+                            </a:prstGeom>
+                            <a:noFill/>
+                            <a:ln w="6350">
+                              <a:noFill/>
+                            </a:ln>
+                            <a:effectLst/>
+                          </wps:spPr>
+                          <wps:style>
+                            <a:lnRef idx="0">
+                              <a:schemeClr val="accent1"/>
+                            </a:lnRef>
+                            <a:fillRef idx="0">
+                              <a:schemeClr val="accent1"/>
+                            </a:fillRef>
+                            <a:effectRef idx="0">
+                              <a:schemeClr val="accent1"/>
+                            </a:effectRef>
+                            <a:fontRef idx="minor">
+                              <a:schemeClr val="dk1"/>
+                            </a:fontRef>
+                          </wps:style>
+                          <wps:txbx>
+                            <w:txbxContent>
+                              <w:sdt>
+                                <w:sdtPr>
+                                  <w:rPr>
+                                    <w:caps/>
+                                    <w:color w:val="404040" w:themeColor="text1" w:themeTint="BF"/>
+                                    <w:sz w:val="96"/>
+                                    <w:szCs w:val="96"/>
+                                  </w:rPr>
+                                  <w:alias w:val="Title"/>
+                                  <w:tag w:val=""/>
+                                  <w:id w:val="1265564914"/>
+                                  <w:dataBinding w:prefixMappings="xmlns:ns0='http://purl.org/dc/elements/1.1/' xmlns:ns1='http://schemas.openxmlformats.org/package/2006/metadata/core-properties' " w:xpath="/ns1:coreProperties[1]/ns0:title[1]" w:storeItemID="{6C3C8BC8-F283-45AE-878A-BAB7291924A1}"/>
+                                  <w:text w:multiLine="1"/>
+                                </w:sdtPr>
+                                <w:sdtContent>
+                                  <w:p>
+                                    <w:pPr>
+                                      <w:pStyle w:val="Title"/>
+                                      <w:spacing w:before="0" w:line="204" w:lineRule="auto"/>
+                                      <w:jc w:val="left"/>
+                                      <w:rPr>
+                                        <w:caps/>
+                                        <w:color w:val="404040" w:themeColor="text1" w:themeTint="BF"/>
+                                        <w:sz w:val="144"/>
+                                      </w:rPr>
+                                    </w:pPr>
+                                    <w:r>
+                                      <w:rPr>
+                                        <w:caps/>
+                                        <w:color w:val="404040" w:themeColor="text1" w:themeTint="BF"/>
+                                        <w:sz w:val="96"/>
+                                        <w:szCs w:val="96"/>
+                                      </w:rPr>
+                                      <w:t>Image Classification</w:t>
+                                    </w:r>
+                                  </w:p>
+                                </w:sdtContent>
+                              </w:sdt>
+                              <w:p>
+                                <w:pPr>
+                                  <w:pStyle w:val="Subtitle"/>
+                                  <w:jc w:val="left"/>
+                                  <w:rPr>
+                                    <w:color w:val="007789" w:themeColor="accent1" w:themeShade="BF"/>
+                                    <w:sz w:val="56"/>
+                                    <w:szCs w:val="60"/>
+                                  </w:rPr>
+                                </w:pPr>
+                                <w:sdt>
+                                  <w:sdtPr>
+                                    <w:rPr>
+                                      <w:color w:val="007789" w:themeColor="accent1" w:themeShade="BF"/>
+                                      <w:sz w:val="56"/>
+                                      <w:szCs w:val="60"/>
+                                    </w:rPr>
+                                    <w:alias w:val="Subtitle"/>
+                                    <w:tag w:val=""/>
+                                    <w:id w:val="1027599681"/>
+                                    <w:dataBinding w:prefixMappings="xmlns:ns0='http://purl.org/dc/elements/1.1/' xmlns:ns1='http://schemas.openxmlformats.org/package/2006/metadata/core-properties' " w:xpath="/ns1:coreProperties[1]/ns0:subject[1]" w:storeItemID="{6C3C8BC8-F283-45AE-878A-BAB7291924A1}"/>
+                                    <w:text/>
+                                  </w:sdtPr>
+                                  <w:sdtContent>
+                                    <w:r>
+                                      <w:rPr>
+                                        <w:color w:val="007789" w:themeColor="accent1" w:themeShade="BF"/>
+                                        <w:sz w:val="56"/>
+                                        <w:szCs w:val="60"/>
+                                      </w:rPr>
+                                      <w:t>using Cifar-10 and Cifar-100 Datasets</w:t>
+                                    </w:r>
+                                  </w:sdtContent>
+                                </w:sdt>
+                              </w:p>
+                              <w:p>
+                                <w:pPr>
+                                  <w:pStyle w:val="ContactInfo"/>
+                                  <w:spacing w:after="40"/>
+                                  <w:jc w:val="left"/>
+                                  <w:rPr>
+                                    <w:sz w:val="24"/>
+                                  </w:rPr>
+                                </w:pPr>
+                                <w:sdt>
+                                  <w:sdtPr>
+                                    <w:rPr>
+                                      <w:sz w:val="24"/>
+                                    </w:rPr>
+                                    <w:alias w:val="Name"/>
+                                    <w:tag w:val=""/>
+                                    <w:id w:val="-1352877093"/>
+                                    <w:dataBinding w:prefixMappings="xmlns:ns0='http://purl.org/dc/elements/1.1/' xmlns:ns1='http://schemas.openxmlformats.org/package/2006/metadata/core-properties' " w:xpath="/ns1:coreProperties[1]/ns0:creator[1]" w:storeItemID="{6C3C8BC8-F283-45AE-878A-BAB7291924A1}"/>
+                                    <w:text/>
+                                  </w:sdtPr>
+                                  <w:sdtContent>
+                                    <w:r>
+                                      <w:rPr>
+                                        <w:sz w:val="24"/>
+                                      </w:rPr>
+                                      <w:t>Elisa</w:t>
+                                    </w:r>
+                                  </w:sdtContent>
+                                </w:sdt>
+                                <w:r>
+                                  <w:rPr>
+                                    <w:sz w:val="24"/>
+                                  </w:rPr>
+                                  <w:t xml:space="preserve"> Du</w:t>
+                                </w:r>
+                              </w:p>
+                              <w:sdt>
+                                <w:sdtPr>
+                                  <w:rPr>
+                                    <w:sz w:val="24"/>
+                                  </w:rPr>
+                                  <w:alias w:val="Course Title"/>
+                                  <w:tag w:val=""/>
+                                  <w:id w:val="-1429275136"/>
+                                  <w:dataBinding w:prefixMappings="xmlns:ns0='http://purl.org/dc/elements/1.1/' xmlns:ns1='http://schemas.openxmlformats.org/package/2006/metadata/core-properties' " w:xpath="/ns1:coreProperties[1]/ns1:keywords[1]" w:storeItemID="{6C3C8BC8-F283-45AE-878A-BAB7291924A1}"/>
+                                  <w:text/>
+                                </w:sdtPr>
+                                <w:sdtContent>
+                                  <w:p>
+                                    <w:pPr>
+                                      <w:pStyle w:val="ContactInfo"/>
+                                      <w:spacing w:after="40"/>
+                                      <w:jc w:val="left"/>
+                                      <w:rPr>
+                                        <w:sz w:val="24"/>
+                                      </w:rPr>
+                                    </w:pPr>
+                                    <w:r>
+                                      <w:rPr>
+                                        <w:sz w:val="24"/>
+                                      </w:rPr>
+                                      <w:t>Smart Technologies</w:t>
+                                    </w:r>
+                                  </w:p>
+                                </w:sdtContent>
+                              </w:sdt>
+                              <w:sdt>
+                                <w:sdtPr>
+                                  <w:rPr>
+                                    <w:sz w:val="24"/>
+                                  </w:rPr>
+                                  <w:alias w:val="Date"/>
+                                  <w:tag w:val=""/>
+                                  <w:id w:val="-1569803197"/>
+                                  <w:dataBinding w:prefixMappings="xmlns:ns0='http://schemas.microsoft.com/office/2006/coverPageProps' " w:xpath="/ns0:CoverPageProperties[1]/ns0:PublishDate[1]" w:storeItemID="{55AF091B-3C7A-41E3-B477-F2FDAA23CFDA}"/>
+                                  <w:date w:fullDate="2023-12-15T00:00:00Z">
+                                    <w:dateFormat w:val="MMMM d, yyyy"/>
+                                    <w:lid w:val="en-US"/>
+                                    <w:storeMappedDataAs w:val="dateTime"/>
+                                    <w:calendar w:val="gregorian"/>
+                                  </w:date>
+                                </w:sdtPr>
+                                <w:sdtContent>
+                                  <w:p>
+                                    <w:pPr>
+                                      <w:pStyle w:val="ContactInfo"/>
+                                      <w:spacing w:after="40"/>
+                                      <w:jc w:val="left"/>
+                                      <w:rPr>
+                                        <w:sz w:val="24"/>
+                                      </w:rPr>
+                                    </w:pPr>
+                                    <w:r>
+                                      <w:rPr>
+                                        <w:sz w:val="24"/>
+                                      </w:rPr>
+                                      <w:t>December 15, 2023</w:t>
+                                    </w:r>
+                                  </w:p>
+                                </w:sdtContent>
+                              </w:sdt>
+                            </w:txbxContent>
+                          </wps:txbx>
+                          <wps:bodyPr rot="0" spcFirstLastPara="0" vertOverflow="overflow" horzOverflow="overflow" vert="horz" wrap="square" lIns="0" tIns="0" rIns="0" bIns="0" numCol="1" spcCol="0" rtlCol="0" fromWordArt="0" anchor="b" anchorCtr="0" forceAA="0" compatLnSpc="1">
+                            <a:prstTxWarp prst="textNoShape">
+                              <a:avLst/>
+                            </a:prstTxWarp>
+                            <a:noAutofit/>
+                          </wps:bodyPr>
+                        </wps:wsp>
+                      </a:graphicData>
+                    </a:graphic>
+                    <wp14:sizeRelH relativeFrom="margin">
+                      <wp14:pctWidth>0</wp14:pctWidth>
+                    </wp14:sizeRelH>
+                    <wp14:sizeRelV relativeFrom="margin">
+                      <wp14:pctHeight>90000</wp14:pctHeight>
+                    </wp14:sizeRelV>
+                  </wp:anchor>
+                </w:drawing>
+              </mc:Choice>
+              <mc:Fallback>
+                <w:pict>
+                  <v:shapetype w14:anchorId="31C8A6EF" id="_x0000_t202" coordsize="21600,21600" o:spt="202" path="m,l,21600r21600,l21600,xe">
+                    <v:stroke joinstyle="miter"/>
+                    <v:path gradientshapeok="t" o:connecttype="rect"/>
+                  </v:shapetype>
+                  <v:shape id="Text Box 6" o:spid="_x0000_s1026" type="#_x0000_t202" style="position:absolute;margin-left:0;margin-top:0;width:480pt;height:591.1pt;z-index:251659264;visibility:visible;mso-wrap-style:square;mso-width-percent:0;mso-height-percent:900;mso-wrap-distance-left:9pt;mso-wrap-distance-top:0;mso-wrap-distance-right:9pt;mso-wrap-distance-bottom:0;mso-position-horizontal:left;mso-position-horizontal-relative:margin;mso-position-vertical:bottom;mso-position-vertical-relative:margin;mso-width-percent:0;mso-height-percent:900;mso-width-relative:margin;mso-height-relative:margin;v-text-anchor:bottom" o:gfxdata="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" o:allowoverlap="f" filled="f" stroked="f" strokeweight=".5pt">
+                    <v:textbox inset="0,0,0,0">
+                      <w:txbxContent>
+                        <w:sdt>
+                          <w:sdtPr>
+                            <w:rPr>
+                              <w:caps/>
+                              <w:color w:val="404040" w:themeColor="text1" w:themeTint="BF"/>
+                              <w:sz w:val="96"/>
+                              <w:szCs w:val="96"/>
+                            </w:rPr>
+                            <w:alias w:val="Title"/>
+                            <w:tag w:val=""/>
+                            <w:id w:val="1265564914"/>
+                            <w:dataBinding w:prefixMappings="xmlns:ns0='http://purl.org/dc/elements/1.1/' xmlns:ns1='http://schemas.openxmlformats.org/package/2006/metadata/core-properties' " w:xpath="/ns1:coreProperties[1]/ns0:title[1]" w:storeItemID="{6C3C8BC8-F283-45AE-878A-BAB7291924A1}"/>
+                            <w:text w:multiLine="1"/>
+                          </w:sdtPr>
+                          <w:sdtContent>
+                            <w:p>
+                              <w:pPr>
+                                <w:pStyle w:val="Title"/>
+                                <w:spacing w:before="0" w:line="204" w:lineRule="auto"/>
+                                <w:jc w:val="left"/>
+                                <w:rPr>
+                                  <w:caps/>
+                                  <w:color w:val="404040" w:themeColor="text1" w:themeTint="BF"/>
+                                  <w:sz w:val="144"/>
+                                </w:rPr>
+                              </w:pPr>
+                              <w:r>
+                                <w:rPr>
+                                  <w:caps/>
+                                  <w:color w:val="404040" w:themeColor="text1" w:themeTint="BF"/>
+                                  <w:sz w:val="96"/>
+                                  <w:szCs w:val="96"/>
+                                </w:rPr>
+                                <w:t>Image Classification</w:t>
+                              </w:r>
+                            </w:p>
+                          </w:sdtContent>
+                        </w:sdt>
+                        <w:p>
+                          <w:pPr>
+                            <w:pStyle w:val="Subtitle"/>
+                            <w:jc w:val="left"/>
+                            <w:rPr>
+                              <w:color w:val="007789" w:themeColor="accent1" w:themeShade="BF"/>
+                              <w:sz w:val="56"/>
+                              <w:szCs w:val="60"/>
+                            </w:rPr>
+                          </w:pPr>
+                          <w:sdt>
+                            <w:sdtPr>
+                              <w:rPr>
+                                <w:color w:val="007789" w:themeColor="accent1" w:themeShade="BF"/>
+                                <w:sz w:val="56"/>
+                                <w:szCs w:val="60"/>
+                              </w:rPr>
+                              <w:alias w:val="Subtitle"/>
+                              <w:tag w:val=""/>
+                              <w:id w:val="1027599681"/>
+                              <w:dataBinding w:prefixMappings="xmlns:ns0='http://purl.org/dc/elements/1.1/' xmlns:ns1='http://schemas.openxmlformats.org/package/2006/metadata/core-properties' " w:xpath="/ns1:coreProperties[1]/ns0:subject[1]" w:storeItemID="{6C3C8BC8-F283-45AE-878A-BAB7291924A1}"/>
+                              <w:text/>
+                            </w:sdtPr>
+                            <w:sdtContent>
+                              <w:r>
+                                <w:rPr>
+                                  <w:color w:val="007789" w:themeColor="accent1" w:themeShade="BF"/>
+                                  <w:sz w:val="56"/>
+                                  <w:szCs w:val="60"/>
+                                </w:rPr>
+                                <w:t>using Cifar-10 and Cifar-100 Datasets</w:t>
+                              </w:r>
+                            </w:sdtContent>
+                          </w:sdt>
+                        </w:p>
+                        <w:p>
+                          <w:pPr>
+                            <w:pStyle w:val="ContactInfo"/>
+                            <w:spacing w:after="40"/>
+                            <w:jc w:val="left"/>
+                            <w:rPr>
+                              <w:sz w:val="24"/>
+                            </w:rPr>
+                          </w:pPr>
+                          <w:sdt>
+                            <w:sdtPr>
+                              <w:rPr>
+                                <w:sz w:val="24"/>
+                              </w:rPr>
+                              <w:alias w:val="Name"/>
+                              <w:tag w:val=""/>
+                              <w:id w:val="-1352877093"/>
+                              <w:dataBinding w:prefixMappings="xmlns:ns0='http://purl.org/dc/elements/1.1/' xmlns:ns1='http://schemas.openxmlformats.org/package/2006/metadata/core-properties' " w:xpath="/ns1:coreProperties[1]/ns0:creator[1]" w:storeItemID="{6C3C8BC8-F283-45AE-878A-BAB7291924A1}"/>
+                              <w:text/>
+                            </w:sdtPr>
+                            <w:sdtContent>
+                              <w:r>
+                                <w:rPr>
+                                  <w:sz w:val="24"/>
+                                </w:rPr>
+                                <w:t>Elisa</w:t>
+                              </w:r>
+                            </w:sdtContent>
+                          </w:sdt>
+                          <w:r>
+                            <w:rPr>
+                              <w:sz w:val="24"/>
+                            </w:rPr>
+                            <w:t xml:space="preserve"> Du</w:t>
+                          </w:r>
+                        </w:p>
+                        <w:sdt>
+                          <w:sdtPr>
+                            <w:rPr>
+                              <w:sz w:val="24"/>
+                            </w:rPr>
+                            <w:alias w:val="Course Title"/>
+                            <w:tag w:val=""/>
+                            <w:id w:val="-1429275136"/>
+                            <w:dataBinding w:prefixMappings="xmlns:ns0='http://purl.org/dc/elements/1.1/' xmlns:ns1='http://schemas.openxmlformats.org/package/2006/metadata/core-properties' " w:xpath="/ns1:coreProperties[1]/ns1:keywords[1]" w:storeItemID="{6C3C8BC8-F283-45AE-878A-BAB7291924A1}"/>
+                            <w:text/>
+                          </w:sdtPr>
+                          <w:sdtContent>
+                            <w:p>
+                              <w:pPr>
+                                <w:pStyle w:val="ContactInfo"/>
+                                <w:spacing w:after="40"/>
+                                <w:jc w:val="left"/>
+                                <w:rPr>
+                                  <w:sz w:val="24"/>
+                                </w:rPr>
+                              </w:pPr>
+                              <w:r>
+                                <w:rPr>
+                                  <w:sz w:val="24"/>
+                                </w:rPr>
+                                <w:t>Smart Technologies</w:t>
+                              </w:r>
+                            </w:p>
+                          </w:sdtContent>
+                        </w:sdt>
+                        <w:sdt>
+                          <w:sdtPr>
+                            <w:rPr>
+                              <w:sz w:val="24"/>
+                            </w:rPr>
+                            <w:alias w:val="Date"/>
+                            <w:tag w:val=""/>
+                            <w:id w:val="-1569803197"/>
+                            <w:dataBinding w:prefixMappings="xmlns:ns0='http://schemas.microsoft.com/office/2006/coverPageProps' " w:xpath="/ns0:CoverPageProperties[1]/ns0:PublishDate[1]" w:storeItemID="{55AF091B-3C7A-41E3-B477-F2FDAA23CFDA}"/>
+                            <w:date w:fullDate="2023-12-15T00:00:00Z">
+                              <w:dateFormat w:val="MMMM d, yyyy"/>
+                              <w:lid w:val="en-US"/>
+                              <w:storeMappedDataAs w:val="dateTime"/>
+                              <w:calendar w:val="gregorian"/>
+                            </w:date>
+                          </w:sdtPr>
+                          <w:sdtContent>
+                            <w:p>
+                              <w:pPr>
+                                <w:pStyle w:val="ContactInfo"/>
+                                <w:spacing w:after="40"/>
+                                <w:jc w:val="left"/>
+                                <w:rPr>
+                                  <w:sz w:val="24"/>
+                                </w:rPr>
+                              </w:pPr>
+                              <w:r>
+                                <w:rPr>
+                                  <w:sz w:val="24"/>
+                                </w:rPr>
+                                <w:t>December 15, 2023</w:t>
+                              </w:r>
+                            </w:p>
+                          </w:sdtContent>
+                        </w:sdt>
+                      </w:txbxContent>
+                    </v:textbox>
+                    <w10:wrap type="topAndBottom" anchorx="margin" anchory="margin"/>
+                  </v:shape>
+                </w:pict>
+              </mc:Fallback>
+            </mc:AlternateContent>
+          </w:r>
+        </w:p>
+        <w:sdt>
+          <w:sdtPr>
+            <w:rPr>
+              <w:rFonts w:asciiTheme="minorHAnsi" w:eastAsiaTheme="minorEastAsia" w:hAnsiTheme="minorHAnsi" w:cstheme="minorBidi"/>
+              <w:color w:val="000000" w:themeColor="text1"/>
+              <w:sz w:val="20"/>
+            </w:rPr>
+            <w:id w:val="76797670"/>
+            <w:docPartObj>
+              <w:docPartGallery w:val="Table of Contents"/>
+              <w:docPartUnique/>
+            </w:docPartObj>
+          </w:sdtPr>
+          <w:sdtEndPr>
+            <w:rPr>
+              <w:rFonts w:eastAsiaTheme="minorHAnsi"/>
+              <w:color w:val="595959" w:themeColor="text1" w:themeTint="A6"/>
+            </w:rPr>
+          </w:sdtEndPr>
+          <w:sdtContent>
+            <w:p>
+              <w:pPr>
+                <w:pStyle w:val="TOCHeading"/>
+              </w:pPr>
+              <w:r>
+                <w:t>Table of Contents</w:t>
+              </w:r>
+            </w:p>
+            <w:p>
+              <w:pPr>
+                <w:pStyle w:val="TOC1"/>
+                <w:tabs>
+                  <w:tab w:val="right" w:leader="dot" w:pos="8630"/>
+                </w:tabs>
+                <w:rPr>
+                  <w:rFonts w:eastAsiaTheme="minorEastAsia"/>
+                  <w:noProof/>
+                  <w:color w:val="auto"/>
+                  <w:kern w:val="2"/>
+                  <w:sz w:val="22"/>
+                  <w:szCs w:val="22"/>
+                  <w:lang w:val="de-DE" w:eastAsia="de-DE"/>
+                  <w14:ligatures w14:val="standardContextual"/>
+                </w:rPr>
+              </w:pPr>
+              <w:r>
+                <w:fldChar w:fldCharType="begin"/>
+              </w:r>
+              <w:r>
+                <w:instrText xml:space="preserve"> TOC \o "1-3" \h \z \u </w:instrText>
+              </w:r>
+              <w:r>
+                <w:fldChar w:fldCharType="separate"/>
+              </w:r>
+              <w:hyperlink w:anchor="_Toc152690540" w:history="1">
+                <w:r>
+                  <w:rPr>
+                    <w:rStyle w:val="Hyperlink"/>
+                    <w:noProof/>
+                  </w:rPr>
+                  <w:t>1. Introduction</w:t>
+                </w:r>
+                <w:r>
+                  <w:rPr>
+                    <w:noProof/>
+                    <w:webHidden/>
+                  </w:rPr>
+                  <w:tab/>
+                </w:r>
+                <w:r>
+                  <w:rPr>
+                    <w:noProof/>
+                    <w:webHidden/>
+                  </w:rPr>
+                  <w:fldChar w:fldCharType="begin"/>
+                </w:r>
+                <w:r>
+                  <w:rPr>
+                    <w:noProof/>
+                    <w:webHidden/>
+                  </w:rPr>
+                  <w:instrText xml:space="preserve"> PAGEREF _Toc152690540 \h </w:instrText>
+                </w:r>
+                <w:r>
+                  <w:rPr>
+                    <w:noProof/>
+                    <w:webHidden/>
+                  </w:rPr>
+                </w:r>
+                <w:r>
+                  <w:rPr>
+                    <w:noProof/>
+                    <w:webHidden/>
+                  </w:rPr>
+                  <w:fldChar w:fldCharType="separate"/>
+                </w:r>
+                <w:r>
+                  <w:rPr>
+                    <w:noProof/>
+                    <w:webHidden/>
+                  </w:rPr>
+                  <w:t>1</w:t>
+                </w:r>
+                <w:r>
+                  <w:rPr>
+                    <w:noProof/>
+                    <w:webHidden/>
+                  </w:rPr>
+                  <w:fldChar w:fldCharType="end"/>
+                </w:r>
+              </w:hyperlink>
+            </w:p>
+            <w:p>
+              <w:pPr>
+                <w:pStyle w:val="TOC1"/>
+                <w:tabs>
+                  <w:tab w:val="right" w:leader="dot" w:pos="8630"/>
+                </w:tabs>
+                <w:rPr>
+                  <w:rFonts w:eastAsiaTheme="minorEastAsia"/>
+                  <w:noProof/>
+                  <w:color w:val="auto"/>
+                  <w:kern w:val="2"/>
+                  <w:sz w:val="22"/>
+                  <w:szCs w:val="22"/>
+                  <w:lang w:val="de-DE" w:eastAsia="de-DE"/>
+                  <w14:ligatures w14:val="standardContextual"/>
+                </w:rPr>
+              </w:pPr>
+              <w:hyperlink w:anchor="_Toc152690541" w:history="1">
+                <w:r>
+                  <w:rPr>
+                    <w:rStyle w:val="Hyperlink"/>
+                    <w:noProof/>
+                  </w:rPr>
+                  <w:t>2. Datasets</w:t>
+                </w:r>
+                <w:r>
+                  <w:rPr>
+                    <w:noProof/>
+                    <w:webHidden/>
+                  </w:rPr>
+                  <w:tab/>
+                </w:r>
+                <w:r>
+                  <w:rPr>
+                    <w:noProof/>
+                    <w:webHidden/>
+                  </w:rPr>
+                  <w:fldChar w:fldCharType="begin"/>
+                </w:r>
+                <w:r>
+                  <w:rPr>
+                    <w:noProof/>
+                    <w:webHidden/>
+                  </w:rPr>
+                  <w:instrText xml:space="preserve"> PAGEREF _Toc152690541 \h </w:instrText>
+                </w:r>
+                <w:r>
+                  <w:rPr>
+                    <w:noProof/>
+                    <w:webHidden/>
+                  </w:rPr>
+                </w:r>
+                <w:r>
+                  <w:rPr>
+                    <w:noProof/>
+                    <w:webHidden/>
+                  </w:rPr>
+                  <w:fldChar w:fldCharType="separate"/>
+                </w:r>
+                <w:r>
+                  <w:rPr>
+                    <w:noProof/>
+                    <w:webHidden/>
+                  </w:rPr>
+                  <w:t>1</w:t>
+                </w:r>
+                <w:r>
+                  <w:rPr>
+                    <w:noProof/>
+                    <w:webHidden/>
+                  </w:rPr>
+                  <w:fldChar w:fldCharType="end"/>
+                </w:r>
+              </w:hyperlink>
+            </w:p>
+            <w:p>
+              <w:pPr>
+                <w:pStyle w:val="TOC3"/>
+                <w:tabs>
+                  <w:tab w:val="right" w:leader="dot" w:pos="8630"/>
+                </w:tabs>
+                <w:rPr>
+                  <w:rFonts w:eastAsiaTheme="minorEastAsia"/>
+                  <w:i w:val="0"/>
+                  <w:iCs w:val="0"/>
+                  <w:noProof/>
+                  <w:color w:val="auto"/>
+                  <w:kern w:val="2"/>
+                  <w:sz w:val="22"/>
+                  <w:szCs w:val="22"/>
+                  <w:lang w:val="de-DE" w:eastAsia="de-DE"/>
+                  <w14:ligatures w14:val="standardContextual"/>
+                </w:rPr>
+              </w:pPr>
+              <w:hyperlink w:anchor="_Toc152690542" w:history="1">
+                <w:r>
+                  <w:rPr>
+                    <w:rStyle w:val="Hyperlink"/>
+                    <w:noProof/>
+                    <w:lang w:val="en-GB"/>
+                  </w:rPr>
+                  <w:t>2.1 CIFAR-10</w:t>
+                </w:r>
+                <w:r>
+                  <w:rPr>
+                    <w:noProof/>
+                    <w:webHidden/>
+                  </w:rPr>
+                  <w:tab/>
+                </w:r>
+                <w:r>
+                  <w:rPr>
+                    <w:noProof/>
+                    <w:webHidden/>
+                  </w:rPr>
+                  <w:fldChar w:fldCharType="begin"/>
+                </w:r>
+                <w:r>
+                  <w:rPr>
+                    <w:noProof/>
+                    <w:webHidden/>
+                  </w:rPr>
+                  <w:instrText xml:space="preserve"> PAGEREF _Toc152690542 \h </w:instrText>
+                </w:r>
+                <w:r>
+                  <w:rPr>
+                    <w:noProof/>
+                    <w:webHidden/>
+                  </w:rPr>
+                </w:r>
+                <w:r>
+                  <w:rPr>
+                    <w:noProof/>
+                    <w:webHidden/>
+                  </w:rPr>
+                  <w:fldChar w:fldCharType="separate"/>
+                </w:r>
+                <w:r>
+                  <w:rPr>
+                    <w:noProof/>
+                    <w:webHidden/>
+                  </w:rPr>
+                  <w:t>1</w:t>
+                </w:r>
+                <w:r>
+                  <w:rPr>
+                    <w:noProof/>
+                    <w:webHidden/>
+                  </w:rPr>
+                  <w:fldChar w:fldCharType="end"/>
+                </w:r>
+              </w:hyperlink>
+            </w:p>
+            <w:p>
+              <w:pPr>
+                <w:pStyle w:val="TOC3"/>
+                <w:tabs>
+                  <w:tab w:val="right" w:leader="dot" w:pos="8630"/>
+                </w:tabs>
+                <w:rPr>
+                  <w:rFonts w:eastAsiaTheme="minorEastAsia"/>
+                  <w:i w:val="0"/>
+                  <w:iCs w:val="0"/>
+                  <w:noProof/>
+                  <w:color w:val="auto"/>
+                  <w:kern w:val="2"/>
+                  <w:sz w:val="22"/>
+                  <w:szCs w:val="22"/>
+                  <w:lang w:val="de-DE" w:eastAsia="de-DE"/>
+                  <w14:ligatures w14:val="standardContextual"/>
+                </w:rPr>
+              </w:pPr>
+              <w:hyperlink w:anchor="_Toc152690543" w:history="1">
+                <w:r>
+                  <w:rPr>
+                    <w:rStyle w:val="Hyperlink"/>
+                    <w:noProof/>
+                    <w:lang w:val="en-GB"/>
+                  </w:rPr>
+                  <w:t>2.2 CIFAR-100</w:t>
+                </w:r>
+                <w:r>
+                  <w:rPr>
+                    <w:noProof/>
+                    <w:webHidden/>
+                  </w:rPr>
+                  <w:tab/>
+                </w:r>
+                <w:r>
+                  <w:rPr>
+                    <w:noProof/>
+                    <w:webHidden/>
+                  </w:rPr>
+                  <w:fldChar w:fldCharType="begin"/>
+                </w:r>
+                <w:r>
+                  <w:rPr>
+                    <w:noProof/>
+                    <w:webHidden/>
+                  </w:rPr>
+                  <w:instrText xml:space="preserve"> PAGEREF _Toc152690543 \h </w:instrText>
+                </w:r>
+                <w:r>
+                  <w:rPr>
+                    <w:noProof/>
+                    <w:webHidden/>
+                  </w:rPr>
+                </w:r>
+                <w:r>
+                  <w:rPr>
+                    <w:noProof/>
+                    <w:webHidden/>
+                  </w:rPr>
+                  <w:fldChar w:fldCharType="separate"/>
+                </w:r>
+                <w:r>
+                  <w:rPr>
+                    <w:noProof/>
+                    <w:webHidden/>
+                  </w:rPr>
+                  <w:t>2</w:t>
+                </w:r>
+                <w:r>
+                  <w:rPr>
+                    <w:noProof/>
+                    <w:webHidden/>
+                  </w:rPr>
+                  <w:fldChar w:fldCharType="end"/>
+                </w:r>
+              </w:hyperlink>
+            </w:p>
+            <w:p>
+              <w:pPr>
+                <w:pStyle w:val="TOC3"/>
+                <w:tabs>
+                  <w:tab w:val="right" w:leader="dot" w:pos="8630"/>
+                </w:tabs>
+                <w:rPr>
+                  <w:rFonts w:eastAsiaTheme="minorEastAsia"/>
+                  <w:i w:val="0"/>
+                  <w:iCs w:val="0"/>
+                  <w:noProof/>
+                  <w:color w:val="auto"/>
+                  <w:kern w:val="2"/>
+                  <w:sz w:val="22"/>
+                  <w:szCs w:val="22"/>
+                  <w:lang w:val="de-DE" w:eastAsia="de-DE"/>
+                  <w14:ligatures w14:val="standardContextual"/>
+                </w:rPr>
+              </w:pPr>
+              <w:hyperlink w:anchor="_Toc152690544" w:history="1">
+                <w:r>
+                  <w:rPr>
+                    <w:rStyle w:val="Hyperlink"/>
+                    <w:noProof/>
+                    <w:lang w:val="en-GB"/>
+                  </w:rPr>
+                  <w:t>2.3. Data Details</w:t>
+                </w:r>
+                <w:r>
+                  <w:rPr>
+                    <w:noProof/>
+                    <w:webHidden/>
+                  </w:rPr>
+                  <w:tab/>
+                </w:r>
+                <w:r>
+                  <w:rPr>
+                    <w:noProof/>
+                    <w:webHidden/>
+                  </w:rPr>
+                  <w:fldChar w:fldCharType="begin"/>
+                </w:r>
+                <w:r>
+                  <w:rPr>
+                    <w:noProof/>
+                    <w:webHidden/>
+                  </w:rPr>
+                  <w:instrText xml:space="preserve"> PAGEREF _Toc152690544 \h </w:instrText>
+                </w:r>
+                <w:r>
+                  <w:rPr>
+                    <w:noProof/>
+                    <w:webHidden/>
+                  </w:rPr>
+                </w:r>
+                <w:r>
+                  <w:rPr>
+                    <w:noProof/>
+                    <w:webHidden/>
+                  </w:rPr>
+                  <w:fldChar w:fldCharType="separate"/>
+                </w:r>
+                <w:r>
+                  <w:rPr>
+                    <w:noProof/>
+                    <w:webHidden/>
+                  </w:rPr>
+                  <w:t>3</w:t>
+                </w:r>
+                <w:r>
+                  <w:rPr>
+                    <w:noProof/>
+                    <w:webHidden/>
+                  </w:rPr>
+                  <w:fldChar w:fldCharType="end"/>
+                </w:r>
+              </w:hyperlink>
+            </w:p>
+            <w:p>
+              <w:pPr>
+                <w:rPr>
+                  <w:b/>
+                  <w:bCs/>
+                  <w:noProof/>
+                </w:rPr>
+              </w:pPr>
+              <w:r>
+                <w:rPr>
+                  <w:b/>
+                  <w:bCs/>
+                  <w:noProof/>
+                </w:rPr>
+                <w:fldChar w:fldCharType="end"/>
+              </w:r>
+            </w:p>
+          </w:sdtContent>
+        </w:sdt>
+        <w:p>
+          <w:pPr>
+            <w:rPr>
+              <w:rStyle w:val="Heading1Char"/>
+            </w:rPr>
+          </w:pPr>
+          <w:r>
+            <w:rPr>
+              <w:rStyle w:val="Heading1Char"/>
+            </w:rPr>
+            <w:br w:type="page"/>
+          </w:r>
+        </w:p>
+      </w:sdtContent>
+    </w:sdt>
     <w:p>
       <w:pPr>
-        <w:rPr>
-          <w:lang w:val="en-US"/>
-        </w:rPr>
-      </w:pPr>
+        <w:pStyle w:val="TOCHeading"/>
+        <w:rPr>
+          <w:rStyle w:val="Heading1Char"/>
+        </w:rPr>
+      </w:pPr>
+      <w:bookmarkStart w:id="5" w:name="_Toc152690540"/>
+      <w:bookmarkEnd w:id="4"/>
+      <w:bookmarkEnd w:id="3"/>
+      <w:bookmarkEnd w:id="2"/>
+      <w:bookmarkEnd w:id="1"/>
+      <w:bookmarkEnd w:id="0"/>
       <w:r>
         <w:rPr>
-          <w:lang w:val="en-US"/>
-        </w:rPr>
-        <w:t xml:space="preserve">Smart Technology – CA1 </w:t>
+          <w:rStyle w:val="Heading1Char"/>
+        </w:rPr>
+        <w:t>1.</w:t>
+      </w:r>
+      <w:r>
+        <w:rPr>
+          <w:rStyle w:val="Heading1Char"/>
+        </w:rPr>
+        <w:t xml:space="preserve"> </w:t>
+      </w:r>
+      <w:r>
+        <w:rPr>
+          <w:rStyle w:val="Heading1Char"/>
+        </w:rPr>
+        <w:t>Introduction</w:t>
+      </w:r>
+      <w:bookmarkEnd w:id="5"/>
+    </w:p>
+    <w:p>
+      <w:pPr>
+        <w:pStyle w:val="TOCHeading"/>
+        <w:rPr>
+          <w:rFonts w:asciiTheme="minorHAnsi" w:eastAsiaTheme="minorHAnsi" w:hAnsiTheme="minorHAnsi" w:cstheme="minorBidi"/>
+          <w:color w:val="595959" w:themeColor="text1" w:themeTint="A6"/>
+          <w:sz w:val="20"/>
+        </w:rPr>
+      </w:pPr>
+      <w:r>
+        <w:rPr>
+          <w:rFonts w:asciiTheme="minorHAnsi" w:eastAsiaTheme="minorHAnsi" w:hAnsiTheme="minorHAnsi" w:cstheme="minorBidi"/>
+          <w:color w:val="595959" w:themeColor="text1" w:themeTint="A6"/>
+          <w:sz w:val="20"/>
+        </w:rPr>
+        <w:t xml:space="preserve">The primary objective of the project is to build a convolutional neural network model that can classify between twenty-four different classes of the CIFAR-10 and CIFAR-100 datasets.  The classes are car, bird, cat, deer, dog, horse, truck, cattle, fox, baby, boy, girl, man, woman, rabbit, squirrel, tree, bicycle, bus, motorcycle, pickup truck, train, lawn mower and tractor. This involves obtaining, </w:t>
+      </w:r>
+      <w:proofErr w:type="gramStart"/>
+      <w:r>
+        <w:rPr>
+          <w:rFonts w:asciiTheme="minorHAnsi" w:eastAsiaTheme="minorHAnsi" w:hAnsiTheme="minorHAnsi" w:cstheme="minorBidi"/>
+          <w:color w:val="595959" w:themeColor="text1" w:themeTint="A6"/>
+          <w:sz w:val="20"/>
+        </w:rPr>
+        <w:t>preparing</w:t>
+      </w:r>
+      <w:proofErr w:type="gramEnd"/>
+      <w:r>
+        <w:rPr>
+          <w:rFonts w:asciiTheme="minorHAnsi" w:eastAsiaTheme="minorHAnsi" w:hAnsiTheme="minorHAnsi" w:cstheme="minorBidi"/>
+          <w:color w:val="595959" w:themeColor="text1" w:themeTint="A6"/>
+          <w:sz w:val="20"/>
+        </w:rPr>
+        <w:t xml:space="preserve"> and exploring the data sets. Different models will then be built and the hyperparameters will be adjusted based on the accuracy of the model. At the end of the project, the model with the best test accuracy will be presented.</w:t>
       </w:r>
     </w:p>
     <w:p>
       <w:pPr>
-        <w:rPr>
-          <w:lang w:val="en-US"/>
+        <w:pStyle w:val="TOCHeading"/>
+        <w:rPr>
+          <w:rFonts w:asciiTheme="minorHAnsi" w:eastAsiaTheme="minorHAnsi" w:hAnsiTheme="minorHAnsi" w:cstheme="minorBidi"/>
+          <w:color w:val="595959" w:themeColor="text1" w:themeTint="A6"/>
+          <w:sz w:val="20"/>
         </w:rPr>
       </w:pPr>
     </w:p>
     <w:p>
       <w:pPr>
-        <w:rPr>
-          <w:lang w:val="en-US"/>
-        </w:rPr>
-      </w:pPr>
+        <w:pStyle w:val="Heading1"/>
+        <w:rPr>
+          <w:rStyle w:val="Heading1Char"/>
+        </w:rPr>
+      </w:pPr>
+      <w:bookmarkStart w:id="6" w:name="_Toc152690541"/>
       <w:r>
-        <w:rPr>
-          <w:lang w:val="en-US"/>
+        <w:t xml:space="preserve">2. </w:t>
+      </w:r>
+      <w:r>
+        <w:rPr>
+          <w:rStyle w:val="Heading1Char"/>
+        </w:rPr>
+        <w:t>Datasets</w:t>
+      </w:r>
+      <w:bookmarkEnd w:id="6"/>
+    </w:p>
+    <w:p>
+      <w:r>
+        <w:t>The underlying datasets can be downloaded from 'https://cs.toronto.edu/~</w:t>
+      </w:r>
+      <w:proofErr w:type="spellStart"/>
+      <w:r>
+        <w:t>kriz</w:t>
+      </w:r>
+      <w:proofErr w:type="spellEnd"/>
+      <w:r>
+        <w:t xml:space="preserve">/cifar.html'. They consist of different classes, separated into training and test images with corresponding labels. Each training and test image is also divided into </w:t>
+      </w:r>
+      <w:r>
+        <w:t>several</w:t>
+      </w:r>
+      <w:r>
+        <w:t xml:space="preserve"> batches.</w:t>
+      </w:r>
+      <w:r>
+        <w:t xml:space="preserve"> </w:t>
+      </w:r>
+    </w:p>
+    <w:p>
+      <w:pPr>
+        <w:pStyle w:val="Heading3"/>
+        <w:rPr>
+          <w:lang w:val="en-GB"/>
+        </w:rPr>
+      </w:pPr>
+      <w:bookmarkStart w:id="7" w:name="_Toc152690542"/>
+      <w:r>
+        <w:rPr>
+          <w:lang w:val="en-GB"/>
+        </w:rPr>
+        <w:t>2.1 CIFAR-10</w:t>
+      </w:r>
+      <w:bookmarkEnd w:id="7"/>
+    </w:p>
+    <w:p>
+      <w:pPr>
+        <w:rPr>
+          <w:lang w:val="en-GB"/>
+        </w:rPr>
+      </w:pPr>
+      <w:r>
+        <w:rPr>
+          <w:lang w:val="en-GB"/>
+        </w:rPr>
+        <w:t>The CIFAR-10 dataset consists of 50000 training and 10000 test 32x32 colour images, 10 classes with 5 training and 1 test batch. Each class contains 6000 images. Each batch contains randomly selected images from each class, while the training batches contain 10000 images each and the test batches contain 1000 images each. When the training batches are added together, there are exactly 5000 images from each class.</w:t>
+      </w:r>
+    </w:p>
+    <w:p>
+      <w:pPr>
+        <w:rPr>
+          <w:lang w:val="en-GB"/>
+        </w:rPr>
+      </w:pPr>
+      <w:r>
+        <w:rPr>
+          <w:lang w:val="en-GB"/>
+        </w:rPr>
+        <w:t>The following 10 classes are in the dataset:</w:t>
+      </w:r>
+    </w:p>
+    <w:p>
+      <w:pPr>
+        <w:pStyle w:val="ListParagraph"/>
+        <w:numPr>
+          <w:ilvl w:val="0"/>
+          <w:numId w:val="8"/>
+        </w:numPr>
+        <w:rPr>
+          <w:lang w:val="en-GB"/>
+        </w:rPr>
+      </w:pPr>
+      <w:r>
+        <w:rPr>
+          <w:lang w:val="en-GB"/>
+        </w:rPr>
+        <w:t>Airplane</w:t>
+      </w:r>
+    </w:p>
+    <w:p>
+      <w:pPr>
+        <w:pStyle w:val="ListParagraph"/>
+        <w:numPr>
+          <w:ilvl w:val="0"/>
+          <w:numId w:val="8"/>
+        </w:numPr>
+        <w:rPr>
+          <w:lang w:val="en-GB"/>
+        </w:rPr>
+      </w:pPr>
+      <w:r>
+        <w:rPr>
+          <w:lang w:val="en-GB"/>
+        </w:rPr>
+        <w:t>Automobile</w:t>
+      </w:r>
+    </w:p>
+    <w:p>
+      <w:pPr>
+        <w:pStyle w:val="ListParagraph"/>
+        <w:numPr>
+          <w:ilvl w:val="0"/>
+          <w:numId w:val="8"/>
+        </w:numPr>
+        <w:rPr>
+          <w:lang w:val="en-GB"/>
+        </w:rPr>
+      </w:pPr>
+      <w:r>
+        <w:rPr>
+          <w:lang w:val="en-GB"/>
+        </w:rPr>
+        <w:t>Bird</w:t>
+      </w:r>
+    </w:p>
+    <w:p>
+      <w:pPr>
+        <w:pStyle w:val="ListParagraph"/>
+        <w:numPr>
+          <w:ilvl w:val="0"/>
+          <w:numId w:val="8"/>
+        </w:numPr>
+        <w:rPr>
+          <w:lang w:val="en-GB"/>
+        </w:rPr>
+      </w:pPr>
+      <w:r>
+        <w:rPr>
+          <w:lang w:val="en-GB"/>
+        </w:rPr>
+        <w:t>Cat</w:t>
+      </w:r>
+    </w:p>
+    <w:p>
+      <w:pPr>
+        <w:pStyle w:val="ListParagraph"/>
+        <w:numPr>
+          <w:ilvl w:val="0"/>
+          <w:numId w:val="8"/>
+        </w:numPr>
+        <w:rPr>
+          <w:lang w:val="en-GB"/>
+        </w:rPr>
+      </w:pPr>
+      <w:r>
+        <w:rPr>
+          <w:lang w:val="en-GB"/>
+        </w:rPr>
+        <w:t>Deer</w:t>
+      </w:r>
+    </w:p>
+    <w:p>
+      <w:pPr>
+        <w:pStyle w:val="ListParagraph"/>
+        <w:numPr>
+          <w:ilvl w:val="0"/>
+          <w:numId w:val="8"/>
+        </w:numPr>
+        <w:rPr>
+          <w:lang w:val="en-GB"/>
+        </w:rPr>
+      </w:pPr>
+      <w:r>
+        <w:rPr>
+          <w:lang w:val="en-GB"/>
+        </w:rPr>
+        <w:t>Dog</w:t>
+      </w:r>
+    </w:p>
+    <w:p>
+      <w:pPr>
+        <w:pStyle w:val="ListParagraph"/>
+        <w:numPr>
+          <w:ilvl w:val="0"/>
+          <w:numId w:val="8"/>
+        </w:numPr>
+        <w:rPr>
+          <w:lang w:val="en-GB"/>
+        </w:rPr>
+      </w:pPr>
+      <w:r>
+        <w:rPr>
+          <w:lang w:val="en-GB"/>
+        </w:rPr>
+        <w:t>Frog</w:t>
+      </w:r>
+    </w:p>
+    <w:p>
+      <w:pPr>
+        <w:pStyle w:val="ListParagraph"/>
+        <w:numPr>
+          <w:ilvl w:val="0"/>
+          <w:numId w:val="8"/>
+        </w:numPr>
+        <w:rPr>
+          <w:lang w:val="en-GB"/>
+        </w:rPr>
+      </w:pPr>
+      <w:r>
+        <w:rPr>
+          <w:lang w:val="en-GB"/>
+        </w:rPr>
+        <w:t>Horse</w:t>
+      </w:r>
+    </w:p>
+    <w:p>
+      <w:pPr>
+        <w:pStyle w:val="ListParagraph"/>
+        <w:numPr>
+          <w:ilvl w:val="0"/>
+          <w:numId w:val="8"/>
+        </w:numPr>
+        <w:rPr>
+          <w:lang w:val="en-GB"/>
+        </w:rPr>
+      </w:pPr>
+      <w:r>
+        <w:rPr>
+          <w:lang w:val="en-GB"/>
+        </w:rPr>
+        <w:t>Ship</w:t>
+      </w:r>
+    </w:p>
+    <w:p>
+      <w:pPr>
+        <w:pStyle w:val="ListParagraph"/>
+        <w:numPr>
+          <w:ilvl w:val="0"/>
+          <w:numId w:val="8"/>
+        </w:numPr>
+        <w:rPr>
+          <w:lang w:val="en-GB"/>
+        </w:rPr>
+      </w:pPr>
+      <w:r>
+        <w:rPr>
+          <w:lang w:val="en-GB"/>
+        </w:rPr>
+        <w:t>Truck</w:t>
+      </w:r>
+    </w:p>
+    <w:p>
+      <w:pPr>
+        <w:rPr>
+          <w:lang w:val="en-GB"/>
+        </w:rPr>
+      </w:pPr>
+    </w:p>
+    <w:p>
+      <w:pPr>
+        <w:rPr>
+          <w:lang w:val="en-GB"/>
+        </w:rPr>
+      </w:pPr>
+    </w:p>
+    <w:p>
+      <w:pPr>
+        <w:rPr>
+          <w:lang w:val="en-GB"/>
+        </w:rPr>
+      </w:pPr>
+    </w:p>
+    <w:p>
+      <w:pPr>
+        <w:rPr>
+          <w:lang w:val="en-GB"/>
+        </w:rPr>
+      </w:pPr>
+    </w:p>
+    <w:p>
+      <w:pPr>
+        <w:rPr>
+          <w:lang w:val="en-GB"/>
+        </w:rPr>
+      </w:pPr>
+    </w:p>
+    <w:p>
+      <w:pPr>
+        <w:rPr>
+          <w:lang w:val="en-GB"/>
+        </w:rPr>
+      </w:pPr>
+    </w:p>
+    <w:p>
+      <w:pPr>
+        <w:pStyle w:val="Heading3"/>
+        <w:rPr>
+          <w:lang w:val="en-GB"/>
+        </w:rPr>
+      </w:pPr>
+      <w:bookmarkStart w:id="8" w:name="_Toc152690543"/>
+      <w:r>
+        <w:rPr>
+          <w:lang w:val="en-GB"/>
+        </w:rPr>
+        <w:t>2.2 CIFAR-100</w:t>
+      </w:r>
+      <w:bookmarkEnd w:id="8"/>
+    </w:p>
+    <w:p>
+      <w:pPr>
+        <w:rPr>
+          <w:lang w:val="en-GB"/>
+        </w:rPr>
+      </w:pPr>
+      <w:proofErr w:type="gramStart"/>
+      <w:r>
+        <w:rPr>
+          <w:lang w:val="en-GB"/>
+        </w:rPr>
+        <w:t>Similar to</w:t>
+      </w:r>
+      <w:proofErr w:type="gramEnd"/>
+      <w:r>
+        <w:rPr>
+          <w:lang w:val="en-GB"/>
+        </w:rPr>
+        <w:t xml:space="preserve"> the CIFAR-10 dataset, this dataset also contains classes of images. There are 100 classes of 600 images each, divided into a five-to-one split, with 500 training images and 100 test images per class. Each class is grouped into a superclass. The data set contains 20 </w:t>
+      </w:r>
+      <w:proofErr w:type="spellStart"/>
+      <w:r>
+        <w:rPr>
+          <w:lang w:val="en-GB"/>
+        </w:rPr>
+        <w:t>superclasses</w:t>
+      </w:r>
+      <w:proofErr w:type="spellEnd"/>
+      <w:r>
+        <w:rPr>
+          <w:lang w:val="en-GB"/>
+        </w:rPr>
+        <w:t xml:space="preserve">. The images are labelled with a 'fine' label for the exact class and a 'coarse' label for the superclass. </w:t>
+      </w:r>
+    </w:p>
+    <w:p>
+      <w:pPr>
+        <w:rPr>
+          <w:lang w:val="en-GB"/>
+        </w:rPr>
+      </w:pPr>
+      <w:r>
+        <w:rPr>
+          <w:lang w:val="en-GB"/>
+        </w:rPr>
+        <w:t>The classes contained are shown below:</w:t>
+      </w:r>
+    </w:p>
+    <w:tbl>
+      <w:tblPr>
+        <w:tblStyle w:val="PlainTable1"/>
+        <w:tblW w:w="0" w:type="auto"/>
+        <w:tblLook w:val="04A0" w:firstRow="1" w:lastRow="0" w:firstColumn="1" w:lastColumn="0" w:noHBand="0" w:noVBand="1"/>
+      </w:tblPr>
+      <w:tblGrid>
+        <w:gridCol w:w="2970"/>
+        <w:gridCol w:w="4913"/>
+      </w:tblGrid>
+      <w:tr>
+        <w:trPr>
+          <w:cnfStyle w:val="100000000000" w:firstRow="1" w:lastRow="0" w:firstColumn="0" w:lastColumn="0" w:oddVBand="0" w:evenVBand="0" w:oddHBand="0" w:evenHBand="0" w:firstRowFirstColumn="0" w:firstRowLastColumn="0" w:lastRowFirstColumn="0" w:lastRowLastColumn="0"/>
+        </w:trPr>
+        <w:tc>
+          <w:tcPr>
+            <w:cnfStyle w:val="001000000000" w:firstRow="0" w:lastRow="0" w:firstColumn="1" w:lastColumn="0" w:oddVBand="0" w:evenVBand="0" w:oddHBand="0" w:evenHBand="0" w:firstRowFirstColumn="0" w:firstRowLastColumn="0" w:lastRowFirstColumn="0" w:lastRowLastColumn="0"/>
+            <w:tcW w:w="0" w:type="auto"/>
+            <w:hideMark/>
+          </w:tcPr>
+          <w:p>
+            <w:pPr>
+              <w:spacing w:after="0" w:line="240" w:lineRule="auto"/>
+              <w:rPr>
+                <w:b/>
+                <w:bCs/>
+                <w:lang w:val="de-DE"/>
+              </w:rPr>
+            </w:pPr>
+            <w:proofErr w:type="spellStart"/>
+            <w:r>
+              <w:rPr>
+                <w:b/>
+                <w:bCs/>
+                <w:lang w:val="de-DE"/>
+              </w:rPr>
+              <w:t>Superclass</w:t>
+            </w:r>
+            <w:proofErr w:type="spellEnd"/>
+          </w:p>
+        </w:tc>
+        <w:tc>
+          <w:tcPr>
+            <w:tcW w:w="0" w:type="auto"/>
+            <w:hideMark/>
+          </w:tcPr>
+          <w:p>
+            <w:pPr>
+              <w:spacing w:after="0" w:line="240" w:lineRule="auto"/>
+              <w:cnfStyle w:val="100000000000" w:firstRow="1" w:lastRow="0" w:firstColumn="0" w:lastColumn="0" w:oddVBand="0" w:evenVBand="0" w:oddHBand="0" w:evenHBand="0" w:firstRowFirstColumn="0" w:firstRowLastColumn="0" w:lastRowFirstColumn="0" w:lastRowLastColumn="0"/>
+              <w:rPr>
+                <w:b/>
+                <w:bCs/>
+                <w:lang w:val="de-DE"/>
+              </w:rPr>
+            </w:pPr>
+            <w:r>
+              <w:rPr>
+                <w:b/>
+                <w:bCs/>
+                <w:lang w:val="de-DE"/>
+              </w:rPr>
+              <w:t>Classes</w:t>
+            </w:r>
+          </w:p>
+        </w:tc>
+      </w:tr>
+      <w:tr>
+        <w:trPr>
+          <w:cnfStyle w:val="000000100000" w:firstRow="0" w:lastRow="0" w:firstColumn="0" w:lastColumn="0" w:oddVBand="0" w:evenVBand="0" w:oddHBand="1" w:evenHBand="0" w:firstRowFirstColumn="0" w:firstRowLastColumn="0" w:lastRowFirstColumn="0" w:lastRowLastColumn="0"/>
+        </w:trPr>
+        <w:tc>
+          <w:tcPr>
+            <w:cnfStyle w:val="001000000000" w:firstRow="0" w:lastRow="0" w:firstColumn="1" w:lastColumn="0" w:oddVBand="0" w:evenVBand="0" w:oddHBand="0" w:evenHBand="0" w:firstRowFirstColumn="0" w:firstRowLastColumn="0" w:lastRowFirstColumn="0" w:lastRowLastColumn="0"/>
+            <w:tcW w:w="0" w:type="auto"/>
+            <w:hideMark/>
+          </w:tcPr>
+          <w:p>
+            <w:pPr>
+              <w:spacing w:after="0" w:line="240" w:lineRule="auto"/>
+              <w:rPr>
+                <w:lang w:val="de-DE"/>
+              </w:rPr>
+            </w:pPr>
+            <w:proofErr w:type="spellStart"/>
+            <w:r>
+              <w:rPr>
+                <w:lang w:val="de-DE"/>
+              </w:rPr>
+              <w:t>aquatic</w:t>
+            </w:r>
+            <w:proofErr w:type="spellEnd"/>
+            <w:r>
+              <w:rPr>
+                <w:lang w:val="de-DE"/>
+              </w:rPr>
+              <w:t xml:space="preserve"> </w:t>
+            </w:r>
+            <w:proofErr w:type="spellStart"/>
+            <w:r>
+              <w:rPr>
+                <w:lang w:val="de-DE"/>
+              </w:rPr>
+              <w:t>mammals</w:t>
+            </w:r>
+            <w:proofErr w:type="spellEnd"/>
+          </w:p>
+        </w:tc>
+        <w:tc>
+          <w:tcPr>
+            <w:tcW w:w="0" w:type="auto"/>
+            <w:hideMark/>
+          </w:tcPr>
+          <w:p>
+            <w:pPr>
+              <w:spacing w:after="0" w:line="240" w:lineRule="auto"/>
+              <w:cnfStyle w:val="000000100000" w:firstRow="0" w:lastRow="0" w:firstColumn="0" w:lastColumn="0" w:oddVBand="0" w:evenVBand="0" w:oddHBand="1" w:evenHBand="0" w:firstRowFirstColumn="0" w:firstRowLastColumn="0" w:lastRowFirstColumn="0" w:lastRowLastColumn="0"/>
+            </w:pPr>
+            <w:r>
+              <w:t>beaver, dolphin, otter, seal, whale</w:t>
+            </w:r>
+          </w:p>
+        </w:tc>
+      </w:tr>
+      <w:tr>
+        <w:tc>
+          <w:tcPr>
+            <w:cnfStyle w:val="001000000000" w:firstRow="0" w:lastRow="0" w:firstColumn="1" w:lastColumn="0" w:oddVBand="0" w:evenVBand="0" w:oddHBand="0" w:evenHBand="0" w:firstRowFirstColumn="0" w:firstRowLastColumn="0" w:lastRowFirstColumn="0" w:lastRowLastColumn="0"/>
+            <w:tcW w:w="0" w:type="auto"/>
+            <w:hideMark/>
+          </w:tcPr>
+          <w:p>
+            <w:pPr>
+              <w:spacing w:after="0" w:line="240" w:lineRule="auto"/>
+              <w:rPr>
+                <w:lang w:val="de-DE"/>
+              </w:rPr>
+            </w:pPr>
+            <w:proofErr w:type="spellStart"/>
+            <w:r>
+              <w:rPr>
+                <w:lang w:val="de-DE"/>
+              </w:rPr>
+              <w:t>fish</w:t>
+            </w:r>
+            <w:proofErr w:type="spellEnd"/>
+          </w:p>
+        </w:tc>
+        <w:tc>
+          <w:tcPr>
+            <w:tcW w:w="0" w:type="auto"/>
+            <w:hideMark/>
+          </w:tcPr>
+          <w:p>
+            <w:pPr>
+              <w:spacing w:after="0" w:line="240" w:lineRule="auto"/>
+              <w:cnfStyle w:val="000000000000" w:firstRow="0" w:lastRow="0" w:firstColumn="0" w:lastColumn="0" w:oddVBand="0" w:evenVBand="0" w:oddHBand="0" w:evenHBand="0" w:firstRowFirstColumn="0" w:firstRowLastColumn="0" w:lastRowFirstColumn="0" w:lastRowLastColumn="0"/>
+            </w:pPr>
+            <w:r>
+              <w:t>aquarium fish, flatfish, ray, shark, trout</w:t>
+            </w:r>
+          </w:p>
+        </w:tc>
+      </w:tr>
+      <w:tr>
+        <w:trPr>
+          <w:cnfStyle w:val="000000100000" w:firstRow="0" w:lastRow="0" w:firstColumn="0" w:lastColumn="0" w:oddVBand="0" w:evenVBand="0" w:oddHBand="1" w:evenHBand="0" w:firstRowFirstColumn="0" w:firstRowLastColumn="0" w:lastRowFirstColumn="0" w:lastRowLastColumn="0"/>
+        </w:trPr>
+        <w:tc>
+          <w:tcPr>
+            <w:cnfStyle w:val="001000000000" w:firstRow="0" w:lastRow="0" w:firstColumn="1" w:lastColumn="0" w:oddVBand="0" w:evenVBand="0" w:oddHBand="0" w:evenHBand="0" w:firstRowFirstColumn="0" w:firstRowLastColumn="0" w:lastRowFirstColumn="0" w:lastRowLastColumn="0"/>
+            <w:tcW w:w="0" w:type="auto"/>
+            <w:hideMark/>
+          </w:tcPr>
+          <w:p>
+            <w:pPr>
+              <w:spacing w:after="0" w:line="240" w:lineRule="auto"/>
+              <w:rPr>
+                <w:lang w:val="de-DE"/>
+              </w:rPr>
+            </w:pPr>
+            <w:proofErr w:type="spellStart"/>
+            <w:r>
+              <w:rPr>
+                <w:lang w:val="de-DE"/>
+              </w:rPr>
+              <w:t>flowers</w:t>
+            </w:r>
+            <w:proofErr w:type="spellEnd"/>
+          </w:p>
+        </w:tc>
+        <w:tc>
+          <w:tcPr>
+            <w:tcW w:w="0" w:type="auto"/>
+            <w:hideMark/>
+          </w:tcPr>
+          <w:p>
+            <w:pPr>
+              <w:spacing w:after="0" w:line="240" w:lineRule="auto"/>
+              <w:cnfStyle w:val="000000100000" w:firstRow="0" w:lastRow="0" w:firstColumn="0" w:lastColumn="0" w:oddVBand="0" w:evenVBand="0" w:oddHBand="1" w:evenHBand="0" w:firstRowFirstColumn="0" w:firstRowLastColumn="0" w:lastRowFirstColumn="0" w:lastRowLastColumn="0"/>
+            </w:pPr>
+            <w:r>
+              <w:t>orchids, poppies, roses, sunflowers, tulips</w:t>
+            </w:r>
+          </w:p>
+        </w:tc>
+      </w:tr>
+      <w:tr>
+        <w:tc>
+          <w:tcPr>
+            <w:cnfStyle w:val="001000000000" w:firstRow="0" w:lastRow="0" w:firstColumn="1" w:lastColumn="0" w:oddVBand="0" w:evenVBand="0" w:oddHBand="0" w:evenHBand="0" w:firstRowFirstColumn="0" w:firstRowLastColumn="0" w:lastRowFirstColumn="0" w:lastRowLastColumn="0"/>
+            <w:tcW w:w="0" w:type="auto"/>
+            <w:hideMark/>
+          </w:tcPr>
+          <w:p>
+            <w:pPr>
+              <w:spacing w:after="0" w:line="240" w:lineRule="auto"/>
+              <w:rPr>
+                <w:lang w:val="de-DE"/>
+              </w:rPr>
+            </w:pPr>
+            <w:proofErr w:type="spellStart"/>
+            <w:r>
+              <w:rPr>
+                <w:lang w:val="de-DE"/>
+              </w:rPr>
+              <w:t>food</w:t>
+            </w:r>
+            <w:proofErr w:type="spellEnd"/>
+            <w:r>
+              <w:rPr>
+                <w:lang w:val="de-DE"/>
+              </w:rPr>
+              <w:t xml:space="preserve"> </w:t>
+            </w:r>
+            <w:proofErr w:type="spellStart"/>
+            <w:r>
+              <w:rPr>
+                <w:lang w:val="de-DE"/>
+              </w:rPr>
+              <w:t>containers</w:t>
+            </w:r>
+            <w:proofErr w:type="spellEnd"/>
+          </w:p>
+        </w:tc>
+        <w:tc>
+          <w:tcPr>
+            <w:tcW w:w="0" w:type="auto"/>
+            <w:hideMark/>
+          </w:tcPr>
+          <w:p>
+            <w:pPr>
+              <w:spacing w:after="0" w:line="240" w:lineRule="auto"/>
+              <w:cnfStyle w:val="000000000000" w:firstRow="0" w:lastRow="0" w:firstColumn="0" w:lastColumn="0" w:oddVBand="0" w:evenVBand="0" w:oddHBand="0" w:evenHBand="0" w:firstRowFirstColumn="0" w:firstRowLastColumn="0" w:lastRowFirstColumn="0" w:lastRowLastColumn="0"/>
+            </w:pPr>
+            <w:r>
+              <w:t>bottles, bowls, cans, cups, plates</w:t>
+            </w:r>
+          </w:p>
+        </w:tc>
+      </w:tr>
+      <w:tr>
+        <w:trPr>
+          <w:cnfStyle w:val="000000100000" w:firstRow="0" w:lastRow="0" w:firstColumn="0" w:lastColumn="0" w:oddVBand="0" w:evenVBand="0" w:oddHBand="1" w:evenHBand="0" w:firstRowFirstColumn="0" w:firstRowLastColumn="0" w:lastRowFirstColumn="0" w:lastRowLastColumn="0"/>
+        </w:trPr>
+        <w:tc>
+          <w:tcPr>
+            <w:cnfStyle w:val="001000000000" w:firstRow="0" w:lastRow="0" w:firstColumn="1" w:lastColumn="0" w:oddVBand="0" w:evenVBand="0" w:oddHBand="0" w:evenHBand="0" w:firstRowFirstColumn="0" w:firstRowLastColumn="0" w:lastRowFirstColumn="0" w:lastRowLastColumn="0"/>
+            <w:tcW w:w="0" w:type="auto"/>
+            <w:hideMark/>
+          </w:tcPr>
+          <w:p>
+            <w:pPr>
+              <w:spacing w:after="0" w:line="240" w:lineRule="auto"/>
+              <w:rPr>
+                <w:lang w:val="de-DE"/>
+              </w:rPr>
+            </w:pPr>
+            <w:proofErr w:type="spellStart"/>
+            <w:r>
+              <w:rPr>
+                <w:lang w:val="de-DE"/>
+              </w:rPr>
+              <w:t>fruit</w:t>
+            </w:r>
+            <w:proofErr w:type="spellEnd"/>
+            <w:r>
+              <w:rPr>
+                <w:lang w:val="de-DE"/>
+              </w:rPr>
+              <w:t xml:space="preserve"> and </w:t>
+            </w:r>
+            <w:proofErr w:type="spellStart"/>
+            <w:r>
+              <w:rPr>
+                <w:lang w:val="de-DE"/>
+              </w:rPr>
+              <w:t>vegetables</w:t>
+            </w:r>
+            <w:proofErr w:type="spellEnd"/>
+          </w:p>
+        </w:tc>
+        <w:tc>
+          <w:tcPr>
+            <w:tcW w:w="0" w:type="auto"/>
+            <w:hideMark/>
+          </w:tcPr>
+          <w:p>
+            <w:pPr>
+              <w:spacing w:after="0" w:line="240" w:lineRule="auto"/>
+              <w:cnfStyle w:val="000000100000" w:firstRow="0" w:lastRow="0" w:firstColumn="0" w:lastColumn="0" w:oddVBand="0" w:evenVBand="0" w:oddHBand="1" w:evenHBand="0" w:firstRowFirstColumn="0" w:firstRowLastColumn="0" w:lastRowFirstColumn="0" w:lastRowLastColumn="0"/>
+            </w:pPr>
+            <w:r>
+              <w:t>apples, mushrooms, oranges, pears, sweet peppers</w:t>
+            </w:r>
+          </w:p>
+        </w:tc>
+      </w:tr>
+      <w:tr>
+        <w:tc>
+          <w:tcPr>
+            <w:cnfStyle w:val="001000000000" w:firstRow="0" w:lastRow="0" w:firstColumn="1" w:lastColumn="0" w:oddVBand="0" w:evenVBand="0" w:oddHBand="0" w:evenHBand="0" w:firstRowFirstColumn="0" w:firstRowLastColumn="0" w:lastRowFirstColumn="0" w:lastRowLastColumn="0"/>
+            <w:tcW w:w="0" w:type="auto"/>
+            <w:hideMark/>
+          </w:tcPr>
+          <w:p>
+            <w:pPr>
+              <w:spacing w:after="0" w:line="240" w:lineRule="auto"/>
+              <w:rPr>
+                <w:lang w:val="de-DE"/>
+              </w:rPr>
+            </w:pPr>
+            <w:proofErr w:type="spellStart"/>
+            <w:r>
+              <w:rPr>
+                <w:lang w:val="de-DE"/>
+              </w:rPr>
+              <w:t>household</w:t>
+            </w:r>
+            <w:proofErr w:type="spellEnd"/>
+            <w:r>
+              <w:rPr>
+                <w:lang w:val="de-DE"/>
+              </w:rPr>
+              <w:t xml:space="preserve"> </w:t>
+            </w:r>
+            <w:proofErr w:type="spellStart"/>
+            <w:r>
+              <w:rPr>
+                <w:lang w:val="de-DE"/>
+              </w:rPr>
+              <w:t>electrical</w:t>
+            </w:r>
+            <w:proofErr w:type="spellEnd"/>
+            <w:r>
+              <w:rPr>
+                <w:lang w:val="de-DE"/>
+              </w:rPr>
+              <w:t xml:space="preserve"> </w:t>
+            </w:r>
+            <w:proofErr w:type="spellStart"/>
+            <w:r>
+              <w:rPr>
+                <w:lang w:val="de-DE"/>
+              </w:rPr>
+              <w:t>devices</w:t>
+            </w:r>
+            <w:proofErr w:type="spellEnd"/>
+          </w:p>
+        </w:tc>
+        <w:tc>
+          <w:tcPr>
+            <w:tcW w:w="0" w:type="auto"/>
+            <w:hideMark/>
+          </w:tcPr>
+          <w:p>
+            <w:pPr>
+              <w:spacing w:after="0" w:line="240" w:lineRule="auto"/>
+              <w:cnfStyle w:val="000000000000" w:firstRow="0" w:lastRow="0" w:firstColumn="0" w:lastColumn="0" w:oddVBand="0" w:evenVBand="0" w:oddHBand="0" w:evenHBand="0" w:firstRowFirstColumn="0" w:firstRowLastColumn="0" w:lastRowFirstColumn="0" w:lastRowLastColumn="0"/>
+            </w:pPr>
+            <w:r>
+              <w:t>clock, computer keyboard, lamp, telephone, television</w:t>
+            </w:r>
+          </w:p>
+        </w:tc>
+      </w:tr>
+      <w:tr>
+        <w:trPr>
+          <w:cnfStyle w:val="000000100000" w:firstRow="0" w:lastRow="0" w:firstColumn="0" w:lastColumn="0" w:oddVBand="0" w:evenVBand="0" w:oddHBand="1" w:evenHBand="0" w:firstRowFirstColumn="0" w:firstRowLastColumn="0" w:lastRowFirstColumn="0" w:lastRowLastColumn="0"/>
+        </w:trPr>
+        <w:tc>
+          <w:tcPr>
+            <w:cnfStyle w:val="001000000000" w:firstRow="0" w:lastRow="0" w:firstColumn="1" w:lastColumn="0" w:oddVBand="0" w:evenVBand="0" w:oddHBand="0" w:evenHBand="0" w:firstRowFirstColumn="0" w:firstRowLastColumn="0" w:lastRowFirstColumn="0" w:lastRowLastColumn="0"/>
+            <w:tcW w:w="0" w:type="auto"/>
+            <w:hideMark/>
+          </w:tcPr>
+          <w:p>
+            <w:pPr>
+              <w:spacing w:after="0" w:line="240" w:lineRule="auto"/>
+              <w:rPr>
+                <w:lang w:val="de-DE"/>
+              </w:rPr>
+            </w:pPr>
+            <w:proofErr w:type="spellStart"/>
+            <w:r>
+              <w:rPr>
+                <w:lang w:val="de-DE"/>
+              </w:rPr>
+              <w:t>household</w:t>
+            </w:r>
+            <w:proofErr w:type="spellEnd"/>
+            <w:r>
+              <w:rPr>
+                <w:lang w:val="de-DE"/>
+              </w:rPr>
+              <w:t xml:space="preserve"> </w:t>
+            </w:r>
+            <w:proofErr w:type="spellStart"/>
+            <w:r>
+              <w:rPr>
+                <w:lang w:val="de-DE"/>
+              </w:rPr>
+              <w:t>furniture</w:t>
+            </w:r>
+            <w:proofErr w:type="spellEnd"/>
+          </w:p>
+        </w:tc>
+        <w:tc>
+          <w:tcPr>
+            <w:tcW w:w="0" w:type="auto"/>
+            <w:hideMark/>
+          </w:tcPr>
+          <w:p>
+            <w:pPr>
+              <w:spacing w:after="0" w:line="240" w:lineRule="auto"/>
+              <w:cnfStyle w:val="000000100000" w:firstRow="0" w:lastRow="0" w:firstColumn="0" w:lastColumn="0" w:oddVBand="0" w:evenVBand="0" w:oddHBand="1" w:evenHBand="0" w:firstRowFirstColumn="0" w:firstRowLastColumn="0" w:lastRowFirstColumn="0" w:lastRowLastColumn="0"/>
+            </w:pPr>
+            <w:r>
+              <w:t>bed, chair, couch, table, wardrobe</w:t>
+            </w:r>
+          </w:p>
+        </w:tc>
+      </w:tr>
+      <w:tr>
+        <w:tc>
+          <w:tcPr>
+            <w:cnfStyle w:val="001000000000" w:firstRow="0" w:lastRow="0" w:firstColumn="1" w:lastColumn="0" w:oddVBand="0" w:evenVBand="0" w:oddHBand="0" w:evenHBand="0" w:firstRowFirstColumn="0" w:firstRowLastColumn="0" w:lastRowFirstColumn="0" w:lastRowLastColumn="0"/>
+            <w:tcW w:w="0" w:type="auto"/>
+            <w:hideMark/>
+          </w:tcPr>
+          <w:p>
+            <w:pPr>
+              <w:spacing w:after="0" w:line="240" w:lineRule="auto"/>
+              <w:rPr>
+                <w:lang w:val="de-DE"/>
+              </w:rPr>
+            </w:pPr>
+            <w:proofErr w:type="spellStart"/>
+            <w:r>
+              <w:rPr>
+                <w:lang w:val="de-DE"/>
+              </w:rPr>
+              <w:t>insects</w:t>
+            </w:r>
+            <w:proofErr w:type="spellEnd"/>
+          </w:p>
+        </w:tc>
+        <w:tc>
+          <w:tcPr>
+            <w:tcW w:w="0" w:type="auto"/>
+            <w:hideMark/>
+          </w:tcPr>
+          <w:p>
+            <w:pPr>
+              <w:spacing w:after="0" w:line="240" w:lineRule="auto"/>
+              <w:cnfStyle w:val="000000000000" w:firstRow="0" w:lastRow="0" w:firstColumn="0" w:lastColumn="0" w:oddVBand="0" w:evenVBand="0" w:oddHBand="0" w:evenHBand="0" w:firstRowFirstColumn="0" w:firstRowLastColumn="0" w:lastRowFirstColumn="0" w:lastRowLastColumn="0"/>
+            </w:pPr>
+            <w:r>
+              <w:t>bee, beetle, butterfly, caterpillar, cockroach</w:t>
+            </w:r>
+          </w:p>
+        </w:tc>
+      </w:tr>
+      <w:tr>
+        <w:trPr>
+          <w:cnfStyle w:val="000000100000" w:firstRow="0" w:lastRow="0" w:firstColumn="0" w:lastColumn="0" w:oddVBand="0" w:evenVBand="0" w:oddHBand="1" w:evenHBand="0" w:firstRowFirstColumn="0" w:firstRowLastColumn="0" w:lastRowFirstColumn="0" w:lastRowLastColumn="0"/>
+        </w:trPr>
+        <w:tc>
+          <w:tcPr>
+            <w:cnfStyle w:val="001000000000" w:firstRow="0" w:lastRow="0" w:firstColumn="1" w:lastColumn="0" w:oddVBand="0" w:evenVBand="0" w:oddHBand="0" w:evenHBand="0" w:firstRowFirstColumn="0" w:firstRowLastColumn="0" w:lastRowFirstColumn="0" w:lastRowLastColumn="0"/>
+            <w:tcW w:w="0" w:type="auto"/>
+            <w:hideMark/>
+          </w:tcPr>
+          <w:p>
+            <w:pPr>
+              <w:spacing w:after="0" w:line="240" w:lineRule="auto"/>
+              <w:rPr>
+                <w:lang w:val="de-DE"/>
+              </w:rPr>
+            </w:pPr>
+            <w:r>
+              <w:rPr>
+                <w:lang w:val="de-DE"/>
+              </w:rPr>
+              <w:t xml:space="preserve">large </w:t>
+            </w:r>
+            <w:proofErr w:type="spellStart"/>
+            <w:r>
+              <w:rPr>
+                <w:lang w:val="de-DE"/>
+              </w:rPr>
+              <w:t>carnivores</w:t>
+            </w:r>
+            <w:proofErr w:type="spellEnd"/>
+          </w:p>
+        </w:tc>
+        <w:tc>
+          <w:tcPr>
+            <w:tcW w:w="0" w:type="auto"/>
+            <w:hideMark/>
+          </w:tcPr>
+          <w:p>
+            <w:pPr>
+              <w:spacing w:after="0" w:line="240" w:lineRule="auto"/>
+              <w:cnfStyle w:val="000000100000" w:firstRow="0" w:lastRow="0" w:firstColumn="0" w:lastColumn="0" w:oddVBand="0" w:evenVBand="0" w:oddHBand="1" w:evenHBand="0" w:firstRowFirstColumn="0" w:firstRowLastColumn="0" w:lastRowFirstColumn="0" w:lastRowLastColumn="0"/>
+              <w:rPr>
+                <w:lang w:val="de-DE"/>
+              </w:rPr>
+            </w:pPr>
+            <w:proofErr w:type="spellStart"/>
+            <w:r>
+              <w:rPr>
+                <w:lang w:val="de-DE"/>
+              </w:rPr>
+              <w:t>bear</w:t>
+            </w:r>
+            <w:proofErr w:type="spellEnd"/>
+            <w:r>
+              <w:rPr>
+                <w:lang w:val="de-DE"/>
+              </w:rPr>
+              <w:t xml:space="preserve">, </w:t>
+            </w:r>
+            <w:proofErr w:type="spellStart"/>
+            <w:r>
+              <w:rPr>
+                <w:lang w:val="de-DE"/>
+              </w:rPr>
+              <w:t>leopard</w:t>
+            </w:r>
+            <w:proofErr w:type="spellEnd"/>
+            <w:r>
+              <w:rPr>
+                <w:lang w:val="de-DE"/>
+              </w:rPr>
+              <w:t xml:space="preserve">, </w:t>
+            </w:r>
+            <w:proofErr w:type="spellStart"/>
+            <w:r>
+              <w:rPr>
+                <w:lang w:val="de-DE"/>
+              </w:rPr>
+              <w:t>lion</w:t>
+            </w:r>
+            <w:proofErr w:type="spellEnd"/>
+            <w:r>
+              <w:rPr>
+                <w:lang w:val="de-DE"/>
+              </w:rPr>
+              <w:t xml:space="preserve">, </w:t>
+            </w:r>
+            <w:proofErr w:type="spellStart"/>
+            <w:r>
+              <w:rPr>
+                <w:lang w:val="de-DE"/>
+              </w:rPr>
+              <w:t>tiger</w:t>
+            </w:r>
+            <w:proofErr w:type="spellEnd"/>
+            <w:r>
+              <w:rPr>
+                <w:lang w:val="de-DE"/>
+              </w:rPr>
+              <w:t>, wolf</w:t>
+            </w:r>
+          </w:p>
+        </w:tc>
+      </w:tr>
+      <w:tr>
+        <w:tc>
+          <w:tcPr>
+            <w:cnfStyle w:val="001000000000" w:firstRow="0" w:lastRow="0" w:firstColumn="1" w:lastColumn="0" w:oddVBand="0" w:evenVBand="0" w:oddHBand="0" w:evenHBand="0" w:firstRowFirstColumn="0" w:firstRowLastColumn="0" w:lastRowFirstColumn="0" w:lastRowLastColumn="0"/>
+            <w:tcW w:w="0" w:type="auto"/>
+            <w:hideMark/>
+          </w:tcPr>
+          <w:p>
+            <w:pPr>
+              <w:spacing w:after="0" w:line="240" w:lineRule="auto"/>
+            </w:pPr>
+            <w:r>
+              <w:t>large man-made outdoor things</w:t>
+            </w:r>
+          </w:p>
+        </w:tc>
+        <w:tc>
+          <w:tcPr>
+            <w:tcW w:w="0" w:type="auto"/>
+            <w:hideMark/>
+          </w:tcPr>
+          <w:p>
+            <w:pPr>
+              <w:spacing w:after="0" w:line="240" w:lineRule="auto"/>
+              <w:cnfStyle w:val="000000000000" w:firstRow="0" w:lastRow="0" w:firstColumn="0" w:lastColumn="0" w:oddVBand="0" w:evenVBand="0" w:oddHBand="0" w:evenHBand="0" w:firstRowFirstColumn="0" w:firstRowLastColumn="0" w:lastRowFirstColumn="0" w:lastRowLastColumn="0"/>
+            </w:pPr>
+            <w:r>
+              <w:t>bridge, castle, house, road, skyscraper</w:t>
+            </w:r>
+          </w:p>
+        </w:tc>
+      </w:tr>
+      <w:tr>
+        <w:trPr>
+          <w:cnfStyle w:val="000000100000" w:firstRow="0" w:lastRow="0" w:firstColumn="0" w:lastColumn="0" w:oddVBand="0" w:evenVBand="0" w:oddHBand="1" w:evenHBand="0" w:firstRowFirstColumn="0" w:firstRowLastColumn="0" w:lastRowFirstColumn="0" w:lastRowLastColumn="0"/>
+        </w:trPr>
+        <w:tc>
+          <w:tcPr>
+            <w:cnfStyle w:val="001000000000" w:firstRow="0" w:lastRow="0" w:firstColumn="1" w:lastColumn="0" w:oddVBand="0" w:evenVBand="0" w:oddHBand="0" w:evenHBand="0" w:firstRowFirstColumn="0" w:firstRowLastColumn="0" w:lastRowFirstColumn="0" w:lastRowLastColumn="0"/>
+            <w:tcW w:w="0" w:type="auto"/>
+            <w:hideMark/>
+          </w:tcPr>
+          <w:p>
+            <w:pPr>
+              <w:spacing w:after="0" w:line="240" w:lineRule="auto"/>
+              <w:rPr>
+                <w:lang w:val="de-DE"/>
+              </w:rPr>
+            </w:pPr>
+            <w:r>
+              <w:rPr>
+                <w:lang w:val="de-DE"/>
+              </w:rPr>
+              <w:t xml:space="preserve">large </w:t>
+            </w:r>
+            <w:proofErr w:type="spellStart"/>
+            <w:r>
+              <w:rPr>
+                <w:lang w:val="de-DE"/>
+              </w:rPr>
+              <w:t>natural</w:t>
+            </w:r>
+            <w:proofErr w:type="spellEnd"/>
+            <w:r>
+              <w:rPr>
+                <w:lang w:val="de-DE"/>
+              </w:rPr>
+              <w:t xml:space="preserve"> </w:t>
+            </w:r>
+            <w:proofErr w:type="spellStart"/>
+            <w:r>
+              <w:rPr>
+                <w:lang w:val="de-DE"/>
+              </w:rPr>
+              <w:t>outdoor</w:t>
+            </w:r>
+            <w:proofErr w:type="spellEnd"/>
+            <w:r>
+              <w:rPr>
+                <w:lang w:val="de-DE"/>
+              </w:rPr>
+              <w:t xml:space="preserve"> </w:t>
+            </w:r>
+            <w:proofErr w:type="spellStart"/>
+            <w:r>
+              <w:rPr>
+                <w:lang w:val="de-DE"/>
+              </w:rPr>
+              <w:t>scenes</w:t>
+            </w:r>
+            <w:proofErr w:type="spellEnd"/>
+          </w:p>
+        </w:tc>
+        <w:tc>
+          <w:tcPr>
+            <w:tcW w:w="0" w:type="auto"/>
+            <w:hideMark/>
+          </w:tcPr>
+          <w:p>
+            <w:pPr>
+              <w:spacing w:after="0" w:line="240" w:lineRule="auto"/>
+              <w:cnfStyle w:val="000000100000" w:firstRow="0" w:lastRow="0" w:firstColumn="0" w:lastColumn="0" w:oddVBand="0" w:evenVBand="0" w:oddHBand="1" w:evenHBand="0" w:firstRowFirstColumn="0" w:firstRowLastColumn="0" w:lastRowFirstColumn="0" w:lastRowLastColumn="0"/>
+            </w:pPr>
+            <w:r>
+              <w:t>cloud, forest, mountain, plain, sea</w:t>
+            </w:r>
+          </w:p>
+        </w:tc>
+      </w:tr>
+      <w:tr>
+        <w:tc>
+          <w:tcPr>
+            <w:cnfStyle w:val="001000000000" w:firstRow="0" w:lastRow="0" w:firstColumn="1" w:lastColumn="0" w:oddVBand="0" w:evenVBand="0" w:oddHBand="0" w:evenHBand="0" w:firstRowFirstColumn="0" w:firstRowLastColumn="0" w:lastRowFirstColumn="0" w:lastRowLastColumn="0"/>
+            <w:tcW w:w="0" w:type="auto"/>
+            <w:hideMark/>
+          </w:tcPr>
+          <w:p>
+            <w:pPr>
+              <w:spacing w:after="0" w:line="240" w:lineRule="auto"/>
+              <w:rPr>
+                <w:lang w:val="de-DE"/>
+              </w:rPr>
+            </w:pPr>
+            <w:r>
+              <w:rPr>
+                <w:lang w:val="de-DE"/>
+              </w:rPr>
+              <w:t>large omnivores and herbivores</w:t>
+            </w:r>
+          </w:p>
+        </w:tc>
+        <w:tc>
+          <w:tcPr>
+            <w:tcW w:w="0" w:type="auto"/>
+            <w:hideMark/>
+          </w:tcPr>
+          <w:p>
+            <w:pPr>
+              <w:spacing w:after="0" w:line="240" w:lineRule="auto"/>
+              <w:cnfStyle w:val="000000000000" w:firstRow="0" w:lastRow="0" w:firstColumn="0" w:lastColumn="0" w:oddVBand="0" w:evenVBand="0" w:oddHBand="0" w:evenHBand="0" w:firstRowFirstColumn="0" w:firstRowLastColumn="0" w:lastRowFirstColumn="0" w:lastRowLastColumn="0"/>
+            </w:pPr>
+            <w:r>
+              <w:t>camel, cattle, chimpanzee, elephant, kangaroo</w:t>
+            </w:r>
+          </w:p>
+        </w:tc>
+      </w:tr>
+      <w:tr>
+        <w:trPr>
+          <w:cnfStyle w:val="000000100000" w:firstRow="0" w:lastRow="0" w:firstColumn="0" w:lastColumn="0" w:oddVBand="0" w:evenVBand="0" w:oddHBand="1" w:evenHBand="0" w:firstRowFirstColumn="0" w:firstRowLastColumn="0" w:lastRowFirstColumn="0" w:lastRowLastColumn="0"/>
+        </w:trPr>
+        <w:tc>
+          <w:tcPr>
+            <w:cnfStyle w:val="001000000000" w:firstRow="0" w:lastRow="0" w:firstColumn="1" w:lastColumn="0" w:oddVBand="0" w:evenVBand="0" w:oddHBand="0" w:evenHBand="0" w:firstRowFirstColumn="0" w:firstRowLastColumn="0" w:lastRowFirstColumn="0" w:lastRowLastColumn="0"/>
+            <w:tcW w:w="0" w:type="auto"/>
+            <w:hideMark/>
+          </w:tcPr>
+          <w:p>
+            <w:pPr>
+              <w:spacing w:after="0" w:line="240" w:lineRule="auto"/>
+              <w:rPr>
+                <w:lang w:val="de-DE"/>
+              </w:rPr>
+            </w:pPr>
+            <w:r>
+              <w:rPr>
+                <w:lang w:val="de-DE"/>
+              </w:rPr>
+              <w:t>medium-</w:t>
+            </w:r>
+            <w:proofErr w:type="spellStart"/>
+            <w:r>
+              <w:rPr>
+                <w:lang w:val="de-DE"/>
+              </w:rPr>
+              <w:t>sized</w:t>
+            </w:r>
+            <w:proofErr w:type="spellEnd"/>
+            <w:r>
+              <w:rPr>
+                <w:lang w:val="de-DE"/>
+              </w:rPr>
+              <w:t xml:space="preserve"> </w:t>
+            </w:r>
+            <w:proofErr w:type="spellStart"/>
+            <w:r>
+              <w:rPr>
+                <w:lang w:val="de-DE"/>
+              </w:rPr>
+              <w:t>mammals</w:t>
+            </w:r>
+            <w:proofErr w:type="spellEnd"/>
+          </w:p>
+        </w:tc>
+        <w:tc>
+          <w:tcPr>
+            <w:tcW w:w="0" w:type="auto"/>
+            <w:hideMark/>
+          </w:tcPr>
+          <w:p>
+            <w:pPr>
+              <w:spacing w:after="0" w:line="240" w:lineRule="auto"/>
+              <w:cnfStyle w:val="000000100000" w:firstRow="0" w:lastRow="0" w:firstColumn="0" w:lastColumn="0" w:oddVBand="0" w:evenVBand="0" w:oddHBand="1" w:evenHBand="0" w:firstRowFirstColumn="0" w:firstRowLastColumn="0" w:lastRowFirstColumn="0" w:lastRowLastColumn="0"/>
+            </w:pPr>
+            <w:r>
+              <w:t>fox, porcupine, possum, raccoon, skunk</w:t>
+            </w:r>
+          </w:p>
+        </w:tc>
+      </w:tr>
+      <w:tr>
+        <w:tc>
+          <w:tcPr>
+            <w:cnfStyle w:val="001000000000" w:firstRow="0" w:lastRow="0" w:firstColumn="1" w:lastColumn="0" w:oddVBand="0" w:evenVBand="0" w:oddHBand="0" w:evenHBand="0" w:firstRowFirstColumn="0" w:firstRowLastColumn="0" w:lastRowFirstColumn="0" w:lastRowLastColumn="0"/>
+            <w:tcW w:w="0" w:type="auto"/>
+            <w:hideMark/>
+          </w:tcPr>
+          <w:p>
+            <w:pPr>
+              <w:spacing w:after="0" w:line="240" w:lineRule="auto"/>
+              <w:rPr>
+                <w:lang w:val="de-DE"/>
+              </w:rPr>
+            </w:pPr>
+            <w:r>
+              <w:rPr>
+                <w:lang w:val="de-DE"/>
+              </w:rPr>
+              <w:t>non-</w:t>
+            </w:r>
+            <w:proofErr w:type="spellStart"/>
+            <w:r>
+              <w:rPr>
+                <w:lang w:val="de-DE"/>
+              </w:rPr>
+              <w:t>insect</w:t>
+            </w:r>
+            <w:proofErr w:type="spellEnd"/>
+            <w:r>
+              <w:rPr>
+                <w:lang w:val="de-DE"/>
+              </w:rPr>
+              <w:t xml:space="preserve"> </w:t>
+            </w:r>
+            <w:proofErr w:type="spellStart"/>
+            <w:r>
+              <w:rPr>
+                <w:lang w:val="de-DE"/>
+              </w:rPr>
+              <w:t>invertebrates</w:t>
+            </w:r>
+            <w:proofErr w:type="spellEnd"/>
+          </w:p>
+        </w:tc>
+        <w:tc>
+          <w:tcPr>
+            <w:tcW w:w="0" w:type="auto"/>
+            <w:hideMark/>
+          </w:tcPr>
+          <w:p>
+            <w:pPr>
+              <w:spacing w:after="0" w:line="240" w:lineRule="auto"/>
+              <w:cnfStyle w:val="000000000000" w:firstRow="0" w:lastRow="0" w:firstColumn="0" w:lastColumn="0" w:oddVBand="0" w:evenVBand="0" w:oddHBand="0" w:evenHBand="0" w:firstRowFirstColumn="0" w:firstRowLastColumn="0" w:lastRowFirstColumn="0" w:lastRowLastColumn="0"/>
+              <w:rPr>
+                <w:lang w:val="de-DE"/>
+              </w:rPr>
+            </w:pPr>
+            <w:proofErr w:type="spellStart"/>
+            <w:r>
+              <w:rPr>
+                <w:lang w:val="de-DE"/>
+              </w:rPr>
+              <w:t>crab</w:t>
+            </w:r>
+            <w:proofErr w:type="spellEnd"/>
+            <w:r>
+              <w:rPr>
+                <w:lang w:val="de-DE"/>
+              </w:rPr>
+              <w:t xml:space="preserve">, </w:t>
+            </w:r>
+            <w:proofErr w:type="spellStart"/>
+            <w:r>
+              <w:rPr>
+                <w:lang w:val="de-DE"/>
+              </w:rPr>
+              <w:t>lobster</w:t>
+            </w:r>
+            <w:proofErr w:type="spellEnd"/>
+            <w:r>
+              <w:rPr>
+                <w:lang w:val="de-DE"/>
+              </w:rPr>
+              <w:t xml:space="preserve">, </w:t>
+            </w:r>
+            <w:proofErr w:type="spellStart"/>
+            <w:r>
+              <w:rPr>
+                <w:lang w:val="de-DE"/>
+              </w:rPr>
+              <w:t>snail</w:t>
+            </w:r>
+            <w:proofErr w:type="spellEnd"/>
+            <w:r>
+              <w:rPr>
+                <w:lang w:val="de-DE"/>
+              </w:rPr>
+              <w:t xml:space="preserve">, </w:t>
+            </w:r>
+            <w:proofErr w:type="spellStart"/>
+            <w:r>
+              <w:rPr>
+                <w:lang w:val="de-DE"/>
+              </w:rPr>
+              <w:t>spider</w:t>
+            </w:r>
+            <w:proofErr w:type="spellEnd"/>
+            <w:r>
+              <w:rPr>
+                <w:lang w:val="de-DE"/>
+              </w:rPr>
+              <w:t xml:space="preserve">, </w:t>
+            </w:r>
+            <w:proofErr w:type="spellStart"/>
+            <w:r>
+              <w:rPr>
+                <w:lang w:val="de-DE"/>
+              </w:rPr>
+              <w:t>worm</w:t>
+            </w:r>
+            <w:proofErr w:type="spellEnd"/>
+          </w:p>
+        </w:tc>
+      </w:tr>
+      <w:tr>
+        <w:trPr>
+          <w:cnfStyle w:val="000000100000" w:firstRow="0" w:lastRow="0" w:firstColumn="0" w:lastColumn="0" w:oddVBand="0" w:evenVBand="0" w:oddHBand="1" w:evenHBand="0" w:firstRowFirstColumn="0" w:firstRowLastColumn="0" w:lastRowFirstColumn="0" w:lastRowLastColumn="0"/>
+        </w:trPr>
+        <w:tc>
+          <w:tcPr>
+            <w:cnfStyle w:val="001000000000" w:firstRow="0" w:lastRow="0" w:firstColumn="1" w:lastColumn="0" w:oddVBand="0" w:evenVBand="0" w:oddHBand="0" w:evenHBand="0" w:firstRowFirstColumn="0" w:firstRowLastColumn="0" w:lastRowFirstColumn="0" w:lastRowLastColumn="0"/>
+            <w:tcW w:w="0" w:type="auto"/>
+            <w:hideMark/>
+          </w:tcPr>
+          <w:p>
+            <w:pPr>
+              <w:spacing w:after="0" w:line="240" w:lineRule="auto"/>
+              <w:rPr>
+                <w:lang w:val="de-DE"/>
+              </w:rPr>
+            </w:pPr>
+            <w:proofErr w:type="spellStart"/>
+            <w:r>
+              <w:rPr>
+                <w:lang w:val="de-DE"/>
+              </w:rPr>
+              <w:t>people</w:t>
+            </w:r>
+            <w:proofErr w:type="spellEnd"/>
+          </w:p>
+        </w:tc>
+        <w:tc>
+          <w:tcPr>
+            <w:tcW w:w="0" w:type="auto"/>
+            <w:hideMark/>
+          </w:tcPr>
+          <w:p>
+            <w:pPr>
+              <w:spacing w:after="0" w:line="240" w:lineRule="auto"/>
+              <w:cnfStyle w:val="000000100000" w:firstRow="0" w:lastRow="0" w:firstColumn="0" w:lastColumn="0" w:oddVBand="0" w:evenVBand="0" w:oddHBand="1" w:evenHBand="0" w:firstRowFirstColumn="0" w:firstRowLastColumn="0" w:lastRowFirstColumn="0" w:lastRowLastColumn="0"/>
+            </w:pPr>
+            <w:r>
+              <w:t>baby, boy, girl, man, woman</w:t>
+            </w:r>
+          </w:p>
+        </w:tc>
+      </w:tr>
+      <w:tr>
+        <w:tc>
+          <w:tcPr>
+            <w:cnfStyle w:val="001000000000" w:firstRow="0" w:lastRow="0" w:firstColumn="1" w:lastColumn="0" w:oddVBand="0" w:evenVBand="0" w:oddHBand="0" w:evenHBand="0" w:firstRowFirstColumn="0" w:firstRowLastColumn="0" w:lastRowFirstColumn="0" w:lastRowLastColumn="0"/>
+            <w:tcW w:w="0" w:type="auto"/>
+            <w:hideMark/>
+          </w:tcPr>
+          <w:p>
+            <w:pPr>
+              <w:spacing w:after="0" w:line="240" w:lineRule="auto"/>
+              <w:rPr>
+                <w:lang w:val="de-DE"/>
+              </w:rPr>
+            </w:pPr>
+            <w:proofErr w:type="spellStart"/>
+            <w:r>
+              <w:rPr>
+                <w:lang w:val="de-DE"/>
+              </w:rPr>
+              <w:t>reptiles</w:t>
+            </w:r>
+            <w:proofErr w:type="spellEnd"/>
+          </w:p>
+        </w:tc>
+        <w:tc>
+          <w:tcPr>
+            <w:tcW w:w="0" w:type="auto"/>
+            <w:hideMark/>
+          </w:tcPr>
+          <w:p>
+            <w:pPr>
+              <w:spacing w:after="0" w:line="240" w:lineRule="auto"/>
+              <w:cnfStyle w:val="000000000000" w:firstRow="0" w:lastRow="0" w:firstColumn="0" w:lastColumn="0" w:oddVBand="0" w:evenVBand="0" w:oddHBand="0" w:evenHBand="0" w:firstRowFirstColumn="0" w:firstRowLastColumn="0" w:lastRowFirstColumn="0" w:lastRowLastColumn="0"/>
+            </w:pPr>
+            <w:r>
+              <w:t>crocodile, dinosaur, lizard, snake, turtle</w:t>
+            </w:r>
+          </w:p>
+        </w:tc>
+      </w:tr>
+      <w:tr>
+        <w:trPr>
+          <w:cnfStyle w:val="000000100000" w:firstRow="0" w:lastRow="0" w:firstColumn="0" w:lastColumn="0" w:oddVBand="0" w:evenVBand="0" w:oddHBand="1" w:evenHBand="0" w:firstRowFirstColumn="0" w:firstRowLastColumn="0" w:lastRowFirstColumn="0" w:lastRowLastColumn="0"/>
+        </w:trPr>
+        <w:tc>
+          <w:tcPr>
+            <w:cnfStyle w:val="001000000000" w:firstRow="0" w:lastRow="0" w:firstColumn="1" w:lastColumn="0" w:oddVBand="0" w:evenVBand="0" w:oddHBand="0" w:evenHBand="0" w:firstRowFirstColumn="0" w:firstRowLastColumn="0" w:lastRowFirstColumn="0" w:lastRowLastColumn="0"/>
+            <w:tcW w:w="0" w:type="auto"/>
+            <w:hideMark/>
+          </w:tcPr>
+          <w:p>
+            <w:pPr>
+              <w:spacing w:after="0" w:line="240" w:lineRule="auto"/>
+              <w:rPr>
+                <w:lang w:val="de-DE"/>
+              </w:rPr>
+            </w:pPr>
+            <w:proofErr w:type="spellStart"/>
+            <w:r>
+              <w:rPr>
+                <w:lang w:val="de-DE"/>
+              </w:rPr>
+              <w:t>small</w:t>
+            </w:r>
+            <w:proofErr w:type="spellEnd"/>
+            <w:r>
+              <w:rPr>
+                <w:lang w:val="de-DE"/>
+              </w:rPr>
+              <w:t xml:space="preserve"> </w:t>
+            </w:r>
+            <w:proofErr w:type="spellStart"/>
+            <w:r>
+              <w:rPr>
+                <w:lang w:val="de-DE"/>
+              </w:rPr>
+              <w:t>mammals</w:t>
+            </w:r>
+            <w:proofErr w:type="spellEnd"/>
+          </w:p>
+        </w:tc>
+        <w:tc>
+          <w:tcPr>
+            <w:tcW w:w="0" w:type="auto"/>
+            <w:hideMark/>
+          </w:tcPr>
+          <w:p>
+            <w:pPr>
+              <w:spacing w:after="0" w:line="240" w:lineRule="auto"/>
+              <w:cnfStyle w:val="000000100000" w:firstRow="0" w:lastRow="0" w:firstColumn="0" w:lastColumn="0" w:oddVBand="0" w:evenVBand="0" w:oddHBand="1" w:evenHBand="0" w:firstRowFirstColumn="0" w:firstRowLastColumn="0" w:lastRowFirstColumn="0" w:lastRowLastColumn="0"/>
+            </w:pPr>
+            <w:r>
+              <w:t>hamster, mouse, rabbit, shrew, squirrel</w:t>
+            </w:r>
+          </w:p>
+        </w:tc>
+      </w:tr>
+      <w:tr>
+        <w:tc>
+          <w:tcPr>
+            <w:cnfStyle w:val="001000000000" w:firstRow="0" w:lastRow="0" w:firstColumn="1" w:lastColumn="0" w:oddVBand="0" w:evenVBand="0" w:oddHBand="0" w:evenHBand="0" w:firstRowFirstColumn="0" w:firstRowLastColumn="0" w:lastRowFirstColumn="0" w:lastRowLastColumn="0"/>
+            <w:tcW w:w="0" w:type="auto"/>
+            <w:hideMark/>
+          </w:tcPr>
+          <w:p>
+            <w:pPr>
+              <w:spacing w:after="0" w:line="240" w:lineRule="auto"/>
+              <w:rPr>
+                <w:lang w:val="de-DE"/>
+              </w:rPr>
+            </w:pPr>
+            <w:proofErr w:type="spellStart"/>
+            <w:r>
+              <w:rPr>
+                <w:lang w:val="de-DE"/>
+              </w:rPr>
+              <w:t>trees</w:t>
+            </w:r>
+            <w:proofErr w:type="spellEnd"/>
+          </w:p>
+        </w:tc>
+        <w:tc>
+          <w:tcPr>
+            <w:tcW w:w="0" w:type="auto"/>
+            <w:hideMark/>
+          </w:tcPr>
+          <w:p>
+            <w:pPr>
+              <w:spacing w:after="0" w:line="240" w:lineRule="auto"/>
+              <w:cnfStyle w:val="000000000000" w:firstRow="0" w:lastRow="0" w:firstColumn="0" w:lastColumn="0" w:oddVBand="0" w:evenVBand="0" w:oddHBand="0" w:evenHBand="0" w:firstRowFirstColumn="0" w:firstRowLastColumn="0" w:lastRowFirstColumn="0" w:lastRowLastColumn="0"/>
+            </w:pPr>
+            <w:r>
+              <w:t>maple, oak, palm, pine, willow</w:t>
+            </w:r>
+          </w:p>
+        </w:tc>
+      </w:tr>
+      <w:tr>
+        <w:trPr>
+          <w:cnfStyle w:val="000000100000" w:firstRow="0" w:lastRow="0" w:firstColumn="0" w:lastColumn="0" w:oddVBand="0" w:evenVBand="0" w:oddHBand="1" w:evenHBand="0" w:firstRowFirstColumn="0" w:firstRowLastColumn="0" w:lastRowFirstColumn="0" w:lastRowLastColumn="0"/>
+        </w:trPr>
+        <w:tc>
+          <w:tcPr>
+            <w:cnfStyle w:val="001000000000" w:firstRow="0" w:lastRow="0" w:firstColumn="1" w:lastColumn="0" w:oddVBand="0" w:evenVBand="0" w:oddHBand="0" w:evenHBand="0" w:firstRowFirstColumn="0" w:firstRowLastColumn="0" w:lastRowFirstColumn="0" w:lastRowLastColumn="0"/>
+            <w:tcW w:w="0" w:type="auto"/>
+            <w:hideMark/>
+          </w:tcPr>
+          <w:p>
+            <w:pPr>
+              <w:spacing w:after="0" w:line="240" w:lineRule="auto"/>
+              <w:rPr>
+                <w:lang w:val="de-DE"/>
+              </w:rPr>
+            </w:pPr>
+            <w:proofErr w:type="spellStart"/>
+            <w:r>
+              <w:rPr>
+                <w:lang w:val="de-DE"/>
+              </w:rPr>
+              <w:t>vehicles</w:t>
+            </w:r>
+            <w:proofErr w:type="spellEnd"/>
+            <w:r>
+              <w:rPr>
+                <w:lang w:val="de-DE"/>
+              </w:rPr>
+              <w:t xml:space="preserve"> 1</w:t>
+            </w:r>
+          </w:p>
+        </w:tc>
+        <w:tc>
+          <w:tcPr>
+            <w:tcW w:w="0" w:type="auto"/>
+            <w:hideMark/>
+          </w:tcPr>
+          <w:p>
+            <w:pPr>
+              <w:spacing w:after="0" w:line="240" w:lineRule="auto"/>
+              <w:cnfStyle w:val="000000100000" w:firstRow="0" w:lastRow="0" w:firstColumn="0" w:lastColumn="0" w:oddVBand="0" w:evenVBand="0" w:oddHBand="1" w:evenHBand="0" w:firstRowFirstColumn="0" w:firstRowLastColumn="0" w:lastRowFirstColumn="0" w:lastRowLastColumn="0"/>
+            </w:pPr>
+            <w:r>
+              <w:t>bicycle, bus, motorcycle, pickup truck, train</w:t>
+            </w:r>
+          </w:p>
+        </w:tc>
+      </w:tr>
+      <w:tr>
+        <w:tc>
+          <w:tcPr>
+            <w:cnfStyle w:val="001000000000" w:firstRow="0" w:lastRow="0" w:firstColumn="1" w:lastColumn="0" w:oddVBand="0" w:evenVBand="0" w:oddHBand="0" w:evenHBand="0" w:firstRowFirstColumn="0" w:firstRowLastColumn="0" w:lastRowFirstColumn="0" w:lastRowLastColumn="0"/>
+            <w:tcW w:w="0" w:type="auto"/>
+            <w:hideMark/>
+          </w:tcPr>
+          <w:p>
+            <w:pPr>
+              <w:spacing w:after="0" w:line="240" w:lineRule="auto"/>
+              <w:rPr>
+                <w:lang w:val="de-DE"/>
+              </w:rPr>
+            </w:pPr>
+            <w:proofErr w:type="spellStart"/>
+            <w:r>
+              <w:rPr>
+                <w:lang w:val="de-DE"/>
+              </w:rPr>
+              <w:t>vehicles</w:t>
+            </w:r>
+            <w:proofErr w:type="spellEnd"/>
+            <w:r>
+              <w:rPr>
+                <w:lang w:val="de-DE"/>
+              </w:rPr>
+              <w:t xml:space="preserve"> 2</w:t>
+            </w:r>
+          </w:p>
+        </w:tc>
+        <w:tc>
+          <w:tcPr>
+            <w:tcW w:w="0" w:type="auto"/>
+            <w:hideMark/>
+          </w:tcPr>
+          <w:p>
+            <w:pPr>
+              <w:spacing w:after="0" w:line="240" w:lineRule="auto"/>
+              <w:cnfStyle w:val="000000000000" w:firstRow="0" w:lastRow="0" w:firstColumn="0" w:lastColumn="0" w:oddVBand="0" w:evenVBand="0" w:oddHBand="0" w:evenHBand="0" w:firstRowFirstColumn="0" w:firstRowLastColumn="0" w:lastRowFirstColumn="0" w:lastRowLastColumn="0"/>
+            </w:pPr>
+            <w:proofErr w:type="gramStart"/>
+            <w:r>
+              <w:t>lawn-mower</w:t>
+            </w:r>
+            <w:proofErr w:type="gramEnd"/>
+            <w:r>
+              <w:t>, rocket, streetcar, tank, tractor</w:t>
+            </w:r>
+          </w:p>
+        </w:tc>
+      </w:tr>
+    </w:tbl>
+    <w:p>
+      <w:pPr>
+        <w:rPr>
+          <w:lang w:val="en-GB"/>
+        </w:rPr>
+      </w:pPr>
+    </w:p>
+    <w:p>
+      <w:pPr>
+        <w:rPr>
+          <w:lang w:val="en-GB"/>
+        </w:rPr>
+      </w:pPr>
+    </w:p>
+    <w:p>
+      <w:pPr>
+        <w:rPr>
+          <w:lang w:val="en-GB"/>
+        </w:rPr>
+      </w:pPr>
+    </w:p>
+    <w:p>
+      <w:pPr>
+        <w:rPr>
+          <w:lang w:val="en-GB"/>
+        </w:rPr>
+      </w:pPr>
+    </w:p>
+    <w:p>
+      <w:pPr>
+        <w:rPr>
+          <w:lang w:val="en-GB"/>
+        </w:rPr>
+      </w:pPr>
+    </w:p>
+    <w:p>
+      <w:pPr>
+        <w:pStyle w:val="Heading3"/>
+        <w:rPr>
+          <w:lang w:val="en-GB"/>
+        </w:rPr>
+      </w:pPr>
+      <w:bookmarkStart w:id="9" w:name="_Toc152690544"/>
+      <w:r>
+        <w:rPr>
+          <w:lang w:val="en-GB"/>
+        </w:rPr>
+        <w:t>2.3. Data Details</w:t>
+      </w:r>
+      <w:bookmarkEnd w:id="9"/>
+    </w:p>
+    <w:p>
+      <w:pPr>
+        <w:rPr>
+          <w:lang w:val="en-GB"/>
+        </w:rPr>
+      </w:pPr>
+    </w:p>
+    <w:p>
+      <w:r>
+        <w:rPr>
+          <w:noProof/>
         </w:rPr>
         <w:drawing>
-          <wp:inline distT="0" distB="0" distL="0" distR="0" wp14:anchorId="0BC7417A" wp14:editId="58F37B03">
+          <wp:inline distT="0" distB="0" distL="0" distR="0" wp14:anchorId="50C582F2" wp14:editId="443D585A">
             <wp:extent cx="5760720" cy="2954020"/>
             <wp:effectExtent l="0" t="0" r="0" b="0"/>
             <wp:docPr id="1965061113" name="Picture 1" descr="A screenshot of a computer&#10;&#10;Description automatically generated"/>
@@ -48,7 +2667,7 @@
                     <pic:cNvPicPr/>
                   </pic:nvPicPr>
                   <pic:blipFill>
-                    <a:blip r:embed="rId4"/>
+                    <a:blip r:embed="rId11"/>
                     <a:stretch>
                       <a:fillRect/>
                     </a:stretch>
@@ -70,10 +2689,10 @@
       </w:r>
       <w:r>
         <w:rPr>
-          <w:lang w:val="en-US"/>
+          <w:noProof/>
         </w:rPr>
         <w:drawing>
-          <wp:inline distT="0" distB="0" distL="0" distR="0" wp14:anchorId="3833AA2E" wp14:editId="31147B02">
+          <wp:inline distT="0" distB="0" distL="0" distR="0" wp14:anchorId="007357C1" wp14:editId="63FA3F88">
             <wp:extent cx="5204911" cy="4290432"/>
             <wp:effectExtent l="0" t="0" r="0" b="0"/>
             <wp:docPr id="1763379193" name="Picture 1" descr="A graph of loss and loss&#10;&#10;Description automatically generated"/>
@@ -88,7 +2707,7 @@
                     <pic:cNvPicPr/>
                   </pic:nvPicPr>
                   <pic:blipFill>
-                    <a:blip r:embed="rId5"/>
+                    <a:blip r:embed="rId12"/>
                     <a:stretch>
                       <a:fillRect/>
                     </a:stretch>
@@ -110,10 +2729,11 @@
       </w:r>
       <w:r>
         <w:rPr>
-          <w:lang w:val="en-US"/>
-        </w:rPr>
+          <w:noProof/>
+        </w:rPr>
+        <w:lastRenderedPageBreak/>
         <w:drawing>
-          <wp:inline distT="0" distB="0" distL="0" distR="0" wp14:anchorId="19CE53F4" wp14:editId="47B6397E">
+          <wp:inline distT="0" distB="0" distL="0" distR="0" wp14:anchorId="12643BFF" wp14:editId="2A5E60AF">
             <wp:extent cx="5760720" cy="1141095"/>
             <wp:effectExtent l="0" t="0" r="0" b="1905"/>
             <wp:docPr id="1642637162" name="Picture 1" descr="A computer screen shot of a program code&#10;&#10;Description automatically generated"/>
@@ -128,7 +2748,7 @@
                     <pic:cNvPicPr/>
                   </pic:nvPicPr>
                   <pic:blipFill>
-                    <a:blip r:embed="rId6"/>
+                    <a:blip r:embed="rId13"/>
                     <a:stretch>
                       <a:fillRect/>
                     </a:stretch>
@@ -149,14 +2769,377 @@
         </w:drawing>
       </w:r>
     </w:p>
+    <w:p/>
     <w:sectPr>
-      <w:pgSz w:w="11906" w:h="16838"/>
-      <w:pgMar w:top="1417" w:right="1417" w:bottom="1134" w:left="1417" w:header="708" w:footer="708" w:gutter="0"/>
-      <w:cols w:space="708"/>
+      <w:footerReference w:type="default" r:id="rId14"/>
+      <w:pgSz w:w="12240" w:h="15840"/>
+      <w:pgMar w:top="1728" w:right="1800" w:bottom="1440" w:left="1800" w:header="720" w:footer="720" w:gutter="0"/>
+      <w:pgNumType w:start="0"/>
+      <w:cols w:space="720"/>
+      <w:titlePg/>
       <w:docGrid w:linePitch="360"/>
     </w:sectPr>
   </w:body>
 </w:document>
+</file>
+
+<file path=word/endnotes.xml><?xml version="1.0" encoding="utf-8"?>
+<w:endnotes xmlns:wpc="http://schemas.microsoft.com/office/word/2010/wordprocessingCanvas" xmlns:cx="http://schemas.microsoft.com/office/drawing/2014/chartex" xmlns:cx1="http://schemas.microsoft.com/office/drawing/2015/9/8/chartex" xmlns:cx2="http://schemas.microsoft.com/office/drawing/2015/10/21/chartex" xmlns:cx3="http://schemas.microsoft.com/office/drawing/2016/5/9/chartex" xmlns:cx4="http://schemas.microsoft.com/office/drawing/2016/5/10/chartex" xmlns:cx5="http://schemas.microsoft.com/office/drawing/2016/5/11/chartex" xmlns:cx6="http://schemas.microsoft.com/office/drawing/2016/5/12/chartex" xmlns:cx7="http://schemas.microsoft.com/office/drawing/2016/5/13/chartex" xmlns:cx8="http://schemas.microsoft.com/office/drawing/2016/5/14/chartex" xmlns:mc="http://schemas.openxmlformats.org/markup-compatibility/2006" xmlns:aink="http://schemas.microsoft.com/office/drawing/2016/ink" xmlns:am3d="http://schemas.microsoft.com/office/drawing/2017/model3d" xmlns:o="urn:schemas-microsoft-com:office:office" xmlns:oel="http://schemas.microsoft.com/office/2019/extlst" xmlns:r="http://schemas.openxmlformats.org/officeDocument/2006/relationships" xmlns:m="http://schemas.openxmlformats.org/officeDocument/2006/math" xmlns:v="urn:schemas-microsoft-com:vml" xmlns:wp14="http://schemas.microsoft.com/office/word/2010/wordprocessingDrawing" xmlns:wp="http://schemas.openxmlformats.org/drawingml/2006/wordprocessingDrawing" xmlns:w10="urn:schemas-microsoft-com:office:word" xmlns:w="http://schemas.openxmlformats.org/wordprocessingml/2006/main" xmlns:w14="http://schemas.microsoft.com/office/word/2010/wordml" xmlns:w15="http://schemas.microsoft.com/office/word/2012/wordml" xmlns:w16cex="http://schemas.microsoft.com/office/word/2018/wordml/cex" xmlns:w16cid="http://schemas.microsoft.com/office/word/2016/wordml/cid" xmlns:w16="http://schemas.microsoft.com/office/word/2018/wordml" xmlns:w16sdtdh="http://schemas.microsoft.com/office/word/2020/wordml/sdtdatahash" xmlns:w16se="http://schemas.microsoft.com/office/word/2015/wordml/symex" xmlns:wpg="http://schemas.microsoft.com/office/word/2010/wordprocessingGroup" xmlns:wpi="http://schemas.microsoft.com/office/word/2010/wordprocessingInk" xmlns:wne="http://schemas.microsoft.com/office/word/2006/wordml" xmlns:wps="http://schemas.microsoft.com/office/word/2010/wordprocessingShape" mc:Ignorable="w14 w15 w16se w16cid w16 w16cex w16sdtdh wp14">
+  <w:endnote w:type="separator" w:id="-1">
+    <w:p>
+      <w:pPr>
+        <w:spacing w:before="0" w:after="0" w:line="240" w:lineRule="auto"/>
+      </w:pPr>
+      <w:r>
+        <w:separator/>
+      </w:r>
+    </w:p>
+  </w:endnote>
+  <w:endnote w:type="continuationSeparator" w:id="0">
+    <w:p>
+      <w:pPr>
+        <w:spacing w:before="0" w:after="0" w:line="240" w:lineRule="auto"/>
+      </w:pPr>
+      <w:r>
+        <w:continuationSeparator/>
+      </w:r>
+    </w:p>
+  </w:endnote>
+</w:endnotes>
+</file>
+
+<file path=word/footer1.xml><?xml version="1.0" encoding="utf-8"?>
+<w:ftr xmlns:wpc="http://schemas.microsoft.com/office/word/2010/wordprocessingCanvas" xmlns:cx="http://schemas.microsoft.com/office/drawing/2014/chartex" xmlns:cx1="http://schemas.microsoft.com/office/drawing/2015/9/8/chartex" xmlns:cx2="http://schemas.microsoft.com/office/drawing/2015/10/21/chartex" xmlns:cx3="http://schemas.microsoft.com/office/drawing/2016/5/9/chartex" xmlns:cx4="http://schemas.microsoft.com/office/drawing/2016/5/10/chartex" xmlns:cx5="http://schemas.microsoft.com/office/drawing/2016/5/11/chartex" xmlns:cx6="http://schemas.microsoft.com/office/drawing/2016/5/12/chartex" xmlns:cx7="http://schemas.microsoft.com/office/drawing/2016/5/13/chartex" xmlns:cx8="http://schemas.microsoft.com/office/drawing/2016/5/14/chartex" xmlns:mc="http://schemas.openxmlformats.org/markup-compatibility/2006" xmlns:aink="http://schemas.microsoft.com/office/drawing/2016/ink" xmlns:am3d="http://schemas.microsoft.com/office/drawing/2017/model3d" xmlns:o="urn:schemas-microsoft-com:office:office" xmlns:oel="http://schemas.microsoft.com/office/2019/extlst" xmlns:r="http://schemas.openxmlformats.org/officeDocument/2006/relationships" xmlns:m="http://schemas.openxmlformats.org/officeDocument/2006/math" xmlns:v="urn:schemas-microsoft-com:vml" xmlns:wp14="http://schemas.microsoft.com/office/word/2010/wordprocessingDrawing" xmlns:wp="http://schemas.openxmlformats.org/drawingml/2006/wordprocessingDrawing" xmlns:w10="urn:schemas-microsoft-com:office:word" xmlns:w="http://schemas.openxmlformats.org/wordprocessingml/2006/main" xmlns:w14="http://schemas.microsoft.com/office/word/2010/wordml" xmlns:w15="http://schemas.microsoft.com/office/word/2012/wordml" xmlns:w16cex="http://schemas.microsoft.com/office/word/2018/wordml/cex" xmlns:w16cid="http://schemas.microsoft.com/office/word/2016/wordml/cid" xmlns:w16="http://schemas.microsoft.com/office/word/2018/wordml" xmlns:w16sdtdh="http://schemas.microsoft.com/office/word/2020/wordml/sdtdatahash" xmlns:w16se="http://schemas.microsoft.com/office/word/2015/wordml/symex" xmlns:wpg="http://schemas.microsoft.com/office/word/2010/wordprocessingGroup" xmlns:wpi="http://schemas.microsoft.com/office/word/2010/wordprocessingInk" xmlns:wne="http://schemas.microsoft.com/office/word/2006/wordml" xmlns:wps="http://schemas.microsoft.com/office/word/2010/wordprocessingShape" mc:Ignorable="w14 w15 w16se w16cid w16 w16cex w16sdtdh wp14">
+  <w:p>
+    <w:pPr>
+      <w:pStyle w:val="Footer"/>
+    </w:pPr>
+  </w:p>
+</w:ftr>
+</file>
+
+<file path=word/footer2.xml><?xml version="1.0" encoding="utf-8"?>
+<w:ftr xmlns:wpc="http://schemas.microsoft.com/office/word/2010/wordprocessingCanvas" xmlns:cx="http://schemas.microsoft.com/office/drawing/2014/chartex" xmlns:cx1="http://schemas.microsoft.com/office/drawing/2015/9/8/chartex" xmlns:cx2="http://schemas.microsoft.com/office/drawing/2015/10/21/chartex" xmlns:cx3="http://schemas.microsoft.com/office/drawing/2016/5/9/chartex" xmlns:cx4="http://schemas.microsoft.com/office/drawing/2016/5/10/chartex" xmlns:cx5="http://schemas.microsoft.com/office/drawing/2016/5/11/chartex" xmlns:cx6="http://schemas.microsoft.com/office/drawing/2016/5/12/chartex" xmlns:cx7="http://schemas.microsoft.com/office/drawing/2016/5/13/chartex" xmlns:cx8="http://schemas.microsoft.com/office/drawing/2016/5/14/chartex" xmlns:mc="http://schemas.openxmlformats.org/markup-compatibility/2006" xmlns:aink="http://schemas.microsoft.com/office/drawing/2016/ink" xmlns:am3d="http://schemas.microsoft.com/office/drawing/2017/model3d" xmlns:o="urn:schemas-microsoft-com:office:office" xmlns:oel="http://schemas.microsoft.com/office/2019/extlst" xmlns:r="http://schemas.openxmlformats.org/officeDocument/2006/relationships" xmlns:m="http://schemas.openxmlformats.org/officeDocument/2006/math" xmlns:v="urn:schemas-microsoft-com:vml" xmlns:wp14="http://schemas.microsoft.com/office/word/2010/wordprocessingDrawing" xmlns:wp="http://schemas.openxmlformats.org/drawingml/2006/wordprocessingDrawing" xmlns:w10="urn:schemas-microsoft-com:office:word" xmlns:w="http://schemas.openxmlformats.org/wordprocessingml/2006/main" xmlns:w14="http://schemas.microsoft.com/office/word/2010/wordml" xmlns:w15="http://schemas.microsoft.com/office/word/2012/wordml" xmlns:w16cex="http://schemas.microsoft.com/office/word/2018/wordml/cex" xmlns:w16cid="http://schemas.microsoft.com/office/word/2016/wordml/cid" xmlns:w16="http://schemas.microsoft.com/office/word/2018/wordml" xmlns:w16sdtdh="http://schemas.microsoft.com/office/word/2020/wordml/sdtdatahash" xmlns:w16se="http://schemas.microsoft.com/office/word/2015/wordml/symex" xmlns:wpg="http://schemas.microsoft.com/office/word/2010/wordprocessingGroup" xmlns:wpi="http://schemas.microsoft.com/office/word/2010/wordprocessingInk" xmlns:wne="http://schemas.microsoft.com/office/word/2006/wordml" xmlns:wps="http://schemas.microsoft.com/office/word/2010/wordprocessingShape" mc:Ignorable="w14 w15 w16se w16cid w16 w16cex w16sdtdh wp14">
+  <w:p>
+    <w:pPr>
+      <w:pStyle w:val="Footer"/>
+    </w:pPr>
+    <w:r>
+      <w:t xml:space="preserve">Page </w:t>
+    </w:r>
+    <w:r>
+      <w:fldChar w:fldCharType="begin"/>
+    </w:r>
+    <w:r>
+      <w:instrText xml:space="preserve"> PAGE  \* Arabic  \* MERGEFORMAT </w:instrText>
+    </w:r>
+    <w:r>
+      <w:fldChar w:fldCharType="separate"/>
+    </w:r>
+    <w:r>
+      <w:rPr>
+        <w:noProof/>
+      </w:rPr>
+      <w:t>1</w:t>
+    </w:r>
+    <w:r>
+      <w:fldChar w:fldCharType="end"/>
+    </w:r>
+  </w:p>
+</w:ftr>
+</file>
+
+<file path=word/footnotes.xml><?xml version="1.0" encoding="utf-8"?>
+<w:footnotes xmlns:wpc="http://schemas.microsoft.com/office/word/2010/wordprocessingCanvas" xmlns:cx="http://schemas.microsoft.com/office/drawing/2014/chartex" xmlns:cx1="http://schemas.microsoft.com/office/drawing/2015/9/8/chartex" xmlns:cx2="http://schemas.microsoft.com/office/drawing/2015/10/21/chartex" xmlns:cx3="http://schemas.microsoft.com/office/drawing/2016/5/9/chartex" xmlns:cx4="http://schemas.microsoft.com/office/drawing/2016/5/10/chartex" xmlns:cx5="http://schemas.microsoft.com/office/drawing/2016/5/11/chartex" xmlns:cx6="http://schemas.microsoft.com/office/drawing/2016/5/12/chartex" xmlns:cx7="http://schemas.microsoft.com/office/drawing/2016/5/13/chartex" xmlns:cx8="http://schemas.microsoft.com/office/drawing/2016/5/14/chartex" xmlns:mc="http://schemas.openxmlformats.org/markup-compatibility/2006" xmlns:aink="http://schemas.microsoft.com/office/drawing/2016/ink" xmlns:am3d="http://schemas.microsoft.com/office/drawing/2017/model3d" xmlns:o="urn:schemas-microsoft-com:office:office" xmlns:oel="http://schemas.microsoft.com/office/2019/extlst" xmlns:r="http://schemas.openxmlformats.org/officeDocument/2006/relationships" xmlns:m="http://schemas.openxmlformats.org/officeDocument/2006/math" xmlns:v="urn:schemas-microsoft-com:vml" xmlns:wp14="http://schemas.microsoft.com/office/word/2010/wordprocessingDrawing" xmlns:wp="http://schemas.openxmlformats.org/drawingml/2006/wordprocessingDrawing" xmlns:w10="urn:schemas-microsoft-com:office:word" xmlns:w="http://schemas.openxmlformats.org/wordprocessingml/2006/main" xmlns:w14="http://schemas.microsoft.com/office/word/2010/wordml" xmlns:w15="http://schemas.microsoft.com/office/word/2012/wordml" xmlns:w16cex="http://schemas.microsoft.com/office/word/2018/wordml/cex" xmlns:w16cid="http://schemas.microsoft.com/office/word/2016/wordml/cid" xmlns:w16="http://schemas.microsoft.com/office/word/2018/wordml" xmlns:w16sdtdh="http://schemas.microsoft.com/office/word/2020/wordml/sdtdatahash" xmlns:w16se="http://schemas.microsoft.com/office/word/2015/wordml/symex" xmlns:wpg="http://schemas.microsoft.com/office/word/2010/wordprocessingGroup" xmlns:wpi="http://schemas.microsoft.com/office/word/2010/wordprocessingInk" xmlns:wne="http://schemas.microsoft.com/office/word/2006/wordml" xmlns:wps="http://schemas.microsoft.com/office/word/2010/wordprocessingShape" mc:Ignorable="w14 w15 w16se w16cid w16 w16cex w16sdtdh wp14">
+  <w:footnote w:type="separator" w:id="-1">
+    <w:p>
+      <w:pPr>
+        <w:spacing w:before="0" w:after="0" w:line="240" w:lineRule="auto"/>
+      </w:pPr>
+      <w:r>
+        <w:separator/>
+      </w:r>
+    </w:p>
+  </w:footnote>
+  <w:footnote w:type="continuationSeparator" w:id="0">
+    <w:p>
+      <w:pPr>
+        <w:spacing w:before="0" w:after="0" w:line="240" w:lineRule="auto"/>
+      </w:pPr>
+      <w:r>
+        <w:continuationSeparator/>
+      </w:r>
+    </w:p>
+  </w:footnote>
+</w:footnotes>
+</file>
+
+<file path=word/numbering.xml><?xml version="1.0" encoding="utf-8"?>
+<w:numbering xmlns:wpc="http://schemas.microsoft.com/office/word/2010/wordprocessingCanvas" xmlns:cx="http://schemas.microsoft.com/office/drawing/2014/chartex" xmlns:cx1="http://schemas.microsoft.com/office/drawing/2015/9/8/chartex" xmlns:cx2="http://schemas.microsoft.com/office/drawing/2015/10/21/chartex" xmlns:cx3="http://schemas.microsoft.com/office/drawing/2016/5/9/chartex" xmlns:cx4="http://schemas.microsoft.com/office/drawing/2016/5/10/chartex" xmlns:cx5="http://schemas.microsoft.com/office/drawing/2016/5/11/chartex" xmlns:cx6="http://schemas.microsoft.com/office/drawing/2016/5/12/chartex" xmlns:cx7="http://schemas.microsoft.com/office/drawing/2016/5/13/chartex" xmlns:cx8="http://schemas.microsoft.com/office/drawing/2016/5/14/chartex" xmlns:mc="http://schemas.openxmlformats.org/markup-compatibility/2006" xmlns:aink="http://schemas.microsoft.com/office/drawing/2016/ink" xmlns:am3d="http://schemas.microsoft.com/office/drawing/2017/model3d" xmlns:o="urn:schemas-microsoft-com:office:office" xmlns:oel="http://schemas.microsoft.com/office/2019/extlst" xmlns:r="http://schemas.openxmlformats.org/officeDocument/2006/relationships" xmlns:m="http://schemas.openxmlformats.org/officeDocument/2006/math" xmlns:v="urn:schemas-microsoft-com:vml" xmlns:wp14="http://schemas.microsoft.com/office/word/2010/wordprocessingDrawing" xmlns:wp="http://schemas.openxmlformats.org/drawingml/2006/wordprocessingDrawing" xmlns:w10="urn:schemas-microsoft-com:office:word" xmlns:w="http://schemas.openxmlformats.org/wordprocessingml/2006/main" xmlns:w14="http://schemas.microsoft.com/office/word/2010/wordml" xmlns:w15="http://schemas.microsoft.com/office/word/2012/wordml" xmlns:w16cex="http://schemas.microsoft.com/office/word/2018/wordml/cex" xmlns:w16cid="http://schemas.microsoft.com/office/word/2016/wordml/cid" xmlns:w16="http://schemas.microsoft.com/office/word/2018/wordml" xmlns:w16sdtdh="http://schemas.microsoft.com/office/word/2020/wordml/sdtdatahash" xmlns:w16se="http://schemas.microsoft.com/office/word/2015/wordml/symex" xmlns:wpg="http://schemas.microsoft.com/office/word/2010/wordprocessingGroup" xmlns:wpi="http://schemas.microsoft.com/office/word/2010/wordprocessingInk" xmlns:wne="http://schemas.microsoft.com/office/word/2006/wordml" xmlns:wps="http://schemas.microsoft.com/office/word/2010/wordprocessingShape" mc:Ignorable="w14 w15 w16se w16cid w16 w16cex w16sdtdh wp14">
+  <w:abstractNum w:abstractNumId="0" w15:restartNumberingAfterBreak="0">
+    <w:nsid w:val="FFFFFF88"/>
+    <w:multiLevelType w:val="singleLevel"/>
+    <w:tmpl w:val="B87E3E76"/>
+    <w:lvl w:ilvl="0">
+      <w:start w:val="1"/>
+      <w:numFmt w:val="decimal"/>
+      <w:pStyle w:val="ListNumber"/>
+      <w:lvlText w:val="%1."/>
+      <w:lvlJc w:val="left"/>
+      <w:pPr>
+        <w:tabs>
+          <w:tab w:val="num" w:pos="360"/>
+        </w:tabs>
+        <w:ind w:left="360" w:hanging="360"/>
+      </w:pPr>
+    </w:lvl>
+  </w:abstractNum>
+  <w:abstractNum w:abstractNumId="1" w15:restartNumberingAfterBreak="0">
+    <w:nsid w:val="FFFFFF89"/>
+    <w:multiLevelType w:val="singleLevel"/>
+    <w:tmpl w:val="1206D1A0"/>
+    <w:lvl w:ilvl="0">
+      <w:start w:val="1"/>
+      <w:numFmt w:val="bullet"/>
+      <w:pStyle w:val="ListBullet"/>
+      <w:lvlText w:val="−"/>
+      <w:lvlJc w:val="left"/>
+      <w:pPr>
+        <w:ind w:left="720" w:hanging="360"/>
+      </w:pPr>
+      <w:rPr>
+        <w:rFonts w:ascii="Century Gothic" w:hAnsi="Century Gothic" w:hint="default"/>
+        <w:color w:val="0D0D0D" w:themeColor="text1" w:themeTint="F2"/>
+      </w:rPr>
+    </w:lvl>
+  </w:abstractNum>
+  <w:abstractNum w:abstractNumId="2" w15:restartNumberingAfterBreak="0">
+    <w:nsid w:val="10134AF0"/>
+    <w:multiLevelType w:val="hybridMultilevel"/>
+    <w:tmpl w:val="FD0AED96"/>
+    <w:lvl w:ilvl="0" w:tplc="21422760">
+      <w:start w:val="2"/>
+      <w:numFmt w:val="bullet"/>
+      <w:lvlText w:val="-"/>
+      <w:lvlJc w:val="left"/>
+      <w:pPr>
+        <w:ind w:left="720" w:hanging="360"/>
+      </w:pPr>
+      <w:rPr>
+        <w:rFonts w:ascii="Constantia" w:eastAsiaTheme="minorHAnsi" w:hAnsi="Constantia" w:cstheme="minorBidi" w:hint="default"/>
+      </w:rPr>
+    </w:lvl>
+    <w:lvl w:ilvl="1" w:tplc="04070003" w:tentative="1">
+      <w:start w:val="1"/>
+      <w:numFmt w:val="bullet"/>
+      <w:lvlText w:val="o"/>
+      <w:lvlJc w:val="left"/>
+      <w:pPr>
+        <w:ind w:left="1440" w:hanging="360"/>
+      </w:pPr>
+      <w:rPr>
+        <w:rFonts w:ascii="Courier New" w:hAnsi="Courier New" w:cs="Courier New" w:hint="default"/>
+      </w:rPr>
+    </w:lvl>
+    <w:lvl w:ilvl="2" w:tplc="04070005" w:tentative="1">
+      <w:start w:val="1"/>
+      <w:numFmt w:val="bullet"/>
+      <w:lvlText w:val=""/>
+      <w:lvlJc w:val="left"/>
+      <w:pPr>
+        <w:ind w:left="2160" w:hanging="360"/>
+      </w:pPr>
+      <w:rPr>
+        <w:rFonts w:ascii="Wingdings" w:hAnsi="Wingdings" w:hint="default"/>
+      </w:rPr>
+    </w:lvl>
+    <w:lvl w:ilvl="3" w:tplc="04070001" w:tentative="1">
+      <w:start w:val="1"/>
+      <w:numFmt w:val="bullet"/>
+      <w:lvlText w:val=""/>
+      <w:lvlJc w:val="left"/>
+      <w:pPr>
+        <w:ind w:left="2880" w:hanging="360"/>
+      </w:pPr>
+      <w:rPr>
+        <w:rFonts w:ascii="Symbol" w:hAnsi="Symbol" w:hint="default"/>
+      </w:rPr>
+    </w:lvl>
+    <w:lvl w:ilvl="4" w:tplc="04070003" w:tentative="1">
+      <w:start w:val="1"/>
+      <w:numFmt w:val="bullet"/>
+      <w:lvlText w:val="o"/>
+      <w:lvlJc w:val="left"/>
+      <w:pPr>
+        <w:ind w:left="3600" w:hanging="360"/>
+      </w:pPr>
+      <w:rPr>
+        <w:rFonts w:ascii="Courier New" w:hAnsi="Courier New" w:cs="Courier New" w:hint="default"/>
+      </w:rPr>
+    </w:lvl>
+    <w:lvl w:ilvl="5" w:tplc="04070005" w:tentative="1">
+      <w:start w:val="1"/>
+      <w:numFmt w:val="bullet"/>
+      <w:lvlText w:val=""/>
+      <w:lvlJc w:val="left"/>
+      <w:pPr>
+        <w:ind w:left="4320" w:hanging="360"/>
+      </w:pPr>
+      <w:rPr>
+        <w:rFonts w:ascii="Wingdings" w:hAnsi="Wingdings" w:hint="default"/>
+      </w:rPr>
+    </w:lvl>
+    <w:lvl w:ilvl="6" w:tplc="04070001" w:tentative="1">
+      <w:start w:val="1"/>
+      <w:numFmt w:val="bullet"/>
+      <w:lvlText w:val=""/>
+      <w:lvlJc w:val="left"/>
+      <w:pPr>
+        <w:ind w:left="5040" w:hanging="360"/>
+      </w:pPr>
+      <w:rPr>
+        <w:rFonts w:ascii="Symbol" w:hAnsi="Symbol" w:hint="default"/>
+      </w:rPr>
+    </w:lvl>
+    <w:lvl w:ilvl="7" w:tplc="04070003" w:tentative="1">
+      <w:start w:val="1"/>
+      <w:numFmt w:val="bullet"/>
+      <w:lvlText w:val="o"/>
+      <w:lvlJc w:val="left"/>
+      <w:pPr>
+        <w:ind w:left="5760" w:hanging="360"/>
+      </w:pPr>
+      <w:rPr>
+        <w:rFonts w:ascii="Courier New" w:hAnsi="Courier New" w:cs="Courier New" w:hint="default"/>
+      </w:rPr>
+    </w:lvl>
+    <w:lvl w:ilvl="8" w:tplc="04070005" w:tentative="1">
+      <w:start w:val="1"/>
+      <w:numFmt w:val="bullet"/>
+      <w:lvlText w:val=""/>
+      <w:lvlJc w:val="left"/>
+      <w:pPr>
+        <w:ind w:left="6480" w:hanging="360"/>
+      </w:pPr>
+      <w:rPr>
+        <w:rFonts w:ascii="Wingdings" w:hAnsi="Wingdings" w:hint="default"/>
+      </w:rPr>
+    </w:lvl>
+  </w:abstractNum>
+  <w:abstractNum w:abstractNumId="3" w15:restartNumberingAfterBreak="0">
+    <w:nsid w:val="302D6BB4"/>
+    <w:multiLevelType w:val="hybridMultilevel"/>
+    <w:tmpl w:val="DDEE8B70"/>
+    <w:lvl w:ilvl="0" w:tplc="0407000F">
+      <w:start w:val="1"/>
+      <w:numFmt w:val="decimal"/>
+      <w:lvlText w:val="%1."/>
+      <w:lvlJc w:val="left"/>
+      <w:pPr>
+        <w:ind w:left="720" w:hanging="360"/>
+      </w:pPr>
+      <w:rPr>
+        <w:rFonts w:hint="default"/>
+      </w:rPr>
+    </w:lvl>
+    <w:lvl w:ilvl="1" w:tplc="04070019" w:tentative="1">
+      <w:start w:val="1"/>
+      <w:numFmt w:val="lowerLetter"/>
+      <w:lvlText w:val="%2."/>
+      <w:lvlJc w:val="left"/>
+      <w:pPr>
+        <w:ind w:left="1440" w:hanging="360"/>
+      </w:pPr>
+    </w:lvl>
+    <w:lvl w:ilvl="2" w:tplc="0407001B" w:tentative="1">
+      <w:start w:val="1"/>
+      <w:numFmt w:val="lowerRoman"/>
+      <w:lvlText w:val="%3."/>
+      <w:lvlJc w:val="right"/>
+      <w:pPr>
+        <w:ind w:left="2160" w:hanging="180"/>
+      </w:pPr>
+    </w:lvl>
+    <w:lvl w:ilvl="3" w:tplc="0407000F" w:tentative="1">
+      <w:start w:val="1"/>
+      <w:numFmt w:val="decimal"/>
+      <w:lvlText w:val="%4."/>
+      <w:lvlJc w:val="left"/>
+      <w:pPr>
+        <w:ind w:left="2880" w:hanging="360"/>
+      </w:pPr>
+    </w:lvl>
+    <w:lvl w:ilvl="4" w:tplc="04070019" w:tentative="1">
+      <w:start w:val="1"/>
+      <w:numFmt w:val="lowerLetter"/>
+      <w:lvlText w:val="%5."/>
+      <w:lvlJc w:val="left"/>
+      <w:pPr>
+        <w:ind w:left="3600" w:hanging="360"/>
+      </w:pPr>
+    </w:lvl>
+    <w:lvl w:ilvl="5" w:tplc="0407001B" w:tentative="1">
+      <w:start w:val="1"/>
+      <w:numFmt w:val="lowerRoman"/>
+      <w:lvlText w:val="%6."/>
+      <w:lvlJc w:val="right"/>
+      <w:pPr>
+        <w:ind w:left="4320" w:hanging="180"/>
+      </w:pPr>
+    </w:lvl>
+    <w:lvl w:ilvl="6" w:tplc="0407000F" w:tentative="1">
+      <w:start w:val="1"/>
+      <w:numFmt w:val="decimal"/>
+      <w:lvlText w:val="%7."/>
+      <w:lvlJc w:val="left"/>
+      <w:pPr>
+        <w:ind w:left="5040" w:hanging="360"/>
+      </w:pPr>
+    </w:lvl>
+    <w:lvl w:ilvl="7" w:tplc="04070019" w:tentative="1">
+      <w:start w:val="1"/>
+      <w:numFmt w:val="lowerLetter"/>
+      <w:lvlText w:val="%8."/>
+      <w:lvlJc w:val="left"/>
+      <w:pPr>
+        <w:ind w:left="5760" w:hanging="360"/>
+      </w:pPr>
+    </w:lvl>
+    <w:lvl w:ilvl="8" w:tplc="0407001B" w:tentative="1">
+      <w:start w:val="1"/>
+      <w:numFmt w:val="lowerRoman"/>
+      <w:lvlText w:val="%9."/>
+      <w:lvlJc w:val="right"/>
+      <w:pPr>
+        <w:ind w:left="6480" w:hanging="180"/>
+      </w:pPr>
+    </w:lvl>
+  </w:abstractNum>
+  <w:num w:numId="1" w16cid:durableId="739519903">
+    <w:abstractNumId w:val="1"/>
+  </w:num>
+  <w:num w:numId="2" w16cid:durableId="2006010497">
+    <w:abstractNumId w:val="1"/>
+  </w:num>
+  <w:num w:numId="3" w16cid:durableId="747307039">
+    <w:abstractNumId w:val="0"/>
+  </w:num>
+  <w:num w:numId="4" w16cid:durableId="222983603">
+    <w:abstractNumId w:val="0"/>
+  </w:num>
+  <w:num w:numId="5" w16cid:durableId="1351907476">
+    <w:abstractNumId w:val="1"/>
+  </w:num>
+  <w:num w:numId="6" w16cid:durableId="846410546">
+    <w:abstractNumId w:val="0"/>
+  </w:num>
+  <w:num w:numId="7" w16cid:durableId="953632905">
+    <w:abstractNumId w:val="3"/>
+  </w:num>
+  <w:num w:numId="8" w16cid:durableId="2014331398">
+    <w:abstractNumId w:val="2"/>
+  </w:num>
+</w:numbering>
 </file>
 
 <file path=word/styles.xml><?xml version="1.0" encoding="utf-8"?>
@@ -165,27 +3148,24 @@
     <w:rPrDefault>
       <w:rPr>
         <w:rFonts w:asciiTheme="minorHAnsi" w:eastAsiaTheme="minorHAnsi" w:hAnsiTheme="minorHAnsi" w:cstheme="minorBidi"/>
-        <w:kern w:val="2"/>
-        <w:sz w:val="22"/>
-        <w:szCs w:val="22"/>
-        <w:lang w:val="de-DE" w:eastAsia="en-US" w:bidi="ar-SA"/>
-        <w14:ligatures w14:val="standardContextual"/>
+        <w:color w:val="595959" w:themeColor="text1" w:themeTint="A6"/>
+        <w:lang w:val="en-US" w:eastAsia="ja-JP" w:bidi="ar-SA"/>
       </w:rPr>
     </w:rPrDefault>
     <w:pPrDefault>
       <w:pPr>
-        <w:spacing w:after="160" w:line="259" w:lineRule="auto"/>
+        <w:spacing w:before="120" w:after="200" w:line="264" w:lineRule="auto"/>
       </w:pPr>
     </w:pPrDefault>
   </w:docDefaults>
   <w:latentStyles w:defLockedState="0" w:defUIPriority="99" w:defSemiHidden="0" w:defUnhideWhenUsed="0" w:defQFormat="0" w:count="376">
     <w:lsdException w:name="Normal" w:uiPriority="0" w:qFormat="1"/>
     <w:lsdException w:name="heading 1" w:uiPriority="9" w:qFormat="1"/>
-    <w:lsdException w:name="heading 2" w:semiHidden="1" w:uiPriority="9" w:unhideWhenUsed="1" w:qFormat="1"/>
-    <w:lsdException w:name="heading 3" w:semiHidden="1" w:uiPriority="9" w:unhideWhenUsed="1" w:qFormat="1"/>
-    <w:lsdException w:name="heading 4" w:semiHidden="1" w:uiPriority="9" w:unhideWhenUsed="1" w:qFormat="1"/>
-    <w:lsdException w:name="heading 5" w:semiHidden="1" w:uiPriority="9" w:unhideWhenUsed="1" w:qFormat="1"/>
-    <w:lsdException w:name="heading 6" w:semiHidden="1" w:uiPriority="9" w:unhideWhenUsed="1" w:qFormat="1"/>
+    <w:lsdException w:name="heading 2" w:semiHidden="1" w:uiPriority="0" w:unhideWhenUsed="1" w:qFormat="1"/>
+    <w:lsdException w:name="heading 3" w:semiHidden="1" w:uiPriority="0" w:unhideWhenUsed="1" w:qFormat="1"/>
+    <w:lsdException w:name="heading 4" w:semiHidden="1" w:uiPriority="13" w:unhideWhenUsed="1" w:qFormat="1"/>
+    <w:lsdException w:name="heading 5" w:semiHidden="1" w:uiPriority="13" w:unhideWhenUsed="1" w:qFormat="1"/>
+    <w:lsdException w:name="heading 6" w:semiHidden="1" w:uiPriority="13" w:unhideWhenUsed="1" w:qFormat="1"/>
     <w:lsdException w:name="heading 7" w:semiHidden="1" w:uiPriority="9" w:unhideWhenUsed="1" w:qFormat="1"/>
     <w:lsdException w:name="heading 8" w:semiHidden="1" w:uiPriority="9" w:unhideWhenUsed="1" w:qFormat="1"/>
     <w:lsdException w:name="heading 9" w:semiHidden="1" w:uiPriority="9" w:unhideWhenUsed="1" w:qFormat="1"/>
@@ -213,7 +3193,7 @@
     <w:lsdException w:name="header" w:semiHidden="1" w:unhideWhenUsed="1"/>
     <w:lsdException w:name="footer" w:semiHidden="1" w:unhideWhenUsed="1"/>
     <w:lsdException w:name="index heading" w:semiHidden="1" w:unhideWhenUsed="1"/>
-    <w:lsdException w:name="caption" w:semiHidden="1" w:uiPriority="35" w:unhideWhenUsed="1" w:qFormat="1"/>
+    <w:lsdException w:name="caption" w:semiHidden="1" w:uiPriority="2" w:unhideWhenUsed="1" w:qFormat="1"/>
     <w:lsdException w:name="table of figures" w:semiHidden="1" w:unhideWhenUsed="1"/>
     <w:lsdException w:name="envelope address" w:semiHidden="1" w:unhideWhenUsed="1"/>
     <w:lsdException w:name="envelope return" w:semiHidden="1" w:unhideWhenUsed="1"/>
@@ -227,8 +3207,8 @@
     <w:lsdException w:name="macro" w:semiHidden="1" w:unhideWhenUsed="1"/>
     <w:lsdException w:name="toa heading" w:semiHidden="1" w:unhideWhenUsed="1"/>
     <w:lsdException w:name="List" w:semiHidden="1" w:unhideWhenUsed="1"/>
-    <w:lsdException w:name="List Bullet" w:semiHidden="1" w:unhideWhenUsed="1"/>
-    <w:lsdException w:name="List Number" w:semiHidden="1" w:unhideWhenUsed="1"/>
+    <w:lsdException w:name="List Bullet" w:semiHidden="1" w:uiPriority="1" w:unhideWhenUsed="1" w:qFormat="1"/>
+    <w:lsdException w:name="List Number" w:semiHidden="1" w:uiPriority="1" w:unhideWhenUsed="1" w:qFormat="1"/>
     <w:lsdException w:name="List 2" w:semiHidden="1" w:unhideWhenUsed="1"/>
     <w:lsdException w:name="List 3" w:semiHidden="1" w:unhideWhenUsed="1"/>
     <w:lsdException w:name="List 4" w:semiHidden="1" w:unhideWhenUsed="1"/>
@@ -266,8 +3246,8 @@
     <w:lsdException w:name="Block Text" w:semiHidden="1" w:unhideWhenUsed="1"/>
     <w:lsdException w:name="Hyperlink" w:semiHidden="1" w:unhideWhenUsed="1"/>
     <w:lsdException w:name="FollowedHyperlink" w:semiHidden="1" w:unhideWhenUsed="1"/>
-    <w:lsdException w:name="Strong" w:uiPriority="22" w:qFormat="1"/>
-    <w:lsdException w:name="Emphasis" w:uiPriority="20" w:qFormat="1"/>
+    <w:lsdException w:name="Strong" w:semiHidden="1" w:uiPriority="22" w:qFormat="1"/>
+    <w:lsdException w:name="Emphasis" w:uiPriority="10" w:qFormat="1"/>
     <w:lsdException w:name="Document Map" w:semiHidden="1" w:unhideWhenUsed="1"/>
     <w:lsdException w:name="Plain Text" w:semiHidden="1" w:unhideWhenUsed="1"/>
     <w:lsdException w:name="E-mail Signature" w:semiHidden="1" w:unhideWhenUsed="1"/>
@@ -333,7 +3313,7 @@
     <w:lsdException w:name="Table Web 2" w:semiHidden="1" w:unhideWhenUsed="1"/>
     <w:lsdException w:name="Table Web 3" w:semiHidden="1" w:unhideWhenUsed="1"/>
     <w:lsdException w:name="Balloon Text" w:semiHidden="1" w:unhideWhenUsed="1"/>
-    <w:lsdException w:name="Table Grid" w:uiPriority="39"/>
+    <w:lsdException w:name="Table Grid" w:uiPriority="59"/>
     <w:lsdException w:name="Table Theme" w:semiHidden="1" w:unhideWhenUsed="1"/>
     <w:lsdException w:name="Placeholder Text" w:semiHidden="1"/>
     <w:lsdException w:name="No Spacing" w:uiPriority="1" w:qFormat="1"/>
@@ -358,9 +3338,9 @@
     <w:lsdException w:name="Medium Shading 2 Accent 1" w:uiPriority="64"/>
     <w:lsdException w:name="Medium List 1 Accent 1" w:uiPriority="65"/>
     <w:lsdException w:name="Revision" w:semiHidden="1"/>
-    <w:lsdException w:name="List Paragraph" w:uiPriority="34" w:qFormat="1"/>
-    <w:lsdException w:name="Quote" w:uiPriority="29" w:qFormat="1"/>
-    <w:lsdException w:name="Intense Quote" w:uiPriority="30" w:qFormat="1"/>
+    <w:lsdException w:name="List Paragraph" w:semiHidden="1" w:uiPriority="34" w:qFormat="1"/>
+    <w:lsdException w:name="Quote" w:uiPriority="1" w:qFormat="1"/>
+    <w:lsdException w:name="Intense Quote" w:semiHidden="1" w:uiPriority="30" w:qFormat="1"/>
     <w:lsdException w:name="Medium List 2 Accent 1" w:uiPriority="66"/>
     <w:lsdException w:name="Medium Grid 1 Accent 1" w:uiPriority="67"/>
     <w:lsdException w:name="Medium Grid 2 Accent 1" w:uiPriority="68"/>
@@ -439,19 +3419,19 @@
     <w:lsdException w:name="Colorful Shading Accent 6" w:uiPriority="71"/>
     <w:lsdException w:name="Colorful List Accent 6" w:uiPriority="72"/>
     <w:lsdException w:name="Colorful Grid Accent 6" w:uiPriority="73"/>
-    <w:lsdException w:name="Subtle Emphasis" w:uiPriority="19" w:qFormat="1"/>
-    <w:lsdException w:name="Intense Emphasis" w:uiPriority="21" w:qFormat="1"/>
-    <w:lsdException w:name="Subtle Reference" w:uiPriority="31" w:qFormat="1"/>
-    <w:lsdException w:name="Intense Reference" w:uiPriority="32" w:qFormat="1"/>
-    <w:lsdException w:name="Book Title" w:uiPriority="33" w:qFormat="1"/>
-    <w:lsdException w:name="Bibliography" w:semiHidden="1" w:uiPriority="37" w:unhideWhenUsed="1"/>
+    <w:lsdException w:name="Subtle Emphasis" w:semiHidden="1" w:uiPriority="19" w:qFormat="1"/>
+    <w:lsdException w:name="Intense Emphasis" w:semiHidden="1" w:uiPriority="21" w:qFormat="1"/>
+    <w:lsdException w:name="Subtle Reference" w:semiHidden="1" w:uiPriority="31" w:qFormat="1"/>
+    <w:lsdException w:name="Intense Reference" w:semiHidden="1" w:uiPriority="32" w:qFormat="1"/>
+    <w:lsdException w:name="Book Title" w:semiHidden="1" w:uiPriority="33" w:qFormat="1"/>
+    <w:lsdException w:name="Bibliography" w:semiHidden="1" w:uiPriority="39" w:unhideWhenUsed="1"/>
     <w:lsdException w:name="TOC Heading" w:semiHidden="1" w:uiPriority="39" w:unhideWhenUsed="1" w:qFormat="1"/>
-    <w:lsdException w:name="Plain Table 1" w:uiPriority="41"/>
-    <w:lsdException w:name="Plain Table 2" w:uiPriority="42"/>
-    <w:lsdException w:name="Plain Table 3" w:uiPriority="43"/>
-    <w:lsdException w:name="Plain Table 4" w:uiPriority="44"/>
-    <w:lsdException w:name="Plain Table 5" w:uiPriority="45"/>
-    <w:lsdException w:name="Grid Table Light" w:uiPriority="40"/>
+    <w:lsdException w:name="Plain Table 1" w:uiPriority="40"/>
+    <w:lsdException w:name="Plain Table 2" w:uiPriority="41"/>
+    <w:lsdException w:name="Plain Table 3" w:uiPriority="42"/>
+    <w:lsdException w:name="Plain Table 4" w:uiPriority="43"/>
+    <w:lsdException w:name="Plain Table 5" w:uiPriority="44"/>
+    <w:lsdException w:name="Grid Table Light" w:uiPriority="45"/>
     <w:lsdException w:name="Grid Table 1 Light" w:uiPriority="46"/>
     <w:lsdException w:name="Grid Table 2" w:uiPriority="47"/>
     <w:lsdException w:name="Grid Table 3" w:uiPriority="48"/>
@@ -560,10 +3540,133 @@
     <w:name w:val="Normal"/>
     <w:qFormat/>
   </w:style>
+  <w:style w:type="paragraph" w:styleId="Heading1">
+    <w:name w:val="heading 1"/>
+    <w:basedOn w:val="Normal"/>
+    <w:next w:val="Normal"/>
+    <w:link w:val="Heading1Char"/>
+    <w:uiPriority w:val="9"/>
+    <w:qFormat/>
+    <w:pPr>
+      <w:keepNext/>
+      <w:keepLines/>
+      <w:spacing w:before="600" w:after="60"/>
+      <w:outlineLvl w:val="0"/>
+    </w:pPr>
+    <w:rPr>
+      <w:rFonts w:asciiTheme="majorHAnsi" w:eastAsiaTheme="majorEastAsia" w:hAnsiTheme="majorHAnsi" w:cstheme="majorBidi"/>
+      <w:color w:val="00A0B8" w:themeColor="accent1"/>
+      <w:sz w:val="30"/>
+    </w:rPr>
+  </w:style>
+  <w:style w:type="paragraph" w:styleId="Heading2">
+    <w:name w:val="heading 2"/>
+    <w:basedOn w:val="Normal"/>
+    <w:next w:val="Normal"/>
+    <w:link w:val="Heading2Char"/>
+    <w:uiPriority w:val="1"/>
+    <w:unhideWhenUsed/>
+    <w:qFormat/>
+    <w:pPr>
+      <w:keepNext/>
+      <w:keepLines/>
+      <w:spacing w:before="240" w:after="0"/>
+      <w:outlineLvl w:val="1"/>
+    </w:pPr>
+    <w:rPr>
+      <w:rFonts w:asciiTheme="majorHAnsi" w:eastAsiaTheme="majorEastAsia" w:hAnsiTheme="majorHAnsi" w:cstheme="majorBidi"/>
+      <w:caps/>
+      <w:color w:val="00A0B8" w:themeColor="accent1"/>
+      <w:sz w:val="22"/>
+    </w:rPr>
+  </w:style>
+  <w:style w:type="paragraph" w:styleId="Heading3">
+    <w:name w:val="heading 3"/>
+    <w:basedOn w:val="Normal"/>
+    <w:next w:val="Normal"/>
+    <w:link w:val="Heading3Char"/>
+    <w:uiPriority w:val="1"/>
+    <w:unhideWhenUsed/>
+    <w:qFormat/>
+    <w:pPr>
+      <w:keepNext/>
+      <w:keepLines/>
+      <w:spacing w:before="200" w:after="0"/>
+      <w:outlineLvl w:val="2"/>
+    </w:pPr>
+    <w:rPr>
+      <w:rFonts w:asciiTheme="majorHAnsi" w:eastAsiaTheme="majorEastAsia" w:hAnsiTheme="majorHAnsi" w:cstheme="majorBidi"/>
+      <w:color w:val="00A0B8" w:themeColor="accent1"/>
+      <w:sz w:val="22"/>
+    </w:rPr>
+  </w:style>
+  <w:style w:type="paragraph" w:styleId="Heading4">
+    <w:name w:val="heading 4"/>
+    <w:basedOn w:val="Normal"/>
+    <w:next w:val="Normal"/>
+    <w:link w:val="Heading4Char"/>
+    <w:uiPriority w:val="9"/>
+    <w:semiHidden/>
+    <w:unhideWhenUsed/>
+    <w:qFormat/>
+    <w:pPr>
+      <w:keepNext/>
+      <w:keepLines/>
+      <w:spacing w:before="200" w:after="0"/>
+      <w:outlineLvl w:val="3"/>
+    </w:pPr>
+    <w:rPr>
+      <w:rFonts w:asciiTheme="majorHAnsi" w:eastAsiaTheme="majorEastAsia" w:hAnsiTheme="majorHAnsi" w:cstheme="majorBidi"/>
+      <w:i/>
+      <w:iCs/>
+      <w:color w:val="00A0B8" w:themeColor="accent1"/>
+    </w:rPr>
+  </w:style>
+  <w:style w:type="paragraph" w:styleId="Heading5">
+    <w:name w:val="heading 5"/>
+    <w:basedOn w:val="Normal"/>
+    <w:next w:val="Normal"/>
+    <w:link w:val="Heading5Char"/>
+    <w:uiPriority w:val="9"/>
+    <w:semiHidden/>
+    <w:unhideWhenUsed/>
+    <w:qFormat/>
+    <w:pPr>
+      <w:keepNext/>
+      <w:keepLines/>
+      <w:spacing w:before="200" w:after="0"/>
+      <w:outlineLvl w:val="4"/>
+    </w:pPr>
+    <w:rPr>
+      <w:rFonts w:asciiTheme="majorHAnsi" w:eastAsiaTheme="majorEastAsia" w:hAnsiTheme="majorHAnsi" w:cstheme="majorBidi"/>
+      <w:color w:val="00505C" w:themeColor="accent1" w:themeShade="80"/>
+    </w:rPr>
+  </w:style>
+  <w:style w:type="paragraph" w:styleId="Heading6">
+    <w:name w:val="heading 6"/>
+    <w:basedOn w:val="Normal"/>
+    <w:next w:val="Normal"/>
+    <w:link w:val="Heading6Char"/>
+    <w:uiPriority w:val="9"/>
+    <w:semiHidden/>
+    <w:unhideWhenUsed/>
+    <w:qFormat/>
+    <w:pPr>
+      <w:keepNext/>
+      <w:keepLines/>
+      <w:spacing w:before="200" w:after="0"/>
+      <w:outlineLvl w:val="5"/>
+    </w:pPr>
+    <w:rPr>
+      <w:rFonts w:asciiTheme="majorHAnsi" w:eastAsiaTheme="majorEastAsia" w:hAnsiTheme="majorHAnsi" w:cstheme="majorBidi"/>
+      <w:i/>
+      <w:iCs/>
+      <w:color w:val="004F5B" w:themeColor="accent1" w:themeShade="7F"/>
+    </w:rPr>
+  </w:style>
   <w:style w:type="character" w:default="1" w:styleId="DefaultParagraphFont">
     <w:name w:val="Default Paragraph Font"/>
     <w:uiPriority w:val="1"/>
-    <w:semiHidden/>
     <w:unhideWhenUsed/>
   </w:style>
   <w:style w:type="table" w:default="1" w:styleId="TableNormal">
@@ -587,13 +3690,669 @@
     <w:semiHidden/>
     <w:unhideWhenUsed/>
   </w:style>
+  <w:style w:type="table" w:styleId="LightShading">
+    <w:name w:val="Light Shading"/>
+    <w:basedOn w:val="TableNormal"/>
+    <w:uiPriority w:val="60"/>
+    <w:pPr>
+      <w:spacing w:before="40" w:after="40" w:line="240" w:lineRule="auto"/>
+    </w:pPr>
+    <w:rPr>
+      <w:rFonts w:asciiTheme="majorHAnsi" w:eastAsiaTheme="majorEastAsia" w:hAnsiTheme="majorHAnsi" w:cstheme="majorBidi"/>
+      <w:color w:val="000000" w:themeColor="text1"/>
+    </w:rPr>
+    <w:tblPr>
+      <w:tblStyleRowBandSize w:val="1"/>
+      <w:tblStyleColBandSize w:val="1"/>
+      <w:tblBorders>
+        <w:top w:val="single" w:sz="8" w:space="0" w:color="000000" w:themeColor="text1"/>
+        <w:bottom w:val="single" w:sz="8" w:space="0" w:color="000000" w:themeColor="text1"/>
+      </w:tblBorders>
+    </w:tblPr>
+    <w:tblStylePr w:type="firstRow">
+      <w:pPr>
+        <w:spacing w:before="0" w:after="0" w:line="240" w:lineRule="auto"/>
+      </w:pPr>
+      <w:rPr>
+        <w:b w:val="0"/>
+        <w:bCs/>
+        <w:caps/>
+        <w:smallCaps w:val="0"/>
+        <w:color w:val="000000" w:themeColor="text1"/>
+        <w:spacing w:val="20"/>
+      </w:rPr>
+      <w:tblPr/>
+      <w:tcPr>
+        <w:tcBorders>
+          <w:top w:val="single" w:sz="8" w:space="0" w:color="000000" w:themeColor="text1"/>
+          <w:left w:val="nil"/>
+          <w:bottom w:val="single" w:sz="8" w:space="0" w:color="000000" w:themeColor="text1"/>
+          <w:right w:val="nil"/>
+          <w:insideH w:val="nil"/>
+          <w:insideV w:val="nil"/>
+        </w:tcBorders>
+        <w:vAlign w:val="bottom"/>
+      </w:tcPr>
+    </w:tblStylePr>
+    <w:tblStylePr w:type="lastRow">
+      <w:pPr>
+        <w:spacing w:before="0" w:after="0" w:line="240" w:lineRule="auto"/>
+      </w:pPr>
+      <w:rPr>
+        <w:b/>
+        <w:bCs/>
+      </w:rPr>
+      <w:tblPr/>
+      <w:tcPr>
+        <w:tcBorders>
+          <w:top w:val="single" w:sz="8" w:space="0" w:color="000000" w:themeColor="text1"/>
+          <w:left w:val="nil"/>
+          <w:bottom w:val="single" w:sz="8" w:space="0" w:color="000000" w:themeColor="text1"/>
+          <w:right w:val="nil"/>
+          <w:insideH w:val="nil"/>
+          <w:insideV w:val="nil"/>
+        </w:tcBorders>
+      </w:tcPr>
+    </w:tblStylePr>
+    <w:tblStylePr w:type="firstCol">
+      <w:rPr>
+        <w:b/>
+        <w:bCs/>
+      </w:rPr>
+    </w:tblStylePr>
+    <w:tblStylePr w:type="lastCol">
+      <w:rPr>
+        <w:b/>
+        <w:bCs/>
+      </w:rPr>
+    </w:tblStylePr>
+    <w:tblStylePr w:type="band1Vert">
+      <w:tblPr/>
+      <w:tcPr>
+        <w:tcBorders>
+          <w:left w:val="nil"/>
+          <w:right w:val="nil"/>
+          <w:insideH w:val="nil"/>
+          <w:insideV w:val="nil"/>
+        </w:tcBorders>
+        <w:shd w:val="clear" w:color="auto" w:fill="C0C0C0" w:themeFill="text1" w:themeFillTint="3F"/>
+      </w:tcPr>
+    </w:tblStylePr>
+    <w:tblStylePr w:type="band1Horz">
+      <w:tblPr/>
+      <w:tcPr>
+        <w:tcBorders>
+          <w:left w:val="nil"/>
+          <w:right w:val="nil"/>
+          <w:insideH w:val="nil"/>
+          <w:insideV w:val="nil"/>
+        </w:tcBorders>
+        <w:shd w:val="clear" w:color="auto" w:fill="C0C0C0" w:themeFill="text1" w:themeFillTint="3F"/>
+      </w:tcPr>
+    </w:tblStylePr>
+  </w:style>
+  <w:style w:type="paragraph" w:customStyle="1" w:styleId="ContactInfo">
+    <w:name w:val="Contact Info"/>
+    <w:basedOn w:val="Normal"/>
+    <w:uiPriority w:val="99"/>
+    <w:qFormat/>
+    <w:pPr>
+      <w:spacing w:before="0" w:after="0"/>
+      <w:jc w:val="center"/>
+    </w:pPr>
+  </w:style>
+  <w:style w:type="character" w:customStyle="1" w:styleId="Heading1Char">
+    <w:name w:val="Heading 1 Char"/>
+    <w:basedOn w:val="DefaultParagraphFont"/>
+    <w:link w:val="Heading1"/>
+    <w:uiPriority w:val="9"/>
+    <w:rPr>
+      <w:rFonts w:asciiTheme="majorHAnsi" w:eastAsiaTheme="majorEastAsia" w:hAnsiTheme="majorHAnsi" w:cstheme="majorBidi"/>
+      <w:color w:val="00A0B8" w:themeColor="accent1"/>
+      <w:sz w:val="30"/>
+    </w:rPr>
+  </w:style>
+  <w:style w:type="character" w:customStyle="1" w:styleId="Heading2Char">
+    <w:name w:val="Heading 2 Char"/>
+    <w:basedOn w:val="DefaultParagraphFont"/>
+    <w:link w:val="Heading2"/>
+    <w:uiPriority w:val="1"/>
+    <w:rPr>
+      <w:rFonts w:asciiTheme="majorHAnsi" w:eastAsiaTheme="majorEastAsia" w:hAnsiTheme="majorHAnsi" w:cstheme="majorBidi"/>
+      <w:caps/>
+      <w:color w:val="00A0B8" w:themeColor="accent1"/>
+      <w:sz w:val="22"/>
+    </w:rPr>
+  </w:style>
+  <w:style w:type="character" w:customStyle="1" w:styleId="Heading3Char">
+    <w:name w:val="Heading 3 Char"/>
+    <w:basedOn w:val="DefaultParagraphFont"/>
+    <w:link w:val="Heading3"/>
+    <w:uiPriority w:val="1"/>
+    <w:rPr>
+      <w:rFonts w:asciiTheme="majorHAnsi" w:eastAsiaTheme="majorEastAsia" w:hAnsiTheme="majorHAnsi" w:cstheme="majorBidi"/>
+      <w:color w:val="00A0B8" w:themeColor="accent1"/>
+      <w:sz w:val="22"/>
+    </w:rPr>
+  </w:style>
+  <w:style w:type="character" w:customStyle="1" w:styleId="Heading4Char">
+    <w:name w:val="Heading 4 Char"/>
+    <w:basedOn w:val="DefaultParagraphFont"/>
+    <w:link w:val="Heading4"/>
+    <w:uiPriority w:val="9"/>
+    <w:semiHidden/>
+    <w:rPr>
+      <w:rFonts w:asciiTheme="majorHAnsi" w:eastAsiaTheme="majorEastAsia" w:hAnsiTheme="majorHAnsi" w:cstheme="majorBidi"/>
+      <w:i/>
+      <w:iCs/>
+      <w:color w:val="00A0B8" w:themeColor="accent1"/>
+    </w:rPr>
+  </w:style>
+  <w:style w:type="character" w:customStyle="1" w:styleId="Heading5Char">
+    <w:name w:val="Heading 5 Char"/>
+    <w:basedOn w:val="DefaultParagraphFont"/>
+    <w:link w:val="Heading5"/>
+    <w:uiPriority w:val="9"/>
+    <w:semiHidden/>
+    <w:rPr>
+      <w:rFonts w:asciiTheme="majorHAnsi" w:eastAsiaTheme="majorEastAsia" w:hAnsiTheme="majorHAnsi" w:cstheme="majorBidi"/>
+      <w:color w:val="00505C" w:themeColor="accent1" w:themeShade="80"/>
+    </w:rPr>
+  </w:style>
+  <w:style w:type="character" w:customStyle="1" w:styleId="Heading6Char">
+    <w:name w:val="Heading 6 Char"/>
+    <w:basedOn w:val="DefaultParagraphFont"/>
+    <w:link w:val="Heading6"/>
+    <w:uiPriority w:val="9"/>
+    <w:semiHidden/>
+    <w:rPr>
+      <w:rFonts w:asciiTheme="majorHAnsi" w:eastAsiaTheme="majorEastAsia" w:hAnsiTheme="majorHAnsi" w:cstheme="majorBidi"/>
+      <w:i/>
+      <w:iCs/>
+      <w:color w:val="004F5B" w:themeColor="accent1" w:themeShade="7F"/>
+    </w:rPr>
+  </w:style>
+  <w:style w:type="paragraph" w:styleId="Caption">
+    <w:name w:val="caption"/>
+    <w:basedOn w:val="Normal"/>
+    <w:next w:val="Normal"/>
+    <w:uiPriority w:val="10"/>
+    <w:unhideWhenUsed/>
+    <w:qFormat/>
+    <w:pPr>
+      <w:spacing w:before="200" w:after="120" w:line="240" w:lineRule="auto"/>
+    </w:pPr>
+    <w:rPr>
+      <w:i/>
+      <w:iCs/>
+    </w:rPr>
+  </w:style>
+  <w:style w:type="paragraph" w:styleId="ListBullet">
+    <w:name w:val="List Bullet"/>
+    <w:basedOn w:val="Normal"/>
+    <w:uiPriority w:val="1"/>
+    <w:unhideWhenUsed/>
+    <w:qFormat/>
+    <w:pPr>
+      <w:numPr>
+        <w:numId w:val="5"/>
+      </w:numPr>
+    </w:pPr>
+  </w:style>
+  <w:style w:type="paragraph" w:styleId="ListNumber">
+    <w:name w:val="List Number"/>
+    <w:basedOn w:val="Normal"/>
+    <w:uiPriority w:val="1"/>
+    <w:unhideWhenUsed/>
+    <w:qFormat/>
+    <w:pPr>
+      <w:numPr>
+        <w:numId w:val="6"/>
+      </w:numPr>
+      <w:contextualSpacing/>
+    </w:pPr>
+  </w:style>
+  <w:style w:type="paragraph" w:styleId="Title">
+    <w:name w:val="Title"/>
+    <w:basedOn w:val="Normal"/>
+    <w:next w:val="Normal"/>
+    <w:link w:val="TitleChar"/>
+    <w:uiPriority w:val="10"/>
+    <w:unhideWhenUsed/>
+    <w:qFormat/>
+    <w:pPr>
+      <w:spacing w:before="480" w:after="40" w:line="240" w:lineRule="auto"/>
+      <w:contextualSpacing/>
+      <w:jc w:val="center"/>
+    </w:pPr>
+    <w:rPr>
+      <w:rFonts w:asciiTheme="majorHAnsi" w:eastAsiaTheme="majorEastAsia" w:hAnsiTheme="majorHAnsi" w:cstheme="majorBidi"/>
+      <w:color w:val="007789" w:themeColor="accent1" w:themeShade="BF"/>
+      <w:kern w:val="28"/>
+      <w:sz w:val="60"/>
+    </w:rPr>
+  </w:style>
+  <w:style w:type="character" w:customStyle="1" w:styleId="TitleChar">
+    <w:name w:val="Title Char"/>
+    <w:basedOn w:val="DefaultParagraphFont"/>
+    <w:link w:val="Title"/>
+    <w:uiPriority w:val="10"/>
+    <w:rPr>
+      <w:rFonts w:asciiTheme="majorHAnsi" w:eastAsiaTheme="majorEastAsia" w:hAnsiTheme="majorHAnsi" w:cstheme="majorBidi"/>
+      <w:color w:val="007789" w:themeColor="accent1" w:themeShade="BF"/>
+      <w:kern w:val="28"/>
+      <w:sz w:val="60"/>
+    </w:rPr>
+  </w:style>
+  <w:style w:type="paragraph" w:styleId="Subtitle">
+    <w:name w:val="Subtitle"/>
+    <w:basedOn w:val="Normal"/>
+    <w:next w:val="Normal"/>
+    <w:link w:val="SubtitleChar"/>
+    <w:uiPriority w:val="11"/>
+    <w:unhideWhenUsed/>
+    <w:qFormat/>
+    <w:pPr>
+      <w:numPr>
+        <w:ilvl w:val="1"/>
+      </w:numPr>
+      <w:spacing w:before="0" w:after="480"/>
+      <w:jc w:val="center"/>
+    </w:pPr>
+    <w:rPr>
+      <w:rFonts w:asciiTheme="majorHAnsi" w:eastAsiaTheme="majorEastAsia" w:hAnsiTheme="majorHAnsi" w:cstheme="majorBidi"/>
+      <w:caps/>
+      <w:sz w:val="26"/>
+    </w:rPr>
+  </w:style>
+  <w:style w:type="character" w:customStyle="1" w:styleId="SubtitleChar">
+    <w:name w:val="Subtitle Char"/>
+    <w:basedOn w:val="DefaultParagraphFont"/>
+    <w:link w:val="Subtitle"/>
+    <w:uiPriority w:val="11"/>
+    <w:rPr>
+      <w:rFonts w:asciiTheme="majorHAnsi" w:eastAsiaTheme="majorEastAsia" w:hAnsiTheme="majorHAnsi" w:cstheme="majorBidi"/>
+      <w:caps/>
+      <w:sz w:val="26"/>
+    </w:rPr>
+  </w:style>
+  <w:style w:type="character" w:styleId="Emphasis">
+    <w:name w:val="Emphasis"/>
+    <w:basedOn w:val="DefaultParagraphFont"/>
+    <w:uiPriority w:val="10"/>
+    <w:unhideWhenUsed/>
+    <w:qFormat/>
+    <w:rPr>
+      <w:i w:val="0"/>
+      <w:iCs w:val="0"/>
+      <w:color w:val="007789" w:themeColor="accent1" w:themeShade="BF"/>
+    </w:rPr>
+  </w:style>
+  <w:style w:type="paragraph" w:styleId="NoSpacing">
+    <w:name w:val="No Spacing"/>
+    <w:link w:val="NoSpacingChar"/>
+    <w:uiPriority w:val="1"/>
+    <w:unhideWhenUsed/>
+    <w:qFormat/>
+    <w:pPr>
+      <w:spacing w:before="0" w:after="0" w:line="240" w:lineRule="auto"/>
+    </w:pPr>
+    <w:rPr>
+      <w:color w:val="auto"/>
+    </w:rPr>
+  </w:style>
+  <w:style w:type="character" w:customStyle="1" w:styleId="NoSpacingChar">
+    <w:name w:val="No Spacing Char"/>
+    <w:basedOn w:val="DefaultParagraphFont"/>
+    <w:link w:val="NoSpacing"/>
+    <w:uiPriority w:val="1"/>
+    <w:rPr>
+      <w:rFonts w:asciiTheme="minorHAnsi" w:eastAsiaTheme="minorEastAsia" w:hAnsiTheme="minorHAnsi" w:cstheme="minorBidi"/>
+      <w:color w:val="auto"/>
+    </w:rPr>
+  </w:style>
+  <w:style w:type="paragraph" w:styleId="Quote">
+    <w:name w:val="Quote"/>
+    <w:basedOn w:val="Normal"/>
+    <w:next w:val="Normal"/>
+    <w:link w:val="QuoteChar"/>
+    <w:uiPriority w:val="10"/>
+    <w:unhideWhenUsed/>
+    <w:qFormat/>
+    <w:pPr>
+      <w:spacing w:after="480"/>
+      <w:jc w:val="center"/>
+    </w:pPr>
+    <w:rPr>
+      <w:i/>
+      <w:iCs/>
+      <w:color w:val="00A0B8" w:themeColor="accent1"/>
+      <w:sz w:val="26"/>
+      <w14:textFill>
+        <w14:solidFill>
+          <w14:schemeClr w14:val="accent1">
+            <w14:alpha w14:val="30000"/>
+          </w14:schemeClr>
+        </w14:solidFill>
+      </w14:textFill>
+    </w:rPr>
+  </w:style>
+  <w:style w:type="character" w:customStyle="1" w:styleId="QuoteChar">
+    <w:name w:val="Quote Char"/>
+    <w:basedOn w:val="DefaultParagraphFont"/>
+    <w:link w:val="Quote"/>
+    <w:uiPriority w:val="10"/>
+    <w:rPr>
+      <w:i/>
+      <w:iCs/>
+      <w:color w:val="00A0B8" w:themeColor="accent1"/>
+      <w:sz w:val="26"/>
+      <w14:textFill>
+        <w14:solidFill>
+          <w14:schemeClr w14:val="accent1">
+            <w14:alpha w14:val="30000"/>
+          </w14:schemeClr>
+        </w14:solidFill>
+      </w14:textFill>
+    </w:rPr>
+  </w:style>
+  <w:style w:type="paragraph" w:styleId="TOCHeading">
+    <w:name w:val="TOC Heading"/>
+    <w:basedOn w:val="Heading1"/>
+    <w:next w:val="Normal"/>
+    <w:uiPriority w:val="39"/>
+    <w:unhideWhenUsed/>
+    <w:qFormat/>
+    <w:pPr>
+      <w:spacing w:before="0"/>
+      <w:outlineLvl w:val="9"/>
+    </w:pPr>
+  </w:style>
+  <w:style w:type="paragraph" w:styleId="Footer">
+    <w:name w:val="footer"/>
+    <w:basedOn w:val="Normal"/>
+    <w:link w:val="FooterChar"/>
+    <w:uiPriority w:val="99"/>
+    <w:unhideWhenUsed/>
+    <w:pPr>
+      <w:spacing w:before="0" w:after="0" w:line="240" w:lineRule="auto"/>
+      <w:jc w:val="right"/>
+    </w:pPr>
+    <w:rPr>
+      <w:caps/>
+      <w:sz w:val="16"/>
+    </w:rPr>
+  </w:style>
+  <w:style w:type="character" w:customStyle="1" w:styleId="FooterChar">
+    <w:name w:val="Footer Char"/>
+    <w:basedOn w:val="DefaultParagraphFont"/>
+    <w:link w:val="Footer"/>
+    <w:uiPriority w:val="99"/>
+    <w:rPr>
+      <w:caps/>
+      <w:sz w:val="16"/>
+    </w:rPr>
+  </w:style>
+  <w:style w:type="paragraph" w:styleId="TOC3">
+    <w:name w:val="toc 3"/>
+    <w:basedOn w:val="Normal"/>
+    <w:next w:val="Normal"/>
+    <w:autoRedefine/>
+    <w:uiPriority w:val="39"/>
+    <w:unhideWhenUsed/>
+    <w:pPr>
+      <w:spacing w:after="100"/>
+      <w:ind w:left="400"/>
+    </w:pPr>
+    <w:rPr>
+      <w:i/>
+      <w:iCs/>
+    </w:rPr>
+  </w:style>
+  <w:style w:type="character" w:styleId="Hyperlink">
+    <w:name w:val="Hyperlink"/>
+    <w:basedOn w:val="DefaultParagraphFont"/>
+    <w:uiPriority w:val="99"/>
+    <w:unhideWhenUsed/>
+    <w:rPr>
+      <w:color w:val="EB8803" w:themeColor="hyperlink"/>
+      <w:u w:val="single"/>
+    </w:rPr>
+  </w:style>
+  <w:style w:type="paragraph" w:styleId="TOC1">
+    <w:name w:val="toc 1"/>
+    <w:basedOn w:val="Normal"/>
+    <w:next w:val="Normal"/>
+    <w:autoRedefine/>
+    <w:uiPriority w:val="39"/>
+    <w:unhideWhenUsed/>
+    <w:pPr>
+      <w:spacing w:after="100"/>
+    </w:pPr>
+  </w:style>
+  <w:style w:type="paragraph" w:styleId="TOC2">
+    <w:name w:val="toc 2"/>
+    <w:basedOn w:val="Normal"/>
+    <w:next w:val="Normal"/>
+    <w:autoRedefine/>
+    <w:uiPriority w:val="39"/>
+    <w:unhideWhenUsed/>
+    <w:pPr>
+      <w:spacing w:after="100"/>
+      <w:ind w:left="200"/>
+    </w:pPr>
+  </w:style>
+  <w:style w:type="paragraph" w:styleId="BalloonText">
+    <w:name w:val="Balloon Text"/>
+    <w:basedOn w:val="Normal"/>
+    <w:link w:val="BalloonTextChar"/>
+    <w:uiPriority w:val="99"/>
+    <w:semiHidden/>
+    <w:unhideWhenUsed/>
+    <w:pPr>
+      <w:spacing w:after="0" w:line="240" w:lineRule="auto"/>
+    </w:pPr>
+    <w:rPr>
+      <w:rFonts w:ascii="Tahoma" w:hAnsi="Tahoma" w:cs="Tahoma"/>
+      <w:sz w:val="16"/>
+    </w:rPr>
+  </w:style>
+  <w:style w:type="character" w:customStyle="1" w:styleId="BalloonTextChar">
+    <w:name w:val="Balloon Text Char"/>
+    <w:basedOn w:val="DefaultParagraphFont"/>
+    <w:link w:val="BalloonText"/>
+    <w:uiPriority w:val="99"/>
+    <w:semiHidden/>
+    <w:rPr>
+      <w:rFonts w:ascii="Tahoma" w:hAnsi="Tahoma" w:cs="Tahoma"/>
+      <w:sz w:val="16"/>
+    </w:rPr>
+  </w:style>
+  <w:style w:type="paragraph" w:styleId="Bibliography">
+    <w:name w:val="Bibliography"/>
+    <w:basedOn w:val="Normal"/>
+    <w:next w:val="Normal"/>
+    <w:uiPriority w:val="39"/>
+    <w:unhideWhenUsed/>
+  </w:style>
+  <w:style w:type="paragraph" w:styleId="Header">
+    <w:name w:val="header"/>
+    <w:basedOn w:val="Normal"/>
+    <w:link w:val="HeaderChar"/>
+    <w:uiPriority w:val="99"/>
+    <w:unhideWhenUsed/>
+    <w:pPr>
+      <w:spacing w:before="0" w:after="0" w:line="240" w:lineRule="auto"/>
+    </w:pPr>
+  </w:style>
+  <w:style w:type="character" w:customStyle="1" w:styleId="HeaderChar">
+    <w:name w:val="Header Char"/>
+    <w:basedOn w:val="DefaultParagraphFont"/>
+    <w:link w:val="Header"/>
+    <w:uiPriority w:val="99"/>
+  </w:style>
+  <w:style w:type="paragraph" w:styleId="NormalIndent">
+    <w:name w:val="Normal Indent"/>
+    <w:basedOn w:val="Normal"/>
+    <w:uiPriority w:val="99"/>
+    <w:unhideWhenUsed/>
+    <w:pPr>
+      <w:ind w:left="720"/>
+    </w:pPr>
+  </w:style>
+  <w:style w:type="character" w:styleId="PlaceholderText">
+    <w:name w:val="Placeholder Text"/>
+    <w:basedOn w:val="DefaultParagraphFont"/>
+    <w:uiPriority w:val="99"/>
+    <w:semiHidden/>
+    <w:rPr>
+      <w:color w:val="808080"/>
+    </w:rPr>
+  </w:style>
+  <w:style w:type="table" w:customStyle="1" w:styleId="ReportTable">
+    <w:name w:val="Report Table"/>
+    <w:basedOn w:val="TableNormal"/>
+    <w:uiPriority w:val="99"/>
+    <w:pPr>
+      <w:spacing w:before="60" w:after="60" w:line="240" w:lineRule="auto"/>
+      <w:jc w:val="center"/>
+    </w:pPr>
+    <w:tblPr>
+      <w:tblBorders>
+        <w:top w:val="single" w:sz="4" w:space="0" w:color="00A0B8" w:themeColor="accent1"/>
+        <w:left w:val="single" w:sz="4" w:space="0" w:color="00A0B8" w:themeColor="accent1"/>
+        <w:bottom w:val="single" w:sz="4" w:space="0" w:color="00A0B8" w:themeColor="accent1"/>
+        <w:right w:val="single" w:sz="4" w:space="0" w:color="00A0B8" w:themeColor="accent1"/>
+        <w:insideH w:val="single" w:sz="4" w:space="0" w:color="00A0B8" w:themeColor="accent1"/>
+        <w:insideV w:val="single" w:sz="4" w:space="0" w:color="00A0B8" w:themeColor="accent1"/>
+      </w:tblBorders>
+    </w:tblPr>
+    <w:tblStylePr w:type="firstRow">
+      <w:rPr>
+        <w:b/>
+        <w:color w:val="000000" w:themeColor="text1"/>
+      </w:rPr>
+      <w:tblPr/>
+      <w:tcPr>
+        <w:tcBorders>
+          <w:top w:val="nil"/>
+          <w:left w:val="nil"/>
+          <w:bottom w:val="nil"/>
+          <w:right w:val="nil"/>
+          <w:insideH w:val="nil"/>
+          <w:insideV w:val="nil"/>
+          <w:tl2br w:val="nil"/>
+          <w:tr2bl w:val="nil"/>
+        </w:tcBorders>
+      </w:tcPr>
+    </w:tblStylePr>
+    <w:tblStylePr w:type="firstCol">
+      <w:pPr>
+        <w:wordWrap/>
+        <w:jc w:val="left"/>
+      </w:pPr>
+    </w:tblStylePr>
+  </w:style>
+  <w:style w:type="table" w:styleId="TableGrid">
+    <w:name w:val="Table Grid"/>
+    <w:basedOn w:val="TableNormal"/>
+    <w:uiPriority w:val="59"/>
+    <w:pPr>
+      <w:spacing w:before="0" w:after="0" w:line="240" w:lineRule="auto"/>
+    </w:pPr>
+    <w:tblPr>
+      <w:tblBorders>
+        <w:top w:val="single" w:sz="4" w:space="0" w:color="auto"/>
+        <w:left w:val="single" w:sz="4" w:space="0" w:color="auto"/>
+        <w:bottom w:val="single" w:sz="4" w:space="0" w:color="auto"/>
+        <w:right w:val="single" w:sz="4" w:space="0" w:color="auto"/>
+        <w:insideH w:val="single" w:sz="4" w:space="0" w:color="auto"/>
+        <w:insideV w:val="single" w:sz="4" w:space="0" w:color="auto"/>
+      </w:tblBorders>
+    </w:tblPr>
+  </w:style>
+  <w:style w:type="paragraph" w:styleId="ListParagraph">
+    <w:name w:val="List Paragraph"/>
+    <w:basedOn w:val="Normal"/>
+    <w:uiPriority w:val="34"/>
+    <w:semiHidden/>
+    <w:qFormat/>
+    <w:rsid w:val="00FB1D4C"/>
+    <w:pPr>
+      <w:ind w:left="720"/>
+      <w:contextualSpacing/>
+    </w:pPr>
+  </w:style>
+  <w:style w:type="table" w:styleId="PlainTable1">
+    <w:name w:val="Plain Table 1"/>
+    <w:basedOn w:val="TableNormal"/>
+    <w:uiPriority w:val="40"/>
+    <w:rsid w:val="003A342E"/>
+    <w:pPr>
+      <w:spacing w:before="0" w:after="0" w:line="240" w:lineRule="auto"/>
+    </w:pPr>
+    <w:tblPr>
+      <w:tblStyleRowBandSize w:val="1"/>
+      <w:tblStyleColBandSize w:val="1"/>
+      <w:tblBorders>
+        <w:top w:val="single" w:sz="4" w:space="0" w:color="BFBFBF" w:themeColor="background1" w:themeShade="BF"/>
+        <w:left w:val="single" w:sz="4" w:space="0" w:color="BFBFBF" w:themeColor="background1" w:themeShade="BF"/>
+        <w:bottom w:val="single" w:sz="4" w:space="0" w:color="BFBFBF" w:themeColor="background1" w:themeShade="BF"/>
+        <w:right w:val="single" w:sz="4" w:space="0" w:color="BFBFBF" w:themeColor="background1" w:themeShade="BF"/>
+        <w:insideH w:val="single" w:sz="4" w:space="0" w:color="BFBFBF" w:themeColor="background1" w:themeShade="BF"/>
+        <w:insideV w:val="single" w:sz="4" w:space="0" w:color="BFBFBF" w:themeColor="background1" w:themeShade="BF"/>
+      </w:tblBorders>
+    </w:tblPr>
+    <w:tblStylePr w:type="firstRow">
+      <w:rPr>
+        <w:b/>
+        <w:bCs/>
+      </w:rPr>
+    </w:tblStylePr>
+    <w:tblStylePr w:type="lastRow">
+      <w:rPr>
+        <w:b/>
+        <w:bCs/>
+      </w:rPr>
+      <w:tblPr/>
+      <w:tcPr>
+        <w:tcBorders>
+          <w:top w:val="double" w:sz="4" w:space="0" w:color="BFBFBF" w:themeColor="background1" w:themeShade="BF"/>
+        </w:tcBorders>
+      </w:tcPr>
+    </w:tblStylePr>
+    <w:tblStylePr w:type="firstCol">
+      <w:rPr>
+        <w:b/>
+        <w:bCs/>
+      </w:rPr>
+    </w:tblStylePr>
+    <w:tblStylePr w:type="lastCol">
+      <w:rPr>
+        <w:b/>
+        <w:bCs/>
+      </w:rPr>
+    </w:tblStylePr>
+    <w:tblStylePr w:type="band1Vert">
+      <w:tblPr/>
+      <w:tcPr>
+        <w:shd w:val="clear" w:color="auto" w:fill="F2F2F2" w:themeFill="background1" w:themeFillShade="F2"/>
+      </w:tcPr>
+    </w:tblStylePr>
+    <w:tblStylePr w:type="band1Horz">
+      <w:tblPr/>
+      <w:tcPr>
+        <w:shd w:val="clear" w:color="auto" w:fill="F2F2F2" w:themeFill="background1" w:themeFillShade="F2"/>
+      </w:tcPr>
+    </w:tblStylePr>
+  </w:style>
 </w:styles>
 </file>
 
 <file path=word/theme/theme1.xml><?xml version="1.0" encoding="utf-8"?>
-<a:theme xmlns:a="http://schemas.openxmlformats.org/drawingml/2006/main" name="Office">
+<a:theme xmlns:a="http://schemas.openxmlformats.org/drawingml/2006/main" name="Student Report">
   <a:themeElements>
-    <a:clrScheme name="Office">
+    <a:clrScheme name="Report">
       <a:dk1>
         <a:sysClr val="windowText" lastClr="000000"/>
       </a:dk1>
@@ -601,48 +4360,48 @@
         <a:sysClr val="window" lastClr="FFFFFF"/>
       </a:lt1>
       <a:dk2>
-        <a:srgbClr val="44546A"/>
+        <a:srgbClr val="4E5B6F"/>
       </a:dk2>
       <a:lt2>
-        <a:srgbClr val="E7E6E6"/>
+        <a:srgbClr val="D6ECFF"/>
       </a:lt2>
       <a:accent1>
-        <a:srgbClr val="4472C4"/>
+        <a:srgbClr val="00A0B8"/>
       </a:accent1>
       <a:accent2>
-        <a:srgbClr val="ED7D31"/>
+        <a:srgbClr val="EA157A"/>
       </a:accent2>
       <a:accent3>
-        <a:srgbClr val="A5A5A5"/>
+        <a:srgbClr val="FEB80A"/>
       </a:accent3>
       <a:accent4>
-        <a:srgbClr val="FFC000"/>
+        <a:srgbClr val="00ADDC"/>
       </a:accent4>
       <a:accent5>
-        <a:srgbClr val="5B9BD5"/>
+        <a:srgbClr val="738AC8"/>
       </a:accent5>
       <a:accent6>
-        <a:srgbClr val="70AD47"/>
+        <a:srgbClr val="1AB39F"/>
       </a:accent6>
       <a:hlink>
-        <a:srgbClr val="0563C1"/>
+        <a:srgbClr val="EB8803"/>
       </a:hlink>
       <a:folHlink>
-        <a:srgbClr val="954F72"/>
+        <a:srgbClr val="5F7791"/>
       </a:folHlink>
     </a:clrScheme>
-    <a:fontScheme name="Office">
+    <a:fontScheme name="Paper">
       <a:majorFont>
-        <a:latin typeface="Calibri Light" panose="020F0302020204030204"/>
+        <a:latin typeface="Constantia"/>
         <a:ea typeface=""/>
         <a:cs typeface=""/>
-        <a:font script="Jpan" typeface="游ゴシック Light"/>
-        <a:font script="Hang" typeface="맑은 고딕"/>
-        <a:font script="Hans" typeface="等线 Light"/>
-        <a:font script="Hant" typeface="新細明體"/>
+        <a:font script="Jpan" typeface="HG明朝E"/>
+        <a:font script="Hang" typeface="궁서"/>
+        <a:font script="Hans" typeface="华文新魏"/>
+        <a:font script="Hant" typeface="標楷體"/>
         <a:font script="Arab" typeface="Times New Roman"/>
         <a:font script="Hebr" typeface="Times New Roman"/>
-        <a:font script="Thai" typeface="Angsana New"/>
+        <a:font script="Thai" typeface="Browallia New"/>
         <a:font script="Ethi" typeface="Nyala"/>
         <a:font script="Beng" typeface="Vrinda"/>
         <a:font script="Gujr" typeface="Shruti"/>
@@ -666,39 +4425,22 @@
         <a:font script="Viet" typeface="Times New Roman"/>
         <a:font script="Uigh" typeface="Microsoft Uighur"/>
         <a:font script="Geor" typeface="Sylfaen"/>
-        <a:font script="Armn" typeface="Arial"/>
-        <a:font script="Bugi" typeface="Leelawadee UI"/>
-        <a:font script="Bopo" typeface="Microsoft JhengHei"/>
-        <a:font script="Java" typeface="Javanese Text"/>
-        <a:font script="Lisu" typeface="Segoe UI"/>
-        <a:font script="Mymr" typeface="Myanmar Text"/>
-        <a:font script="Nkoo" typeface="Ebrima"/>
-        <a:font script="Olck" typeface="Nirmala UI"/>
-        <a:font script="Osma" typeface="Ebrima"/>
-        <a:font script="Phag" typeface="Phagspa"/>
-        <a:font script="Syrn" typeface="Estrangelo Edessa"/>
-        <a:font script="Syrj" typeface="Estrangelo Edessa"/>
-        <a:font script="Syre" typeface="Estrangelo Edessa"/>
-        <a:font script="Sora" typeface="Nirmala UI"/>
-        <a:font script="Tale" typeface="Microsoft Tai Le"/>
-        <a:font script="Talu" typeface="Microsoft New Tai Lue"/>
-        <a:font script="Tfng" typeface="Ebrima"/>
       </a:majorFont>
       <a:minorFont>
-        <a:latin typeface="Calibri" panose="020F0502020204030204"/>
+        <a:latin typeface="Constantia"/>
         <a:ea typeface=""/>
         <a:cs typeface=""/>
-        <a:font script="Jpan" typeface="游明朝"/>
-        <a:font script="Hang" typeface="맑은 고딕"/>
-        <a:font script="Hans" typeface="等线"/>
-        <a:font script="Hant" typeface="新細明體"/>
-        <a:font script="Arab" typeface="Arial"/>
-        <a:font script="Hebr" typeface="Arial"/>
-        <a:font script="Thai" typeface="Cordia New"/>
+        <a:font script="Jpan" typeface="HG明朝E"/>
+        <a:font script="Hang" typeface="궁서"/>
+        <a:font script="Hans" typeface="华文新魏"/>
+        <a:font script="Hant" typeface="標楷體"/>
+        <a:font script="Arab" typeface="Times New Roman"/>
+        <a:font script="Hebr" typeface="Times New Roman"/>
+        <a:font script="Thai" typeface="Browallia New"/>
         <a:font script="Ethi" typeface="Nyala"/>
         <a:font script="Beng" typeface="Vrinda"/>
         <a:font script="Gujr" typeface="Shruti"/>
-        <a:font script="Khmr" typeface="DaunPenh"/>
+        <a:font script="Khmr" typeface="MoolBoran"/>
         <a:font script="Knda" typeface="Tunga"/>
         <a:font script="Guru" typeface="Raavi"/>
         <a:font script="Cans" typeface="Euphemia"/>
@@ -715,26 +4457,9 @@
         <a:font script="Laoo" typeface="DokChampa"/>
         <a:font script="Sinh" typeface="Iskoola Pota"/>
         <a:font script="Mong" typeface="Mongolian Baiti"/>
-        <a:font script="Viet" typeface="Arial"/>
+        <a:font script="Viet" typeface="Times New Roman"/>
         <a:font script="Uigh" typeface="Microsoft Uighur"/>
         <a:font script="Geor" typeface="Sylfaen"/>
-        <a:font script="Armn" typeface="Arial"/>
-        <a:font script="Bugi" typeface="Leelawadee UI"/>
-        <a:font script="Bopo" typeface="Microsoft JhengHei"/>
-        <a:font script="Java" typeface="Javanese Text"/>
-        <a:font script="Lisu" typeface="Segoe UI"/>
-        <a:font script="Mymr" typeface="Myanmar Text"/>
-        <a:font script="Nkoo" typeface="Ebrima"/>
-        <a:font script="Olck" typeface="Nirmala UI"/>
-        <a:font script="Osma" typeface="Ebrima"/>
-        <a:font script="Phag" typeface="Phagspa"/>
-        <a:font script="Syrn" typeface="Estrangelo Edessa"/>
-        <a:font script="Syrj" typeface="Estrangelo Edessa"/>
-        <a:font script="Syre" typeface="Estrangelo Edessa"/>
-        <a:font script="Sora" typeface="Nirmala UI"/>
-        <a:font script="Tale" typeface="Microsoft Tai Le"/>
-        <a:font script="Talu" typeface="Microsoft New Tai Lue"/>
-        <a:font script="Tfng" typeface="Ebrima"/>
       </a:minorFont>
     </a:fontScheme>
     <a:fmtScheme name="Office">
@@ -746,141 +4471,212 @@
           <a:gsLst>
             <a:gs pos="0">
               <a:schemeClr val="phClr">
-                <a:lumMod val="110000"/>
-                <a:satMod val="105000"/>
-                <a:tint val="67000"/>
+                <a:tint val="50000"/>
+                <a:satMod val="300000"/>
               </a:schemeClr>
             </a:gs>
-            <a:gs pos="50000">
+            <a:gs pos="35000">
               <a:schemeClr val="phClr">
-                <a:lumMod val="105000"/>
-                <a:satMod val="103000"/>
-                <a:tint val="73000"/>
+                <a:tint val="37000"/>
+                <a:satMod val="300000"/>
               </a:schemeClr>
             </a:gs>
             <a:gs pos="100000">
               <a:schemeClr val="phClr">
-                <a:lumMod val="105000"/>
-                <a:satMod val="109000"/>
-                <a:tint val="81000"/>
+                <a:tint val="15000"/>
+                <a:satMod val="350000"/>
               </a:schemeClr>
             </a:gs>
           </a:gsLst>
-          <a:lin ang="5400000" scaled="0"/>
+          <a:lin ang="16200000" scaled="1"/>
         </a:gradFill>
         <a:gradFill rotWithShape="1">
           <a:gsLst>
             <a:gs pos="0">
               <a:schemeClr val="phClr">
-                <a:satMod val="103000"/>
-                <a:lumMod val="102000"/>
-                <a:tint val="94000"/>
+                <a:shade val="51000"/>
+                <a:satMod val="130000"/>
               </a:schemeClr>
             </a:gs>
-            <a:gs pos="50000">
+            <a:gs pos="80000">
               <a:schemeClr val="phClr">
-                <a:satMod val="110000"/>
-                <a:lumMod val="100000"/>
-                <a:shade val="100000"/>
+                <a:shade val="93000"/>
+                <a:satMod val="130000"/>
               </a:schemeClr>
             </a:gs>
             <a:gs pos="100000">
               <a:schemeClr val="phClr">
-                <a:lumMod val="99000"/>
-                <a:satMod val="120000"/>
-                <a:shade val="78000"/>
+                <a:shade val="94000"/>
+                <a:satMod val="135000"/>
               </a:schemeClr>
             </a:gs>
           </a:gsLst>
-          <a:lin ang="5400000" scaled="0"/>
+          <a:lin ang="16200000" scaled="0"/>
         </a:gradFill>
       </a:fillStyleLst>
       <a:lnStyleLst>
-        <a:ln w="6350" cap="flat" cmpd="sng" algn="ctr">
+        <a:ln w="9525" cap="flat" cmpd="sng" algn="ctr">
+          <a:solidFill>
+            <a:schemeClr val="phClr">
+              <a:shade val="95000"/>
+              <a:satMod val="105000"/>
+            </a:schemeClr>
+          </a:solidFill>
+          <a:prstDash val="solid"/>
+        </a:ln>
+        <a:ln w="25400" cap="flat" cmpd="sng" algn="ctr">
           <a:solidFill>
             <a:schemeClr val="phClr"/>
           </a:solidFill>
           <a:prstDash val="solid"/>
-          <a:miter lim="800000"/>
         </a:ln>
-        <a:ln w="12700" cap="flat" cmpd="sng" algn="ctr">
+        <a:ln w="38100" cap="flat" cmpd="sng" algn="ctr">
           <a:solidFill>
             <a:schemeClr val="phClr"/>
           </a:solidFill>
           <a:prstDash val="solid"/>
-          <a:miter lim="800000"/>
-        </a:ln>
-        <a:ln w="19050" cap="flat" cmpd="sng" algn="ctr">
-          <a:solidFill>
-            <a:schemeClr val="phClr"/>
-          </a:solidFill>
-          <a:prstDash val="solid"/>
-          <a:miter lim="800000"/>
         </a:ln>
       </a:lnStyleLst>
       <a:effectStyleLst>
         <a:effectStyle>
-          <a:effectLst/>
-        </a:effectStyle>
-        <a:effectStyle>
-          <a:effectLst/>
+          <a:effectLst>
+            <a:outerShdw blurRad="40000" dist="20000" dir="5400000" rotWithShape="0">
+              <a:srgbClr val="000000">
+                <a:alpha val="38000"/>
+              </a:srgbClr>
+            </a:outerShdw>
+          </a:effectLst>
         </a:effectStyle>
         <a:effectStyle>
           <a:effectLst>
-            <a:outerShdw blurRad="57150" dist="19050" dir="5400000" algn="ctr" rotWithShape="0">
+            <a:outerShdw blurRad="40000" dist="23000" dir="5400000" rotWithShape="0">
               <a:srgbClr val="000000">
-                <a:alpha val="63000"/>
+                <a:alpha val="35000"/>
               </a:srgbClr>
             </a:outerShdw>
           </a:effectLst>
+        </a:effectStyle>
+        <a:effectStyle>
+          <a:effectLst>
+            <a:outerShdw blurRad="40000" dist="23000" dir="5400000" rotWithShape="0">
+              <a:srgbClr val="000000">
+                <a:alpha val="35000"/>
+              </a:srgbClr>
+            </a:outerShdw>
+          </a:effectLst>
+          <a:scene3d>
+            <a:camera prst="orthographicFront">
+              <a:rot lat="0" lon="0" rev="0"/>
+            </a:camera>
+            <a:lightRig rig="threePt" dir="t">
+              <a:rot lat="0" lon="0" rev="1200000"/>
+            </a:lightRig>
+          </a:scene3d>
+          <a:sp3d>
+            <a:bevelT w="63500" h="25400"/>
+          </a:sp3d>
         </a:effectStyle>
       </a:effectStyleLst>
       <a:bgFillStyleLst>
         <a:solidFill>
           <a:schemeClr val="phClr"/>
         </a:solidFill>
-        <a:solidFill>
-          <a:schemeClr val="phClr">
-            <a:tint val="95000"/>
-            <a:satMod val="170000"/>
-          </a:schemeClr>
-        </a:solidFill>
         <a:gradFill rotWithShape="1">
           <a:gsLst>
             <a:gs pos="0">
               <a:schemeClr val="phClr">
-                <a:tint val="93000"/>
-                <a:satMod val="150000"/>
-                <a:shade val="98000"/>
-                <a:lumMod val="102000"/>
+                <a:tint val="40000"/>
+                <a:satMod val="350000"/>
               </a:schemeClr>
             </a:gs>
-            <a:gs pos="50000">
+            <a:gs pos="40000">
               <a:schemeClr val="phClr">
-                <a:tint val="98000"/>
-                <a:satMod val="130000"/>
-                <a:shade val="90000"/>
-                <a:lumMod val="103000"/>
+                <a:tint val="45000"/>
+                <a:shade val="99000"/>
+                <a:satMod val="350000"/>
               </a:schemeClr>
             </a:gs>
             <a:gs pos="100000">
               <a:schemeClr val="phClr">
-                <a:shade val="63000"/>
-                <a:satMod val="120000"/>
+                <a:shade val="20000"/>
+                <a:satMod val="255000"/>
               </a:schemeClr>
             </a:gs>
           </a:gsLst>
-          <a:lin ang="5400000" scaled="0"/>
+          <a:path path="circle">
+            <a:fillToRect l="50000" t="-80000" r="50000" b="180000"/>
+          </a:path>
+        </a:gradFill>
+        <a:gradFill rotWithShape="1">
+          <a:gsLst>
+            <a:gs pos="0">
+              <a:schemeClr val="phClr">
+                <a:tint val="80000"/>
+                <a:satMod val="300000"/>
+              </a:schemeClr>
+            </a:gs>
+            <a:gs pos="100000">
+              <a:schemeClr val="phClr">
+                <a:shade val="30000"/>
+                <a:satMod val="200000"/>
+              </a:schemeClr>
+            </a:gs>
+          </a:gsLst>
+          <a:path path="circle">
+            <a:fillToRect l="50000" t="50000" r="50000" b="50000"/>
+          </a:path>
         </a:gradFill>
       </a:bgFillStyleLst>
     </a:fmtScheme>
   </a:themeElements>
   <a:objectDefaults/>
   <a:extraClrSchemeLst/>
-  <a:extLst>
-    <a:ext uri="{05A4C25C-085E-4340-85A3-A5531E510DB2}">
-      <thm15:themeFamily xmlns:thm15="http://schemas.microsoft.com/office/thememl/2012/main" name="Office Theme" id="{62F939B6-93AF-4DB8-9C6B-D6C7DFDC589F}" vid="{4A3C46E8-61CC-4603-A589-7422A47A8E4A}"/>
-    </a:ext>
-  </a:extLst>
 </a:theme>
+</file>
+
+<file path=customXml/item1.xml><?xml version="1.0" encoding="utf-8"?>
+<CoverPageProperties xmlns="http://schemas.microsoft.com/office/2006/coverPageProps">
+  <PublishDate>2023-12-15T00:00:00</PublishDate>
+  <Abstract/>
+  <CompanyAddress/>
+  <CompanyPhone/>
+  <CompanyFax/>
+  <CompanyEmail/>
+</CoverPageProperties>
+</file>
+
+<file path=customXml/item2.xml><?xml version="1.0" encoding="utf-8"?>
+<b:Sources xmlns:b="http://schemas.openxmlformats.org/officeDocument/2006/bibliography" SelectedStyle="\APA.XSL" StyleName="APA"/>
+</file>
+
+<file path=customXml/item3.xml><?xml version="1.0" encoding="utf-8"?>
+<FormTemplates xmlns="http://schemas.microsoft.com/sharepoint/v3/contenttype/forms">
+  <Display>DocumentLibraryForm</Display>
+  <Edit>AssetEditForm</Edit>
+  <New>DocumentLibraryForm</New>
+</FormTemplates>
+</file>
+
+<file path=customXml/itemProps1.xml><?xml version="1.0" encoding="utf-8"?>
+<ds:datastoreItem xmlns:ds="http://schemas.openxmlformats.org/officeDocument/2006/customXml" ds:itemID="{55AF091B-3C7A-41E3-B477-F2FDAA23CFDA}">
+  <ds:schemaRefs>
+    <ds:schemaRef ds:uri="http://schemas.microsoft.com/office/2006/coverPageProps"/>
+  </ds:schemaRefs>
+</ds:datastoreItem>
+</file>
+
+<file path=customXml/itemProps2.xml><?xml version="1.0" encoding="utf-8"?>
+<ds:datastoreItem xmlns:ds="http://schemas.openxmlformats.org/officeDocument/2006/customXml" ds:itemID="{B02B2AEE-BC27-42AA-AB53-9F1DA8E4413D}">
+  <ds:schemaRefs>
+    <ds:schemaRef ds:uri="http://schemas.openxmlformats.org/officeDocument/2006/bibliography"/>
+  </ds:schemaRefs>
+</ds:datastoreItem>
+</file>
+
+<file path=customXml/itemProps3.xml><?xml version="1.0" encoding="utf-8"?>
+<ds:datastoreItem xmlns:ds="http://schemas.openxmlformats.org/officeDocument/2006/customXml" ds:itemID="{156B0418-D7D4-4AB0-98C7-3E16C42A9279}">
+  <ds:schemaRefs>
+    <ds:schemaRef ds:uri="http://schemas.microsoft.com/sharepoint/v3/contenttype/forms"/>
+  </ds:schemaRefs>
+</ds:datastoreItem>
 </file>
--- a/ca1_report.docx
+++ b/ca1_report.docx
@@ -2,11 +2,11 @@
 <file path=word/document.xml><?xml version="1.0" encoding="utf-8"?>
 <w:document xmlns:wpc="http://schemas.microsoft.com/office/word/2010/wordprocessingCanvas" xmlns:cx="http://schemas.microsoft.com/office/drawing/2014/chartex" xmlns:cx1="http://schemas.microsoft.com/office/drawing/2015/9/8/chartex" xmlns:cx2="http://schemas.microsoft.com/office/drawing/2015/10/21/chartex" xmlns:cx3="http://schemas.microsoft.com/office/drawing/2016/5/9/chartex" xmlns:cx4="http://schemas.microsoft.com/office/drawing/2016/5/10/chartex" xmlns:cx5="http://schemas.microsoft.com/office/drawing/2016/5/11/chartex" xmlns:cx6="http://schemas.microsoft.com/office/drawing/2016/5/12/chartex" xmlns:cx7="http://schemas.microsoft.com/office/drawing/2016/5/13/chartex" xmlns:cx8="http://schemas.microsoft.com/office/drawing/2016/5/14/chartex" xmlns:mc="http://schemas.openxmlformats.org/markup-compatibility/2006" xmlns:aink="http://schemas.microsoft.com/office/drawing/2016/ink" xmlns:am3d="http://schemas.microsoft.com/office/drawing/2017/model3d" xmlns:o="urn:schemas-microsoft-com:office:office" xmlns:oel="http://schemas.microsoft.com/office/2019/extlst" xmlns:r="http://schemas.openxmlformats.org/officeDocument/2006/relationships" xmlns:m="http://schemas.openxmlformats.org/officeDocument/2006/math" xmlns:v="urn:schemas-microsoft-com:vml" xmlns:wp14="http://schemas.microsoft.com/office/word/2010/wordprocessingDrawing" xmlns:wp="http://schemas.openxmlformats.org/drawingml/2006/wordprocessingDrawing" xmlns:w10="urn:schemas-microsoft-com:office:word" xmlns:w="http://schemas.openxmlformats.org/wordprocessingml/2006/main" xmlns:w14="http://schemas.microsoft.com/office/word/2010/wordml" xmlns:w15="http://schemas.microsoft.com/office/word/2012/wordml" xmlns:w16cex="http://schemas.microsoft.com/office/word/2018/wordml/cex" xmlns:w16cid="http://schemas.microsoft.com/office/word/2016/wordml/cid" xmlns:w16="http://schemas.microsoft.com/office/word/2018/wordml" xmlns:w16sdtdh="http://schemas.microsoft.com/office/word/2020/wordml/sdtdatahash" xmlns:w16se="http://schemas.microsoft.com/office/word/2015/wordml/symex" xmlns:wpg="http://schemas.microsoft.com/office/word/2010/wordprocessingGroup" xmlns:wpi="http://schemas.microsoft.com/office/word/2010/wordprocessingInk" xmlns:wne="http://schemas.microsoft.com/office/word/2006/wordml" xmlns:wps="http://schemas.microsoft.com/office/word/2010/wordprocessingShape" mc:Ignorable="w14 w15 w16se w16cid w16 w16cex w16sdtdh wp14">
   <w:body>
-    <w:bookmarkStart w:id="0" w:name="_Toc321147011" w:displacedByCustomXml="next"/>
-    <w:bookmarkStart w:id="1" w:name="_Toc318189312" w:displacedByCustomXml="next"/>
+    <w:bookmarkStart w:id="0" w:name="_Toc321147149" w:displacedByCustomXml="next"/>
+    <w:bookmarkStart w:id="1" w:name="_Toc318188227" w:displacedByCustomXml="next"/>
     <w:bookmarkStart w:id="2" w:name="_Toc318188327" w:displacedByCustomXml="next"/>
-    <w:bookmarkStart w:id="3" w:name="_Toc318188227" w:displacedByCustomXml="next"/>
-    <w:bookmarkStart w:id="4" w:name="_Toc321147149" w:displacedByCustomXml="next"/>
+    <w:bookmarkStart w:id="3" w:name="_Toc318189312" w:displacedByCustomXml="next"/>
+    <w:bookmarkStart w:id="4" w:name="_Toc321147011" w:displacedByCustomXml="next"/>
     <w:sdt>
       <w:sdtPr>
         <w:rPr>
@@ -110,6 +110,7 @@
                                   <w:dataBinding w:prefixMappings="xmlns:ns0='http://purl.org/dc/elements/1.1/' xmlns:ns1='http://schemas.openxmlformats.org/package/2006/metadata/core-properties' " w:xpath="/ns1:coreProperties[1]/ns0:title[1]" w:storeItemID="{6C3C8BC8-F283-45AE-878A-BAB7291924A1}"/>
                                   <w:text w:multiLine="1"/>
                                 </w:sdtPr>
+                                <w:sdtEndPr/>
                                 <w:sdtContent>
                                   <w:p>
                                     <w:pPr>
@@ -157,6 +158,7 @@
                                     <w:dataBinding w:prefixMappings="xmlns:ns0='http://purl.org/dc/elements/1.1/' xmlns:ns1='http://schemas.openxmlformats.org/package/2006/metadata/core-properties' " w:xpath="/ns1:coreProperties[1]/ns0:subject[1]" w:storeItemID="{6C3C8BC8-F283-45AE-878A-BAB7291924A1}"/>
                                     <w:text/>
                                   </w:sdtPr>
+                                  <w:sdtEndPr/>
                                   <w:sdtContent>
                                     <w:r>
                                       <w:rPr>
@@ -189,6 +191,7 @@
                                     <w:dataBinding w:prefixMappings="xmlns:ns0='http://purl.org/dc/elements/1.1/' xmlns:ns1='http://schemas.openxmlformats.org/package/2006/metadata/core-properties' " w:xpath="/ns1:coreProperties[1]/ns0:creator[1]" w:storeItemID="{6C3C8BC8-F283-45AE-878A-BAB7291924A1}"/>
                                     <w:text/>
                                   </w:sdtPr>
+                                  <w:sdtEndPr/>
                                   <w:sdtContent>
                                     <w:r>
                                       <w:rPr>
@@ -216,6 +219,7 @@
                                   <w:dataBinding w:prefixMappings="xmlns:ns0='http://purl.org/dc/elements/1.1/' xmlns:ns1='http://schemas.openxmlformats.org/package/2006/metadata/core-properties' " w:xpath="/ns1:coreProperties[1]/ns1:keywords[1]" w:storeItemID="{6C3C8BC8-F283-45AE-878A-BAB7291924A1}"/>
                                   <w:text/>
                                 </w:sdtPr>
+                                <w:sdtEndPr/>
                                 <w:sdtContent>
                                   <w:p>
                                     <w:pPr>
@@ -251,6 +255,7 @@
                                     <w:calendar w:val="gregorian"/>
                                   </w:date>
                                 </w:sdtPr>
+                                <w:sdtEndPr/>
                                 <w:sdtContent>
                                   <w:p>
                                     <w:pPr>
@@ -313,6 +318,7 @@
                             <w:dataBinding w:prefixMappings="xmlns:ns0='http://purl.org/dc/elements/1.1/' xmlns:ns1='http://schemas.openxmlformats.org/package/2006/metadata/core-properties' " w:xpath="/ns1:coreProperties[1]/ns0:title[1]" w:storeItemID="{6C3C8BC8-F283-45AE-878A-BAB7291924A1}"/>
                             <w:text w:multiLine="1"/>
                           </w:sdtPr>
+                          <w:sdtEndPr/>
                           <w:sdtContent>
                             <w:p>
                               <w:pPr>
@@ -360,6 +366,7 @@
                               <w:dataBinding w:prefixMappings="xmlns:ns0='http://purl.org/dc/elements/1.1/' xmlns:ns1='http://schemas.openxmlformats.org/package/2006/metadata/core-properties' " w:xpath="/ns1:coreProperties[1]/ns0:subject[1]" w:storeItemID="{6C3C8BC8-F283-45AE-878A-BAB7291924A1}"/>
                               <w:text/>
                             </w:sdtPr>
+                            <w:sdtEndPr/>
                             <w:sdtContent>
                               <w:r>
                                 <w:rPr>
@@ -392,6 +399,7 @@
                               <w:dataBinding w:prefixMappings="xmlns:ns0='http://purl.org/dc/elements/1.1/' xmlns:ns1='http://schemas.openxmlformats.org/package/2006/metadata/core-properties' " w:xpath="/ns1:coreProperties[1]/ns0:creator[1]" w:storeItemID="{6C3C8BC8-F283-45AE-878A-BAB7291924A1}"/>
                               <w:text/>
                             </w:sdtPr>
+                            <w:sdtEndPr/>
                             <w:sdtContent>
                               <w:r>
                                 <w:rPr>
@@ -419,6 +427,7 @@
                             <w:dataBinding w:prefixMappings="xmlns:ns0='http://purl.org/dc/elements/1.1/' xmlns:ns1='http://schemas.openxmlformats.org/package/2006/metadata/core-properties' " w:xpath="/ns1:coreProperties[1]/ns1:keywords[1]" w:storeItemID="{6C3C8BC8-F283-45AE-878A-BAB7291924A1}"/>
                             <w:text/>
                           </w:sdtPr>
+                          <w:sdtEndPr/>
                           <w:sdtContent>
                             <w:p>
                               <w:pPr>
@@ -454,6 +463,7 @@
                               <w:calendar w:val="gregorian"/>
                             </w:date>
                           </w:sdtPr>
+                          <w:sdtEndPr/>
                           <w:sdtContent>
                             <w:p>
                               <w:pPr>
@@ -954,6 +964,7 @@
         <w:rPr>
           <w:rStyle w:val="Heading1Char"/>
         </w:rPr>
+        <w:lastRenderedPageBreak/>
         <w:t>1.</w:t>
       </w:r>
       <w:r>
@@ -985,25 +996,7 @@
           <w:color w:val="595959" w:themeColor="text1" w:themeTint="A6"/>
           <w:sz w:val="20"/>
         </w:rPr>
-        <w:t xml:space="preserve">The primary objective of the project is to build a convolutional neural network model that can classify between twenty-four different classes of the CIFAR-10 and CIFAR-100 datasets.  The classes are car, bird, cat, deer, dog, horse, truck, cattle, fox, baby, boy, girl, man, woman, rabbit, squirrel, tree, bicycle, bus, motorcycle, pickup truck, train, lawn mower and tractor. This involves obtaining, </w:t>
-      </w:r>
-      <w:proofErr w:type="gramStart"/>
-      <w:r>
-        <w:rPr>
-          <w:rFonts w:asciiTheme="minorHAnsi" w:eastAsiaTheme="minorHAnsi" w:hAnsiTheme="minorHAnsi" w:cstheme="minorBidi"/>
-          <w:color w:val="595959" w:themeColor="text1" w:themeTint="A6"/>
-          <w:sz w:val="20"/>
-        </w:rPr>
-        <w:t>preparing</w:t>
-      </w:r>
-      <w:proofErr w:type="gramEnd"/>
-      <w:r>
-        <w:rPr>
-          <w:rFonts w:asciiTheme="minorHAnsi" w:eastAsiaTheme="minorHAnsi" w:hAnsiTheme="minorHAnsi" w:cstheme="minorBidi"/>
-          <w:color w:val="595959" w:themeColor="text1" w:themeTint="A6"/>
-          <w:sz w:val="20"/>
-        </w:rPr>
-        <w:t xml:space="preserve"> and exploring the data sets. Different models will then be built and the hyperparameters will be adjusted based on the accuracy of the model. At the end of the project, the model with the best test accuracy will be presented.</w:t>
+        <w:t>The primary objective of the project is to build a convolutional neural network model that can classify between twenty-four different classes of the CIFAR-10 and CIFAR-100 datasets.  The classes are car, bird, cat, deer, dog, horse, truck, cattle, fox, baby, boy, girl, man, woman, rabbit, squirrel, tree, bicycle, bus, motorcycle, pickup truck, train, lawn mower and tractor. This involves obtaining, preparing and exploring the data sets. Different models will then be built and the hyperparameters will be adjusted based on the accuracy of the model. At the end of the project, the model with the best test accuracy will be presented.</w:t>
       </w:r>
     </w:p>
     <w:p>
@@ -1045,13 +1038,7 @@
       </w:r>
       <w:proofErr w:type="spellEnd"/>
       <w:r>
-        <w:t xml:space="preserve">/cifar.html'. They consist of different classes, separated into training and test images with corresponding labels. Each training and test image is also divided into </w:t>
-      </w:r>
-      <w:r>
-        <w:t>several</w:t>
-      </w:r>
-      <w:r>
-        <w:t xml:space="preserve"> batches.</w:t>
+        <w:t>/cifar.html'. They consist of different classes, separated into training and test images with corresponding labels. Each training and test image is also divided into several batches.</w:t>
       </w:r>
       <w:r>
         <w:t xml:space="preserve"> </w:t>
@@ -1309,20 +1296,6 @@
     </w:p>
     <w:p>
       <w:pPr>
-        <w:rPr>
-          <w:lang w:val="en-GB"/>
-        </w:rPr>
-      </w:pPr>
-    </w:p>
-    <w:p>
-      <w:pPr>
-        <w:rPr>
-          <w:lang w:val="en-GB"/>
-        </w:rPr>
-      </w:pPr>
-    </w:p>
-    <w:p>
-      <w:pPr>
         <w:pStyle w:val="Heading3"/>
         <w:rPr>
           <w:lang w:val="en-GB"/>
@@ -1333,6 +1306,7 @@
         <w:rPr>
           <w:lang w:val="en-GB"/>
         </w:rPr>
+        <w:lastRenderedPageBreak/>
         <w:t>2.2 CIFAR-100</w:t>
       </w:r>
       <w:bookmarkEnd w:id="8"/>
@@ -1343,19 +1317,11 @@
           <w:lang w:val="en-GB"/>
         </w:rPr>
       </w:pPr>
-      <w:proofErr w:type="gramStart"/>
       <w:r>
         <w:rPr>
           <w:lang w:val="en-GB"/>
         </w:rPr>
-        <w:t>Similar to</w:t>
-      </w:r>
-      <w:proofErr w:type="gramEnd"/>
-      <w:r>
-        <w:rPr>
-          <w:lang w:val="en-GB"/>
-        </w:rPr>
-        <w:t xml:space="preserve"> the CIFAR-10 dataset, this dataset also contains classes of images. There are 100 classes of 600 images each, divided into a five-to-one split, with 500 training images and 100 test images per class. Each class is grouped into a superclass. The data set contains 20 </w:t>
+        <w:t xml:space="preserve">Similar to the CIFAR-10 dataset, this dataset also contains classes of images. There are 100 classes of 600 images each, divided into a five-to-one split, with 500 training images and 100 test images per class. Each class is grouped into a superclass. The data set contains 20 </w:t>
       </w:r>
       <w:proofErr w:type="spellStart"/>
       <w:r>
@@ -1392,7 +1358,7 @@
         <w:tblLook w:val="04A0" w:firstRow="1" w:lastRow="0" w:firstColumn="1" w:lastColumn="0" w:noHBand="0" w:noVBand="1"/>
       </w:tblPr>
       <w:tblGrid>
-        <w:gridCol w:w="2970"/>
+        <w:gridCol w:w="3228"/>
         <w:gridCol w:w="4913"/>
       </w:tblGrid>
       <w:tr>
@@ -1407,18 +1373,13 @@
           </w:tcPr>
           <w:p>
             <w:pPr>
-              <w:spacing w:after="0" w:line="240" w:lineRule="auto"/>
-              <w:rPr>
-                <w:b/>
-                <w:bCs/>
+              <w:rPr>
                 <w:lang w:val="de-DE"/>
               </w:rPr>
             </w:pPr>
             <w:proofErr w:type="spellStart"/>
             <w:r>
               <w:rPr>
-                <w:b/>
-                <w:bCs/>
                 <w:lang w:val="de-DE"/>
               </w:rPr>
               <w:t>Superclass</w:t>
@@ -1433,18 +1394,13 @@
           </w:tcPr>
           <w:p>
             <w:pPr>
-              <w:spacing w:after="0" w:line="240" w:lineRule="auto"/>
               <w:cnfStyle w:val="100000000000" w:firstRow="1" w:lastRow="0" w:firstColumn="0" w:lastColumn="0" w:oddVBand="0" w:evenVBand="0" w:oddHBand="0" w:evenHBand="0" w:firstRowFirstColumn="0" w:firstRowLastColumn="0" w:lastRowFirstColumn="0" w:lastRowLastColumn="0"/>
               <w:rPr>
-                <w:b/>
-                <w:bCs/>
                 <w:lang w:val="de-DE"/>
               </w:rPr>
             </w:pPr>
             <w:r>
               <w:rPr>
-                <w:b/>
-                <w:bCs/>
                 <w:lang w:val="de-DE"/>
               </w:rPr>
               <w:t>Classes</w:t>
@@ -1464,7 +1420,6 @@
           </w:tcPr>
           <w:p>
             <w:pPr>
-              <w:spacing w:after="0" w:line="240" w:lineRule="auto"/>
               <w:rPr>
                 <w:lang w:val="de-DE"/>
               </w:rPr>
@@ -1500,7 +1455,6 @@
           </w:tcPr>
           <w:p>
             <w:pPr>
-              <w:spacing w:after="0" w:line="240" w:lineRule="auto"/>
               <w:cnfStyle w:val="000000100000" w:firstRow="0" w:lastRow="0" w:firstColumn="0" w:lastColumn="0" w:oddVBand="0" w:evenVBand="0" w:oddHBand="1" w:evenHBand="0" w:firstRowFirstColumn="0" w:firstRowLastColumn="0" w:lastRowFirstColumn="0" w:lastRowLastColumn="0"/>
             </w:pPr>
             <w:r>
@@ -1518,7 +1472,6 @@
           </w:tcPr>
           <w:p>
             <w:pPr>
-              <w:spacing w:after="0" w:line="240" w:lineRule="auto"/>
               <w:rPr>
                 <w:lang w:val="de-DE"/>
               </w:rPr>
@@ -1540,7 +1493,6 @@
           </w:tcPr>
           <w:p>
             <w:pPr>
-              <w:spacing w:after="0" w:line="240" w:lineRule="auto"/>
               <w:cnfStyle w:val="000000000000" w:firstRow="0" w:lastRow="0" w:firstColumn="0" w:lastColumn="0" w:oddVBand="0" w:evenVBand="0" w:oddHBand="0" w:evenHBand="0" w:firstRowFirstColumn="0" w:firstRowLastColumn="0" w:lastRowFirstColumn="0" w:lastRowLastColumn="0"/>
             </w:pPr>
             <w:r>
@@ -1561,7 +1513,6 @@
           </w:tcPr>
           <w:p>
             <w:pPr>
-              <w:spacing w:after="0" w:line="240" w:lineRule="auto"/>
               <w:rPr>
                 <w:lang w:val="de-DE"/>
               </w:rPr>
@@ -1583,7 +1534,6 @@
           </w:tcPr>
           <w:p>
             <w:pPr>
-              <w:spacing w:after="0" w:line="240" w:lineRule="auto"/>
               <w:cnfStyle w:val="000000100000" w:firstRow="0" w:lastRow="0" w:firstColumn="0" w:lastColumn="0" w:oddVBand="0" w:evenVBand="0" w:oddHBand="1" w:evenHBand="0" w:firstRowFirstColumn="0" w:firstRowLastColumn="0" w:lastRowFirstColumn="0" w:lastRowLastColumn="0"/>
             </w:pPr>
             <w:r>
@@ -1601,7 +1551,6 @@
           </w:tcPr>
           <w:p>
             <w:pPr>
-              <w:spacing w:after="0" w:line="240" w:lineRule="auto"/>
               <w:rPr>
                 <w:lang w:val="de-DE"/>
               </w:rPr>
@@ -1637,7 +1586,6 @@
           </w:tcPr>
           <w:p>
             <w:pPr>
-              <w:spacing w:after="0" w:line="240" w:lineRule="auto"/>
               <w:cnfStyle w:val="000000000000" w:firstRow="0" w:lastRow="0" w:firstColumn="0" w:lastColumn="0" w:oddVBand="0" w:evenVBand="0" w:oddHBand="0" w:evenHBand="0" w:firstRowFirstColumn="0" w:firstRowLastColumn="0" w:lastRowFirstColumn="0" w:lastRowLastColumn="0"/>
             </w:pPr>
             <w:r>
@@ -1658,7 +1606,6 @@
           </w:tcPr>
           <w:p>
             <w:pPr>
-              <w:spacing w:after="0" w:line="240" w:lineRule="auto"/>
               <w:rPr>
                 <w:lang w:val="de-DE"/>
               </w:rPr>
@@ -1694,7 +1641,6 @@
           </w:tcPr>
           <w:p>
             <w:pPr>
-              <w:spacing w:after="0" w:line="240" w:lineRule="auto"/>
               <w:cnfStyle w:val="000000100000" w:firstRow="0" w:lastRow="0" w:firstColumn="0" w:lastColumn="0" w:oddVBand="0" w:evenVBand="0" w:oddHBand="1" w:evenHBand="0" w:firstRowFirstColumn="0" w:firstRowLastColumn="0" w:lastRowFirstColumn="0" w:lastRowLastColumn="0"/>
             </w:pPr>
             <w:r>
@@ -1712,7 +1658,6 @@
           </w:tcPr>
           <w:p>
             <w:pPr>
-              <w:spacing w:after="0" w:line="240" w:lineRule="auto"/>
               <w:rPr>
                 <w:lang w:val="de-DE"/>
               </w:rPr>
@@ -1762,7 +1707,6 @@
           </w:tcPr>
           <w:p>
             <w:pPr>
-              <w:spacing w:after="0" w:line="240" w:lineRule="auto"/>
               <w:cnfStyle w:val="000000000000" w:firstRow="0" w:lastRow="0" w:firstColumn="0" w:lastColumn="0" w:oddVBand="0" w:evenVBand="0" w:oddHBand="0" w:evenHBand="0" w:firstRowFirstColumn="0" w:firstRowLastColumn="0" w:lastRowFirstColumn="0" w:lastRowLastColumn="0"/>
             </w:pPr>
             <w:r>
@@ -1783,7 +1727,6 @@
           </w:tcPr>
           <w:p>
             <w:pPr>
-              <w:spacing w:after="0" w:line="240" w:lineRule="auto"/>
               <w:rPr>
                 <w:lang w:val="de-DE"/>
               </w:rPr>
@@ -1819,7 +1762,6 @@
           </w:tcPr>
           <w:p>
             <w:pPr>
-              <w:spacing w:after="0" w:line="240" w:lineRule="auto"/>
               <w:cnfStyle w:val="000000100000" w:firstRow="0" w:lastRow="0" w:firstColumn="0" w:lastColumn="0" w:oddVBand="0" w:evenVBand="0" w:oddHBand="1" w:evenHBand="0" w:firstRowFirstColumn="0" w:firstRowLastColumn="0" w:lastRowFirstColumn="0" w:lastRowLastColumn="0"/>
             </w:pPr>
             <w:r>
@@ -1837,7 +1779,6 @@
           </w:tcPr>
           <w:p>
             <w:pPr>
-              <w:spacing w:after="0" w:line="240" w:lineRule="auto"/>
               <w:rPr>
                 <w:lang w:val="de-DE"/>
               </w:rPr>
@@ -1859,7 +1800,6 @@
           </w:tcPr>
           <w:p>
             <w:pPr>
-              <w:spacing w:after="0" w:line="240" w:lineRule="auto"/>
               <w:cnfStyle w:val="000000000000" w:firstRow="0" w:lastRow="0" w:firstColumn="0" w:lastColumn="0" w:oddVBand="0" w:evenVBand="0" w:oddHBand="0" w:evenHBand="0" w:firstRowFirstColumn="0" w:firstRowLastColumn="0" w:lastRowFirstColumn="0" w:lastRowLastColumn="0"/>
             </w:pPr>
             <w:r>
@@ -1880,7 +1820,6 @@
           </w:tcPr>
           <w:p>
             <w:pPr>
-              <w:spacing w:after="0" w:line="240" w:lineRule="auto"/>
               <w:rPr>
                 <w:lang w:val="de-DE"/>
               </w:rPr>
@@ -1908,7 +1847,6 @@
           </w:tcPr>
           <w:p>
             <w:pPr>
-              <w:spacing w:after="0" w:line="240" w:lineRule="auto"/>
               <w:cnfStyle w:val="000000100000" w:firstRow="0" w:lastRow="0" w:firstColumn="0" w:lastColumn="0" w:oddVBand="0" w:evenVBand="0" w:oddHBand="1" w:evenHBand="0" w:firstRowFirstColumn="0" w:firstRowLastColumn="0" w:lastRowFirstColumn="0" w:lastRowLastColumn="0"/>
               <w:rPr>
                 <w:lang w:val="de-DE"/>
@@ -1981,9 +1919,6 @@
             <w:hideMark/>
           </w:tcPr>
           <w:p>
-            <w:pPr>
-              <w:spacing w:after="0" w:line="240" w:lineRule="auto"/>
-            </w:pPr>
             <w:r>
               <w:t>large man-made outdoor things</w:t>
             </w:r>
@@ -1996,7 +1931,6 @@
           </w:tcPr>
           <w:p>
             <w:pPr>
-              <w:spacing w:after="0" w:line="240" w:lineRule="auto"/>
               <w:cnfStyle w:val="000000000000" w:firstRow="0" w:lastRow="0" w:firstColumn="0" w:lastColumn="0" w:oddVBand="0" w:evenVBand="0" w:oddHBand="0" w:evenHBand="0" w:firstRowFirstColumn="0" w:firstRowLastColumn="0" w:lastRowFirstColumn="0" w:lastRowLastColumn="0"/>
             </w:pPr>
             <w:r>
@@ -2017,7 +1951,6 @@
           </w:tcPr>
           <w:p>
             <w:pPr>
-              <w:spacing w:after="0" w:line="240" w:lineRule="auto"/>
               <w:rPr>
                 <w:lang w:val="de-DE"/>
               </w:rPr>
@@ -2073,7 +2006,6 @@
           </w:tcPr>
           <w:p>
             <w:pPr>
-              <w:spacing w:after="0" w:line="240" w:lineRule="auto"/>
               <w:cnfStyle w:val="000000100000" w:firstRow="0" w:lastRow="0" w:firstColumn="0" w:lastColumn="0" w:oddVBand="0" w:evenVBand="0" w:oddHBand="1" w:evenHBand="0" w:firstRowFirstColumn="0" w:firstRowLastColumn="0" w:lastRowFirstColumn="0" w:lastRowLastColumn="0"/>
             </w:pPr>
             <w:r>
@@ -2091,7 +2023,6 @@
           </w:tcPr>
           <w:p>
             <w:pPr>
-              <w:spacing w:after="0" w:line="240" w:lineRule="auto"/>
               <w:rPr>
                 <w:lang w:val="de-DE"/>
               </w:rPr>
@@ -2111,7 +2042,6 @@
           </w:tcPr>
           <w:p>
             <w:pPr>
-              <w:spacing w:after="0" w:line="240" w:lineRule="auto"/>
               <w:cnfStyle w:val="000000000000" w:firstRow="0" w:lastRow="0" w:firstColumn="0" w:lastColumn="0" w:oddVBand="0" w:evenVBand="0" w:oddHBand="0" w:evenHBand="0" w:firstRowFirstColumn="0" w:firstRowLastColumn="0" w:lastRowFirstColumn="0" w:lastRowLastColumn="0"/>
             </w:pPr>
             <w:r>
@@ -2132,7 +2062,6 @@
           </w:tcPr>
           <w:p>
             <w:pPr>
-              <w:spacing w:after="0" w:line="240" w:lineRule="auto"/>
               <w:rPr>
                 <w:lang w:val="de-DE"/>
               </w:rPr>
@@ -2174,7 +2103,6 @@
           </w:tcPr>
           <w:p>
             <w:pPr>
-              <w:spacing w:after="0" w:line="240" w:lineRule="auto"/>
               <w:cnfStyle w:val="000000100000" w:firstRow="0" w:lastRow="0" w:firstColumn="0" w:lastColumn="0" w:oddVBand="0" w:evenVBand="0" w:oddHBand="1" w:evenHBand="0" w:firstRowFirstColumn="0" w:firstRowLastColumn="0" w:lastRowFirstColumn="0" w:lastRowLastColumn="0"/>
             </w:pPr>
             <w:r>
@@ -2192,7 +2120,6 @@
           </w:tcPr>
           <w:p>
             <w:pPr>
-              <w:spacing w:after="0" w:line="240" w:lineRule="auto"/>
               <w:rPr>
                 <w:lang w:val="de-DE"/>
               </w:rPr>
@@ -2234,7 +2161,6 @@
           </w:tcPr>
           <w:p>
             <w:pPr>
-              <w:spacing w:after="0" w:line="240" w:lineRule="auto"/>
               <w:cnfStyle w:val="000000000000" w:firstRow="0" w:lastRow="0" w:firstColumn="0" w:lastColumn="0" w:oddVBand="0" w:evenVBand="0" w:oddHBand="0" w:evenHBand="0" w:firstRowFirstColumn="0" w:firstRowLastColumn="0" w:lastRowFirstColumn="0" w:lastRowLastColumn="0"/>
               <w:rPr>
                 <w:lang w:val="de-DE"/>
@@ -2319,7 +2245,6 @@
           </w:tcPr>
           <w:p>
             <w:pPr>
-              <w:spacing w:after="0" w:line="240" w:lineRule="auto"/>
               <w:rPr>
                 <w:lang w:val="de-DE"/>
               </w:rPr>
@@ -2341,7 +2266,6 @@
           </w:tcPr>
           <w:p>
             <w:pPr>
-              <w:spacing w:after="0" w:line="240" w:lineRule="auto"/>
               <w:cnfStyle w:val="000000100000" w:firstRow="0" w:lastRow="0" w:firstColumn="0" w:lastColumn="0" w:oddVBand="0" w:evenVBand="0" w:oddHBand="1" w:evenHBand="0" w:firstRowFirstColumn="0" w:firstRowLastColumn="0" w:lastRowFirstColumn="0" w:lastRowLastColumn="0"/>
             </w:pPr>
             <w:r>
@@ -2359,7 +2283,6 @@
           </w:tcPr>
           <w:p>
             <w:pPr>
-              <w:spacing w:after="0" w:line="240" w:lineRule="auto"/>
               <w:rPr>
                 <w:lang w:val="de-DE"/>
               </w:rPr>
@@ -2381,7 +2304,6 @@
           </w:tcPr>
           <w:p>
             <w:pPr>
-              <w:spacing w:after="0" w:line="240" w:lineRule="auto"/>
               <w:cnfStyle w:val="000000000000" w:firstRow="0" w:lastRow="0" w:firstColumn="0" w:lastColumn="0" w:oddVBand="0" w:evenVBand="0" w:oddHBand="0" w:evenHBand="0" w:firstRowFirstColumn="0" w:firstRowLastColumn="0" w:lastRowFirstColumn="0" w:lastRowLastColumn="0"/>
             </w:pPr>
             <w:r>
@@ -2402,7 +2324,6 @@
           </w:tcPr>
           <w:p>
             <w:pPr>
-              <w:spacing w:after="0" w:line="240" w:lineRule="auto"/>
               <w:rPr>
                 <w:lang w:val="de-DE"/>
               </w:rPr>
@@ -2438,7 +2359,6 @@
           </w:tcPr>
           <w:p>
             <w:pPr>
-              <w:spacing w:after="0" w:line="240" w:lineRule="auto"/>
               <w:cnfStyle w:val="000000100000" w:firstRow="0" w:lastRow="0" w:firstColumn="0" w:lastColumn="0" w:oddVBand="0" w:evenVBand="0" w:oddHBand="1" w:evenHBand="0" w:firstRowFirstColumn="0" w:firstRowLastColumn="0" w:lastRowFirstColumn="0" w:lastRowLastColumn="0"/>
             </w:pPr>
             <w:r>
@@ -2456,7 +2376,6 @@
           </w:tcPr>
           <w:p>
             <w:pPr>
-              <w:spacing w:after="0" w:line="240" w:lineRule="auto"/>
               <w:rPr>
                 <w:lang w:val="de-DE"/>
               </w:rPr>
@@ -2478,7 +2397,6 @@
           </w:tcPr>
           <w:p>
             <w:pPr>
-              <w:spacing w:after="0" w:line="240" w:lineRule="auto"/>
               <w:cnfStyle w:val="000000000000" w:firstRow="0" w:lastRow="0" w:firstColumn="0" w:lastColumn="0" w:oddVBand="0" w:evenVBand="0" w:oddHBand="0" w:evenHBand="0" w:firstRowFirstColumn="0" w:firstRowLastColumn="0" w:lastRowFirstColumn="0" w:lastRowLastColumn="0"/>
             </w:pPr>
             <w:r>
@@ -2499,7 +2417,6 @@
           </w:tcPr>
           <w:p>
             <w:pPr>
-              <w:spacing w:after="0" w:line="240" w:lineRule="auto"/>
               <w:rPr>
                 <w:lang w:val="de-DE"/>
               </w:rPr>
@@ -2527,7 +2444,6 @@
           </w:tcPr>
           <w:p>
             <w:pPr>
-              <w:spacing w:after="0" w:line="240" w:lineRule="auto"/>
               <w:cnfStyle w:val="000000100000" w:firstRow="0" w:lastRow="0" w:firstColumn="0" w:lastColumn="0" w:oddVBand="0" w:evenVBand="0" w:oddHBand="1" w:evenHBand="0" w:firstRowFirstColumn="0" w:firstRowLastColumn="0" w:lastRowFirstColumn="0" w:lastRowLastColumn="0"/>
             </w:pPr>
             <w:r>
@@ -2545,7 +2461,6 @@
           </w:tcPr>
           <w:p>
             <w:pPr>
-              <w:spacing w:after="0" w:line="240" w:lineRule="auto"/>
               <w:rPr>
                 <w:lang w:val="de-DE"/>
               </w:rPr>
@@ -2573,16 +2488,10 @@
           </w:tcPr>
           <w:p>
             <w:pPr>
-              <w:spacing w:after="0" w:line="240" w:lineRule="auto"/>
               <w:cnfStyle w:val="000000000000" w:firstRow="0" w:lastRow="0" w:firstColumn="0" w:lastColumn="0" w:oddVBand="0" w:evenVBand="0" w:oddHBand="0" w:evenHBand="0" w:firstRowFirstColumn="0" w:firstRowLastColumn="0" w:lastRowFirstColumn="0" w:lastRowLastColumn="0"/>
             </w:pPr>
-            <w:proofErr w:type="gramStart"/>
-            <w:r>
-              <w:t>lawn-mower</w:t>
-            </w:r>
-            <w:proofErr w:type="gramEnd"/>
-            <w:r>
-              <w:t>, rocket, streetcar, tank, tractor</w:t>
+            <w:r>
+              <w:t>lawn-mower, rocket, streetcar, tank, tractor</w:t>
             </w:r>
           </w:p>
         </w:tc>
@@ -2597,10 +2506,25 @@
     </w:p>
     <w:p>
       <w:pPr>
-        <w:rPr>
-          <w:lang w:val="en-GB"/>
-        </w:rPr>
-      </w:pPr>
+        <w:pStyle w:val="Heading3"/>
+        <w:rPr>
+          <w:lang w:val="en-GB"/>
+        </w:rPr>
+      </w:pPr>
+      <w:bookmarkStart w:id="9" w:name="_Toc152690544"/>
+      <w:r>
+        <w:rPr>
+          <w:lang w:val="en-GB"/>
+        </w:rPr>
+        <w:t xml:space="preserve">2.3. </w:t>
+      </w:r>
+      <w:bookmarkEnd w:id="9"/>
+      <w:r>
+        <w:rPr>
+          <w:lang w:val="en-GB"/>
+        </w:rPr>
+        <w:t>Combining CIFAR-10 with CIFAR-100</w:t>
+      </w:r>
     </w:p>
     <w:p>
       <w:pPr>
@@ -2608,6 +2532,26 @@
           <w:lang w:val="en-GB"/>
         </w:rPr>
       </w:pPr>
+      <w:r>
+        <w:rPr>
+          <w:lang w:val="en-GB"/>
+        </w:rPr>
+        <w:t>To extract the necessary classes for the classification problem, we first need to find the labels associated with the searched label names. For CIFAR-10, this information is stored in a separate file '</w:t>
+      </w:r>
+      <w:proofErr w:type="spellStart"/>
+      <w:r>
+        <w:rPr>
+          <w:lang w:val="en-GB"/>
+        </w:rPr>
+        <w:t>batches.meta</w:t>
+      </w:r>
+      <w:proofErr w:type="spellEnd"/>
+      <w:r>
+        <w:rPr>
+          <w:lang w:val="en-GB"/>
+        </w:rPr>
+        <w:t xml:space="preserve">' as a dictionary. For CIFAR-100, the meta file contains only the label names stored as lists, separated between the fine labels and the coarse label names as a dictionary. So we define number labels by the index of the names. </w:t>
+      </w:r>
     </w:p>
     <w:p>
       <w:pPr>
@@ -2615,6 +2559,12 @@
           <w:lang w:val="en-GB"/>
         </w:rPr>
       </w:pPr>
+      <w:r>
+        <w:rPr>
+          <w:lang w:val="en-GB"/>
+        </w:rPr>
+        <w:t xml:space="preserve">We concentrate first on getting all the images with the associated labels stored in separate lists. This is achieved by iterating through the batches and extracting the necessary information. For CIFAR-100, the fine and coarse labels are also included. The required classes also include a superclass 'trees', so we replace all fine labels that have the corresponding class with a new identical label.  </w:t>
+      </w:r>
     </w:p>
     <w:p>
       <w:pPr>
@@ -2622,156 +2572,24 @@
           <w:lang w:val="en-GB"/>
         </w:rPr>
       </w:pPr>
-    </w:p>
-    <w:p>
-      <w:pPr>
-        <w:pStyle w:val="Heading3"/>
-        <w:rPr>
-          <w:lang w:val="en-GB"/>
-        </w:rPr>
-      </w:pPr>
-      <w:bookmarkStart w:id="9" w:name="_Toc152690544"/>
       <w:r>
         <w:rPr>
           <w:lang w:val="en-GB"/>
         </w:rPr>
-        <w:t>2.3. Data Details</w:t>
+        <w:t xml:space="preserve"> We then filter the lists by the required labels and combine the two datasets by first remapping the labels and appending one to the end of the other dataset. The remapping is necessary to avoid duplication of labels when combining the datasets.</w:t>
       </w:r>
-      <w:bookmarkEnd w:id="9"/>
-    </w:p>
-    <w:p>
-      <w:pPr>
-        <w:rPr>
-          <w:lang w:val="en-GB"/>
-        </w:rPr>
-      </w:pPr>
     </w:p>
     <w:p>
       <w:r>
         <w:rPr>
-          <w:noProof/>
-        </w:rPr>
-        <w:drawing>
-          <wp:inline distT="0" distB="0" distL="0" distR="0" wp14:anchorId="50C582F2" wp14:editId="443D585A">
-            <wp:extent cx="5760720" cy="2954020"/>
-            <wp:effectExtent l="0" t="0" r="0" b="0"/>
-            <wp:docPr id="1965061113" name="Picture 1" descr="A screenshot of a computer&#10;&#10;Description automatically generated"/>
-            <wp:cNvGraphicFramePr>
-              <a:graphicFrameLocks xmlns:a="http://schemas.openxmlformats.org/drawingml/2006/main" noChangeAspect="1"/>
-            </wp:cNvGraphicFramePr>
-            <a:graphic xmlns:a="http://schemas.openxmlformats.org/drawingml/2006/main">
-              <a:graphicData uri="http://schemas.openxmlformats.org/drawingml/2006/picture">
-                <pic:pic xmlns:pic="http://schemas.openxmlformats.org/drawingml/2006/picture">
-                  <pic:nvPicPr>
-                    <pic:cNvPr id="1965061113" name="Picture 1" descr="A screenshot of a computer&#10;&#10;Description automatically generated"/>
-                    <pic:cNvPicPr/>
-                  </pic:nvPicPr>
-                  <pic:blipFill>
-                    <a:blip r:embed="rId11"/>
-                    <a:stretch>
-                      <a:fillRect/>
-                    </a:stretch>
-                  </pic:blipFill>
-                  <pic:spPr>
-                    <a:xfrm>
-                      <a:off x="0" y="0"/>
-                      <a:ext cx="5760720" cy="2954020"/>
-                    </a:xfrm>
-                    <a:prstGeom prst="rect">
-                      <a:avLst/>
-                    </a:prstGeom>
-                  </pic:spPr>
-                </pic:pic>
-              </a:graphicData>
-            </a:graphic>
-          </wp:inline>
-        </w:drawing>
-      </w:r>
-      <w:r>
-        <w:rPr>
-          <w:noProof/>
-        </w:rPr>
-        <w:drawing>
-          <wp:inline distT="0" distB="0" distL="0" distR="0" wp14:anchorId="007357C1" wp14:editId="63FA3F88">
-            <wp:extent cx="5204911" cy="4290432"/>
-            <wp:effectExtent l="0" t="0" r="0" b="0"/>
-            <wp:docPr id="1763379193" name="Picture 1" descr="A graph of loss and loss&#10;&#10;Description automatically generated"/>
-            <wp:cNvGraphicFramePr>
-              <a:graphicFrameLocks xmlns:a="http://schemas.openxmlformats.org/drawingml/2006/main" noChangeAspect="1"/>
-            </wp:cNvGraphicFramePr>
-            <a:graphic xmlns:a="http://schemas.openxmlformats.org/drawingml/2006/main">
-              <a:graphicData uri="http://schemas.openxmlformats.org/drawingml/2006/picture">
-                <pic:pic xmlns:pic="http://schemas.openxmlformats.org/drawingml/2006/picture">
-                  <pic:nvPicPr>
-                    <pic:cNvPr id="1763379193" name="Picture 1" descr="A graph of loss and loss&#10;&#10;Description automatically generated"/>
-                    <pic:cNvPicPr/>
-                  </pic:nvPicPr>
-                  <pic:blipFill>
-                    <a:blip r:embed="rId12"/>
-                    <a:stretch>
-                      <a:fillRect/>
-                    </a:stretch>
-                  </pic:blipFill>
-                  <pic:spPr>
-                    <a:xfrm>
-                      <a:off x="0" y="0"/>
-                      <a:ext cx="5204911" cy="4290432"/>
-                    </a:xfrm>
-                    <a:prstGeom prst="rect">
-                      <a:avLst/>
-                    </a:prstGeom>
-                  </pic:spPr>
-                </pic:pic>
-              </a:graphicData>
-            </a:graphic>
-          </wp:inline>
-        </w:drawing>
-      </w:r>
-      <w:r>
-        <w:rPr>
-          <w:noProof/>
+          <w:lang w:val="en-GB"/>
         </w:rPr>
         <w:lastRenderedPageBreak/>
-        <w:drawing>
-          <wp:inline distT="0" distB="0" distL="0" distR="0" wp14:anchorId="12643BFF" wp14:editId="2A5E60AF">
-            <wp:extent cx="5760720" cy="1141095"/>
-            <wp:effectExtent l="0" t="0" r="0" b="1905"/>
-            <wp:docPr id="1642637162" name="Picture 1" descr="A computer screen shot of a program code&#10;&#10;Description automatically generated"/>
-            <wp:cNvGraphicFramePr>
-              <a:graphicFrameLocks xmlns:a="http://schemas.openxmlformats.org/drawingml/2006/main" noChangeAspect="1"/>
-            </wp:cNvGraphicFramePr>
-            <a:graphic xmlns:a="http://schemas.openxmlformats.org/drawingml/2006/main">
-              <a:graphicData uri="http://schemas.openxmlformats.org/drawingml/2006/picture">
-                <pic:pic xmlns:pic="http://schemas.openxmlformats.org/drawingml/2006/picture">
-                  <pic:nvPicPr>
-                    <pic:cNvPr id="1642637162" name="Picture 1" descr="A computer screen shot of a program code&#10;&#10;Description automatically generated"/>
-                    <pic:cNvPicPr/>
-                  </pic:nvPicPr>
-                  <pic:blipFill>
-                    <a:blip r:embed="rId13"/>
-                    <a:stretch>
-                      <a:fillRect/>
-                    </a:stretch>
-                  </pic:blipFill>
-                  <pic:spPr>
-                    <a:xfrm>
-                      <a:off x="0" y="0"/>
-                      <a:ext cx="5760720" cy="1141095"/>
-                    </a:xfrm>
-                    <a:prstGeom prst="rect">
-                      <a:avLst/>
-                    </a:prstGeom>
-                  </pic:spPr>
-                </pic:pic>
-              </a:graphicData>
-            </a:graphic>
-          </wp:inline>
-        </w:drawing>
+        <w:t>The resulting dataset consists of 45,500 images. 7 classes (from CIFAR-10) contain 5000 images each, the required superclass from CIFAR-100 has 2500 images and all other classes have 500 images each. All images are implemented as 3072 pixel bytes.</w:t>
       </w:r>
     </w:p>
-    <w:p/>
     <w:sectPr>
-      <w:footerReference w:type="default" r:id="rId14"/>
+      <w:footerReference w:type="default" r:id="rId11"/>
       <w:pgSz w:w="12240" w:h="15840"/>
       <w:pgMar w:top="1728" w:right="1800" w:bottom="1440" w:left="1800" w:header="720" w:footer="720" w:gutter="0"/>
       <w:pgNumType w:start="0"/>
@@ -3667,6 +3485,7 @@
   <w:style w:type="character" w:default="1" w:styleId="DefaultParagraphFont">
     <w:name w:val="Default Paragraph Font"/>
     <w:uiPriority w:val="1"/>
+    <w:semiHidden/>
     <w:unhideWhenUsed/>
   </w:style>
   <w:style w:type="table" w:default="1" w:styleId="TableNormal">

--- a/ca1_report.docx
+++ b/ca1_report.docx
@@ -996,21 +996,39 @@
           <w:color w:val="595959" w:themeColor="text1" w:themeTint="A6"/>
           <w:sz w:val="20"/>
         </w:rPr>
-        <w:t>The primary objective of the project is to build a convolutional neural network model that can classify between twenty-four different classes of the CIFAR-10 and CIFAR-100 datasets.  The classes are car, bird, cat, deer, dog, horse, truck, cattle, fox, baby, boy, girl, man, woman, rabbit, squirrel, tree, bicycle, bus, motorcycle, pickup truck, train, lawn mower and tractor. This involves obtaining, preparing and exploring the data sets. Different models will then be built and the hyperparameters will be adjusted based on the accuracy of the model. At the end of the project, the model with the best test accuracy will be presented.</w:t>
-      </w:r>
-    </w:p>
-    <w:p>
-      <w:pPr>
-        <w:pStyle w:val="TOCHeading"/>
+        <w:t xml:space="preserve">The primary objective of the project is to build a convolutional neural network model that can classify between twenty-four different classes of the CIFAR-10 and CIFAR-100 datasets.  The classes are car, bird, cat, deer, dog, horse, truck, cattle, fox, baby, boy, girl, man, woman, rabbit, squirrel, tree, bicycle, bus, motorcycle, pickup truck, train, lawn mower and tractor. This involves obtaining, </w:t>
+      </w:r>
+      <w:proofErr w:type="gramStart"/>
+      <w:r>
         <w:rPr>
           <w:rFonts w:asciiTheme="minorHAnsi" w:eastAsiaTheme="minorHAnsi" w:hAnsiTheme="minorHAnsi" w:cstheme="minorBidi"/>
           <w:color w:val="595959" w:themeColor="text1" w:themeTint="A6"/>
           <w:sz w:val="20"/>
         </w:rPr>
-      </w:pPr>
+        <w:t>preparing</w:t>
+      </w:r>
+      <w:proofErr w:type="gramEnd"/>
+      <w:r>
+        <w:rPr>
+          <w:rFonts w:asciiTheme="minorHAnsi" w:eastAsiaTheme="minorHAnsi" w:hAnsiTheme="minorHAnsi" w:cstheme="minorBidi"/>
+          <w:color w:val="595959" w:themeColor="text1" w:themeTint="A6"/>
+          <w:sz w:val="20"/>
+        </w:rPr>
+        <w:t xml:space="preserve"> and exploring the data sets. Different models will then be built and the hyperparameters will be adjusted based on the accuracy of the model. At the end of the project, the model with the best test accuracy will be presented.</w:t>
+      </w:r>
     </w:p>
     <w:p>
       <w:pPr>
+        <w:pStyle w:val="TOCHeading"/>
+        <w:rPr>
+          <w:rFonts w:asciiTheme="minorHAnsi" w:eastAsiaTheme="minorHAnsi" w:hAnsiTheme="minorHAnsi" w:cstheme="minorBidi"/>
+          <w:color w:val="595959" w:themeColor="text1" w:themeTint="A6"/>
+          <w:sz w:val="20"/>
+        </w:rPr>
+      </w:pPr>
+    </w:p>
+    <w:p>
+      <w:pPr>
         <w:pStyle w:val="Heading1"/>
         <w:rPr>
           <w:rStyle w:val="Heading1Char"/>
@@ -1024,7 +1042,7 @@
         <w:rPr>
           <w:rStyle w:val="Heading1Char"/>
         </w:rPr>
-        <w:t>Datasets</w:t>
+        <w:t>Dataset</w:t>
       </w:r>
       <w:bookmarkEnd w:id="6"/>
     </w:p>
@@ -1317,11 +1335,19 @@
           <w:lang w:val="en-GB"/>
         </w:rPr>
       </w:pPr>
-      <w:r>
-        <w:rPr>
-          <w:lang w:val="en-GB"/>
-        </w:rPr>
-        <w:t xml:space="preserve">Similar to the CIFAR-10 dataset, this dataset also contains classes of images. There are 100 classes of 600 images each, divided into a five-to-one split, with 500 training images and 100 test images per class. Each class is grouped into a superclass. The data set contains 20 </w:t>
+      <w:proofErr w:type="gramStart"/>
+      <w:r>
+        <w:rPr>
+          <w:lang w:val="en-GB"/>
+        </w:rPr>
+        <w:t>Similar to</w:t>
+      </w:r>
+      <w:proofErr w:type="gramEnd"/>
+      <w:r>
+        <w:rPr>
+          <w:lang w:val="en-GB"/>
+        </w:rPr>
+        <w:t xml:space="preserve"> the CIFAR-10 dataset, this dataset also contains classes of images. There are 100 classes of 600 images each, divided into a five-to-one split, with 500 training images and 100 test images per class. Each class is grouped into a superclass. The data set contains 20 </w:t>
       </w:r>
       <w:proofErr w:type="spellStart"/>
       <w:r>
@@ -2490,8 +2516,13 @@
             <w:pPr>
               <w:cnfStyle w:val="000000000000" w:firstRow="0" w:lastRow="0" w:firstColumn="0" w:lastColumn="0" w:oddVBand="0" w:evenVBand="0" w:oddHBand="0" w:evenHBand="0" w:firstRowFirstColumn="0" w:firstRowLastColumn="0" w:lastRowFirstColumn="0" w:lastRowLastColumn="0"/>
             </w:pPr>
-            <w:r>
-              <w:t>lawn-mower, rocket, streetcar, tank, tractor</w:t>
+            <w:proofErr w:type="gramStart"/>
+            <w:r>
+              <w:t>lawn-mower</w:t>
+            </w:r>
+            <w:proofErr w:type="gramEnd"/>
+            <w:r>
+              <w:t>, rocket, streetcar, tank, tractor</w:t>
             </w:r>
           </w:p>
         </w:tc>
@@ -2539,6 +2570,7 @@
         <w:t>To extract the necessary classes for the classification problem, we first need to find the labels associated with the searched label names. For CIFAR-10, this information is stored in a separate file '</w:t>
       </w:r>
       <w:proofErr w:type="spellStart"/>
+      <w:proofErr w:type="gramStart"/>
       <w:r>
         <w:rPr>
           <w:lang w:val="en-GB"/>
@@ -2546,11 +2578,26 @@
         <w:t>batches.meta</w:t>
       </w:r>
       <w:proofErr w:type="spellEnd"/>
-      <w:r>
-        <w:rPr>
-          <w:lang w:val="en-GB"/>
-        </w:rPr>
-        <w:t xml:space="preserve">' as a dictionary. For CIFAR-100, the meta file contains only the label names stored as lists, separated between the fine labels and the coarse label names as a dictionary. So we define number labels by the index of the names. </w:t>
+      <w:proofErr w:type="gramEnd"/>
+      <w:r>
+        <w:rPr>
+          <w:lang w:val="en-GB"/>
+        </w:rPr>
+        <w:t xml:space="preserve">' as a dictionary. For CIFAR-100, the meta file contains only the label names stored as lists, separated between the fine labels and the coarse label names as a dictionary. </w:t>
+      </w:r>
+      <w:proofErr w:type="gramStart"/>
+      <w:r>
+        <w:rPr>
+          <w:lang w:val="en-GB"/>
+        </w:rPr>
+        <w:t>So</w:t>
+      </w:r>
+      <w:proofErr w:type="gramEnd"/>
+      <w:r>
+        <w:rPr>
+          <w:lang w:val="en-GB"/>
+        </w:rPr>
+        <w:t xml:space="preserve"> we define number labels by the index of the names. </w:t>
       </w:r>
     </w:p>
     <w:p>
@@ -2563,7 +2610,19 @@
         <w:rPr>
           <w:lang w:val="en-GB"/>
         </w:rPr>
-        <w:t xml:space="preserve">We concentrate first on getting all the images with the associated labels stored in separate lists. This is achieved by iterating through the batches and extracting the necessary information. For CIFAR-100, the fine and coarse labels are also included. The required classes also include a superclass 'trees', so we replace all fine labels that have the corresponding class with a new identical label.  </w:t>
+        <w:t xml:space="preserve">We concentrate first on getting all the images with the associated labels stored in separate lists. This is achieved by iterating through the batches and extracting the necessary information. For CIFAR-100, the fine and coarse labels are also included. The required classes also include a </w:t>
+      </w:r>
+      <w:r>
+        <w:rPr>
+          <w:lang w:val="en-GB"/>
+        </w:rPr>
+        <w:t>superclass ‘tree’</w:t>
+      </w:r>
+      <w:r>
+        <w:rPr>
+          <w:lang w:val="en-GB"/>
+        </w:rPr>
+        <w:t xml:space="preserve">, so we replace all fine labels that have the corresponding class with a new identical label.  </w:t>
       </w:r>
     </w:p>
     <w:p>
@@ -2580,12 +2639,66 @@
       </w:r>
     </w:p>
     <w:p>
+      <w:pPr>
+        <w:rPr>
+          <w:lang w:val="en-GB"/>
+        </w:rPr>
+      </w:pPr>
       <w:r>
         <w:rPr>
           <w:lang w:val="en-GB"/>
         </w:rPr>
         <w:lastRenderedPageBreak/>
-        <w:t>The resulting dataset consists of 45,500 images. 7 classes (from CIFAR-10) contain 5000 images each, the required superclass from CIFAR-100 has 2500 images and all other classes have 500 images each. All images are implemented as 3072 pixel bytes.</w:t>
+        <w:t xml:space="preserve">The resulting dataset consists of 45,500 images. 7 classes (from CIFAR-10) contain 5000 images each, the required superclass from CIFAR-100 has 2500 images and all other classes have 500 images each. All images are implemented as </w:t>
+      </w:r>
+      <w:r>
+        <w:rPr>
+          <w:lang w:val="en-GB"/>
+        </w:rPr>
+        <w:t>3072-pixel</w:t>
+      </w:r>
+      <w:r>
+        <w:rPr>
+          <w:lang w:val="en-GB"/>
+        </w:rPr>
+        <w:t xml:space="preserve"> bytes.</w:t>
+      </w:r>
+    </w:p>
+    <w:p>
+      <w:pPr>
+        <w:pStyle w:val="Heading1"/>
+      </w:pPr>
+      <w:r>
+        <w:t>3. Data Preprocessing</w:t>
+      </w:r>
+    </w:p>
+    <w:p>
+      <w:r>
+        <w:t xml:space="preserve">Looking at the distribution of the underlying dataset, the classes are highly unbalanced.  Therefore, we </w:t>
+      </w:r>
+      <w:proofErr w:type="spellStart"/>
+      <w:r>
+        <w:t>downsample</w:t>
+      </w:r>
+      <w:proofErr w:type="spellEnd"/>
+      <w:r>
+        <w:t xml:space="preserve"> the classes with highly significant images. The limit is set at 3000 images. In addition, the images are transformed into 32x32 RGB images. These images are displayed at a </w:t>
+      </w:r>
+      <w:r>
+        <w:t>90-degree</w:t>
+      </w:r>
+      <w:r>
+        <w:t xml:space="preserve"> angle. This introduces a compensating rotation to rotate them back.</w:t>
+      </w:r>
+    </w:p>
+    <w:p>
+      <w:r>
+        <w:t xml:space="preserve">Smaller classes are handled by data augmentation. </w:t>
+      </w:r>
+    </w:p>
+    <w:p>
+      <w:r>
+        <w:t>The images are converted to greyscales. This allows the shape of the images to be highlighted.</w:t>
       </w:r>
     </w:p>
     <w:sectPr>

--- a/ca1_report.docx
+++ b/ca1_report.docx
@@ -2,11 +2,11 @@
 <file path=word/document.xml><?xml version="1.0" encoding="utf-8"?>
 <w:document xmlns:wpc="http://schemas.microsoft.com/office/word/2010/wordprocessingCanvas" xmlns:cx="http://schemas.microsoft.com/office/drawing/2014/chartex" xmlns:cx1="http://schemas.microsoft.com/office/drawing/2015/9/8/chartex" xmlns:cx2="http://schemas.microsoft.com/office/drawing/2015/10/21/chartex" xmlns:cx3="http://schemas.microsoft.com/office/drawing/2016/5/9/chartex" xmlns:cx4="http://schemas.microsoft.com/office/drawing/2016/5/10/chartex" xmlns:cx5="http://schemas.microsoft.com/office/drawing/2016/5/11/chartex" xmlns:cx6="http://schemas.microsoft.com/office/drawing/2016/5/12/chartex" xmlns:cx7="http://schemas.microsoft.com/office/drawing/2016/5/13/chartex" xmlns:cx8="http://schemas.microsoft.com/office/drawing/2016/5/14/chartex" xmlns:mc="http://schemas.openxmlformats.org/markup-compatibility/2006" xmlns:aink="http://schemas.microsoft.com/office/drawing/2016/ink" xmlns:am3d="http://schemas.microsoft.com/office/drawing/2017/model3d" xmlns:o="urn:schemas-microsoft-com:office:office" xmlns:oel="http://schemas.microsoft.com/office/2019/extlst" xmlns:r="http://schemas.openxmlformats.org/officeDocument/2006/relationships" xmlns:m="http://schemas.openxmlformats.org/officeDocument/2006/math" xmlns:v="urn:schemas-microsoft-com:vml" xmlns:wp14="http://schemas.microsoft.com/office/word/2010/wordprocessingDrawing" xmlns:wp="http://schemas.openxmlformats.org/drawingml/2006/wordprocessingDrawing" xmlns:w10="urn:schemas-microsoft-com:office:word" xmlns:w="http://schemas.openxmlformats.org/wordprocessingml/2006/main" xmlns:w14="http://schemas.microsoft.com/office/word/2010/wordml" xmlns:w15="http://schemas.microsoft.com/office/word/2012/wordml" xmlns:w16cex="http://schemas.microsoft.com/office/word/2018/wordml/cex" xmlns:w16cid="http://schemas.microsoft.com/office/word/2016/wordml/cid" xmlns:w16="http://schemas.microsoft.com/office/word/2018/wordml" xmlns:w16sdtdh="http://schemas.microsoft.com/office/word/2020/wordml/sdtdatahash" xmlns:w16se="http://schemas.microsoft.com/office/word/2015/wordml/symex" xmlns:wpg="http://schemas.microsoft.com/office/word/2010/wordprocessingGroup" xmlns:wpi="http://schemas.microsoft.com/office/word/2010/wordprocessingInk" xmlns:wne="http://schemas.microsoft.com/office/word/2006/wordml" xmlns:wps="http://schemas.microsoft.com/office/word/2010/wordprocessingShape" mc:Ignorable="w14 w15 w16se w16cid w16 w16cex w16sdtdh wp14">
   <w:body>
-    <w:bookmarkStart w:id="0" w:name="_Toc321147149" w:displacedByCustomXml="next"/>
-    <w:bookmarkStart w:id="1" w:name="_Toc318188227" w:displacedByCustomXml="next"/>
+    <w:bookmarkStart w:id="0" w:name="_Toc321147011" w:displacedByCustomXml="next"/>
+    <w:bookmarkStart w:id="1" w:name="_Toc318189312" w:displacedByCustomXml="next"/>
     <w:bookmarkStart w:id="2" w:name="_Toc318188327" w:displacedByCustomXml="next"/>
-    <w:bookmarkStart w:id="3" w:name="_Toc318189312" w:displacedByCustomXml="next"/>
-    <w:bookmarkStart w:id="4" w:name="_Toc321147011" w:displacedByCustomXml="next"/>
+    <w:bookmarkStart w:id="3" w:name="_Toc318188227" w:displacedByCustomXml="next"/>
+    <w:bookmarkStart w:id="4" w:name="_Toc321147149" w:displacedByCustomXml="next"/>
     <w:sdt>
       <w:sdtPr>
         <w:rPr>
@@ -110,7 +110,6 @@
                                   <w:dataBinding w:prefixMappings="xmlns:ns0='http://purl.org/dc/elements/1.1/' xmlns:ns1='http://schemas.openxmlformats.org/package/2006/metadata/core-properties' " w:xpath="/ns1:coreProperties[1]/ns0:title[1]" w:storeItemID="{6C3C8BC8-F283-45AE-878A-BAB7291924A1}"/>
                                   <w:text w:multiLine="1"/>
                                 </w:sdtPr>
-                                <w:sdtEndPr/>
                                 <w:sdtContent>
                                   <w:p>
                                     <w:pPr>
@@ -158,7 +157,6 @@
                                     <w:dataBinding w:prefixMappings="xmlns:ns0='http://purl.org/dc/elements/1.1/' xmlns:ns1='http://schemas.openxmlformats.org/package/2006/metadata/core-properties' " w:xpath="/ns1:coreProperties[1]/ns0:subject[1]" w:storeItemID="{6C3C8BC8-F283-45AE-878A-BAB7291924A1}"/>
                                     <w:text/>
                                   </w:sdtPr>
-                                  <w:sdtEndPr/>
                                   <w:sdtContent>
                                     <w:r>
                                       <w:rPr>
@@ -191,7 +189,6 @@
                                     <w:dataBinding w:prefixMappings="xmlns:ns0='http://purl.org/dc/elements/1.1/' xmlns:ns1='http://schemas.openxmlformats.org/package/2006/metadata/core-properties' " w:xpath="/ns1:coreProperties[1]/ns0:creator[1]" w:storeItemID="{6C3C8BC8-F283-45AE-878A-BAB7291924A1}"/>
                                     <w:text/>
                                   </w:sdtPr>
-                                  <w:sdtEndPr/>
                                   <w:sdtContent>
                                     <w:r>
                                       <w:rPr>
@@ -219,7 +216,6 @@
                                   <w:dataBinding w:prefixMappings="xmlns:ns0='http://purl.org/dc/elements/1.1/' xmlns:ns1='http://schemas.openxmlformats.org/package/2006/metadata/core-properties' " w:xpath="/ns1:coreProperties[1]/ns1:keywords[1]" w:storeItemID="{6C3C8BC8-F283-45AE-878A-BAB7291924A1}"/>
                                   <w:text/>
                                 </w:sdtPr>
-                                <w:sdtEndPr/>
                                 <w:sdtContent>
                                   <w:p>
                                     <w:pPr>
@@ -255,7 +251,6 @@
                                     <w:calendar w:val="gregorian"/>
                                   </w:date>
                                 </w:sdtPr>
-                                <w:sdtEndPr/>
                                 <w:sdtContent>
                                   <w:p>
                                     <w:pPr>
@@ -318,7 +313,6 @@
                             <w:dataBinding w:prefixMappings="xmlns:ns0='http://purl.org/dc/elements/1.1/' xmlns:ns1='http://schemas.openxmlformats.org/package/2006/metadata/core-properties' " w:xpath="/ns1:coreProperties[1]/ns0:title[1]" w:storeItemID="{6C3C8BC8-F283-45AE-878A-BAB7291924A1}"/>
                             <w:text w:multiLine="1"/>
                           </w:sdtPr>
-                          <w:sdtEndPr/>
                           <w:sdtContent>
                             <w:p>
                               <w:pPr>
@@ -366,7 +360,6 @@
                               <w:dataBinding w:prefixMappings="xmlns:ns0='http://purl.org/dc/elements/1.1/' xmlns:ns1='http://schemas.openxmlformats.org/package/2006/metadata/core-properties' " w:xpath="/ns1:coreProperties[1]/ns0:subject[1]" w:storeItemID="{6C3C8BC8-F283-45AE-878A-BAB7291924A1}"/>
                               <w:text/>
                             </w:sdtPr>
-                            <w:sdtEndPr/>
                             <w:sdtContent>
                               <w:r>
                                 <w:rPr>
@@ -399,7 +392,6 @@
                               <w:dataBinding w:prefixMappings="xmlns:ns0='http://purl.org/dc/elements/1.1/' xmlns:ns1='http://schemas.openxmlformats.org/package/2006/metadata/core-properties' " w:xpath="/ns1:coreProperties[1]/ns0:creator[1]" w:storeItemID="{6C3C8BC8-F283-45AE-878A-BAB7291924A1}"/>
                               <w:text/>
                             </w:sdtPr>
-                            <w:sdtEndPr/>
                             <w:sdtContent>
                               <w:r>
                                 <w:rPr>
@@ -427,7 +419,6 @@
                             <w:dataBinding w:prefixMappings="xmlns:ns0='http://purl.org/dc/elements/1.1/' xmlns:ns1='http://schemas.openxmlformats.org/package/2006/metadata/core-properties' " w:xpath="/ns1:coreProperties[1]/ns1:keywords[1]" w:storeItemID="{6C3C8BC8-F283-45AE-878A-BAB7291924A1}"/>
                             <w:text/>
                           </w:sdtPr>
-                          <w:sdtEndPr/>
                           <w:sdtContent>
                             <w:p>
                               <w:pPr>
@@ -463,7 +454,6 @@
                               <w:calendar w:val="gregorian"/>
                             </w:date>
                           </w:sdtPr>
-                          <w:sdtEndPr/>
                           <w:sdtContent>
                             <w:p>
                               <w:pPr>
@@ -996,25 +986,7 @@
           <w:color w:val="595959" w:themeColor="text1" w:themeTint="A6"/>
           <w:sz w:val="20"/>
         </w:rPr>
-        <w:t xml:space="preserve">The primary objective of the project is to build a convolutional neural network model that can classify between twenty-four different classes of the CIFAR-10 and CIFAR-100 datasets.  The classes are car, bird, cat, deer, dog, horse, truck, cattle, fox, baby, boy, girl, man, woman, rabbit, squirrel, tree, bicycle, bus, motorcycle, pickup truck, train, lawn mower and tractor. This involves obtaining, </w:t>
-      </w:r>
-      <w:proofErr w:type="gramStart"/>
-      <w:r>
-        <w:rPr>
-          <w:rFonts w:asciiTheme="minorHAnsi" w:eastAsiaTheme="minorHAnsi" w:hAnsiTheme="minorHAnsi" w:cstheme="minorBidi"/>
-          <w:color w:val="595959" w:themeColor="text1" w:themeTint="A6"/>
-          <w:sz w:val="20"/>
-        </w:rPr>
-        <w:t>preparing</w:t>
-      </w:r>
-      <w:proofErr w:type="gramEnd"/>
-      <w:r>
-        <w:rPr>
-          <w:rFonts w:asciiTheme="minorHAnsi" w:eastAsiaTheme="minorHAnsi" w:hAnsiTheme="minorHAnsi" w:cstheme="minorBidi"/>
-          <w:color w:val="595959" w:themeColor="text1" w:themeTint="A6"/>
-          <w:sz w:val="20"/>
-        </w:rPr>
-        <w:t xml:space="preserve"> and exploring the data sets. Different models will then be built and the hyperparameters will be adjusted based on the accuracy of the model. At the end of the project, the model with the best test accuracy will be presented.</w:t>
+        <w:t>The primary objective of the project is to build a convolutional neural network model that can classify between twenty-four different classes of the CIFAR-10 and CIFAR-100 datasets.  The classes are car, bird, cat, deer, dog, horse, truck, cattle, fox, baby, boy, girl, man, woman, rabbit, squirrel, tree, bicycle, bus, motorcycle, pickup truck, train, lawn mower and tractor. This involves obtaining, preparing and exploring the data sets. Different models will then be built and the hyperparameters will be adjusted based on the accuracy of the model. At the end of the project, the model with the best test accuracy will be presented.</w:t>
       </w:r>
     </w:p>
     <w:p>
@@ -1335,19 +1307,11 @@
           <w:lang w:val="en-GB"/>
         </w:rPr>
       </w:pPr>
-      <w:proofErr w:type="gramStart"/>
       <w:r>
         <w:rPr>
           <w:lang w:val="en-GB"/>
         </w:rPr>
-        <w:t>Similar to</w:t>
-      </w:r>
-      <w:proofErr w:type="gramEnd"/>
-      <w:r>
-        <w:rPr>
-          <w:lang w:val="en-GB"/>
-        </w:rPr>
-        <w:t xml:space="preserve"> the CIFAR-10 dataset, this dataset also contains classes of images. There are 100 classes of 600 images each, divided into a five-to-one split, with 500 training images and 100 test images per class. Each class is grouped into a superclass. The data set contains 20 </w:t>
+        <w:t xml:space="preserve">Similar to the CIFAR-10 dataset, this dataset also contains classes of images. There are 100 classes of 600 images each, divided into a five-to-one split, with 500 training images and 100 test images per class. Each class is grouped into a superclass. The data set contains 20 </w:t>
       </w:r>
       <w:proofErr w:type="spellStart"/>
       <w:r>
@@ -2516,13 +2480,8 @@
             <w:pPr>
               <w:cnfStyle w:val="000000000000" w:firstRow="0" w:lastRow="0" w:firstColumn="0" w:lastColumn="0" w:oddVBand="0" w:evenVBand="0" w:oddHBand="0" w:evenHBand="0" w:firstRowFirstColumn="0" w:firstRowLastColumn="0" w:lastRowFirstColumn="0" w:lastRowLastColumn="0"/>
             </w:pPr>
-            <w:proofErr w:type="gramStart"/>
-            <w:r>
-              <w:t>lawn-mower</w:t>
-            </w:r>
-            <w:proofErr w:type="gramEnd"/>
-            <w:r>
-              <w:t>, rocket, streetcar, tank, tractor</w:t>
+            <w:r>
+              <w:t>lawn-mower, rocket, streetcar, tank, tractor</w:t>
             </w:r>
           </w:p>
         </w:tc>
@@ -2570,7 +2529,6 @@
         <w:t>To extract the necessary classes for the classification problem, we first need to find the labels associated with the searched label names. For CIFAR-10, this information is stored in a separate file '</w:t>
       </w:r>
       <w:proofErr w:type="spellStart"/>
-      <w:proofErr w:type="gramStart"/>
       <w:r>
         <w:rPr>
           <w:lang w:val="en-GB"/>
@@ -2578,26 +2536,11 @@
         <w:t>batches.meta</w:t>
       </w:r>
       <w:proofErr w:type="spellEnd"/>
-      <w:proofErr w:type="gramEnd"/>
       <w:r>
         <w:rPr>
           <w:lang w:val="en-GB"/>
         </w:rPr>
-        <w:t xml:space="preserve">' as a dictionary. For CIFAR-100, the meta file contains only the label names stored as lists, separated between the fine labels and the coarse label names as a dictionary. </w:t>
-      </w:r>
-      <w:proofErr w:type="gramStart"/>
-      <w:r>
-        <w:rPr>
-          <w:lang w:val="en-GB"/>
-        </w:rPr>
-        <w:t>So</w:t>
-      </w:r>
-      <w:proofErr w:type="gramEnd"/>
-      <w:r>
-        <w:rPr>
-          <w:lang w:val="en-GB"/>
-        </w:rPr>
-        <w:t xml:space="preserve"> we define number labels by the index of the names. </w:t>
+        <w:t xml:space="preserve">' as a dictionary. For CIFAR-100, the meta file contains only the label names stored as lists, separated between the fine labels and the coarse label names as a dictionary. So we define number labels by the index of the names. </w:t>
       </w:r>
     </w:p>
     <w:p>
@@ -2682,13 +2625,7 @@
       </w:r>
       <w:proofErr w:type="spellEnd"/>
       <w:r>
-        <w:t xml:space="preserve"> the classes with highly significant images. The limit is set at 3000 images. In addition, the images are transformed into 32x32 RGB images. These images are displayed at a </w:t>
-      </w:r>
-      <w:r>
-        <w:t>90-degree</w:t>
-      </w:r>
-      <w:r>
-        <w:t xml:space="preserve"> angle. This introduces a compensating rotation to rotate them back.</w:t>
+        <w:t xml:space="preserve"> the classes with highly significant images. The limit is set at 3000 images. In addition, the images are transformed into 32x32 RGB images. These images are displayed at a 90-degree angle. This introduces a compensating rotation to rotate them back.</w:t>
       </w:r>
     </w:p>
     <w:p>
@@ -2701,8 +2638,1317 @@
         <w:t>The images are converted to greyscales. This allows the shape of the images to be highlighted.</w:t>
       </w:r>
     </w:p>
+    <w:p>
+      <w:pPr>
+        <w:pStyle w:val="Heading1"/>
+      </w:pPr>
+      <w:r>
+        <w:t>4. Training</w:t>
+      </w:r>
+    </w:p>
+    <w:p>
+      <w:pPr>
+        <w:pStyle w:val="Heading3"/>
+        <w:rPr>
+          <w:rFonts w:asciiTheme="minorHAnsi" w:eastAsiaTheme="minorHAnsi" w:hAnsiTheme="minorHAnsi" w:cstheme="minorBidi"/>
+          <w:color w:val="595959" w:themeColor="text1" w:themeTint="A6"/>
+          <w:sz w:val="20"/>
+        </w:rPr>
+      </w:pPr>
+      <w:r>
+        <w:rPr>
+          <w:rFonts w:asciiTheme="minorHAnsi" w:eastAsiaTheme="minorHAnsi" w:hAnsiTheme="minorHAnsi" w:cstheme="minorBidi"/>
+          <w:color w:val="595959" w:themeColor="text1" w:themeTint="A6"/>
+          <w:sz w:val="20"/>
+        </w:rPr>
+        <w:t xml:space="preserve">The following section describes how the model architecture is selected and what measurements are taken to </w:t>
+      </w:r>
+      <w:r>
+        <w:rPr>
+          <w:rFonts w:asciiTheme="minorHAnsi" w:eastAsiaTheme="minorHAnsi" w:hAnsiTheme="minorHAnsi" w:cstheme="minorBidi"/>
+          <w:color w:val="595959" w:themeColor="text1" w:themeTint="A6"/>
+          <w:sz w:val="20"/>
+        </w:rPr>
+        <w:t>optimize</w:t>
+      </w:r>
+      <w:r>
+        <w:rPr>
+          <w:rFonts w:asciiTheme="minorHAnsi" w:eastAsiaTheme="minorHAnsi" w:hAnsiTheme="minorHAnsi" w:cstheme="minorBidi"/>
+          <w:color w:val="595959" w:themeColor="text1" w:themeTint="A6"/>
+          <w:sz w:val="20"/>
+        </w:rPr>
+        <w:t xml:space="preserve"> the best model and </w:t>
+      </w:r>
+      <w:r>
+        <w:rPr>
+          <w:rFonts w:asciiTheme="minorHAnsi" w:eastAsiaTheme="minorHAnsi" w:hAnsiTheme="minorHAnsi" w:cstheme="minorBidi"/>
+          <w:color w:val="595959" w:themeColor="text1" w:themeTint="A6"/>
+          <w:sz w:val="20"/>
+        </w:rPr>
+        <w:t>minimize</w:t>
+      </w:r>
+      <w:r>
+        <w:rPr>
+          <w:rFonts w:asciiTheme="minorHAnsi" w:eastAsiaTheme="minorHAnsi" w:hAnsiTheme="minorHAnsi" w:cstheme="minorBidi"/>
+          <w:color w:val="595959" w:themeColor="text1" w:themeTint="A6"/>
+          <w:sz w:val="20"/>
+        </w:rPr>
+        <w:t xml:space="preserve"> overfitting.</w:t>
+      </w:r>
+    </w:p>
+    <w:p>
+      <w:pPr>
+        <w:pStyle w:val="Heading3"/>
+      </w:pPr>
+      <w:r>
+        <w:t>4.1 Model</w:t>
+      </w:r>
+      <w:r>
+        <w:t xml:space="preserve"> </w:t>
+      </w:r>
+      <w:r>
+        <w:t>S</w:t>
+      </w:r>
+      <w:r>
+        <w:t>election</w:t>
+      </w:r>
+    </w:p>
+    <w:p>
+      <w:r>
+        <w:t xml:space="preserve">For the model, we recreated different model architectures that showed good results on the CIFAR-10 dataset and adapted them to the existing code. Thus, each of the models uses the Adam </w:t>
+      </w:r>
+      <w:r>
+        <w:t>optimizer</w:t>
+      </w:r>
+      <w:r>
+        <w:t xml:space="preserve"> with a learning rate of 0.001 a. It is applied to </w:t>
+      </w:r>
+      <w:r>
+        <w:t>grayscale</w:t>
+      </w:r>
+      <w:r>
+        <w:t xml:space="preserve"> images with an input shape of 32x32x1. All models run with an epoch number of 40 and a batch size of 64. </w:t>
+      </w:r>
+    </w:p>
+    <w:p>
+      <w:r>
+        <w:t xml:space="preserve"> The best model is selected by the accuracy of the validation and test data. The table below shows the results.</w:t>
+      </w:r>
+    </w:p>
+    <w:tbl>
+      <w:tblPr>
+        <w:tblStyle w:val="ReportTable"/>
+        <w:tblW w:w="0" w:type="auto"/>
+        <w:tblLook w:val="0000" w:firstRow="0" w:lastRow="0" w:firstColumn="0" w:lastColumn="0" w:noHBand="0" w:noVBand="0"/>
+      </w:tblPr>
+      <w:tblGrid>
+        <w:gridCol w:w="4225"/>
+        <w:gridCol w:w="2160"/>
+        <w:gridCol w:w="2245"/>
+      </w:tblGrid>
+      <w:tr>
+        <w:tc>
+          <w:tcPr>
+            <w:tcW w:w="4225" w:type="dxa"/>
+          </w:tcPr>
+          <w:p>
+            <w:r>
+              <w:t>Model</w:t>
+            </w:r>
+          </w:p>
+        </w:tc>
+        <w:tc>
+          <w:tcPr>
+            <w:tcW w:w="2160" w:type="dxa"/>
+          </w:tcPr>
+          <w:p>
+            <w:r>
+              <w:t>Validation Accuracy</w:t>
+            </w:r>
+          </w:p>
+        </w:tc>
+        <w:tc>
+          <w:tcPr>
+            <w:tcW w:w="2245" w:type="dxa"/>
+          </w:tcPr>
+          <w:p>
+            <w:r>
+              <w:t>Test Accuracy</w:t>
+            </w:r>
+          </w:p>
+        </w:tc>
+      </w:tr>
+      <w:tr>
+        <w:tc>
+          <w:tcPr>
+            <w:tcW w:w="4225" w:type="dxa"/>
+          </w:tcPr>
+          <w:p>
+            <w:r>
+              <w:t>LeNet model</w:t>
+            </w:r>
+            <w:r>
+              <w:t xml:space="preserve"> </w:t>
+            </w:r>
+            <w:sdt>
+              <w:sdtPr>
+                <w:id w:val="-878008392"/>
+                <w:citation/>
+              </w:sdtPr>
+              <w:sdtContent>
+                <w:r>
+                  <w:fldChar w:fldCharType="begin"/>
+                </w:r>
+                <w:r>
+                  <w:instrText xml:space="preserve"> CITATION Loa23 \l 1033 </w:instrText>
+                </w:r>
+                <w:r>
+                  <w:fldChar w:fldCharType="separate"/>
+                </w:r>
+                <w:r>
+                  <w:rPr>
+                    <w:noProof/>
+                  </w:rPr>
+                  <w:t>(Loane, 2023)</w:t>
+                </w:r>
+                <w:r>
+                  <w:fldChar w:fldCharType="end"/>
+                </w:r>
+              </w:sdtContent>
+            </w:sdt>
+          </w:p>
+        </w:tc>
+        <w:tc>
+          <w:tcPr>
+            <w:tcW w:w="2160" w:type="dxa"/>
+          </w:tcPr>
+          <w:p>
+            <w:r>
+              <w:t>56.22%</w:t>
+            </w:r>
+          </w:p>
+        </w:tc>
+        <w:tc>
+          <w:tcPr>
+            <w:tcW w:w="2245" w:type="dxa"/>
+          </w:tcPr>
+          <w:p>
+            <w:r>
+              <w:t>60.41%</w:t>
+            </w:r>
+          </w:p>
+        </w:tc>
+      </w:tr>
+      <w:tr>
+        <w:tc>
+          <w:tcPr>
+            <w:tcW w:w="4225" w:type="dxa"/>
+          </w:tcPr>
+          <w:p>
+            <w:r>
+              <w:t>Modified LeNet model</w:t>
+            </w:r>
+            <w:sdt>
+              <w:sdtPr>
+                <w:id w:val="-1788884564"/>
+                <w:citation/>
+              </w:sdtPr>
+              <w:sdtContent>
+                <w:r>
+                  <w:fldChar w:fldCharType="begin"/>
+                </w:r>
+                <w:r>
+                  <w:instrText xml:space="preserve"> CITATION Loa23 \l 1033 </w:instrText>
+                </w:r>
+                <w:r>
+                  <w:fldChar w:fldCharType="separate"/>
+                </w:r>
+                <w:r>
+                  <w:rPr>
+                    <w:noProof/>
+                  </w:rPr>
+                  <w:t xml:space="preserve"> (Loane, 2023)</w:t>
+                </w:r>
+                <w:r>
+                  <w:fldChar w:fldCharType="end"/>
+                </w:r>
+              </w:sdtContent>
+            </w:sdt>
+          </w:p>
+        </w:tc>
+        <w:tc>
+          <w:tcPr>
+            <w:tcW w:w="2160" w:type="dxa"/>
+          </w:tcPr>
+          <w:p>
+            <w:r>
+              <w:t>48.78%</w:t>
+            </w:r>
+          </w:p>
+        </w:tc>
+        <w:tc>
+          <w:tcPr>
+            <w:tcW w:w="2245" w:type="dxa"/>
+          </w:tcPr>
+          <w:p>
+            <w:r>
+              <w:t>52.64%</w:t>
+            </w:r>
+          </w:p>
+        </w:tc>
+      </w:tr>
+      <w:tr>
+        <w:tc>
+          <w:tcPr>
+            <w:tcW w:w="4225" w:type="dxa"/>
+          </w:tcPr>
+          <w:p>
+            <w:r>
+              <w:t>4-layer CNN</w:t>
+            </w:r>
+            <w:r>
+              <w:t xml:space="preserve"> </w:t>
+            </w:r>
+            <w:sdt>
+              <w:sdtPr>
+                <w:id w:val="-1261827952"/>
+                <w:citation/>
+              </w:sdtPr>
+              <w:sdtContent>
+                <w:r>
+                  <w:fldChar w:fldCharType="begin"/>
+                </w:r>
+                <w:r>
+                  <w:instrText xml:space="preserve"> CITATION Pło18 \l 1033 </w:instrText>
+                </w:r>
+                <w:r>
+                  <w:fldChar w:fldCharType="separate"/>
+                </w:r>
+                <w:r>
+                  <w:rPr>
+                    <w:noProof/>
+                  </w:rPr>
+                  <w:t>(Płotka, 2018)</w:t>
+                </w:r>
+                <w:r>
+                  <w:fldChar w:fldCharType="end"/>
+                </w:r>
+              </w:sdtContent>
+            </w:sdt>
+          </w:p>
+        </w:tc>
+        <w:tc>
+          <w:tcPr>
+            <w:tcW w:w="2160" w:type="dxa"/>
+          </w:tcPr>
+          <w:p>
+            <w:r>
+              <w:t>60,78%</w:t>
+            </w:r>
+          </w:p>
+        </w:tc>
+        <w:tc>
+          <w:tcPr>
+            <w:tcW w:w="2245" w:type="dxa"/>
+          </w:tcPr>
+          <w:p>
+            <w:r>
+              <w:t>64,20%</w:t>
+            </w:r>
+          </w:p>
+        </w:tc>
+      </w:tr>
+      <w:tr>
+        <w:tc>
+          <w:tcPr>
+            <w:tcW w:w="4225" w:type="dxa"/>
+          </w:tcPr>
+          <w:p>
+            <w:r>
+              <w:t>6-layer CNN</w:t>
+            </w:r>
+            <w:sdt>
+              <w:sdtPr>
+                <w:id w:val="-1553072635"/>
+                <w:citation/>
+              </w:sdtPr>
+              <w:sdtContent>
+                <w:r>
+                  <w:fldChar w:fldCharType="begin"/>
+                </w:r>
+                <w:r>
+                  <w:instrText xml:space="preserve"> CITATION Pło18 \l 1033 </w:instrText>
+                </w:r>
+                <w:r>
+                  <w:fldChar w:fldCharType="separate"/>
+                </w:r>
+                <w:r>
+                  <w:rPr>
+                    <w:noProof/>
+                  </w:rPr>
+                  <w:t xml:space="preserve"> (Płotka, 2018)</w:t>
+                </w:r>
+                <w:r>
+                  <w:fldChar w:fldCharType="end"/>
+                </w:r>
+              </w:sdtContent>
+            </w:sdt>
+          </w:p>
+        </w:tc>
+        <w:tc>
+          <w:tcPr>
+            <w:tcW w:w="2160" w:type="dxa"/>
+          </w:tcPr>
+          <w:p>
+            <w:r>
+              <w:t>62.67%</w:t>
+            </w:r>
+          </w:p>
+        </w:tc>
+        <w:tc>
+          <w:tcPr>
+            <w:tcW w:w="2245" w:type="dxa"/>
+          </w:tcPr>
+          <w:p>
+            <w:r>
+              <w:t>65.63%</w:t>
+            </w:r>
+          </w:p>
+        </w:tc>
+      </w:tr>
+      <w:tr>
+        <w:tc>
+          <w:tcPr>
+            <w:tcW w:w="4225" w:type="dxa"/>
+          </w:tcPr>
+          <w:p>
+            <w:r>
+              <w:t>8-layer CNN</w:t>
+            </w:r>
+          </w:p>
+        </w:tc>
+        <w:tc>
+          <w:tcPr>
+            <w:tcW w:w="2160" w:type="dxa"/>
+          </w:tcPr>
+          <w:p>
+            <w:r>
+              <w:t>59.25%</w:t>
+            </w:r>
+          </w:p>
+        </w:tc>
+        <w:tc>
+          <w:tcPr>
+            <w:tcW w:w="2245" w:type="dxa"/>
+          </w:tcPr>
+          <w:p>
+            <w:r>
+              <w:t>62.91%</w:t>
+            </w:r>
+          </w:p>
+        </w:tc>
+      </w:tr>
+      <w:tr>
+        <w:trPr>
+          <w:trHeight w:val="782"/>
+        </w:trPr>
+        <w:tc>
+          <w:tcPr>
+            <w:tcW w:w="4225" w:type="dxa"/>
+          </w:tcPr>
+          <w:p>
+            <w:r>
+              <w:t>6-layer CNN with Batch</w:t>
+            </w:r>
+            <w:r>
+              <w:t xml:space="preserve"> Normalization</w:t>
+            </w:r>
+            <w:r>
+              <w:t xml:space="preserve"> </w:t>
+            </w:r>
+            <w:sdt>
+              <w:sdtPr>
+                <w:id w:val="1015425931"/>
+                <w:citation/>
+              </w:sdtPr>
+              <w:sdtContent>
+                <w:r>
+                  <w:fldChar w:fldCharType="begin"/>
+                </w:r>
+                <w:r>
+                  <w:instrText xml:space="preserve"> CITATION Bro20 \l 1033 </w:instrText>
+                </w:r>
+                <w:r>
+                  <w:fldChar w:fldCharType="separate"/>
+                </w:r>
+                <w:r>
+                  <w:rPr>
+                    <w:noProof/>
+                  </w:rPr>
+                  <w:t>(Brownlee, 2020)</w:t>
+                </w:r>
+                <w:r>
+                  <w:fldChar w:fldCharType="end"/>
+                </w:r>
+              </w:sdtContent>
+            </w:sdt>
+          </w:p>
+        </w:tc>
+        <w:tc>
+          <w:tcPr>
+            <w:tcW w:w="2160" w:type="dxa"/>
+          </w:tcPr>
+          <w:p>
+            <w:r>
+              <w:t>65.</w:t>
+            </w:r>
+            <w:r>
+              <w:t>75%</w:t>
+            </w:r>
+          </w:p>
+        </w:tc>
+        <w:tc>
+          <w:tcPr>
+            <w:tcW w:w="2245" w:type="dxa"/>
+          </w:tcPr>
+          <w:p>
+            <w:r>
+              <w:t>68.91%</w:t>
+            </w:r>
+          </w:p>
+        </w:tc>
+      </w:tr>
+      <w:tr>
+        <w:tc>
+          <w:tcPr>
+            <w:tcW w:w="4225" w:type="dxa"/>
+          </w:tcPr>
+          <w:p>
+            <w:r>
+              <w:t>4-layer CNN</w:t>
+            </w:r>
+            <w:r>
+              <w:t xml:space="preserve"> with Batch Normalization</w:t>
+            </w:r>
+            <w:r>
+              <w:t xml:space="preserve"> </w:t>
+            </w:r>
+            <w:sdt>
+              <w:sdtPr>
+                <w:id w:val="-789813213"/>
+                <w:citation/>
+              </w:sdtPr>
+              <w:sdtContent>
+                <w:r>
+                  <w:fldChar w:fldCharType="begin"/>
+                </w:r>
+                <w:r>
+                  <w:instrText xml:space="preserve">CITATION Cha18 \l 1033 </w:instrText>
+                </w:r>
+                <w:r>
+                  <w:fldChar w:fldCharType="separate"/>
+                </w:r>
+                <w:r>
+                  <w:rPr>
+                    <w:noProof/>
+                  </w:rPr>
+                  <w:t>(Chansung, 2018)</w:t>
+                </w:r>
+                <w:r>
+                  <w:fldChar w:fldCharType="end"/>
+                </w:r>
+              </w:sdtContent>
+            </w:sdt>
+          </w:p>
+        </w:tc>
+        <w:tc>
+          <w:tcPr>
+            <w:tcW w:w="2160" w:type="dxa"/>
+          </w:tcPr>
+          <w:p>
+            <w:r>
+              <w:t>62</w:t>
+            </w:r>
+            <w:r>
+              <w:t>.24%</w:t>
+            </w:r>
+          </w:p>
+        </w:tc>
+        <w:tc>
+          <w:tcPr>
+            <w:tcW w:w="2245" w:type="dxa"/>
+          </w:tcPr>
+          <w:p>
+            <w:r>
+              <w:t>65.98%</w:t>
+            </w:r>
+          </w:p>
+        </w:tc>
+      </w:tr>
+    </w:tbl>
+    <w:p/>
+    <w:p>
+      <w:r>
+        <w:lastRenderedPageBreak/>
+        <w:t xml:space="preserve">The 6-layer CNN with batch </w:t>
+      </w:r>
+      <w:r>
+        <w:t>normalization</w:t>
+      </w:r>
+      <w:r>
+        <w:t xml:space="preserve"> shows the most promising results for our dataset based on these accuracy values. It is built on the architecture of the VGG models introduced by the Visual Geometry Group at the University of Oxford. It is designed for image classification tasks and consists of stacking multiple convolutional layers with small 3x3 filters followed by max-pooling layers. The model already uses dropout </w:t>
+      </w:r>
+      <w:r>
+        <w:t>regularization</w:t>
+      </w:r>
+      <w:r>
+        <w:t xml:space="preserve"> and batch </w:t>
+      </w:r>
+      <w:r>
+        <w:t>normalization</w:t>
+      </w:r>
+      <w:r>
+        <w:t xml:space="preserve"> to </w:t>
+      </w:r>
+      <w:r>
+        <w:t>stabilize</w:t>
+      </w:r>
+      <w:r>
+        <w:t xml:space="preserve"> and speed up the learning process (Brownlee, 2020).</w:t>
+      </w:r>
+      <w:r>
+        <w:t xml:space="preserve"> </w:t>
+      </w:r>
+    </w:p>
+    <w:p>
+      <w:pPr>
+        <w:pStyle w:val="Heading3"/>
+      </w:pPr>
+      <w:r>
+        <w:t xml:space="preserve">4.2 </w:t>
+      </w:r>
+      <w:r>
+        <w:t>Hyperparameter Tweaking</w:t>
+      </w:r>
+    </w:p>
+    <w:p/>
+    <w:sdt>
+      <w:sdtPr>
+        <w:id w:val="-135884017"/>
+        <w:docPartObj>
+          <w:docPartGallery w:val="Bibliographies"/>
+          <w:docPartUnique/>
+        </w:docPartObj>
+      </w:sdtPr>
+      <w:sdtEndPr>
+        <w:rPr>
+          <w:rFonts w:asciiTheme="minorHAnsi" w:eastAsiaTheme="minorHAnsi" w:hAnsiTheme="minorHAnsi" w:cstheme="minorBidi"/>
+          <w:color w:val="595959" w:themeColor="text1" w:themeTint="A6"/>
+          <w:sz w:val="20"/>
+        </w:rPr>
+      </w:sdtEndPr>
+      <w:sdtContent>
+        <w:p>
+          <w:pPr>
+            <w:pStyle w:val="Heading1"/>
+          </w:pPr>
+          <w:r>
+            <w:t>References</w:t>
+          </w:r>
+        </w:p>
+        <w:sdt>
+          <w:sdtPr>
+            <w:id w:val="-573587230"/>
+            <w:bibliography/>
+          </w:sdtPr>
+          <w:sdtContent>
+            <w:p>
+              <w:pPr>
+                <w:pStyle w:val="Bibliography"/>
+                <w:ind w:left="720" w:hanging="720"/>
+                <w:rPr>
+                  <w:noProof/>
+                  <w:sz w:val="24"/>
+                  <w:szCs w:val="24"/>
+                </w:rPr>
+              </w:pPr>
+              <w:r>
+                <w:fldChar w:fldCharType="begin"/>
+              </w:r>
+              <w:r>
+                <w:instrText xml:space="preserve"> BIBLIOGRAPHY </w:instrText>
+              </w:r>
+              <w:r>
+                <w:fldChar w:fldCharType="separate"/>
+              </w:r>
+              <w:r>
+                <w:rPr>
+                  <w:noProof/>
+                </w:rPr>
+                <w:t xml:space="preserve">Brownlee, J. (2020, August 28). </w:t>
+              </w:r>
+              <w:r>
+                <w:rPr>
+                  <w:i/>
+                  <w:iCs/>
+                  <w:noProof/>
+                </w:rPr>
+                <w:t>Machine Learning Mastery</w:t>
+              </w:r>
+              <w:r>
+                <w:rPr>
+                  <w:noProof/>
+                </w:rPr>
+                <w:t>. Retrieved 12 16, 2023, from https://machinelearningmastery.com/how-to-develop-a-cnn-from-scratch-for-cifar-10-photo-classification/</w:t>
+              </w:r>
+            </w:p>
+            <w:p>
+              <w:pPr>
+                <w:pStyle w:val="Bibliography"/>
+                <w:ind w:left="720" w:hanging="720"/>
+                <w:rPr>
+                  <w:noProof/>
+                </w:rPr>
+              </w:pPr>
+              <w:r>
+                <w:rPr>
+                  <w:noProof/>
+                </w:rPr>
+                <w:t xml:space="preserve">Chansung, P. (2018, April 17). </w:t>
+              </w:r>
+              <w:r>
+                <w:rPr>
+                  <w:i/>
+                  <w:iCs/>
+                  <w:noProof/>
+                </w:rPr>
+                <w:t>Towards Data Science</w:t>
+              </w:r>
+              <w:r>
+                <w:rPr>
+                  <w:noProof/>
+                </w:rPr>
+                <w:t>. Retrieved 15 12, 2023, from https://towardsdatascience.com/cifar-10-image-classification-in-tensorflow-5b501f7dc77c</w:t>
+              </w:r>
+            </w:p>
+            <w:p>
+              <w:pPr>
+                <w:pStyle w:val="Bibliography"/>
+                <w:ind w:left="720" w:hanging="720"/>
+                <w:rPr>
+                  <w:noProof/>
+                </w:rPr>
+              </w:pPr>
+              <w:r>
+                <w:rPr>
+                  <w:noProof/>
+                </w:rPr>
+                <w:t xml:space="preserve">Loane, J. (2023, November). </w:t>
+              </w:r>
+              <w:r>
+                <w:rPr>
+                  <w:i/>
+                  <w:iCs/>
+                  <w:noProof/>
+                </w:rPr>
+                <w:t>Github</w:t>
+              </w:r>
+              <w:r>
+                <w:rPr>
+                  <w:noProof/>
+                </w:rPr>
+                <w:t>. Retrieved 12 15, 2023, from https://github.com/johnloane/st_23_sd4a/blob/master/GTS_23_sd4a.ipynb</w:t>
+              </w:r>
+            </w:p>
+            <w:p>
+              <w:pPr>
+                <w:pStyle w:val="Bibliography"/>
+                <w:ind w:left="720" w:hanging="720"/>
+                <w:rPr>
+                  <w:noProof/>
+                </w:rPr>
+              </w:pPr>
+              <w:r>
+                <w:rPr>
+                  <w:noProof/>
+                </w:rPr>
+                <w:t xml:space="preserve">Płotka, S. (2018, August 27). </w:t>
+              </w:r>
+              <w:r>
+                <w:rPr>
+                  <w:i/>
+                  <w:iCs/>
+                  <w:noProof/>
+                </w:rPr>
+                <w:t>Ermlab</w:t>
+              </w:r>
+              <w:r>
+                <w:rPr>
+                  <w:noProof/>
+                </w:rPr>
+                <w:t>. Retrieved 12 15, 2023, from https://ermlab.com/en/blog/nlp/cifar-10-classification-using-keras-tutorial/</w:t>
+              </w:r>
+            </w:p>
+            <w:p>
+              <w:r>
+                <w:rPr>
+                  <w:b/>
+                  <w:bCs/>
+                  <w:noProof/>
+                </w:rPr>
+                <w:fldChar w:fldCharType="end"/>
+              </w:r>
+            </w:p>
+          </w:sdtContent>
+        </w:sdt>
+      </w:sdtContent>
+    </w:sdt>
+    <w:p/>
+    <w:p/>
+    <w:p/>
+    <w:p/>
+    <w:p/>
+    <w:p/>
+    <w:p/>
+    <w:p/>
+    <w:p/>
+    <w:p/>
+    <w:p/>
+    <w:p/>
+    <w:p/>
+    <w:p>
+      <w:r>
+        <w:t>Different Learning rate impact</w:t>
+      </w:r>
+      <w:r>
+        <w:t>, Taken Lr=0.0015</w:t>
+      </w:r>
+    </w:p>
+    <w:p>
+      <w:pPr>
+        <w:keepNext/>
+      </w:pPr>
+      <w:r>
+        <w:drawing>
+          <wp:inline distT="0" distB="0" distL="0" distR="0" wp14:anchorId="04C7AC8F" wp14:editId="5869344E">
+            <wp:extent cx="2164080" cy="1782374"/>
+            <wp:effectExtent l="0" t="0" r="7620" b="8890"/>
+            <wp:docPr id="605115904" name="Picture 1" descr="A graph of loss and validate&#10;&#10;Description automatically generated"/>
+            <wp:cNvGraphicFramePr>
+              <a:graphicFrameLocks xmlns:a="http://schemas.openxmlformats.org/drawingml/2006/main" noChangeAspect="1"/>
+            </wp:cNvGraphicFramePr>
+            <a:graphic xmlns:a="http://schemas.openxmlformats.org/drawingml/2006/main">
+              <a:graphicData uri="http://schemas.openxmlformats.org/drawingml/2006/picture">
+                <pic:pic xmlns:pic="http://schemas.openxmlformats.org/drawingml/2006/picture">
+                  <pic:nvPicPr>
+                    <pic:cNvPr id="605115904" name="Picture 1" descr="A graph of loss and validate&#10;&#10;Description automatically generated"/>
+                    <pic:cNvPicPr/>
+                  </pic:nvPicPr>
+                  <pic:blipFill>
+                    <a:blip r:embed="rId11"/>
+                    <a:stretch>
+                      <a:fillRect/>
+                    </a:stretch>
+                  </pic:blipFill>
+                  <pic:spPr>
+                    <a:xfrm>
+                      <a:off x="0" y="0"/>
+                      <a:ext cx="2173813" cy="1790391"/>
+                    </a:xfrm>
+                    <a:prstGeom prst="rect">
+                      <a:avLst/>
+                    </a:prstGeom>
+                  </pic:spPr>
+                </pic:pic>
+              </a:graphicData>
+            </a:graphic>
+          </wp:inline>
+        </w:drawing>
+      </w:r>
+    </w:p>
+    <w:p>
+      <w:pPr>
+        <w:pStyle w:val="Caption"/>
+      </w:pPr>
+      <w:r>
+        <w:t xml:space="preserve">Figure </w:t>
+      </w:r>
+      <w:fldSimple w:instr=" SEQ Figure \* ARABIC ">
+        <w:r>
+          <w:rPr>
+            <w:noProof/>
+          </w:rPr>
+          <w:t>1</w:t>
+        </w:r>
+      </w:fldSimple>
+      <w:r>
+        <w:t xml:space="preserve"> Lr=0.002</w:t>
+      </w:r>
+    </w:p>
+    <w:p>
+      <w:pPr>
+        <w:keepNext/>
+      </w:pPr>
+      <w:r>
+        <w:drawing>
+          <wp:inline distT="0" distB="0" distL="0" distR="0" wp14:anchorId="49F8E3BC" wp14:editId="7E1E6FD0">
+            <wp:extent cx="2476596" cy="1996440"/>
+            <wp:effectExtent l="0" t="0" r="0" b="3810"/>
+            <wp:docPr id="479607089" name="Picture 1" descr="A graph of loss and validate&#10;&#10;Description automatically generated"/>
+            <wp:cNvGraphicFramePr>
+              <a:graphicFrameLocks xmlns:a="http://schemas.openxmlformats.org/drawingml/2006/main" noChangeAspect="1"/>
+            </wp:cNvGraphicFramePr>
+            <a:graphic xmlns:a="http://schemas.openxmlformats.org/drawingml/2006/main">
+              <a:graphicData uri="http://schemas.openxmlformats.org/drawingml/2006/picture">
+                <pic:pic xmlns:pic="http://schemas.openxmlformats.org/drawingml/2006/picture">
+                  <pic:nvPicPr>
+                    <pic:cNvPr id="479607089" name="Picture 1" descr="A graph of loss and validate&#10;&#10;Description automatically generated"/>
+                    <pic:cNvPicPr/>
+                  </pic:nvPicPr>
+                  <pic:blipFill>
+                    <a:blip r:embed="rId12"/>
+                    <a:stretch>
+                      <a:fillRect/>
+                    </a:stretch>
+                  </pic:blipFill>
+                  <pic:spPr>
+                    <a:xfrm>
+                      <a:off x="0" y="0"/>
+                      <a:ext cx="2499405" cy="2014827"/>
+                    </a:xfrm>
+                    <a:prstGeom prst="rect">
+                      <a:avLst/>
+                    </a:prstGeom>
+                  </pic:spPr>
+                </pic:pic>
+              </a:graphicData>
+            </a:graphic>
+          </wp:inline>
+        </w:drawing>
+      </w:r>
+    </w:p>
+    <w:p>
+      <w:pPr>
+        <w:pStyle w:val="Caption"/>
+      </w:pPr>
+      <w:r>
+        <w:t xml:space="preserve">Figure </w:t>
+      </w:r>
+      <w:fldSimple w:instr=" SEQ Figure \* ARABIC ">
+        <w:r>
+          <w:rPr>
+            <w:noProof/>
+          </w:rPr>
+          <w:t>2</w:t>
+        </w:r>
+      </w:fldSimple>
+      <w:r>
+        <w:t xml:space="preserve"> Lr=0.001</w:t>
+      </w:r>
+    </w:p>
+    <w:p>
+      <w:pPr>
+        <w:keepNext/>
+      </w:pPr>
+      <w:r>
+        <w:lastRenderedPageBreak/>
+        <w:drawing>
+          <wp:inline distT="0" distB="0" distL="0" distR="0" wp14:anchorId="3CF4C992" wp14:editId="5E718ADF">
+            <wp:extent cx="2949622" cy="2377440"/>
+            <wp:effectExtent l="0" t="0" r="3175" b="3810"/>
+            <wp:docPr id="2023020904" name="Picture 1" descr="A graph of a line graph&#10;&#10;Description automatically generated"/>
+            <wp:cNvGraphicFramePr>
+              <a:graphicFrameLocks xmlns:a="http://schemas.openxmlformats.org/drawingml/2006/main" noChangeAspect="1"/>
+            </wp:cNvGraphicFramePr>
+            <a:graphic xmlns:a="http://schemas.openxmlformats.org/drawingml/2006/main">
+              <a:graphicData uri="http://schemas.openxmlformats.org/drawingml/2006/picture">
+                <pic:pic xmlns:pic="http://schemas.openxmlformats.org/drawingml/2006/picture">
+                  <pic:nvPicPr>
+                    <pic:cNvPr id="2023020904" name="Picture 1" descr="A graph of a line graph&#10;&#10;Description automatically generated"/>
+                    <pic:cNvPicPr/>
+                  </pic:nvPicPr>
+                  <pic:blipFill>
+                    <a:blip r:embed="rId13"/>
+                    <a:stretch>
+                      <a:fillRect/>
+                    </a:stretch>
+                  </pic:blipFill>
+                  <pic:spPr>
+                    <a:xfrm>
+                      <a:off x="0" y="0"/>
+                      <a:ext cx="2954592" cy="2381446"/>
+                    </a:xfrm>
+                    <a:prstGeom prst="rect">
+                      <a:avLst/>
+                    </a:prstGeom>
+                  </pic:spPr>
+                </pic:pic>
+              </a:graphicData>
+            </a:graphic>
+          </wp:inline>
+        </w:drawing>
+      </w:r>
+    </w:p>
+    <w:p>
+      <w:pPr>
+        <w:pStyle w:val="Caption"/>
+      </w:pPr>
+      <w:r>
+        <w:t xml:space="preserve">Figure </w:t>
+      </w:r>
+      <w:fldSimple w:instr=" SEQ Figure \* ARABIC ">
+        <w:r>
+          <w:rPr>
+            <w:noProof/>
+          </w:rPr>
+          <w:t>3</w:t>
+        </w:r>
+      </w:fldSimple>
+      <w:r>
+        <w:t xml:space="preserve"> Lr=0.0015</w:t>
+      </w:r>
+    </w:p>
+    <w:p/>
+    <w:p/>
+    <w:p>
+      <w:r>
+        <w:t>Impact on different epochs</w:t>
+      </w:r>
+    </w:p>
+    <w:p>
+      <w:pPr>
+        <w:keepNext/>
+      </w:pPr>
+      <w:r>
+        <w:lastRenderedPageBreak/>
+        <w:drawing>
+          <wp:inline distT="0" distB="0" distL="0" distR="0" wp14:anchorId="127FD639" wp14:editId="35BFFB2A">
+            <wp:extent cx="2524158" cy="2096086"/>
+            <wp:effectExtent l="0" t="0" r="0" b="0"/>
+            <wp:docPr id="1121603617" name="Picture 1" descr="A graph of loss and validate&#10;&#10;Description automatically generated"/>
+            <wp:cNvGraphicFramePr>
+              <a:graphicFrameLocks xmlns:a="http://schemas.openxmlformats.org/drawingml/2006/main" noChangeAspect="1"/>
+            </wp:cNvGraphicFramePr>
+            <a:graphic xmlns:a="http://schemas.openxmlformats.org/drawingml/2006/main">
+              <a:graphicData uri="http://schemas.openxmlformats.org/drawingml/2006/picture">
+                <pic:pic xmlns:pic="http://schemas.openxmlformats.org/drawingml/2006/picture">
+                  <pic:nvPicPr>
+                    <pic:cNvPr id="1121603617" name="Picture 1" descr="A graph of loss and validate&#10;&#10;Description automatically generated"/>
+                    <pic:cNvPicPr/>
+                  </pic:nvPicPr>
+                  <pic:blipFill>
+                    <a:blip r:embed="rId14"/>
+                    <a:stretch>
+                      <a:fillRect/>
+                    </a:stretch>
+                  </pic:blipFill>
+                  <pic:spPr>
+                    <a:xfrm>
+                      <a:off x="0" y="0"/>
+                      <a:ext cx="2533391" cy="2103753"/>
+                    </a:xfrm>
+                    <a:prstGeom prst="rect">
+                      <a:avLst/>
+                    </a:prstGeom>
+                  </pic:spPr>
+                </pic:pic>
+              </a:graphicData>
+            </a:graphic>
+          </wp:inline>
+        </w:drawing>
+      </w:r>
+      <w:r>
+        <w:drawing>
+          <wp:inline distT="0" distB="0" distL="0" distR="0" wp14:anchorId="117A8E45" wp14:editId="02AA158E">
+            <wp:extent cx="2879725" cy="853585"/>
+            <wp:effectExtent l="0" t="0" r="0" b="3810"/>
+            <wp:docPr id="611644309" name="Picture 1" descr="A screenshot of a computer&#10;&#10;Description automatically generated"/>
+            <wp:cNvGraphicFramePr>
+              <a:graphicFrameLocks xmlns:a="http://schemas.openxmlformats.org/drawingml/2006/main" noChangeAspect="1"/>
+            </wp:cNvGraphicFramePr>
+            <a:graphic xmlns:a="http://schemas.openxmlformats.org/drawingml/2006/main">
+              <a:graphicData uri="http://schemas.openxmlformats.org/drawingml/2006/picture">
+                <pic:pic xmlns:pic="http://schemas.openxmlformats.org/drawingml/2006/picture">
+                  <pic:nvPicPr>
+                    <pic:cNvPr id="611644309" name="Picture 1" descr="A screenshot of a computer&#10;&#10;Description automatically generated"/>
+                    <pic:cNvPicPr/>
+                  </pic:nvPicPr>
+                  <pic:blipFill>
+                    <a:blip r:embed="rId15"/>
+                    <a:stretch>
+                      <a:fillRect/>
+                    </a:stretch>
+                  </pic:blipFill>
+                  <pic:spPr>
+                    <a:xfrm>
+                      <a:off x="0" y="0"/>
+                      <a:ext cx="2896154" cy="858455"/>
+                    </a:xfrm>
+                    <a:prstGeom prst="rect">
+                      <a:avLst/>
+                    </a:prstGeom>
+                  </pic:spPr>
+                </pic:pic>
+              </a:graphicData>
+            </a:graphic>
+          </wp:inline>
+        </w:drawing>
+      </w:r>
+    </w:p>
+    <w:p>
+      <w:pPr>
+        <w:pStyle w:val="Caption"/>
+        <w:keepNext/>
+      </w:pPr>
+      <w:r>
+        <w:t xml:space="preserve">Figure </w:t>
+      </w:r>
+      <w:fldSimple w:instr=" SEQ Figure \* ARABIC ">
+        <w:r>
+          <w:rPr>
+            <w:noProof/>
+          </w:rPr>
+          <w:t>4</w:t>
+        </w:r>
+      </w:fldSimple>
+      <w:r>
+        <w:t xml:space="preserve"> Epoch=100</w:t>
+      </w:r>
+      <w:r>
+        <w:drawing>
+          <wp:inline distT="0" distB="0" distL="0" distR="0" wp14:anchorId="4AC962BA" wp14:editId="47B8E160">
+            <wp:extent cx="4652920" cy="3828178"/>
+            <wp:effectExtent l="0" t="0" r="0" b="1270"/>
+            <wp:docPr id="1186056993" name="Picture 1" descr="A graph of loss and validate&#10;&#10;Description automatically generated"/>
+            <wp:cNvGraphicFramePr>
+              <a:graphicFrameLocks xmlns:a="http://schemas.openxmlformats.org/drawingml/2006/main" noChangeAspect="1"/>
+            </wp:cNvGraphicFramePr>
+            <a:graphic xmlns:a="http://schemas.openxmlformats.org/drawingml/2006/main">
+              <a:graphicData uri="http://schemas.openxmlformats.org/drawingml/2006/picture">
+                <pic:pic xmlns:pic="http://schemas.openxmlformats.org/drawingml/2006/picture">
+                  <pic:nvPicPr>
+                    <pic:cNvPr id="1186056993" name="Picture 1" descr="A graph of loss and validate&#10;&#10;Description automatically generated"/>
+                    <pic:cNvPicPr/>
+                  </pic:nvPicPr>
+                  <pic:blipFill>
+                    <a:blip r:embed="rId16"/>
+                    <a:stretch>
+                      <a:fillRect/>
+                    </a:stretch>
+                  </pic:blipFill>
+                  <pic:spPr>
+                    <a:xfrm>
+                      <a:off x="0" y="0"/>
+                      <a:ext cx="4675602" cy="3846840"/>
+                    </a:xfrm>
+                    <a:prstGeom prst="rect">
+                      <a:avLst/>
+                    </a:prstGeom>
+                  </pic:spPr>
+                </pic:pic>
+              </a:graphicData>
+            </a:graphic>
+          </wp:inline>
+        </w:drawing>
+      </w:r>
+    </w:p>
+    <w:p>
+      <w:pPr>
+        <w:pStyle w:val="Caption"/>
+      </w:pPr>
+      <w:r>
+        <w:t xml:space="preserve">Figure </w:t>
+      </w:r>
+      <w:fldSimple w:instr=" SEQ Figure \* ARABIC ">
+        <w:r>
+          <w:rPr>
+            <w:noProof/>
+          </w:rPr>
+          <w:t>5</w:t>
+        </w:r>
+      </w:fldSimple>
+      <w:r>
+        <w:t xml:space="preserve"> Epoch=150</w:t>
+      </w:r>
+    </w:p>
+    <w:p/>
+    <w:p/>
+    <w:p/>
+    <w:p/>
+    <w:p>
+      <w:r>
+        <w:t>Own Data Generator</w:t>
+      </w:r>
+    </w:p>
+    <w:p>
+      <w:r>
+        <w:lastRenderedPageBreak/>
+        <w:drawing>
+          <wp:inline distT="0" distB="0" distL="0" distR="0" wp14:anchorId="61196F14" wp14:editId="27C734B9">
+            <wp:extent cx="5288738" cy="4343776"/>
+            <wp:effectExtent l="0" t="0" r="7620" b="0"/>
+            <wp:docPr id="1827727341" name="Picture 1" descr="A graph with blue lines and numbers&#10;&#10;Description automatically generated"/>
+            <wp:cNvGraphicFramePr>
+              <a:graphicFrameLocks xmlns:a="http://schemas.openxmlformats.org/drawingml/2006/main" noChangeAspect="1"/>
+            </wp:cNvGraphicFramePr>
+            <a:graphic xmlns:a="http://schemas.openxmlformats.org/drawingml/2006/main">
+              <a:graphicData uri="http://schemas.openxmlformats.org/drawingml/2006/picture">
+                <pic:pic xmlns:pic="http://schemas.openxmlformats.org/drawingml/2006/picture">
+                  <pic:nvPicPr>
+                    <pic:cNvPr id="1827727341" name="Picture 1" descr="A graph with blue lines and numbers&#10;&#10;Description automatically generated"/>
+                    <pic:cNvPicPr/>
+                  </pic:nvPicPr>
+                  <pic:blipFill>
+                    <a:blip r:embed="rId17"/>
+                    <a:stretch>
+                      <a:fillRect/>
+                    </a:stretch>
+                  </pic:blipFill>
+                  <pic:spPr>
+                    <a:xfrm>
+                      <a:off x="0" y="0"/>
+                      <a:ext cx="5288738" cy="4343776"/>
+                    </a:xfrm>
+                    <a:prstGeom prst="rect">
+                      <a:avLst/>
+                    </a:prstGeom>
+                  </pic:spPr>
+                </pic:pic>
+              </a:graphicData>
+            </a:graphic>
+          </wp:inline>
+        </w:drawing>
+      </w:r>
+      <w:r>
+        <w:lastRenderedPageBreak/>
+        <w:drawing>
+          <wp:inline distT="0" distB="0" distL="0" distR="0" wp14:anchorId="640A3C35" wp14:editId="77B4990A">
+            <wp:extent cx="5204911" cy="4214225"/>
+            <wp:effectExtent l="0" t="0" r="0" b="0"/>
+            <wp:docPr id="1992234724" name="Picture 1" descr="A graph of loss and validate&#10;&#10;Description automatically generated"/>
+            <wp:cNvGraphicFramePr>
+              <a:graphicFrameLocks xmlns:a="http://schemas.openxmlformats.org/drawingml/2006/main" noChangeAspect="1"/>
+            </wp:cNvGraphicFramePr>
+            <a:graphic xmlns:a="http://schemas.openxmlformats.org/drawingml/2006/main">
+              <a:graphicData uri="http://schemas.openxmlformats.org/drawingml/2006/picture">
+                <pic:pic xmlns:pic="http://schemas.openxmlformats.org/drawingml/2006/picture">
+                  <pic:nvPicPr>
+                    <pic:cNvPr id="1992234724" name="Picture 1" descr="A graph of loss and validate&#10;&#10;Description automatically generated"/>
+                    <pic:cNvPicPr/>
+                  </pic:nvPicPr>
+                  <pic:blipFill>
+                    <a:blip r:embed="rId18"/>
+                    <a:stretch>
+                      <a:fillRect/>
+                    </a:stretch>
+                  </pic:blipFill>
+                  <pic:spPr>
+                    <a:xfrm>
+                      <a:off x="0" y="0"/>
+                      <a:ext cx="5204911" cy="4214225"/>
+                    </a:xfrm>
+                    <a:prstGeom prst="rect">
+                      <a:avLst/>
+                    </a:prstGeom>
+                  </pic:spPr>
+                </pic:pic>
+              </a:graphicData>
+            </a:graphic>
+          </wp:inline>
+        </w:drawing>
+      </w:r>
+    </w:p>
+    <w:p/>
+    <w:p/>
+    <w:p/>
+    <w:p/>
+    <w:p/>
+    <w:p/>
+    <w:p/>
+    <w:p/>
+    <w:p/>
+    <w:p/>
+    <w:p/>
+    <w:p/>
+    <w:p>
+      <w:r>
+        <w:lastRenderedPageBreak/>
+        <w:drawing>
+          <wp:inline distT="0" distB="0" distL="0" distR="0" wp14:anchorId="49BB217A" wp14:editId="3D1EA453">
+            <wp:extent cx="5486400" cy="3559175"/>
+            <wp:effectExtent l="0" t="0" r="0" b="3175"/>
+            <wp:docPr id="198339513" name="Picture 1" descr="A screen shot of a computer program&#10;&#10;Description automatically generated"/>
+            <wp:cNvGraphicFramePr>
+              <a:graphicFrameLocks xmlns:a="http://schemas.openxmlformats.org/drawingml/2006/main" noChangeAspect="1"/>
+            </wp:cNvGraphicFramePr>
+            <a:graphic xmlns:a="http://schemas.openxmlformats.org/drawingml/2006/main">
+              <a:graphicData uri="http://schemas.openxmlformats.org/drawingml/2006/picture">
+                <pic:pic xmlns:pic="http://schemas.openxmlformats.org/drawingml/2006/picture">
+                  <pic:nvPicPr>
+                    <pic:cNvPr id="198339513" name="Picture 1" descr="A screen shot of a computer program&#10;&#10;Description automatically generated"/>
+                    <pic:cNvPicPr/>
+                  </pic:nvPicPr>
+                  <pic:blipFill>
+                    <a:blip r:embed="rId19"/>
+                    <a:stretch>
+                      <a:fillRect/>
+                    </a:stretch>
+                  </pic:blipFill>
+                  <pic:spPr>
+                    <a:xfrm>
+                      <a:off x="0" y="0"/>
+                      <a:ext cx="5486400" cy="3559175"/>
+                    </a:xfrm>
+                    <a:prstGeom prst="rect">
+                      <a:avLst/>
+                    </a:prstGeom>
+                  </pic:spPr>
+                </pic:pic>
+              </a:graphicData>
+            </a:graphic>
+          </wp:inline>
+        </w:drawing>
+      </w:r>
+      <w:r>
+        <w:drawing>
+          <wp:inline distT="0" distB="0" distL="0" distR="0" wp14:anchorId="52163DE9" wp14:editId="3A51F9C6">
+            <wp:extent cx="4099915" cy="3406435"/>
+            <wp:effectExtent l="0" t="0" r="0" b="3810"/>
+            <wp:docPr id="676044011" name="Picture 1" descr="A graph of loss and validate&#10;&#10;Description automatically generated"/>
+            <wp:cNvGraphicFramePr>
+              <a:graphicFrameLocks xmlns:a="http://schemas.openxmlformats.org/drawingml/2006/main" noChangeAspect="1"/>
+            </wp:cNvGraphicFramePr>
+            <a:graphic xmlns:a="http://schemas.openxmlformats.org/drawingml/2006/main">
+              <a:graphicData uri="http://schemas.openxmlformats.org/drawingml/2006/picture">
+                <pic:pic xmlns:pic="http://schemas.openxmlformats.org/drawingml/2006/picture">
+                  <pic:nvPicPr>
+                    <pic:cNvPr id="676044011" name="Picture 1" descr="A graph of loss and validate&#10;&#10;Description automatically generated"/>
+                    <pic:cNvPicPr/>
+                  </pic:nvPicPr>
+                  <pic:blipFill>
+                    <a:blip r:embed="rId20"/>
+                    <a:stretch>
+                      <a:fillRect/>
+                    </a:stretch>
+                  </pic:blipFill>
+                  <pic:spPr>
+                    <a:xfrm>
+                      <a:off x="0" y="0"/>
+                      <a:ext cx="4099915" cy="3406435"/>
+                    </a:xfrm>
+                    <a:prstGeom prst="rect">
+                      <a:avLst/>
+                    </a:prstGeom>
+                  </pic:spPr>
+                </pic:pic>
+              </a:graphicData>
+            </a:graphic>
+          </wp:inline>
+        </w:drawing>
+      </w:r>
+    </w:p>
     <w:sectPr>
-      <w:footerReference w:type="default" r:id="rId11"/>
+      <w:footerReference w:type="default" r:id="rId21"/>
       <w:pgSz w:w="12240" w:h="15840"/>
       <w:pgMar w:top="1728" w:right="1800" w:bottom="1440" w:left="1800" w:header="720" w:footer="720" w:gutter="0"/>
       <w:pgNumType w:start="0"/>
@@ -3046,6 +4292,95 @@
       </w:pPr>
     </w:lvl>
   </w:abstractNum>
+  <w:abstractNum w:abstractNumId="4" w15:restartNumberingAfterBreak="0">
+    <w:nsid w:val="51D11389"/>
+    <w:multiLevelType w:val="hybridMultilevel"/>
+    <w:tmpl w:val="A5149768"/>
+    <w:lvl w:ilvl="0" w:tplc="0407000F">
+      <w:start w:val="1"/>
+      <w:numFmt w:val="decimal"/>
+      <w:lvlText w:val="%1."/>
+      <w:lvlJc w:val="left"/>
+      <w:pPr>
+        <w:ind w:left="720" w:hanging="360"/>
+      </w:pPr>
+      <w:rPr>
+        <w:rFonts w:hint="default"/>
+      </w:rPr>
+    </w:lvl>
+    <w:lvl w:ilvl="1" w:tplc="04070019" w:tentative="1">
+      <w:start w:val="1"/>
+      <w:numFmt w:val="lowerLetter"/>
+      <w:lvlText w:val="%2."/>
+      <w:lvlJc w:val="left"/>
+      <w:pPr>
+        <w:ind w:left="1440" w:hanging="360"/>
+      </w:pPr>
+    </w:lvl>
+    <w:lvl w:ilvl="2" w:tplc="0407001B" w:tentative="1">
+      <w:start w:val="1"/>
+      <w:numFmt w:val="lowerRoman"/>
+      <w:lvlText w:val="%3."/>
+      <w:lvlJc w:val="right"/>
+      <w:pPr>
+        <w:ind w:left="2160" w:hanging="180"/>
+      </w:pPr>
+    </w:lvl>
+    <w:lvl w:ilvl="3" w:tplc="0407000F" w:tentative="1">
+      <w:start w:val="1"/>
+      <w:numFmt w:val="decimal"/>
+      <w:lvlText w:val="%4."/>
+      <w:lvlJc w:val="left"/>
+      <w:pPr>
+        <w:ind w:left="2880" w:hanging="360"/>
+      </w:pPr>
+    </w:lvl>
+    <w:lvl w:ilvl="4" w:tplc="04070019" w:tentative="1">
+      <w:start w:val="1"/>
+      <w:numFmt w:val="lowerLetter"/>
+      <w:lvlText w:val="%5."/>
+      <w:lvlJc w:val="left"/>
+      <w:pPr>
+        <w:ind w:left="3600" w:hanging="360"/>
+      </w:pPr>
+    </w:lvl>
+    <w:lvl w:ilvl="5" w:tplc="0407001B" w:tentative="1">
+      <w:start w:val="1"/>
+      <w:numFmt w:val="lowerRoman"/>
+      <w:lvlText w:val="%6."/>
+      <w:lvlJc w:val="right"/>
+      <w:pPr>
+        <w:ind w:left="4320" w:hanging="180"/>
+      </w:pPr>
+    </w:lvl>
+    <w:lvl w:ilvl="6" w:tplc="0407000F" w:tentative="1">
+      <w:start w:val="1"/>
+      <w:numFmt w:val="decimal"/>
+      <w:lvlText w:val="%7."/>
+      <w:lvlJc w:val="left"/>
+      <w:pPr>
+        <w:ind w:left="5040" w:hanging="360"/>
+      </w:pPr>
+    </w:lvl>
+    <w:lvl w:ilvl="7" w:tplc="04070019" w:tentative="1">
+      <w:start w:val="1"/>
+      <w:numFmt w:val="lowerLetter"/>
+      <w:lvlText w:val="%8."/>
+      <w:lvlJc w:val="left"/>
+      <w:pPr>
+        <w:ind w:left="5760" w:hanging="360"/>
+      </w:pPr>
+    </w:lvl>
+    <w:lvl w:ilvl="8" w:tplc="0407001B" w:tentative="1">
+      <w:start w:val="1"/>
+      <w:numFmt w:val="lowerRoman"/>
+      <w:lvlText w:val="%9."/>
+      <w:lvlJc w:val="right"/>
+      <w:pPr>
+        <w:ind w:left="6480" w:hanging="180"/>
+      </w:pPr>
+    </w:lvl>
+  </w:abstractNum>
   <w:num w:numId="1" w16cid:durableId="739519903">
     <w:abstractNumId w:val="1"/>
   </w:num>
@@ -3069,6 +4404,9 @@
   </w:num>
   <w:num w:numId="8" w16cid:durableId="2014331398">
     <w:abstractNumId w:val="2"/>
+  </w:num>
+  <w:num w:numId="9" w16cid:durableId="1083450308">
+    <w:abstractNumId w:val="4"/>
   </w:num>
 </w:numbering>
 </file>
@@ -4578,15 +5916,111 @@
 </file>
 
 <file path=customXml/item2.xml><?xml version="1.0" encoding="utf-8"?>
-<b:Sources xmlns:b="http://schemas.openxmlformats.org/officeDocument/2006/bibliography" SelectedStyle="\APA.XSL" StyleName="APA"/>
-</file>
-
-<file path=customXml/item3.xml><?xml version="1.0" encoding="utf-8"?>
 <FormTemplates xmlns="http://schemas.microsoft.com/sharepoint/v3/contenttype/forms">
   <Display>DocumentLibraryForm</Display>
   <Edit>AssetEditForm</Edit>
   <New>DocumentLibraryForm</New>
 </FormTemplates>
+</file>
+
+<file path=customXml/item3.xml><?xml version="1.0" encoding="utf-8"?>
+<b:Sources xmlns:b="http://schemas.openxmlformats.org/officeDocument/2006/bibliography" SelectedStyle="\APASixthEditionOfficeOnline.xsl" StyleName="APA" Version="6">
+  <b:Source>
+    <b:Tag>Cha18</b:Tag>
+    <b:SourceType>InternetSite</b:SourceType>
+    <b:Guid>{BE937C3C-9CDB-4C75-9B4C-F85C5A2C9F20}</b:Guid>
+    <b:URL>https://towardsdatascience.com/cifar-10-image-classification-in-tensorflow-5b501f7dc77c</b:URL>
+    <b:Author>
+      <b:Author>
+        <b:NameList>
+          <b:Person>
+            <b:Last>Chansung</b:Last>
+            <b:First>Park</b:First>
+          </b:Person>
+        </b:NameList>
+      </b:Author>
+    </b:Author>
+    <b:Title>Towards Data Science</b:Title>
+    <b:Year>2018</b:Year>
+    <b:Month>April</b:Month>
+    <b:Day>17</b:Day>
+    <b:YearAccessed>2023</b:YearAccessed>
+    <b:MonthAccessed>15</b:MonthAccessed>
+    <b:DayAccessed>12</b:DayAccessed>
+    <b:RefOrder>4</b:RefOrder>
+  </b:Source>
+  <b:Source>
+    <b:Tag>Bro20</b:Tag>
+    <b:SourceType>InternetSite</b:SourceType>
+    <b:Guid>{3DBE1A9C-811F-4338-ADEB-7A928F3C295C}</b:Guid>
+    <b:Author>
+      <b:Author>
+        <b:NameList>
+          <b:Person>
+            <b:Last>Brownlee</b:Last>
+            <b:First>Jason</b:First>
+          </b:Person>
+        </b:NameList>
+      </b:Author>
+    </b:Author>
+    <b:Title>Machine Learning Mastery</b:Title>
+    <b:Year>2020</b:Year>
+    <b:Month>August</b:Month>
+    <b:Day>28</b:Day>
+    <b:URL>https://machinelearningmastery.com/how-to-develop-a-cnn-from-scratch-for-cifar-10-photo-classification/</b:URL>
+    <b:YearAccessed>2023</b:YearAccessed>
+    <b:MonthAccessed>12</b:MonthAccessed>
+    <b:DayAccessed>16</b:DayAccessed>
+    <b:RefOrder>3</b:RefOrder>
+  </b:Source>
+  <b:Source>
+    <b:Tag>Pło18</b:Tag>
+    <b:SourceType>InternetSite</b:SourceType>
+    <b:Guid>{DCBC8EB5-036D-4444-8FB6-EEB70DE9CFCB}</b:Guid>
+    <b:Author>
+      <b:Author>
+        <b:NameList>
+          <b:Person>
+            <b:Last>Płotka</b:Last>
+            <b:First>Szymon</b:First>
+          </b:Person>
+        </b:NameList>
+      </b:Author>
+    </b:Author>
+    <b:Title>Ermlab</b:Title>
+    <b:Year>2018</b:Year>
+    <b:Month>August</b:Month>
+    <b:Day>27</b:Day>
+    <b:URL>https://ermlab.com/en/blog/nlp/cifar-10-classification-using-keras-tutorial/</b:URL>
+    <b:YearAccessed>2023</b:YearAccessed>
+    <b:MonthAccessed>12</b:MonthAccessed>
+    <b:DayAccessed>15</b:DayAccessed>
+    <b:RefOrder>2</b:RefOrder>
+  </b:Source>
+  <b:Source>
+    <b:Tag>Loa23</b:Tag>
+    <b:SourceType>InternetSite</b:SourceType>
+    <b:Guid>{7AF798E0-4902-4FB8-B7EF-ED66BFA8A68E}</b:Guid>
+    <b:Author>
+      <b:Author>
+        <b:NameList>
+          <b:Person>
+            <b:Last>Loane</b:Last>
+            <b:First>John</b:First>
+          </b:Person>
+        </b:NameList>
+      </b:Author>
+    </b:Author>
+    <b:Title>Github</b:Title>
+    <b:Year>2023</b:Year>
+    <b:Month>November</b:Month>
+    <b:URL>https://github.com/johnloane/st_23_sd4a/blob/master/GTS_23_sd4a.ipynb</b:URL>
+    <b:YearAccessed>2023</b:YearAccessed>
+    <b:MonthAccessed>12</b:MonthAccessed>
+    <b:DayAccessed>15</b:DayAccessed>
+    <b:RefOrder>1</b:RefOrder>
+  </b:Source>
+</b:Sources>
 </file>
 
 <file path=customXml/itemProps1.xml><?xml version="1.0" encoding="utf-8"?>
@@ -4598,17 +6032,17 @@
 </file>
 
 <file path=customXml/itemProps2.xml><?xml version="1.0" encoding="utf-8"?>
-<ds:datastoreItem xmlns:ds="http://schemas.openxmlformats.org/officeDocument/2006/customXml" ds:itemID="{B02B2AEE-BC27-42AA-AB53-9F1DA8E4413D}">
+<ds:datastoreItem xmlns:ds="http://schemas.openxmlformats.org/officeDocument/2006/customXml" ds:itemID="{156B0418-D7D4-4AB0-98C7-3E16C42A9279}">
   <ds:schemaRefs>
-    <ds:schemaRef ds:uri="http://schemas.openxmlformats.org/officeDocument/2006/bibliography"/>
+    <ds:schemaRef ds:uri="http://schemas.microsoft.com/sharepoint/v3/contenttype/forms"/>
   </ds:schemaRefs>
 </ds:datastoreItem>
 </file>
 
 <file path=customXml/itemProps3.xml><?xml version="1.0" encoding="utf-8"?>
-<ds:datastoreItem xmlns:ds="http://schemas.openxmlformats.org/officeDocument/2006/customXml" ds:itemID="{156B0418-D7D4-4AB0-98C7-3E16C42A9279}">
+<ds:datastoreItem xmlns:ds="http://schemas.openxmlformats.org/officeDocument/2006/customXml" ds:itemID="{14498981-1CF7-4C31-9B7F-31CFD51FE985}">
   <ds:schemaRefs>
-    <ds:schemaRef ds:uri="http://schemas.microsoft.com/sharepoint/v3/contenttype/forms"/>
+    <ds:schemaRef ds:uri="http://schemas.openxmlformats.org/officeDocument/2006/bibliography"/>
   </ds:schemaRefs>
 </ds:datastoreItem>
 </file>
--- a/ca1_report.docx
+++ b/ca1_report.docx
@@ -2,11 +2,11 @@
 <file path=word/document.xml><?xml version="1.0" encoding="utf-8"?>
 <w:document xmlns:wpc="http://schemas.microsoft.com/office/word/2010/wordprocessingCanvas" xmlns:cx="http://schemas.microsoft.com/office/drawing/2014/chartex" xmlns:cx1="http://schemas.microsoft.com/office/drawing/2015/9/8/chartex" xmlns:cx2="http://schemas.microsoft.com/office/drawing/2015/10/21/chartex" xmlns:cx3="http://schemas.microsoft.com/office/drawing/2016/5/9/chartex" xmlns:cx4="http://schemas.microsoft.com/office/drawing/2016/5/10/chartex" xmlns:cx5="http://schemas.microsoft.com/office/drawing/2016/5/11/chartex" xmlns:cx6="http://schemas.microsoft.com/office/drawing/2016/5/12/chartex" xmlns:cx7="http://schemas.microsoft.com/office/drawing/2016/5/13/chartex" xmlns:cx8="http://schemas.microsoft.com/office/drawing/2016/5/14/chartex" xmlns:mc="http://schemas.openxmlformats.org/markup-compatibility/2006" xmlns:aink="http://schemas.microsoft.com/office/drawing/2016/ink" xmlns:am3d="http://schemas.microsoft.com/office/drawing/2017/model3d" xmlns:o="urn:schemas-microsoft-com:office:office" xmlns:oel="http://schemas.microsoft.com/office/2019/extlst" xmlns:r="http://schemas.openxmlformats.org/officeDocument/2006/relationships" xmlns:m="http://schemas.openxmlformats.org/officeDocument/2006/math" xmlns:v="urn:schemas-microsoft-com:vml" xmlns:wp14="http://schemas.microsoft.com/office/word/2010/wordprocessingDrawing" xmlns:wp="http://schemas.openxmlformats.org/drawingml/2006/wordprocessingDrawing" xmlns:w10="urn:schemas-microsoft-com:office:word" xmlns:w="http://schemas.openxmlformats.org/wordprocessingml/2006/main" xmlns:w14="http://schemas.microsoft.com/office/word/2010/wordml" xmlns:w15="http://schemas.microsoft.com/office/word/2012/wordml" xmlns:w16cex="http://schemas.microsoft.com/office/word/2018/wordml/cex" xmlns:w16cid="http://schemas.microsoft.com/office/word/2016/wordml/cid" xmlns:w16="http://schemas.microsoft.com/office/word/2018/wordml" xmlns:w16sdtdh="http://schemas.microsoft.com/office/word/2020/wordml/sdtdatahash" xmlns:w16se="http://schemas.microsoft.com/office/word/2015/wordml/symex" xmlns:wpg="http://schemas.microsoft.com/office/word/2010/wordprocessingGroup" xmlns:wpi="http://schemas.microsoft.com/office/word/2010/wordprocessingInk" xmlns:wne="http://schemas.microsoft.com/office/word/2006/wordml" xmlns:wps="http://schemas.microsoft.com/office/word/2010/wordprocessingShape" mc:Ignorable="w14 w15 w16se w16cid w16 w16cex w16sdtdh wp14">
   <w:body>
-    <w:bookmarkStart w:id="0" w:name="_Toc321147011" w:displacedByCustomXml="next"/>
-    <w:bookmarkStart w:id="1" w:name="_Toc318189312" w:displacedByCustomXml="next"/>
+    <w:bookmarkStart w:id="0" w:name="_Toc321147149" w:displacedByCustomXml="next"/>
+    <w:bookmarkStart w:id="1" w:name="_Toc318188227" w:displacedByCustomXml="next"/>
     <w:bookmarkStart w:id="2" w:name="_Toc318188327" w:displacedByCustomXml="next"/>
-    <w:bookmarkStart w:id="3" w:name="_Toc318188227" w:displacedByCustomXml="next"/>
-    <w:bookmarkStart w:id="4" w:name="_Toc321147149" w:displacedByCustomXml="next"/>
+    <w:bookmarkStart w:id="3" w:name="_Toc318189312" w:displacedByCustomXml="next"/>
+    <w:bookmarkStart w:id="4" w:name="_Toc321147011" w:displacedByCustomXml="next"/>
     <w:sdt>
       <w:sdtPr>
         <w:rPr>
@@ -536,7 +536,7 @@
               <w:r>
                 <w:fldChar w:fldCharType="separate"/>
               </w:r>
-              <w:hyperlink w:anchor="_Toc152690540" w:history="1">
+              <w:hyperlink w:anchor="_Toc153646943" w:history="1">
                 <w:r>
                   <w:rPr>
                     <w:rStyle w:val="Hyperlink"/>
@@ -563,7 +563,7 @@
                     <w:noProof/>
                     <w:webHidden/>
                   </w:rPr>
-                  <w:instrText xml:space="preserve"> PAGEREF _Toc152690540 \h </w:instrText>
+                  <w:instrText xml:space="preserve"> PAGEREF _Toc153646943 \h </w:instrText>
                 </w:r>
                 <w:r>
                   <w:rPr>
@@ -611,13 +611,13 @@
                   <w14:ligatures w14:val="standardContextual"/>
                 </w:rPr>
               </w:pPr>
-              <w:hyperlink w:anchor="_Toc152690541" w:history="1">
+              <w:hyperlink w:anchor="_Toc153646944" w:history="1">
                 <w:r>
                   <w:rPr>
                     <w:rStyle w:val="Hyperlink"/>
                     <w:noProof/>
                   </w:rPr>
-                  <w:t>2. Datasets</w:t>
+                  <w:t>2. Dataset</w:t>
                 </w:r>
                 <w:r>
                   <w:rPr>
@@ -638,7 +638,7 @@
                     <w:noProof/>
                     <w:webHidden/>
                   </w:rPr>
-                  <w:instrText xml:space="preserve"> PAGEREF _Toc152690541 \h </w:instrText>
+                  <w:instrText xml:space="preserve"> PAGEREF _Toc153646944 \h </w:instrText>
                 </w:r>
                 <w:r>
                   <w:rPr>
@@ -688,7 +688,7 @@
                   <w14:ligatures w14:val="standardContextual"/>
                 </w:rPr>
               </w:pPr>
-              <w:hyperlink w:anchor="_Toc152690542" w:history="1">
+              <w:hyperlink w:anchor="_Toc153646945" w:history="1">
                 <w:r>
                   <w:rPr>
                     <w:rStyle w:val="Hyperlink"/>
@@ -716,7 +716,7 @@
                     <w:noProof/>
                     <w:webHidden/>
                   </w:rPr>
-                  <w:instrText xml:space="preserve"> PAGEREF _Toc152690542 \h </w:instrText>
+                  <w:instrText xml:space="preserve"> PAGEREF _Toc153646945 \h </w:instrText>
                 </w:r>
                 <w:r>
                   <w:rPr>
@@ -766,7 +766,7 @@
                   <w14:ligatures w14:val="standardContextual"/>
                 </w:rPr>
               </w:pPr>
-              <w:hyperlink w:anchor="_Toc152690543" w:history="1">
+              <w:hyperlink w:anchor="_Toc153646946" w:history="1">
                 <w:r>
                   <w:rPr>
                     <w:rStyle w:val="Hyperlink"/>
@@ -794,7 +794,7 @@
                     <w:noProof/>
                     <w:webHidden/>
                   </w:rPr>
-                  <w:instrText xml:space="preserve"> PAGEREF _Toc152690543 \h </w:instrText>
+                  <w:instrText xml:space="preserve"> PAGEREF _Toc153646946 \h </w:instrText>
                 </w:r>
                 <w:r>
                   <w:rPr>
@@ -844,14 +844,14 @@
                   <w14:ligatures w14:val="standardContextual"/>
                 </w:rPr>
               </w:pPr>
-              <w:hyperlink w:anchor="_Toc152690544" w:history="1">
+              <w:hyperlink w:anchor="_Toc153646947" w:history="1">
                 <w:r>
                   <w:rPr>
                     <w:rStyle w:val="Hyperlink"/>
                     <w:noProof/>
                     <w:lang w:val="en-GB"/>
                   </w:rPr>
-                  <w:t>2.3. Data Details</w:t>
+                  <w:t>2.3. Combining CIFAR-10 with CIFAR-100</w:t>
                 </w:r>
                 <w:r>
                   <w:rPr>
@@ -872,7 +872,7 @@
                     <w:noProof/>
                     <w:webHidden/>
                   </w:rPr>
-                  <w:instrText xml:space="preserve"> PAGEREF _Toc152690544 \h </w:instrText>
+                  <w:instrText xml:space="preserve"> PAGEREF _Toc153646947 \h </w:instrText>
                 </w:r>
                 <w:r>
                   <w:rPr>
@@ -892,7 +892,463 @@
                     <w:noProof/>
                     <w:webHidden/>
                   </w:rPr>
+                  <w:t>2</w:t>
+                </w:r>
+                <w:r>
+                  <w:rPr>
+                    <w:noProof/>
+                    <w:webHidden/>
+                  </w:rPr>
+                  <w:fldChar w:fldCharType="end"/>
+                </w:r>
+              </w:hyperlink>
+            </w:p>
+            <w:p>
+              <w:pPr>
+                <w:pStyle w:val="TOC1"/>
+                <w:tabs>
+                  <w:tab w:val="right" w:leader="dot" w:pos="8630"/>
+                </w:tabs>
+                <w:rPr>
+                  <w:rFonts w:eastAsiaTheme="minorEastAsia"/>
+                  <w:noProof/>
+                  <w:color w:val="auto"/>
+                  <w:kern w:val="2"/>
+                  <w:sz w:val="22"/>
+                  <w:szCs w:val="22"/>
+                  <w:lang w:val="de-DE" w:eastAsia="de-DE"/>
+                  <w14:ligatures w14:val="standardContextual"/>
+                </w:rPr>
+              </w:pPr>
+              <w:hyperlink w:anchor="_Toc153646948" w:history="1">
+                <w:r>
+                  <w:rPr>
+                    <w:rStyle w:val="Hyperlink"/>
+                    <w:noProof/>
+                  </w:rPr>
+                  <w:t>3. Data Preprocessing</w:t>
+                </w:r>
+                <w:r>
+                  <w:rPr>
+                    <w:noProof/>
+                    <w:webHidden/>
+                  </w:rPr>
+                  <w:tab/>
+                </w:r>
+                <w:r>
+                  <w:rPr>
+                    <w:noProof/>
+                    <w:webHidden/>
+                  </w:rPr>
+                  <w:fldChar w:fldCharType="begin"/>
+                </w:r>
+                <w:r>
+                  <w:rPr>
+                    <w:noProof/>
+                    <w:webHidden/>
+                  </w:rPr>
+                  <w:instrText xml:space="preserve"> PAGEREF _Toc153646948 \h </w:instrText>
+                </w:r>
+                <w:r>
+                  <w:rPr>
+                    <w:noProof/>
+                    <w:webHidden/>
+                  </w:rPr>
+                </w:r>
+                <w:r>
+                  <w:rPr>
+                    <w:noProof/>
+                    <w:webHidden/>
+                  </w:rPr>
+                  <w:fldChar w:fldCharType="separate"/>
+                </w:r>
+                <w:r>
+                  <w:rPr>
+                    <w:noProof/>
+                    <w:webHidden/>
+                  </w:rPr>
                   <w:t>3</w:t>
+                </w:r>
+                <w:r>
+                  <w:rPr>
+                    <w:noProof/>
+                    <w:webHidden/>
+                  </w:rPr>
+                  <w:fldChar w:fldCharType="end"/>
+                </w:r>
+              </w:hyperlink>
+            </w:p>
+            <w:p>
+              <w:pPr>
+                <w:pStyle w:val="TOC1"/>
+                <w:tabs>
+                  <w:tab w:val="right" w:leader="dot" w:pos="8630"/>
+                </w:tabs>
+                <w:rPr>
+                  <w:rFonts w:eastAsiaTheme="minorEastAsia"/>
+                  <w:noProof/>
+                  <w:color w:val="auto"/>
+                  <w:kern w:val="2"/>
+                  <w:sz w:val="22"/>
+                  <w:szCs w:val="22"/>
+                  <w:lang w:val="de-DE" w:eastAsia="de-DE"/>
+                  <w14:ligatures w14:val="standardContextual"/>
+                </w:rPr>
+              </w:pPr>
+              <w:hyperlink w:anchor="_Toc153646949" w:history="1">
+                <w:r>
+                  <w:rPr>
+                    <w:rStyle w:val="Hyperlink"/>
+                    <w:noProof/>
+                  </w:rPr>
+                  <w:t>4. Training</w:t>
+                </w:r>
+                <w:r>
+                  <w:rPr>
+                    <w:noProof/>
+                    <w:webHidden/>
+                  </w:rPr>
+                  <w:tab/>
+                </w:r>
+                <w:r>
+                  <w:rPr>
+                    <w:noProof/>
+                    <w:webHidden/>
+                  </w:rPr>
+                  <w:fldChar w:fldCharType="begin"/>
+                </w:r>
+                <w:r>
+                  <w:rPr>
+                    <w:noProof/>
+                    <w:webHidden/>
+                  </w:rPr>
+                  <w:instrText xml:space="preserve"> PAGEREF _Toc153646949 \h </w:instrText>
+                </w:r>
+                <w:r>
+                  <w:rPr>
+                    <w:noProof/>
+                    <w:webHidden/>
+                  </w:rPr>
+                </w:r>
+                <w:r>
+                  <w:rPr>
+                    <w:noProof/>
+                    <w:webHidden/>
+                  </w:rPr>
+                  <w:fldChar w:fldCharType="separate"/>
+                </w:r>
+                <w:r>
+                  <w:rPr>
+                    <w:noProof/>
+                    <w:webHidden/>
+                  </w:rPr>
+                  <w:t>3</w:t>
+                </w:r>
+                <w:r>
+                  <w:rPr>
+                    <w:noProof/>
+                    <w:webHidden/>
+                  </w:rPr>
+                  <w:fldChar w:fldCharType="end"/>
+                </w:r>
+              </w:hyperlink>
+            </w:p>
+            <w:p>
+              <w:pPr>
+                <w:pStyle w:val="TOC3"/>
+                <w:tabs>
+                  <w:tab w:val="right" w:leader="dot" w:pos="8630"/>
+                </w:tabs>
+                <w:rPr>
+                  <w:rFonts w:eastAsiaTheme="minorEastAsia"/>
+                  <w:i w:val="0"/>
+                  <w:iCs w:val="0"/>
+                  <w:noProof/>
+                  <w:color w:val="auto"/>
+                  <w:kern w:val="2"/>
+                  <w:sz w:val="22"/>
+                  <w:szCs w:val="22"/>
+                  <w:lang w:val="de-DE" w:eastAsia="de-DE"/>
+                  <w14:ligatures w14:val="standardContextual"/>
+                </w:rPr>
+              </w:pPr>
+              <w:hyperlink w:anchor="_Toc153646950" w:history="1">
+                <w:r>
+                  <w:rPr>
+                    <w:rStyle w:val="Hyperlink"/>
+                    <w:noProof/>
+                  </w:rPr>
+                  <w:t>4.1 Model Selection</w:t>
+                </w:r>
+                <w:r>
+                  <w:rPr>
+                    <w:noProof/>
+                    <w:webHidden/>
+                  </w:rPr>
+                  <w:tab/>
+                </w:r>
+                <w:r>
+                  <w:rPr>
+                    <w:noProof/>
+                    <w:webHidden/>
+                  </w:rPr>
+                  <w:fldChar w:fldCharType="begin"/>
+                </w:r>
+                <w:r>
+                  <w:rPr>
+                    <w:noProof/>
+                    <w:webHidden/>
+                  </w:rPr>
+                  <w:instrText xml:space="preserve"> PAGEREF _Toc153646950 \h </w:instrText>
+                </w:r>
+                <w:r>
+                  <w:rPr>
+                    <w:noProof/>
+                    <w:webHidden/>
+                  </w:rPr>
+                </w:r>
+                <w:r>
+                  <w:rPr>
+                    <w:noProof/>
+                    <w:webHidden/>
+                  </w:rPr>
+                  <w:fldChar w:fldCharType="separate"/>
+                </w:r>
+                <w:r>
+                  <w:rPr>
+                    <w:noProof/>
+                    <w:webHidden/>
+                  </w:rPr>
+                  <w:t>3</w:t>
+                </w:r>
+                <w:r>
+                  <w:rPr>
+                    <w:noProof/>
+                    <w:webHidden/>
+                  </w:rPr>
+                  <w:fldChar w:fldCharType="end"/>
+                </w:r>
+              </w:hyperlink>
+            </w:p>
+            <w:p>
+              <w:pPr>
+                <w:pStyle w:val="TOC3"/>
+                <w:tabs>
+                  <w:tab w:val="right" w:leader="dot" w:pos="8630"/>
+                </w:tabs>
+                <w:rPr>
+                  <w:rFonts w:eastAsiaTheme="minorEastAsia"/>
+                  <w:i w:val="0"/>
+                  <w:iCs w:val="0"/>
+                  <w:noProof/>
+                  <w:color w:val="auto"/>
+                  <w:kern w:val="2"/>
+                  <w:sz w:val="22"/>
+                  <w:szCs w:val="22"/>
+                  <w:lang w:val="de-DE" w:eastAsia="de-DE"/>
+                  <w14:ligatures w14:val="standardContextual"/>
+                </w:rPr>
+              </w:pPr>
+              <w:hyperlink w:anchor="_Toc153646951" w:history="1">
+                <w:r>
+                  <w:rPr>
+                    <w:rStyle w:val="Hyperlink"/>
+                    <w:noProof/>
+                  </w:rPr>
+                  <w:t>4.2 Batch Generator</w:t>
+                </w:r>
+                <w:r>
+                  <w:rPr>
+                    <w:noProof/>
+                    <w:webHidden/>
+                  </w:rPr>
+                  <w:tab/>
+                </w:r>
+                <w:r>
+                  <w:rPr>
+                    <w:noProof/>
+                    <w:webHidden/>
+                  </w:rPr>
+                  <w:fldChar w:fldCharType="begin"/>
+                </w:r>
+                <w:r>
+                  <w:rPr>
+                    <w:noProof/>
+                    <w:webHidden/>
+                  </w:rPr>
+                  <w:instrText xml:space="preserve"> PAGEREF _Toc153646951 \h </w:instrText>
+                </w:r>
+                <w:r>
+                  <w:rPr>
+                    <w:noProof/>
+                    <w:webHidden/>
+                  </w:rPr>
+                </w:r>
+                <w:r>
+                  <w:rPr>
+                    <w:noProof/>
+                    <w:webHidden/>
+                  </w:rPr>
+                  <w:fldChar w:fldCharType="separate"/>
+                </w:r>
+                <w:r>
+                  <w:rPr>
+                    <w:noProof/>
+                    <w:webHidden/>
+                  </w:rPr>
+                  <w:t>4</w:t>
+                </w:r>
+                <w:r>
+                  <w:rPr>
+                    <w:noProof/>
+                    <w:webHidden/>
+                  </w:rPr>
+                  <w:fldChar w:fldCharType="end"/>
+                </w:r>
+              </w:hyperlink>
+            </w:p>
+            <w:p>
+              <w:pPr>
+                <w:pStyle w:val="TOC3"/>
+                <w:tabs>
+                  <w:tab w:val="right" w:leader="dot" w:pos="8630"/>
+                </w:tabs>
+                <w:rPr>
+                  <w:rFonts w:eastAsiaTheme="minorEastAsia"/>
+                  <w:i w:val="0"/>
+                  <w:iCs w:val="0"/>
+                  <w:noProof/>
+                  <w:color w:val="auto"/>
+                  <w:kern w:val="2"/>
+                  <w:sz w:val="22"/>
+                  <w:szCs w:val="22"/>
+                  <w:lang w:val="de-DE" w:eastAsia="de-DE"/>
+                  <w14:ligatures w14:val="standardContextual"/>
+                </w:rPr>
+              </w:pPr>
+              <w:hyperlink w:anchor="_Toc153646952" w:history="1">
+                <w:r>
+                  <w:rPr>
+                    <w:rStyle w:val="Hyperlink"/>
+                    <w:noProof/>
+                  </w:rPr>
+                  <w:t>4.3 Hyperparameter Tweaking</w:t>
+                </w:r>
+                <w:r>
+                  <w:rPr>
+                    <w:noProof/>
+                    <w:webHidden/>
+                  </w:rPr>
+                  <w:tab/>
+                </w:r>
+                <w:r>
+                  <w:rPr>
+                    <w:noProof/>
+                    <w:webHidden/>
+                  </w:rPr>
+                  <w:fldChar w:fldCharType="begin"/>
+                </w:r>
+                <w:r>
+                  <w:rPr>
+                    <w:noProof/>
+                    <w:webHidden/>
+                  </w:rPr>
+                  <w:instrText xml:space="preserve"> PAGEREF _Toc153646952 \h </w:instrText>
+                </w:r>
+                <w:r>
+                  <w:rPr>
+                    <w:noProof/>
+                    <w:webHidden/>
+                  </w:rPr>
+                </w:r>
+                <w:r>
+                  <w:rPr>
+                    <w:noProof/>
+                    <w:webHidden/>
+                  </w:rPr>
+                  <w:fldChar w:fldCharType="separate"/>
+                </w:r>
+                <w:r>
+                  <w:rPr>
+                    <w:noProof/>
+                    <w:webHidden/>
+                  </w:rPr>
+                  <w:t>4</w:t>
+                </w:r>
+                <w:r>
+                  <w:rPr>
+                    <w:noProof/>
+                    <w:webHidden/>
+                  </w:rPr>
+                  <w:fldChar w:fldCharType="end"/>
+                </w:r>
+              </w:hyperlink>
+            </w:p>
+            <w:p>
+              <w:pPr>
+                <w:pStyle w:val="TOC1"/>
+                <w:tabs>
+                  <w:tab w:val="right" w:leader="dot" w:pos="8630"/>
+                </w:tabs>
+                <w:rPr>
+                  <w:rFonts w:eastAsiaTheme="minorEastAsia"/>
+                  <w:noProof/>
+                  <w:color w:val="auto"/>
+                  <w:kern w:val="2"/>
+                  <w:sz w:val="22"/>
+                  <w:szCs w:val="22"/>
+                  <w:lang w:val="de-DE" w:eastAsia="de-DE"/>
+                  <w14:ligatures w14:val="standardContextual"/>
+                </w:rPr>
+              </w:pPr>
+              <w:hyperlink w:anchor="_Toc153646953" w:history="1">
+                <w:r>
+                  <w:rPr>
+                    <w:rStyle w:val="Hyperlink"/>
+                    <w:noProof/>
+                  </w:rPr>
+                  <w:t>References</w:t>
+                </w:r>
+                <w:r>
+                  <w:rPr>
+                    <w:noProof/>
+                    <w:webHidden/>
+                  </w:rPr>
+                  <w:tab/>
+                </w:r>
+                <w:r>
+                  <w:rPr>
+                    <w:noProof/>
+                    <w:webHidden/>
+                  </w:rPr>
+                  <w:fldChar w:fldCharType="begin"/>
+                </w:r>
+                <w:r>
+                  <w:rPr>
+                    <w:noProof/>
+                    <w:webHidden/>
+                  </w:rPr>
+                  <w:instrText xml:space="preserve"> PAGEREF _Toc153646953 \h </w:instrText>
+                </w:r>
+                <w:r>
+                  <w:rPr>
+                    <w:noProof/>
+                    <w:webHidden/>
+                  </w:rPr>
+                </w:r>
+                <w:r>
+                  <w:rPr>
+                    <w:noProof/>
+                    <w:webHidden/>
+                  </w:rPr>
+                  <w:fldChar w:fldCharType="separate"/>
+                </w:r>
+                <w:r>
+                  <w:rPr>
+                    <w:noProof/>
+                    <w:webHidden/>
+                  </w:rPr>
+                  <w:t>5</w:t>
                 </w:r>
                 <w:r>
                   <w:rPr>
@@ -944,7 +1400,7 @@
           <w:rStyle w:val="Heading1Char"/>
         </w:rPr>
       </w:pPr>
-      <w:bookmarkStart w:id="5" w:name="_Toc152690540"/>
+      <w:bookmarkStart w:id="5" w:name="_Toc153646943"/>
       <w:bookmarkEnd w:id="4"/>
       <w:bookmarkEnd w:id="3"/>
       <w:bookmarkEnd w:id="2"/>
@@ -986,27 +1442,45 @@
           <w:color w:val="595959" w:themeColor="text1" w:themeTint="A6"/>
           <w:sz w:val="20"/>
         </w:rPr>
-        <w:t>The primary objective of the project is to build a convolutional neural network model that can classify between twenty-four different classes of the CIFAR-10 and CIFAR-100 datasets.  The classes are car, bird, cat, deer, dog, horse, truck, cattle, fox, baby, boy, girl, man, woman, rabbit, squirrel, tree, bicycle, bus, motorcycle, pickup truck, train, lawn mower and tractor. This involves obtaining, preparing and exploring the data sets. Different models will then be built and the hyperparameters will be adjusted based on the accuracy of the model. At the end of the project, the model with the best test accuracy will be presented.</w:t>
-      </w:r>
-    </w:p>
-    <w:p>
-      <w:pPr>
-        <w:pStyle w:val="TOCHeading"/>
+        <w:t xml:space="preserve">The primary objective of the project is to build a convolutional neural network model that can classify between twenty-four different classes of the CIFAR-10 and CIFAR-100 datasets.  The classes are car, bird, cat, deer, dog, horse, truck, cattle, fox, baby, boy, girl, man, woman, rabbit, squirrel, tree, bicycle, bus, motorcycle, pickup truck, train, lawn mower and tractor. This involves obtaining, </w:t>
+      </w:r>
+      <w:proofErr w:type="gramStart"/>
+      <w:r>
         <w:rPr>
           <w:rFonts w:asciiTheme="minorHAnsi" w:eastAsiaTheme="minorHAnsi" w:hAnsiTheme="minorHAnsi" w:cstheme="minorBidi"/>
           <w:color w:val="595959" w:themeColor="text1" w:themeTint="A6"/>
           <w:sz w:val="20"/>
         </w:rPr>
-      </w:pPr>
+        <w:t>preparing</w:t>
+      </w:r>
+      <w:proofErr w:type="gramEnd"/>
+      <w:r>
+        <w:rPr>
+          <w:rFonts w:asciiTheme="minorHAnsi" w:eastAsiaTheme="minorHAnsi" w:hAnsiTheme="minorHAnsi" w:cstheme="minorBidi"/>
+          <w:color w:val="595959" w:themeColor="text1" w:themeTint="A6"/>
+          <w:sz w:val="20"/>
+        </w:rPr>
+        <w:t xml:space="preserve"> and exploring the data sets. Different models will then be built and the hyperparameters will be adjusted based on the accuracy of the model. At the end of the project, the model with the best test accuracy will be presented.</w:t>
+      </w:r>
     </w:p>
     <w:p>
       <w:pPr>
+        <w:pStyle w:val="TOCHeading"/>
+        <w:rPr>
+          <w:rFonts w:asciiTheme="minorHAnsi" w:eastAsiaTheme="minorHAnsi" w:hAnsiTheme="minorHAnsi" w:cstheme="minorBidi"/>
+          <w:color w:val="595959" w:themeColor="text1" w:themeTint="A6"/>
+          <w:sz w:val="20"/>
+        </w:rPr>
+      </w:pPr>
+    </w:p>
+    <w:p>
+      <w:pPr>
         <w:pStyle w:val="Heading1"/>
         <w:rPr>
           <w:rStyle w:val="Heading1Char"/>
         </w:rPr>
       </w:pPr>
-      <w:bookmarkStart w:id="6" w:name="_Toc152690541"/>
+      <w:bookmarkStart w:id="6" w:name="_Toc153646944"/>
       <w:r>
         <w:t xml:space="preserve">2. </w:t>
       </w:r>
@@ -1041,7 +1515,7 @@
           <w:lang w:val="en-GB"/>
         </w:rPr>
       </w:pPr>
-      <w:bookmarkStart w:id="7" w:name="_Toc152690542"/>
+      <w:bookmarkStart w:id="7" w:name="_Toc153646945"/>
       <w:r>
         <w:rPr>
           <w:lang w:val="en-GB"/>
@@ -1291,7 +1765,7 @@
           <w:lang w:val="en-GB"/>
         </w:rPr>
       </w:pPr>
-      <w:bookmarkStart w:id="8" w:name="_Toc152690543"/>
+      <w:bookmarkStart w:id="8" w:name="_Toc153646946"/>
       <w:r>
         <w:rPr>
           <w:lang w:val="en-GB"/>
@@ -1307,11 +1781,19 @@
           <w:lang w:val="en-GB"/>
         </w:rPr>
       </w:pPr>
+      <w:proofErr w:type="gramStart"/>
       <w:r>
         <w:rPr>
           <w:lang w:val="en-GB"/>
         </w:rPr>
-        <w:t xml:space="preserve">Similar to the CIFAR-10 dataset, this dataset also contains classes of images. There are 100 classes of 600 images each, divided into a five-to-one split, with 500 training images and 100 test images per class. Each class is grouped into a superclass. The data set contains 20 </w:t>
+        <w:t>Similar to</w:t>
+      </w:r>
+      <w:proofErr w:type="gramEnd"/>
+      <w:r>
+        <w:rPr>
+          <w:lang w:val="en-GB"/>
+        </w:rPr>
+        <w:t xml:space="preserve"> the CIFAR-10 dataset, this dataset also contains classes of images. There are 100 classes of 600 images each, divided into a five-to-one split, with 500 training images and 100 test images per class. Each class is grouped into a superclass. The data set contains 20 </w:t>
       </w:r>
       <w:proofErr w:type="spellStart"/>
       <w:r>
@@ -2480,8 +2962,13 @@
             <w:pPr>
               <w:cnfStyle w:val="000000000000" w:firstRow="0" w:lastRow="0" w:firstColumn="0" w:lastColumn="0" w:oddVBand="0" w:evenVBand="0" w:oddHBand="0" w:evenHBand="0" w:firstRowFirstColumn="0" w:firstRowLastColumn="0" w:lastRowFirstColumn="0" w:lastRowLastColumn="0"/>
             </w:pPr>
-            <w:r>
-              <w:t>lawn-mower, rocket, streetcar, tank, tractor</w:t>
+            <w:proofErr w:type="gramStart"/>
+            <w:r>
+              <w:t>lawn-mower</w:t>
+            </w:r>
+            <w:proofErr w:type="gramEnd"/>
+            <w:r>
+              <w:t>, rocket, streetcar, tank, tractor</w:t>
             </w:r>
           </w:p>
         </w:tc>
@@ -2501,20 +2988,20 @@
           <w:lang w:val="en-GB"/>
         </w:rPr>
       </w:pPr>
-      <w:bookmarkStart w:id="9" w:name="_Toc152690544"/>
+      <w:bookmarkStart w:id="9" w:name="_Toc153646947"/>
       <w:r>
         <w:rPr>
           <w:lang w:val="en-GB"/>
         </w:rPr>
         <w:t xml:space="preserve">2.3. </w:t>
       </w:r>
+      <w:r>
+        <w:rPr>
+          <w:lang w:val="en-GB"/>
+        </w:rPr>
+        <w:t>Combining CIFAR-10 with CIFAR-100</w:t>
+      </w:r>
       <w:bookmarkEnd w:id="9"/>
-      <w:r>
-        <w:rPr>
-          <w:lang w:val="en-GB"/>
-        </w:rPr>
-        <w:t>Combining CIFAR-10 with CIFAR-100</w:t>
-      </w:r>
     </w:p>
     <w:p>
       <w:pPr>
@@ -2529,6 +3016,7 @@
         <w:t>To extract the necessary classes for the classification problem, we first need to find the labels associated with the searched label names. For CIFAR-10, this information is stored in a separate file '</w:t>
       </w:r>
       <w:proofErr w:type="spellStart"/>
+      <w:proofErr w:type="gramStart"/>
       <w:r>
         <w:rPr>
           <w:lang w:val="en-GB"/>
@@ -2536,11 +3024,26 @@
         <w:t>batches.meta</w:t>
       </w:r>
       <w:proofErr w:type="spellEnd"/>
+      <w:proofErr w:type="gramEnd"/>
       <w:r>
         <w:rPr>
           <w:lang w:val="en-GB"/>
         </w:rPr>
-        <w:t xml:space="preserve">' as a dictionary. For CIFAR-100, the meta file contains only the label names stored as lists, separated between the fine labels and the coarse label names as a dictionary. So we define number labels by the index of the names. </w:t>
+        <w:t xml:space="preserve">' as a dictionary. For CIFAR-100, the meta file contains only the label names stored as lists, separated between the fine labels and the coarse label names as a dictionary. </w:t>
+      </w:r>
+      <w:proofErr w:type="gramStart"/>
+      <w:r>
+        <w:rPr>
+          <w:lang w:val="en-GB"/>
+        </w:rPr>
+        <w:t>So</w:t>
+      </w:r>
+      <w:proofErr w:type="gramEnd"/>
+      <w:r>
+        <w:rPr>
+          <w:lang w:val="en-GB"/>
+        </w:rPr>
+        <w:t xml:space="preserve"> we define number labels by the index of the names. </w:t>
       </w:r>
     </w:p>
     <w:p>
@@ -2611,9 +3114,11 @@
       <w:pPr>
         <w:pStyle w:val="Heading1"/>
       </w:pPr>
+      <w:bookmarkStart w:id="10" w:name="_Toc153646948"/>
       <w:r>
         <w:t>3. Data Preprocessing</w:t>
       </w:r>
+      <w:bookmarkEnd w:id="10"/>
     </w:p>
     <w:p>
       <w:r>
@@ -2630,7 +3135,10 @@
     </w:p>
     <w:p>
       <w:r>
-        <w:t xml:space="preserve">Smaller classes are handled by data augmentation. </w:t>
+        <w:t>Smaller classes are handled by data augmentation</w:t>
+      </w:r>
+      <w:r>
+        <w:t xml:space="preserve"> applied by the batch generator in the training.</w:t>
       </w:r>
     </w:p>
     <w:p>
@@ -2642,64 +3150,22 @@
       <w:pPr>
         <w:pStyle w:val="Heading1"/>
       </w:pPr>
+      <w:bookmarkStart w:id="11" w:name="_Toc153646949"/>
       <w:r>
         <w:t>4. Training</w:t>
       </w:r>
+      <w:bookmarkEnd w:id="11"/>
     </w:p>
     <w:p>
-      <w:pPr>
-        <w:pStyle w:val="Heading3"/>
-        <w:rPr>
-          <w:rFonts w:asciiTheme="minorHAnsi" w:eastAsiaTheme="minorHAnsi" w:hAnsiTheme="minorHAnsi" w:cstheme="minorBidi"/>
-          <w:color w:val="595959" w:themeColor="text1" w:themeTint="A6"/>
-          <w:sz w:val="20"/>
-        </w:rPr>
-      </w:pPr>
-      <w:r>
-        <w:rPr>
-          <w:rFonts w:asciiTheme="minorHAnsi" w:eastAsiaTheme="minorHAnsi" w:hAnsiTheme="minorHAnsi" w:cstheme="minorBidi"/>
-          <w:color w:val="595959" w:themeColor="text1" w:themeTint="A6"/>
-          <w:sz w:val="20"/>
-        </w:rPr>
-        <w:t xml:space="preserve">The following section describes how the model architecture is selected and what measurements are taken to </w:t>
-      </w:r>
-      <w:r>
-        <w:rPr>
-          <w:rFonts w:asciiTheme="minorHAnsi" w:eastAsiaTheme="minorHAnsi" w:hAnsiTheme="minorHAnsi" w:cstheme="minorBidi"/>
-          <w:color w:val="595959" w:themeColor="text1" w:themeTint="A6"/>
-          <w:sz w:val="20"/>
-        </w:rPr>
-        <w:t>optimize</w:t>
-      </w:r>
-      <w:r>
-        <w:rPr>
-          <w:rFonts w:asciiTheme="minorHAnsi" w:eastAsiaTheme="minorHAnsi" w:hAnsiTheme="minorHAnsi" w:cstheme="minorBidi"/>
-          <w:color w:val="595959" w:themeColor="text1" w:themeTint="A6"/>
-          <w:sz w:val="20"/>
-        </w:rPr>
-        <w:t xml:space="preserve"> the best model and </w:t>
-      </w:r>
-      <w:r>
-        <w:rPr>
-          <w:rFonts w:asciiTheme="minorHAnsi" w:eastAsiaTheme="minorHAnsi" w:hAnsiTheme="minorHAnsi" w:cstheme="minorBidi"/>
-          <w:color w:val="595959" w:themeColor="text1" w:themeTint="A6"/>
-          <w:sz w:val="20"/>
-        </w:rPr>
-        <w:t>minimize</w:t>
-      </w:r>
-      <w:r>
-        <w:rPr>
-          <w:rFonts w:asciiTheme="minorHAnsi" w:eastAsiaTheme="minorHAnsi" w:hAnsiTheme="minorHAnsi" w:cstheme="minorBidi"/>
-          <w:color w:val="595959" w:themeColor="text1" w:themeTint="A6"/>
-          <w:sz w:val="20"/>
-        </w:rPr>
-        <w:t xml:space="preserve"> overfitting.</w:t>
+      <w:r>
+        <w:t>The following section describes how the model architecture is selected and what measurements are taken to optimize the best model and minimize overfitting.</w:t>
       </w:r>
     </w:p>
     <w:p>
       <w:pPr>
         <w:pStyle w:val="Heading3"/>
       </w:pPr>
+      <w:bookmarkStart w:id="12" w:name="_Toc153646950"/>
       <w:r>
         <w:t>4.1 Model</w:t>
       </w:r>
@@ -2712,27 +3178,16 @@
       <w:r>
         <w:t>election</w:t>
       </w:r>
+      <w:bookmarkEnd w:id="12"/>
     </w:p>
     <w:p>
       <w:r>
-        <w:t xml:space="preserve">For the model, we recreated different model architectures that showed good results on the CIFAR-10 dataset and adapted them to the existing code. Thus, each of the models uses the Adam </w:t>
-      </w:r>
-      <w:r>
-        <w:t>optimizer</w:t>
-      </w:r>
-      <w:r>
-        <w:t xml:space="preserve"> with a learning rate of 0.001 a. It is applied to </w:t>
-      </w:r>
-      <w:r>
-        <w:t>grayscale</w:t>
-      </w:r>
-      <w:r>
-        <w:t xml:space="preserve"> images with an input shape of 32x32x1. All models run with an epoch number of 40 and a batch size of 64. </w:t>
+        <w:t xml:space="preserve">For the model, we recreated different model architectures that showed good results on the CIFAR-10 dataset and adapted them to the existing code. Thus, each of the models uses the Adam optimizer with a learning rate of 0.001 a. It is applied to grayscale images with an input shape of 32x32x1. All models run with an epoch number of 40 and a batch size of 64. </w:t>
       </w:r>
     </w:p>
     <w:p>
       <w:r>
-        <w:t xml:space="preserve"> The best model is selected by the accuracy of the validation and test data. The table below shows the results.</w:t>
+        <w:t>The best model is selected by the accuracy of the validation and test data. The table below shows the results.</w:t>
       </w:r>
     </w:p>
     <w:tbl>
@@ -3190,63 +3645,1503 @@
     <w:p>
       <w:r>
         <w:lastRenderedPageBreak/>
-        <w:t xml:space="preserve">The 6-layer CNN with batch </w:t>
-      </w:r>
-      <w:r>
-        <w:t>normalization</w:t>
-      </w:r>
-      <w:r>
-        <w:t xml:space="preserve"> shows the most promising results for our dataset based on these accuracy values. It is built on the architecture of the VGG models introduced by the Visual Geometry Group at the University of Oxford. It is designed for image classification tasks and consists of stacking multiple convolutional layers with small 3x3 filters followed by max-pooling layers. The model already uses dropout </w:t>
-      </w:r>
-      <w:r>
-        <w:t>regularization</w:t>
-      </w:r>
-      <w:r>
-        <w:t xml:space="preserve"> and batch </w:t>
-      </w:r>
-      <w:r>
-        <w:t>normalization</w:t>
-      </w:r>
-      <w:r>
-        <w:t xml:space="preserve"> to </w:t>
-      </w:r>
-      <w:r>
-        <w:t>stabilize</w:t>
-      </w:r>
-      <w:r>
-        <w:t xml:space="preserve"> and speed up the learning process (Brownlee, 2020).</w:t>
+        <w:t>The 6-layer CNN with batch normalization shows the most promising results for our dataset based on these accuracy values. It is built on the architecture of the VGG models introduced by the Visual Geometry Group at the University of Oxford</w:t>
       </w:r>
       <w:r>
         <w:t xml:space="preserve"> </w:t>
       </w:r>
+      <w:sdt>
+        <w:sdtPr>
+          <w:id w:val="1464383239"/>
+          <w:citation/>
+        </w:sdtPr>
+        <w:sdtContent>
+          <w:r>
+            <w:fldChar w:fldCharType="begin"/>
+          </w:r>
+          <w:r>
+            <w:instrText xml:space="preserve"> CITATION Kar15 \l 1033 </w:instrText>
+          </w:r>
+          <w:r>
+            <w:fldChar w:fldCharType="separate"/>
+          </w:r>
+          <w:r>
+            <w:rPr>
+              <w:noProof/>
+            </w:rPr>
+            <w:t>(Zisserman, 2015)</w:t>
+          </w:r>
+          <w:r>
+            <w:fldChar w:fldCharType="end"/>
+          </w:r>
+        </w:sdtContent>
+      </w:sdt>
+      <w:r>
+        <w:t>. It is designed for image classification tasks and consists of stacking multiple convolutional layers with small 3x3 filters followed by max-pooling layers. The model already uses dropout regularization and batch normalization to stabilize and speed up the learning process (Brownlee, 2020).</w:t>
+      </w:r>
+      <w:r>
+        <w:t xml:space="preserve"> </w:t>
+      </w:r>
+    </w:p>
+    <w:p/>
+    <w:p>
+      <w:pPr>
+        <w:pStyle w:val="Heading3"/>
+      </w:pPr>
+      <w:bookmarkStart w:id="13" w:name="_Toc153646951"/>
+      <w:r>
+        <w:t>4.</w:t>
+      </w:r>
+      <w:r>
+        <w:t>2</w:t>
+      </w:r>
+      <w:r>
+        <w:t xml:space="preserve"> Batch Generator</w:t>
+      </w:r>
+      <w:bookmarkEnd w:id="13"/>
     </w:p>
     <w:p>
-      <w:pPr>
-        <w:pStyle w:val="Heading3"/>
-      </w:pPr>
-      <w:r>
-        <w:t xml:space="preserve">4.2 </w:t>
-      </w:r>
-      <w:r>
-        <w:t>Hyperparameter Tweaking</w:t>
+      <w:r>
+        <w:t xml:space="preserve">To handle the unbalanced data set, we use a batch generator with data augmentation. Two different methods are tested.  The first, which is also used in the model selection, is the </w:t>
+      </w:r>
+      <w:proofErr w:type="spellStart"/>
+      <w:r>
+        <w:t>ImageDataGenerator</w:t>
+      </w:r>
+      <w:proofErr w:type="spellEnd"/>
+      <w:r>
+        <w:t xml:space="preserve"> provided by TensorFlow</w:t>
+      </w:r>
+      <w:r>
+        <w:t xml:space="preserve"> </w:t>
+      </w:r>
+      <w:sdt>
+        <w:sdtPr>
+          <w:id w:val="1817841827"/>
+          <w:citation/>
+        </w:sdtPr>
+        <w:sdtContent>
+          <w:r>
+            <w:fldChar w:fldCharType="begin"/>
+          </w:r>
+          <w:r>
+            <w:instrText xml:space="preserve"> CITATION Ten23 \l 1033 </w:instrText>
+          </w:r>
+          <w:r>
+            <w:fldChar w:fldCharType="separate"/>
+          </w:r>
+          <w:r>
+            <w:rPr>
+              <w:noProof/>
+            </w:rPr>
+            <w:t>(Tensorflow, 2023)</w:t>
+          </w:r>
+          <w:r>
+            <w:fldChar w:fldCharType="end"/>
+          </w:r>
+        </w:sdtContent>
+      </w:sdt>
+      <w:r>
+        <w:t>. It randomly adds horizontal and vertical shifts of up to 10% of the total width and height of the images for each batch. The images are also randomly zoomed by up to 20%, sheared and rotated by up to 10 degrees.</w:t>
+      </w:r>
+    </w:p>
+    <w:p>
+      <w:pPr>
+        <w:shd w:val="clear" w:color="auto" w:fill="1E1E1E"/>
+        <w:spacing w:before="0" w:after="0" w:line="240" w:lineRule="auto"/>
+        <w:rPr>
+          <w:rFonts w:ascii="Courier New" w:eastAsia="Times New Roman" w:hAnsi="Courier New" w:cs="Courier New"/>
+          <w:color w:val="D4D4D4"/>
+          <w:sz w:val="18"/>
+          <w:szCs w:val="18"/>
+          <w:lang w:eastAsia="de-DE"/>
+        </w:rPr>
+      </w:pPr>
+      <w:proofErr w:type="spellStart"/>
+      <w:r>
+        <w:rPr>
+          <w:rFonts w:ascii="Courier New" w:eastAsia="Times New Roman" w:hAnsi="Courier New" w:cs="Courier New"/>
+          <w:color w:val="D4D4D4"/>
+          <w:sz w:val="18"/>
+          <w:szCs w:val="18"/>
+          <w:lang w:eastAsia="de-DE"/>
+        </w:rPr>
+        <w:t>datagen</w:t>
+      </w:r>
+      <w:proofErr w:type="spellEnd"/>
+      <w:r>
+        <w:rPr>
+          <w:rFonts w:ascii="Courier New" w:eastAsia="Times New Roman" w:hAnsi="Courier New" w:cs="Courier New"/>
+          <w:color w:val="D4D4D4"/>
+          <w:sz w:val="18"/>
+          <w:szCs w:val="18"/>
+          <w:lang w:eastAsia="de-DE"/>
+        </w:rPr>
+        <w:t xml:space="preserve"> = </w:t>
+      </w:r>
+      <w:proofErr w:type="spellStart"/>
+      <w:proofErr w:type="gramStart"/>
+      <w:r>
+        <w:rPr>
+          <w:rFonts w:ascii="Courier New" w:eastAsia="Times New Roman" w:hAnsi="Courier New" w:cs="Courier New"/>
+          <w:color w:val="D4D4D4"/>
+          <w:sz w:val="18"/>
+          <w:szCs w:val="18"/>
+          <w:lang w:eastAsia="de-DE"/>
+        </w:rPr>
+        <w:t>ImageDataGenerator</w:t>
+      </w:r>
+      <w:proofErr w:type="spellEnd"/>
+      <w:r>
+        <w:rPr>
+          <w:rFonts w:ascii="Courier New" w:eastAsia="Times New Roman" w:hAnsi="Courier New" w:cs="Courier New"/>
+          <w:color w:val="DCDCDC"/>
+          <w:sz w:val="18"/>
+          <w:szCs w:val="18"/>
+          <w:lang w:eastAsia="de-DE"/>
+        </w:rPr>
+        <w:t>(</w:t>
+      </w:r>
+      <w:proofErr w:type="spellStart"/>
+      <w:proofErr w:type="gramEnd"/>
+      <w:r>
+        <w:rPr>
+          <w:rFonts w:ascii="Courier New" w:eastAsia="Times New Roman" w:hAnsi="Courier New" w:cs="Courier New"/>
+          <w:color w:val="D4D4D4"/>
+          <w:sz w:val="18"/>
+          <w:szCs w:val="18"/>
+          <w:lang w:eastAsia="de-DE"/>
+        </w:rPr>
+        <w:t>width_shift_range</w:t>
+      </w:r>
+      <w:proofErr w:type="spellEnd"/>
+      <w:r>
+        <w:rPr>
+          <w:rFonts w:ascii="Courier New" w:eastAsia="Times New Roman" w:hAnsi="Courier New" w:cs="Courier New"/>
+          <w:color w:val="D4D4D4"/>
+          <w:sz w:val="18"/>
+          <w:szCs w:val="18"/>
+          <w:lang w:eastAsia="de-DE"/>
+        </w:rPr>
+        <w:t>=</w:t>
+      </w:r>
+      <w:r>
+        <w:rPr>
+          <w:rFonts w:ascii="Courier New" w:eastAsia="Times New Roman" w:hAnsi="Courier New" w:cs="Courier New"/>
+          <w:color w:val="B5CEA8"/>
+          <w:sz w:val="18"/>
+          <w:szCs w:val="18"/>
+          <w:lang w:eastAsia="de-DE"/>
+        </w:rPr>
+        <w:t>0.1</w:t>
+      </w:r>
+      <w:r>
+        <w:rPr>
+          <w:rFonts w:ascii="Courier New" w:eastAsia="Times New Roman" w:hAnsi="Courier New" w:cs="Courier New"/>
+          <w:color w:val="DCDCDC"/>
+          <w:sz w:val="18"/>
+          <w:szCs w:val="18"/>
+          <w:lang w:eastAsia="de-DE"/>
+        </w:rPr>
+        <w:t>,</w:t>
+      </w:r>
+      <w:r>
+        <w:rPr>
+          <w:rFonts w:ascii="Courier New" w:eastAsia="Times New Roman" w:hAnsi="Courier New" w:cs="Courier New"/>
+          <w:color w:val="D4D4D4"/>
+          <w:sz w:val="18"/>
+          <w:szCs w:val="18"/>
+          <w:lang w:eastAsia="de-DE"/>
+        </w:rPr>
+        <w:t xml:space="preserve"> </w:t>
+      </w:r>
+      <w:proofErr w:type="spellStart"/>
+      <w:r>
+        <w:rPr>
+          <w:rFonts w:ascii="Courier New" w:eastAsia="Times New Roman" w:hAnsi="Courier New" w:cs="Courier New"/>
+          <w:color w:val="D4D4D4"/>
+          <w:sz w:val="18"/>
+          <w:szCs w:val="18"/>
+          <w:lang w:eastAsia="de-DE"/>
+        </w:rPr>
+        <w:t>height_shift_range</w:t>
+      </w:r>
+      <w:proofErr w:type="spellEnd"/>
+      <w:r>
+        <w:rPr>
+          <w:rFonts w:ascii="Courier New" w:eastAsia="Times New Roman" w:hAnsi="Courier New" w:cs="Courier New"/>
+          <w:color w:val="D4D4D4"/>
+          <w:sz w:val="18"/>
+          <w:szCs w:val="18"/>
+          <w:lang w:eastAsia="de-DE"/>
+        </w:rPr>
+        <w:t xml:space="preserve"> = </w:t>
+      </w:r>
+      <w:r>
+        <w:rPr>
+          <w:rFonts w:ascii="Courier New" w:eastAsia="Times New Roman" w:hAnsi="Courier New" w:cs="Courier New"/>
+          <w:color w:val="B5CEA8"/>
+          <w:sz w:val="18"/>
+          <w:szCs w:val="18"/>
+          <w:lang w:eastAsia="de-DE"/>
+        </w:rPr>
+        <w:t>0.1</w:t>
+      </w:r>
+      <w:r>
+        <w:rPr>
+          <w:rFonts w:ascii="Courier New" w:eastAsia="Times New Roman" w:hAnsi="Courier New" w:cs="Courier New"/>
+          <w:color w:val="DCDCDC"/>
+          <w:sz w:val="18"/>
+          <w:szCs w:val="18"/>
+          <w:lang w:eastAsia="de-DE"/>
+        </w:rPr>
+        <w:t>,</w:t>
+      </w:r>
+      <w:r>
+        <w:rPr>
+          <w:rFonts w:ascii="Courier New" w:eastAsia="Times New Roman" w:hAnsi="Courier New" w:cs="Courier New"/>
+          <w:color w:val="D4D4D4"/>
+          <w:sz w:val="18"/>
+          <w:szCs w:val="18"/>
+          <w:lang w:eastAsia="de-DE"/>
+        </w:rPr>
+        <w:t xml:space="preserve"> </w:t>
+      </w:r>
+      <w:proofErr w:type="spellStart"/>
+      <w:r>
+        <w:rPr>
+          <w:rFonts w:ascii="Courier New" w:eastAsia="Times New Roman" w:hAnsi="Courier New" w:cs="Courier New"/>
+          <w:color w:val="D4D4D4"/>
+          <w:sz w:val="18"/>
+          <w:szCs w:val="18"/>
+          <w:lang w:eastAsia="de-DE"/>
+        </w:rPr>
+        <w:t>zoom_range</w:t>
+      </w:r>
+      <w:proofErr w:type="spellEnd"/>
+      <w:r>
+        <w:rPr>
+          <w:rFonts w:ascii="Courier New" w:eastAsia="Times New Roman" w:hAnsi="Courier New" w:cs="Courier New"/>
+          <w:color w:val="D4D4D4"/>
+          <w:sz w:val="18"/>
+          <w:szCs w:val="18"/>
+          <w:lang w:eastAsia="de-DE"/>
+        </w:rPr>
+        <w:t xml:space="preserve"> = </w:t>
+      </w:r>
+      <w:r>
+        <w:rPr>
+          <w:rFonts w:ascii="Courier New" w:eastAsia="Times New Roman" w:hAnsi="Courier New" w:cs="Courier New"/>
+          <w:color w:val="B5CEA8"/>
+          <w:sz w:val="18"/>
+          <w:szCs w:val="18"/>
+          <w:lang w:eastAsia="de-DE"/>
+        </w:rPr>
+        <w:t>0.2</w:t>
+      </w:r>
+      <w:r>
+        <w:rPr>
+          <w:rFonts w:ascii="Courier New" w:eastAsia="Times New Roman" w:hAnsi="Courier New" w:cs="Courier New"/>
+          <w:color w:val="DCDCDC"/>
+          <w:sz w:val="18"/>
+          <w:szCs w:val="18"/>
+          <w:lang w:eastAsia="de-DE"/>
+        </w:rPr>
+        <w:t>,</w:t>
+      </w:r>
+      <w:r>
+        <w:rPr>
+          <w:rFonts w:ascii="Courier New" w:eastAsia="Times New Roman" w:hAnsi="Courier New" w:cs="Courier New"/>
+          <w:color w:val="D4D4D4"/>
+          <w:sz w:val="18"/>
+          <w:szCs w:val="18"/>
+          <w:lang w:eastAsia="de-DE"/>
+        </w:rPr>
+        <w:t xml:space="preserve"> </w:t>
+      </w:r>
+      <w:proofErr w:type="spellStart"/>
+      <w:r>
+        <w:rPr>
+          <w:rFonts w:ascii="Courier New" w:eastAsia="Times New Roman" w:hAnsi="Courier New" w:cs="Courier New"/>
+          <w:color w:val="D4D4D4"/>
+          <w:sz w:val="18"/>
+          <w:szCs w:val="18"/>
+          <w:lang w:eastAsia="de-DE"/>
+        </w:rPr>
+        <w:t>shear_range</w:t>
+      </w:r>
+      <w:proofErr w:type="spellEnd"/>
+      <w:r>
+        <w:rPr>
+          <w:rFonts w:ascii="Courier New" w:eastAsia="Times New Roman" w:hAnsi="Courier New" w:cs="Courier New"/>
+          <w:color w:val="D4D4D4"/>
+          <w:sz w:val="18"/>
+          <w:szCs w:val="18"/>
+          <w:lang w:eastAsia="de-DE"/>
+        </w:rPr>
+        <w:t xml:space="preserve"> = </w:t>
+      </w:r>
+      <w:r>
+        <w:rPr>
+          <w:rFonts w:ascii="Courier New" w:eastAsia="Times New Roman" w:hAnsi="Courier New" w:cs="Courier New"/>
+          <w:color w:val="B5CEA8"/>
+          <w:sz w:val="18"/>
+          <w:szCs w:val="18"/>
+          <w:lang w:eastAsia="de-DE"/>
+        </w:rPr>
+        <w:t>0.1</w:t>
+      </w:r>
+      <w:r>
+        <w:rPr>
+          <w:rFonts w:ascii="Courier New" w:eastAsia="Times New Roman" w:hAnsi="Courier New" w:cs="Courier New"/>
+          <w:color w:val="DCDCDC"/>
+          <w:sz w:val="18"/>
+          <w:szCs w:val="18"/>
+          <w:lang w:eastAsia="de-DE"/>
+        </w:rPr>
+        <w:t>,</w:t>
+      </w:r>
+      <w:r>
+        <w:rPr>
+          <w:rFonts w:ascii="Courier New" w:eastAsia="Times New Roman" w:hAnsi="Courier New" w:cs="Courier New"/>
+          <w:color w:val="D4D4D4"/>
+          <w:sz w:val="18"/>
+          <w:szCs w:val="18"/>
+          <w:lang w:eastAsia="de-DE"/>
+        </w:rPr>
+        <w:t xml:space="preserve"> </w:t>
+      </w:r>
+      <w:proofErr w:type="spellStart"/>
+      <w:r>
+        <w:rPr>
+          <w:rFonts w:ascii="Courier New" w:eastAsia="Times New Roman" w:hAnsi="Courier New" w:cs="Courier New"/>
+          <w:color w:val="D4D4D4"/>
+          <w:sz w:val="18"/>
+          <w:szCs w:val="18"/>
+          <w:lang w:eastAsia="de-DE"/>
+        </w:rPr>
+        <w:t>rotation_range</w:t>
+      </w:r>
+      <w:proofErr w:type="spellEnd"/>
+      <w:r>
+        <w:rPr>
+          <w:rFonts w:ascii="Courier New" w:eastAsia="Times New Roman" w:hAnsi="Courier New" w:cs="Courier New"/>
+          <w:color w:val="D4D4D4"/>
+          <w:sz w:val="18"/>
+          <w:szCs w:val="18"/>
+          <w:lang w:eastAsia="de-DE"/>
+        </w:rPr>
+        <w:t>=</w:t>
+      </w:r>
+      <w:r>
+        <w:rPr>
+          <w:rFonts w:ascii="Courier New" w:eastAsia="Times New Roman" w:hAnsi="Courier New" w:cs="Courier New"/>
+          <w:color w:val="B5CEA8"/>
+          <w:sz w:val="18"/>
+          <w:szCs w:val="18"/>
+          <w:lang w:eastAsia="de-DE"/>
+        </w:rPr>
+        <w:t>10</w:t>
+      </w:r>
+      <w:r>
+        <w:rPr>
+          <w:rFonts w:ascii="Courier New" w:eastAsia="Times New Roman" w:hAnsi="Courier New" w:cs="Courier New"/>
+          <w:color w:val="DCDCDC"/>
+          <w:sz w:val="18"/>
+          <w:szCs w:val="18"/>
+          <w:lang w:eastAsia="de-DE"/>
+        </w:rPr>
+        <w:t>)</w:t>
       </w:r>
     </w:p>
     <w:p/>
+    <w:p>
+      <w:r>
+        <w:t>The second generator is a self-defined batch generator. It iterates through the training dataset up to the batch size and randomly applies a data augmentation to the images. With a probability of 50%, the image is randomly cropped after being resized to 38x38. The image is then randomly flipped vertically, brightened and contrast adjusted.</w:t>
+      </w:r>
+    </w:p>
+    <w:p>
+      <w:pPr>
+        <w:shd w:val="clear" w:color="auto" w:fill="1E1E1E"/>
+        <w:spacing w:before="0" w:after="0" w:line="240" w:lineRule="auto"/>
+        <w:rPr>
+          <w:rFonts w:ascii="Courier New" w:eastAsia="Times New Roman" w:hAnsi="Courier New" w:cs="Courier New"/>
+          <w:color w:val="D4D4D4"/>
+          <w:sz w:val="18"/>
+          <w:szCs w:val="18"/>
+          <w:lang w:eastAsia="de-DE"/>
+        </w:rPr>
+      </w:pPr>
+      <w:r>
+        <w:rPr>
+          <w:rFonts w:ascii="Courier New" w:eastAsia="Times New Roman" w:hAnsi="Courier New" w:cs="Courier New"/>
+          <w:color w:val="569CD6"/>
+          <w:sz w:val="18"/>
+          <w:szCs w:val="18"/>
+          <w:lang w:eastAsia="de-DE"/>
+        </w:rPr>
+        <w:t>def</w:t>
+      </w:r>
+      <w:r>
+        <w:rPr>
+          <w:rFonts w:ascii="Courier New" w:eastAsia="Times New Roman" w:hAnsi="Courier New" w:cs="Courier New"/>
+          <w:color w:val="D4D4D4"/>
+          <w:sz w:val="18"/>
+          <w:szCs w:val="18"/>
+          <w:lang w:eastAsia="de-DE"/>
+        </w:rPr>
+        <w:t xml:space="preserve"> </w:t>
+      </w:r>
+      <w:proofErr w:type="spellStart"/>
+      <w:r>
+        <w:rPr>
+          <w:rFonts w:ascii="Courier New" w:eastAsia="Times New Roman" w:hAnsi="Courier New" w:cs="Courier New"/>
+          <w:color w:val="DCDCAA"/>
+          <w:sz w:val="18"/>
+          <w:szCs w:val="18"/>
+          <w:lang w:eastAsia="de-DE"/>
+        </w:rPr>
+        <w:t>random_augment</w:t>
+      </w:r>
+      <w:proofErr w:type="spellEnd"/>
+      <w:r>
+        <w:rPr>
+          <w:rFonts w:ascii="Courier New" w:eastAsia="Times New Roman" w:hAnsi="Courier New" w:cs="Courier New"/>
+          <w:color w:val="D4D4D4"/>
+          <w:sz w:val="18"/>
+          <w:szCs w:val="18"/>
+          <w:lang w:eastAsia="de-DE"/>
+        </w:rPr>
+        <w:t>(</w:t>
+      </w:r>
+      <w:r>
+        <w:rPr>
+          <w:rFonts w:ascii="Courier New" w:eastAsia="Times New Roman" w:hAnsi="Courier New" w:cs="Courier New"/>
+          <w:color w:val="9CDCFE"/>
+          <w:sz w:val="18"/>
+          <w:szCs w:val="18"/>
+          <w:lang w:eastAsia="de-DE"/>
+        </w:rPr>
+        <w:t>image</w:t>
+      </w:r>
+      <w:r>
+        <w:rPr>
+          <w:rFonts w:ascii="Courier New" w:eastAsia="Times New Roman" w:hAnsi="Courier New" w:cs="Courier New"/>
+          <w:color w:val="D4D4D4"/>
+          <w:sz w:val="18"/>
+          <w:szCs w:val="18"/>
+          <w:lang w:eastAsia="de-DE"/>
+        </w:rPr>
+        <w:t>)</w:t>
+      </w:r>
+      <w:r>
+        <w:rPr>
+          <w:rFonts w:ascii="Courier New" w:eastAsia="Times New Roman" w:hAnsi="Courier New" w:cs="Courier New"/>
+          <w:color w:val="DCDCDC"/>
+          <w:sz w:val="18"/>
+          <w:szCs w:val="18"/>
+          <w:lang w:eastAsia="de-DE"/>
+        </w:rPr>
+        <w:t>:</w:t>
+      </w:r>
+    </w:p>
+    <w:p>
+      <w:pPr>
+        <w:shd w:val="clear" w:color="auto" w:fill="1E1E1E"/>
+        <w:spacing w:before="0" w:after="0" w:line="240" w:lineRule="auto"/>
+        <w:rPr>
+          <w:rFonts w:ascii="Courier New" w:eastAsia="Times New Roman" w:hAnsi="Courier New" w:cs="Courier New"/>
+          <w:color w:val="D4D4D4"/>
+          <w:sz w:val="18"/>
+          <w:szCs w:val="18"/>
+          <w:lang w:eastAsia="de-DE"/>
+        </w:rPr>
+      </w:pPr>
+      <w:r>
+        <w:rPr>
+          <w:rFonts w:ascii="Courier New" w:eastAsia="Times New Roman" w:hAnsi="Courier New" w:cs="Courier New"/>
+          <w:color w:val="D4D4D4"/>
+          <w:sz w:val="18"/>
+          <w:szCs w:val="18"/>
+          <w:lang w:eastAsia="de-DE"/>
+        </w:rPr>
+        <w:t xml:space="preserve">  </w:t>
+      </w:r>
+      <w:r>
+        <w:rPr>
+          <w:rFonts w:ascii="Courier New" w:eastAsia="Times New Roman" w:hAnsi="Courier New" w:cs="Courier New"/>
+          <w:color w:val="C586C0"/>
+          <w:sz w:val="18"/>
+          <w:szCs w:val="18"/>
+          <w:lang w:eastAsia="de-DE"/>
+        </w:rPr>
+        <w:t>if</w:t>
+      </w:r>
+      <w:r>
+        <w:rPr>
+          <w:rFonts w:ascii="Courier New" w:eastAsia="Times New Roman" w:hAnsi="Courier New" w:cs="Courier New"/>
+          <w:color w:val="D4D4D4"/>
+          <w:sz w:val="18"/>
+          <w:szCs w:val="18"/>
+          <w:lang w:eastAsia="de-DE"/>
+        </w:rPr>
+        <w:t xml:space="preserve"> </w:t>
+      </w:r>
+      <w:proofErr w:type="spellStart"/>
+      <w:proofErr w:type="gramStart"/>
+      <w:r>
+        <w:rPr>
+          <w:rFonts w:ascii="Courier New" w:eastAsia="Times New Roman" w:hAnsi="Courier New" w:cs="Courier New"/>
+          <w:color w:val="D4D4D4"/>
+          <w:sz w:val="18"/>
+          <w:szCs w:val="18"/>
+          <w:lang w:eastAsia="de-DE"/>
+        </w:rPr>
+        <w:t>np.random</w:t>
+      </w:r>
+      <w:proofErr w:type="gramEnd"/>
+      <w:r>
+        <w:rPr>
+          <w:rFonts w:ascii="Courier New" w:eastAsia="Times New Roman" w:hAnsi="Courier New" w:cs="Courier New"/>
+          <w:color w:val="D4D4D4"/>
+          <w:sz w:val="18"/>
+          <w:szCs w:val="18"/>
+          <w:lang w:eastAsia="de-DE"/>
+        </w:rPr>
+        <w:t>.rand</w:t>
+      </w:r>
+      <w:proofErr w:type="spellEnd"/>
+      <w:r>
+        <w:rPr>
+          <w:rFonts w:ascii="Courier New" w:eastAsia="Times New Roman" w:hAnsi="Courier New" w:cs="Courier New"/>
+          <w:color w:val="DCDCDC"/>
+          <w:sz w:val="18"/>
+          <w:szCs w:val="18"/>
+          <w:lang w:eastAsia="de-DE"/>
+        </w:rPr>
+        <w:t>()</w:t>
+      </w:r>
+      <w:r>
+        <w:rPr>
+          <w:rFonts w:ascii="Courier New" w:eastAsia="Times New Roman" w:hAnsi="Courier New" w:cs="Courier New"/>
+          <w:color w:val="D4D4D4"/>
+          <w:sz w:val="18"/>
+          <w:szCs w:val="18"/>
+          <w:lang w:eastAsia="de-DE"/>
+        </w:rPr>
+        <w:t xml:space="preserve"> &lt; </w:t>
+      </w:r>
+      <w:r>
+        <w:rPr>
+          <w:rFonts w:ascii="Courier New" w:eastAsia="Times New Roman" w:hAnsi="Courier New" w:cs="Courier New"/>
+          <w:color w:val="B5CEA8"/>
+          <w:sz w:val="18"/>
+          <w:szCs w:val="18"/>
+          <w:lang w:eastAsia="de-DE"/>
+        </w:rPr>
+        <w:t>0.5</w:t>
+      </w:r>
+      <w:r>
+        <w:rPr>
+          <w:rFonts w:ascii="Courier New" w:eastAsia="Times New Roman" w:hAnsi="Courier New" w:cs="Courier New"/>
+          <w:color w:val="DCDCDC"/>
+          <w:sz w:val="18"/>
+          <w:szCs w:val="18"/>
+          <w:lang w:eastAsia="de-DE"/>
+        </w:rPr>
+        <w:t>:</w:t>
+      </w:r>
+    </w:p>
+    <w:p>
+      <w:pPr>
+        <w:shd w:val="clear" w:color="auto" w:fill="1E1E1E"/>
+        <w:spacing w:before="0" w:after="0" w:line="240" w:lineRule="auto"/>
+        <w:rPr>
+          <w:rFonts w:ascii="Courier New" w:eastAsia="Times New Roman" w:hAnsi="Courier New" w:cs="Courier New"/>
+          <w:color w:val="D4D4D4"/>
+          <w:sz w:val="18"/>
+          <w:szCs w:val="18"/>
+          <w:lang w:eastAsia="de-DE"/>
+        </w:rPr>
+      </w:pPr>
+      <w:r>
+        <w:rPr>
+          <w:rFonts w:ascii="Courier New" w:eastAsia="Times New Roman" w:hAnsi="Courier New" w:cs="Courier New"/>
+          <w:color w:val="D4D4D4"/>
+          <w:sz w:val="18"/>
+          <w:szCs w:val="18"/>
+          <w:lang w:eastAsia="de-DE"/>
+        </w:rPr>
+        <w:t xml:space="preserve">    image = </w:t>
+      </w:r>
+      <w:proofErr w:type="spellStart"/>
+      <w:proofErr w:type="gramStart"/>
+      <w:r>
+        <w:rPr>
+          <w:rFonts w:ascii="Courier New" w:eastAsia="Times New Roman" w:hAnsi="Courier New" w:cs="Courier New"/>
+          <w:color w:val="D4D4D4"/>
+          <w:sz w:val="18"/>
+          <w:szCs w:val="18"/>
+          <w:lang w:eastAsia="de-DE"/>
+        </w:rPr>
+        <w:t>tf.image</w:t>
+      </w:r>
+      <w:proofErr w:type="gramEnd"/>
+      <w:r>
+        <w:rPr>
+          <w:rFonts w:ascii="Courier New" w:eastAsia="Times New Roman" w:hAnsi="Courier New" w:cs="Courier New"/>
+          <w:color w:val="D4D4D4"/>
+          <w:sz w:val="18"/>
+          <w:szCs w:val="18"/>
+          <w:lang w:eastAsia="de-DE"/>
+        </w:rPr>
+        <w:t>.resize</w:t>
+      </w:r>
+      <w:proofErr w:type="spellEnd"/>
+      <w:r>
+        <w:rPr>
+          <w:rFonts w:ascii="Courier New" w:eastAsia="Times New Roman" w:hAnsi="Courier New" w:cs="Courier New"/>
+          <w:color w:val="DCDCDC"/>
+          <w:sz w:val="18"/>
+          <w:szCs w:val="18"/>
+          <w:lang w:eastAsia="de-DE"/>
+        </w:rPr>
+        <w:t>(</w:t>
+      </w:r>
+      <w:r>
+        <w:rPr>
+          <w:rFonts w:ascii="Courier New" w:eastAsia="Times New Roman" w:hAnsi="Courier New" w:cs="Courier New"/>
+          <w:color w:val="D4D4D4"/>
+          <w:sz w:val="18"/>
+          <w:szCs w:val="18"/>
+          <w:lang w:eastAsia="de-DE"/>
+        </w:rPr>
+        <w:t>image</w:t>
+      </w:r>
+      <w:r>
+        <w:rPr>
+          <w:rFonts w:ascii="Courier New" w:eastAsia="Times New Roman" w:hAnsi="Courier New" w:cs="Courier New"/>
+          <w:color w:val="DCDCDC"/>
+          <w:sz w:val="18"/>
+          <w:szCs w:val="18"/>
+          <w:lang w:eastAsia="de-DE"/>
+        </w:rPr>
+        <w:t>,</w:t>
+      </w:r>
+      <w:r>
+        <w:rPr>
+          <w:rFonts w:ascii="Courier New" w:eastAsia="Times New Roman" w:hAnsi="Courier New" w:cs="Courier New"/>
+          <w:color w:val="D4D4D4"/>
+          <w:sz w:val="18"/>
+          <w:szCs w:val="18"/>
+          <w:lang w:eastAsia="de-DE"/>
+        </w:rPr>
+        <w:t xml:space="preserve"> </w:t>
+      </w:r>
+      <w:r>
+        <w:rPr>
+          <w:rFonts w:ascii="Courier New" w:eastAsia="Times New Roman" w:hAnsi="Courier New" w:cs="Courier New"/>
+          <w:color w:val="DCDCDC"/>
+          <w:sz w:val="18"/>
+          <w:szCs w:val="18"/>
+          <w:lang w:eastAsia="de-DE"/>
+        </w:rPr>
+        <w:t>[</w:t>
+      </w:r>
+      <w:r>
+        <w:rPr>
+          <w:rFonts w:ascii="Courier New" w:eastAsia="Times New Roman" w:hAnsi="Courier New" w:cs="Courier New"/>
+          <w:color w:val="B5CEA8"/>
+          <w:sz w:val="18"/>
+          <w:szCs w:val="18"/>
+          <w:lang w:eastAsia="de-DE"/>
+        </w:rPr>
+        <w:t>38</w:t>
+      </w:r>
+      <w:r>
+        <w:rPr>
+          <w:rFonts w:ascii="Courier New" w:eastAsia="Times New Roman" w:hAnsi="Courier New" w:cs="Courier New"/>
+          <w:color w:val="DCDCDC"/>
+          <w:sz w:val="18"/>
+          <w:szCs w:val="18"/>
+          <w:lang w:eastAsia="de-DE"/>
+        </w:rPr>
+        <w:t>,</w:t>
+      </w:r>
+      <w:r>
+        <w:rPr>
+          <w:rFonts w:ascii="Courier New" w:eastAsia="Times New Roman" w:hAnsi="Courier New" w:cs="Courier New"/>
+          <w:color w:val="D4D4D4"/>
+          <w:sz w:val="18"/>
+          <w:szCs w:val="18"/>
+          <w:lang w:eastAsia="de-DE"/>
+        </w:rPr>
+        <w:t xml:space="preserve"> </w:t>
+      </w:r>
+      <w:r>
+        <w:rPr>
+          <w:rFonts w:ascii="Courier New" w:eastAsia="Times New Roman" w:hAnsi="Courier New" w:cs="Courier New"/>
+          <w:color w:val="B5CEA8"/>
+          <w:sz w:val="18"/>
+          <w:szCs w:val="18"/>
+          <w:lang w:eastAsia="de-DE"/>
+        </w:rPr>
+        <w:t>38</w:t>
+      </w:r>
+      <w:r>
+        <w:rPr>
+          <w:rFonts w:ascii="Courier New" w:eastAsia="Times New Roman" w:hAnsi="Courier New" w:cs="Courier New"/>
+          <w:color w:val="DCDCDC"/>
+          <w:sz w:val="18"/>
+          <w:szCs w:val="18"/>
+          <w:lang w:eastAsia="de-DE"/>
+        </w:rPr>
+        <w:t>],</w:t>
+      </w:r>
+      <w:r>
+        <w:rPr>
+          <w:rFonts w:ascii="Courier New" w:eastAsia="Times New Roman" w:hAnsi="Courier New" w:cs="Courier New"/>
+          <w:color w:val="D4D4D4"/>
+          <w:sz w:val="18"/>
+          <w:szCs w:val="18"/>
+          <w:lang w:eastAsia="de-DE"/>
+        </w:rPr>
+        <w:t xml:space="preserve"> method=</w:t>
+      </w:r>
+      <w:proofErr w:type="spellStart"/>
+      <w:r>
+        <w:rPr>
+          <w:rFonts w:ascii="Courier New" w:eastAsia="Times New Roman" w:hAnsi="Courier New" w:cs="Courier New"/>
+          <w:color w:val="D4D4D4"/>
+          <w:sz w:val="18"/>
+          <w:szCs w:val="18"/>
+          <w:lang w:eastAsia="de-DE"/>
+        </w:rPr>
+        <w:t>tf.image.ResizeMethod.NEAREST_NEIGHBOR</w:t>
+      </w:r>
+      <w:proofErr w:type="spellEnd"/>
+      <w:r>
+        <w:rPr>
+          <w:rFonts w:ascii="Courier New" w:eastAsia="Times New Roman" w:hAnsi="Courier New" w:cs="Courier New"/>
+          <w:color w:val="DCDCDC"/>
+          <w:sz w:val="18"/>
+          <w:szCs w:val="18"/>
+          <w:lang w:eastAsia="de-DE"/>
+        </w:rPr>
+        <w:t>)</w:t>
+      </w:r>
+    </w:p>
+    <w:p>
+      <w:pPr>
+        <w:shd w:val="clear" w:color="auto" w:fill="1E1E1E"/>
+        <w:spacing w:before="0" w:after="0" w:line="240" w:lineRule="auto"/>
+        <w:rPr>
+          <w:rFonts w:ascii="Courier New" w:eastAsia="Times New Roman" w:hAnsi="Courier New" w:cs="Courier New"/>
+          <w:color w:val="D4D4D4"/>
+          <w:sz w:val="18"/>
+          <w:szCs w:val="18"/>
+          <w:lang w:eastAsia="de-DE"/>
+        </w:rPr>
+      </w:pPr>
+      <w:r>
+        <w:rPr>
+          <w:rFonts w:ascii="Courier New" w:eastAsia="Times New Roman" w:hAnsi="Courier New" w:cs="Courier New"/>
+          <w:color w:val="D4D4D4"/>
+          <w:sz w:val="18"/>
+          <w:szCs w:val="18"/>
+          <w:lang w:eastAsia="de-DE"/>
+        </w:rPr>
+        <w:t xml:space="preserve">    image = </w:t>
+      </w:r>
+      <w:proofErr w:type="spellStart"/>
+      <w:proofErr w:type="gramStart"/>
+      <w:r>
+        <w:rPr>
+          <w:rFonts w:ascii="Courier New" w:eastAsia="Times New Roman" w:hAnsi="Courier New" w:cs="Courier New"/>
+          <w:color w:val="D4D4D4"/>
+          <w:sz w:val="18"/>
+          <w:szCs w:val="18"/>
+          <w:lang w:eastAsia="de-DE"/>
+        </w:rPr>
+        <w:t>tf.image</w:t>
+      </w:r>
+      <w:proofErr w:type="gramEnd"/>
+      <w:r>
+        <w:rPr>
+          <w:rFonts w:ascii="Courier New" w:eastAsia="Times New Roman" w:hAnsi="Courier New" w:cs="Courier New"/>
+          <w:color w:val="D4D4D4"/>
+          <w:sz w:val="18"/>
+          <w:szCs w:val="18"/>
+          <w:lang w:eastAsia="de-DE"/>
+        </w:rPr>
+        <w:t>.random_crop</w:t>
+      </w:r>
+      <w:proofErr w:type="spellEnd"/>
+      <w:r>
+        <w:rPr>
+          <w:rFonts w:ascii="Courier New" w:eastAsia="Times New Roman" w:hAnsi="Courier New" w:cs="Courier New"/>
+          <w:color w:val="DCDCDC"/>
+          <w:sz w:val="18"/>
+          <w:szCs w:val="18"/>
+          <w:lang w:eastAsia="de-DE"/>
+        </w:rPr>
+        <w:t>(</w:t>
+      </w:r>
+      <w:r>
+        <w:rPr>
+          <w:rFonts w:ascii="Courier New" w:eastAsia="Times New Roman" w:hAnsi="Courier New" w:cs="Courier New"/>
+          <w:color w:val="D4D4D4"/>
+          <w:sz w:val="18"/>
+          <w:szCs w:val="18"/>
+          <w:lang w:eastAsia="de-DE"/>
+        </w:rPr>
+        <w:t>image</w:t>
+      </w:r>
+      <w:r>
+        <w:rPr>
+          <w:rFonts w:ascii="Courier New" w:eastAsia="Times New Roman" w:hAnsi="Courier New" w:cs="Courier New"/>
+          <w:color w:val="DCDCDC"/>
+          <w:sz w:val="18"/>
+          <w:szCs w:val="18"/>
+          <w:lang w:eastAsia="de-DE"/>
+        </w:rPr>
+        <w:t>,</w:t>
+      </w:r>
+      <w:r>
+        <w:rPr>
+          <w:rFonts w:ascii="Courier New" w:eastAsia="Times New Roman" w:hAnsi="Courier New" w:cs="Courier New"/>
+          <w:color w:val="D4D4D4"/>
+          <w:sz w:val="18"/>
+          <w:szCs w:val="18"/>
+          <w:lang w:eastAsia="de-DE"/>
+        </w:rPr>
+        <w:t xml:space="preserve"> size=</w:t>
+      </w:r>
+      <w:r>
+        <w:rPr>
+          <w:rFonts w:ascii="Courier New" w:eastAsia="Times New Roman" w:hAnsi="Courier New" w:cs="Courier New"/>
+          <w:color w:val="DCDCDC"/>
+          <w:sz w:val="18"/>
+          <w:szCs w:val="18"/>
+          <w:lang w:eastAsia="de-DE"/>
+        </w:rPr>
+        <w:t>(</w:t>
+      </w:r>
+      <w:r>
+        <w:rPr>
+          <w:rFonts w:ascii="Courier New" w:eastAsia="Times New Roman" w:hAnsi="Courier New" w:cs="Courier New"/>
+          <w:color w:val="B5CEA8"/>
+          <w:sz w:val="18"/>
+          <w:szCs w:val="18"/>
+          <w:lang w:eastAsia="de-DE"/>
+        </w:rPr>
+        <w:t>32</w:t>
+      </w:r>
+      <w:r>
+        <w:rPr>
+          <w:rFonts w:ascii="Courier New" w:eastAsia="Times New Roman" w:hAnsi="Courier New" w:cs="Courier New"/>
+          <w:color w:val="DCDCDC"/>
+          <w:sz w:val="18"/>
+          <w:szCs w:val="18"/>
+          <w:lang w:eastAsia="de-DE"/>
+        </w:rPr>
+        <w:t>,</w:t>
+      </w:r>
+      <w:r>
+        <w:rPr>
+          <w:rFonts w:ascii="Courier New" w:eastAsia="Times New Roman" w:hAnsi="Courier New" w:cs="Courier New"/>
+          <w:color w:val="D4D4D4"/>
+          <w:sz w:val="18"/>
+          <w:szCs w:val="18"/>
+          <w:lang w:eastAsia="de-DE"/>
+        </w:rPr>
+        <w:t xml:space="preserve"> </w:t>
+      </w:r>
+      <w:r>
+        <w:rPr>
+          <w:rFonts w:ascii="Courier New" w:eastAsia="Times New Roman" w:hAnsi="Courier New" w:cs="Courier New"/>
+          <w:color w:val="B5CEA8"/>
+          <w:sz w:val="18"/>
+          <w:szCs w:val="18"/>
+          <w:lang w:eastAsia="de-DE"/>
+        </w:rPr>
+        <w:t>32</w:t>
+      </w:r>
+      <w:r>
+        <w:rPr>
+          <w:rFonts w:ascii="Courier New" w:eastAsia="Times New Roman" w:hAnsi="Courier New" w:cs="Courier New"/>
+          <w:color w:val="DCDCDC"/>
+          <w:sz w:val="18"/>
+          <w:szCs w:val="18"/>
+          <w:lang w:eastAsia="de-DE"/>
+        </w:rPr>
+        <w:t>,</w:t>
+      </w:r>
+      <w:r>
+        <w:rPr>
+          <w:rFonts w:ascii="Courier New" w:eastAsia="Times New Roman" w:hAnsi="Courier New" w:cs="Courier New"/>
+          <w:color w:val="D4D4D4"/>
+          <w:sz w:val="18"/>
+          <w:szCs w:val="18"/>
+          <w:lang w:eastAsia="de-DE"/>
+        </w:rPr>
+        <w:t xml:space="preserve"> </w:t>
+      </w:r>
+      <w:r>
+        <w:rPr>
+          <w:rFonts w:ascii="Courier New" w:eastAsia="Times New Roman" w:hAnsi="Courier New" w:cs="Courier New"/>
+          <w:color w:val="B5CEA8"/>
+          <w:sz w:val="18"/>
+          <w:szCs w:val="18"/>
+          <w:lang w:eastAsia="de-DE"/>
+        </w:rPr>
+        <w:t>3</w:t>
+      </w:r>
+      <w:r>
+        <w:rPr>
+          <w:rFonts w:ascii="Courier New" w:eastAsia="Times New Roman" w:hAnsi="Courier New" w:cs="Courier New"/>
+          <w:color w:val="DCDCDC"/>
+          <w:sz w:val="18"/>
+          <w:szCs w:val="18"/>
+          <w:lang w:eastAsia="de-DE"/>
+        </w:rPr>
+        <w:t>))</w:t>
+      </w:r>
+    </w:p>
+    <w:p>
+      <w:pPr>
+        <w:shd w:val="clear" w:color="auto" w:fill="1E1E1E"/>
+        <w:spacing w:before="0" w:after="0" w:line="240" w:lineRule="auto"/>
+        <w:rPr>
+          <w:rFonts w:ascii="Courier New" w:eastAsia="Times New Roman" w:hAnsi="Courier New" w:cs="Courier New"/>
+          <w:color w:val="D4D4D4"/>
+          <w:sz w:val="18"/>
+          <w:szCs w:val="18"/>
+          <w:lang w:eastAsia="de-DE"/>
+        </w:rPr>
+      </w:pPr>
+      <w:r>
+        <w:rPr>
+          <w:rFonts w:ascii="Courier New" w:eastAsia="Times New Roman" w:hAnsi="Courier New" w:cs="Courier New"/>
+          <w:color w:val="D4D4D4"/>
+          <w:sz w:val="18"/>
+          <w:szCs w:val="18"/>
+          <w:lang w:eastAsia="de-DE"/>
+        </w:rPr>
+        <w:t xml:space="preserve">  image = </w:t>
+      </w:r>
+      <w:proofErr w:type="spellStart"/>
+      <w:proofErr w:type="gramStart"/>
+      <w:r>
+        <w:rPr>
+          <w:rFonts w:ascii="Courier New" w:eastAsia="Times New Roman" w:hAnsi="Courier New" w:cs="Courier New"/>
+          <w:color w:val="D4D4D4"/>
+          <w:sz w:val="18"/>
+          <w:szCs w:val="18"/>
+          <w:lang w:eastAsia="de-DE"/>
+        </w:rPr>
+        <w:t>tf.image</w:t>
+      </w:r>
+      <w:proofErr w:type="gramEnd"/>
+      <w:r>
+        <w:rPr>
+          <w:rFonts w:ascii="Courier New" w:eastAsia="Times New Roman" w:hAnsi="Courier New" w:cs="Courier New"/>
+          <w:color w:val="D4D4D4"/>
+          <w:sz w:val="18"/>
+          <w:szCs w:val="18"/>
+          <w:lang w:eastAsia="de-DE"/>
+        </w:rPr>
+        <w:t>.random_flip_left_right</w:t>
+      </w:r>
+      <w:proofErr w:type="spellEnd"/>
+      <w:r>
+        <w:rPr>
+          <w:rFonts w:ascii="Courier New" w:eastAsia="Times New Roman" w:hAnsi="Courier New" w:cs="Courier New"/>
+          <w:color w:val="DCDCDC"/>
+          <w:sz w:val="18"/>
+          <w:szCs w:val="18"/>
+          <w:lang w:eastAsia="de-DE"/>
+        </w:rPr>
+        <w:t>(</w:t>
+      </w:r>
+      <w:r>
+        <w:rPr>
+          <w:rFonts w:ascii="Courier New" w:eastAsia="Times New Roman" w:hAnsi="Courier New" w:cs="Courier New"/>
+          <w:color w:val="D4D4D4"/>
+          <w:sz w:val="18"/>
+          <w:szCs w:val="18"/>
+          <w:lang w:eastAsia="de-DE"/>
+        </w:rPr>
+        <w:t>image</w:t>
+      </w:r>
+      <w:r>
+        <w:rPr>
+          <w:rFonts w:ascii="Courier New" w:eastAsia="Times New Roman" w:hAnsi="Courier New" w:cs="Courier New"/>
+          <w:color w:val="DCDCDC"/>
+          <w:sz w:val="18"/>
+          <w:szCs w:val="18"/>
+          <w:lang w:eastAsia="de-DE"/>
+        </w:rPr>
+        <w:t>)</w:t>
+      </w:r>
+    </w:p>
+    <w:p>
+      <w:pPr>
+        <w:shd w:val="clear" w:color="auto" w:fill="1E1E1E"/>
+        <w:spacing w:before="0" w:after="0" w:line="240" w:lineRule="auto"/>
+        <w:rPr>
+          <w:rFonts w:ascii="Courier New" w:eastAsia="Times New Roman" w:hAnsi="Courier New" w:cs="Courier New"/>
+          <w:color w:val="D4D4D4"/>
+          <w:sz w:val="18"/>
+          <w:szCs w:val="18"/>
+          <w:lang w:eastAsia="de-DE"/>
+        </w:rPr>
+      </w:pPr>
+      <w:r>
+        <w:rPr>
+          <w:rFonts w:ascii="Courier New" w:eastAsia="Times New Roman" w:hAnsi="Courier New" w:cs="Courier New"/>
+          <w:color w:val="D4D4D4"/>
+          <w:sz w:val="18"/>
+          <w:szCs w:val="18"/>
+          <w:lang w:eastAsia="de-DE"/>
+        </w:rPr>
+        <w:t xml:space="preserve">  image = </w:t>
+      </w:r>
+      <w:proofErr w:type="spellStart"/>
+      <w:proofErr w:type="gramStart"/>
+      <w:r>
+        <w:rPr>
+          <w:rFonts w:ascii="Courier New" w:eastAsia="Times New Roman" w:hAnsi="Courier New" w:cs="Courier New"/>
+          <w:color w:val="D4D4D4"/>
+          <w:sz w:val="18"/>
+          <w:szCs w:val="18"/>
+          <w:lang w:eastAsia="de-DE"/>
+        </w:rPr>
+        <w:t>tf.image</w:t>
+      </w:r>
+      <w:proofErr w:type="gramEnd"/>
+      <w:r>
+        <w:rPr>
+          <w:rFonts w:ascii="Courier New" w:eastAsia="Times New Roman" w:hAnsi="Courier New" w:cs="Courier New"/>
+          <w:color w:val="D4D4D4"/>
+          <w:sz w:val="18"/>
+          <w:szCs w:val="18"/>
+          <w:lang w:eastAsia="de-DE"/>
+        </w:rPr>
+        <w:t>.random_brightness</w:t>
+      </w:r>
+      <w:proofErr w:type="spellEnd"/>
+      <w:r>
+        <w:rPr>
+          <w:rFonts w:ascii="Courier New" w:eastAsia="Times New Roman" w:hAnsi="Courier New" w:cs="Courier New"/>
+          <w:color w:val="DCDCDC"/>
+          <w:sz w:val="18"/>
+          <w:szCs w:val="18"/>
+          <w:lang w:eastAsia="de-DE"/>
+        </w:rPr>
+        <w:t>(</w:t>
+      </w:r>
+      <w:r>
+        <w:rPr>
+          <w:rFonts w:ascii="Courier New" w:eastAsia="Times New Roman" w:hAnsi="Courier New" w:cs="Courier New"/>
+          <w:color w:val="D4D4D4"/>
+          <w:sz w:val="18"/>
+          <w:szCs w:val="18"/>
+          <w:lang w:eastAsia="de-DE"/>
+        </w:rPr>
+        <w:t>image</w:t>
+      </w:r>
+      <w:r>
+        <w:rPr>
+          <w:rFonts w:ascii="Courier New" w:eastAsia="Times New Roman" w:hAnsi="Courier New" w:cs="Courier New"/>
+          <w:color w:val="DCDCDC"/>
+          <w:sz w:val="18"/>
+          <w:szCs w:val="18"/>
+          <w:lang w:eastAsia="de-DE"/>
+        </w:rPr>
+        <w:t>,</w:t>
+      </w:r>
+      <w:r>
+        <w:rPr>
+          <w:rFonts w:ascii="Courier New" w:eastAsia="Times New Roman" w:hAnsi="Courier New" w:cs="Courier New"/>
+          <w:color w:val="D4D4D4"/>
+          <w:sz w:val="18"/>
+          <w:szCs w:val="18"/>
+          <w:lang w:eastAsia="de-DE"/>
+        </w:rPr>
+        <w:t xml:space="preserve"> </w:t>
+      </w:r>
+      <w:r>
+        <w:rPr>
+          <w:rFonts w:ascii="Courier New" w:eastAsia="Times New Roman" w:hAnsi="Courier New" w:cs="Courier New"/>
+          <w:color w:val="B5CEA8"/>
+          <w:sz w:val="18"/>
+          <w:szCs w:val="18"/>
+          <w:lang w:eastAsia="de-DE"/>
+        </w:rPr>
+        <w:t>0.1</w:t>
+      </w:r>
+      <w:r>
+        <w:rPr>
+          <w:rFonts w:ascii="Courier New" w:eastAsia="Times New Roman" w:hAnsi="Courier New" w:cs="Courier New"/>
+          <w:color w:val="DCDCDC"/>
+          <w:sz w:val="18"/>
+          <w:szCs w:val="18"/>
+          <w:lang w:eastAsia="de-DE"/>
+        </w:rPr>
+        <w:t>,</w:t>
+      </w:r>
+      <w:r>
+        <w:rPr>
+          <w:rFonts w:ascii="Courier New" w:eastAsia="Times New Roman" w:hAnsi="Courier New" w:cs="Courier New"/>
+          <w:color w:val="D4D4D4"/>
+          <w:sz w:val="18"/>
+          <w:szCs w:val="18"/>
+          <w:lang w:eastAsia="de-DE"/>
+        </w:rPr>
+        <w:t xml:space="preserve"> </w:t>
+      </w:r>
+      <w:r>
+        <w:rPr>
+          <w:rFonts w:ascii="Courier New" w:eastAsia="Times New Roman" w:hAnsi="Courier New" w:cs="Courier New"/>
+          <w:color w:val="B5CEA8"/>
+          <w:sz w:val="18"/>
+          <w:szCs w:val="18"/>
+          <w:lang w:eastAsia="de-DE"/>
+        </w:rPr>
+        <w:t>111</w:t>
+      </w:r>
+      <w:r>
+        <w:rPr>
+          <w:rFonts w:ascii="Courier New" w:eastAsia="Times New Roman" w:hAnsi="Courier New" w:cs="Courier New"/>
+          <w:color w:val="DCDCDC"/>
+          <w:sz w:val="18"/>
+          <w:szCs w:val="18"/>
+          <w:lang w:eastAsia="de-DE"/>
+        </w:rPr>
+        <w:t>)</w:t>
+      </w:r>
+    </w:p>
+    <w:p>
+      <w:pPr>
+        <w:shd w:val="clear" w:color="auto" w:fill="1E1E1E"/>
+        <w:spacing w:before="0" w:after="0" w:line="240" w:lineRule="auto"/>
+        <w:rPr>
+          <w:rFonts w:ascii="Courier New" w:eastAsia="Times New Roman" w:hAnsi="Courier New" w:cs="Courier New"/>
+          <w:color w:val="D4D4D4"/>
+          <w:sz w:val="18"/>
+          <w:szCs w:val="18"/>
+          <w:lang w:eastAsia="de-DE"/>
+        </w:rPr>
+      </w:pPr>
+      <w:r>
+        <w:rPr>
+          <w:rFonts w:ascii="Courier New" w:eastAsia="Times New Roman" w:hAnsi="Courier New" w:cs="Courier New"/>
+          <w:color w:val="D4D4D4"/>
+          <w:sz w:val="18"/>
+          <w:szCs w:val="18"/>
+          <w:lang w:eastAsia="de-DE"/>
+        </w:rPr>
+        <w:t xml:space="preserve">  image = </w:t>
+      </w:r>
+      <w:proofErr w:type="spellStart"/>
+      <w:proofErr w:type="gramStart"/>
+      <w:r>
+        <w:rPr>
+          <w:rFonts w:ascii="Courier New" w:eastAsia="Times New Roman" w:hAnsi="Courier New" w:cs="Courier New"/>
+          <w:color w:val="D4D4D4"/>
+          <w:sz w:val="18"/>
+          <w:szCs w:val="18"/>
+          <w:lang w:eastAsia="de-DE"/>
+        </w:rPr>
+        <w:t>tf.image</w:t>
+      </w:r>
+      <w:proofErr w:type="gramEnd"/>
+      <w:r>
+        <w:rPr>
+          <w:rFonts w:ascii="Courier New" w:eastAsia="Times New Roman" w:hAnsi="Courier New" w:cs="Courier New"/>
+          <w:color w:val="D4D4D4"/>
+          <w:sz w:val="18"/>
+          <w:szCs w:val="18"/>
+          <w:lang w:eastAsia="de-DE"/>
+        </w:rPr>
+        <w:t>.random_contrast</w:t>
+      </w:r>
+      <w:proofErr w:type="spellEnd"/>
+      <w:r>
+        <w:rPr>
+          <w:rFonts w:ascii="Courier New" w:eastAsia="Times New Roman" w:hAnsi="Courier New" w:cs="Courier New"/>
+          <w:color w:val="DCDCDC"/>
+          <w:sz w:val="18"/>
+          <w:szCs w:val="18"/>
+          <w:lang w:eastAsia="de-DE"/>
+        </w:rPr>
+        <w:t>(</w:t>
+      </w:r>
+      <w:r>
+        <w:rPr>
+          <w:rFonts w:ascii="Courier New" w:eastAsia="Times New Roman" w:hAnsi="Courier New" w:cs="Courier New"/>
+          <w:color w:val="D4D4D4"/>
+          <w:sz w:val="18"/>
+          <w:szCs w:val="18"/>
+          <w:lang w:eastAsia="de-DE"/>
+        </w:rPr>
+        <w:t>image</w:t>
+      </w:r>
+      <w:r>
+        <w:rPr>
+          <w:rFonts w:ascii="Courier New" w:eastAsia="Times New Roman" w:hAnsi="Courier New" w:cs="Courier New"/>
+          <w:color w:val="DCDCDC"/>
+          <w:sz w:val="18"/>
+          <w:szCs w:val="18"/>
+          <w:lang w:eastAsia="de-DE"/>
+        </w:rPr>
+        <w:t>,</w:t>
+      </w:r>
+      <w:r>
+        <w:rPr>
+          <w:rFonts w:ascii="Courier New" w:eastAsia="Times New Roman" w:hAnsi="Courier New" w:cs="Courier New"/>
+          <w:color w:val="D4D4D4"/>
+          <w:sz w:val="18"/>
+          <w:szCs w:val="18"/>
+          <w:lang w:eastAsia="de-DE"/>
+        </w:rPr>
+        <w:t xml:space="preserve"> </w:t>
+      </w:r>
+      <w:r>
+        <w:rPr>
+          <w:rFonts w:ascii="Courier New" w:eastAsia="Times New Roman" w:hAnsi="Courier New" w:cs="Courier New"/>
+          <w:color w:val="B5CEA8"/>
+          <w:sz w:val="18"/>
+          <w:szCs w:val="18"/>
+          <w:lang w:eastAsia="de-DE"/>
+        </w:rPr>
+        <w:t>1</w:t>
+      </w:r>
+      <w:r>
+        <w:rPr>
+          <w:rFonts w:ascii="Courier New" w:eastAsia="Times New Roman" w:hAnsi="Courier New" w:cs="Courier New"/>
+          <w:color w:val="DCDCDC"/>
+          <w:sz w:val="18"/>
+          <w:szCs w:val="18"/>
+          <w:lang w:eastAsia="de-DE"/>
+        </w:rPr>
+        <w:t>,</w:t>
+      </w:r>
+      <w:r>
+        <w:rPr>
+          <w:rFonts w:ascii="Courier New" w:eastAsia="Times New Roman" w:hAnsi="Courier New" w:cs="Courier New"/>
+          <w:color w:val="D4D4D4"/>
+          <w:sz w:val="18"/>
+          <w:szCs w:val="18"/>
+          <w:lang w:eastAsia="de-DE"/>
+        </w:rPr>
+        <w:t xml:space="preserve"> </w:t>
+      </w:r>
+      <w:r>
+        <w:rPr>
+          <w:rFonts w:ascii="Courier New" w:eastAsia="Times New Roman" w:hAnsi="Courier New" w:cs="Courier New"/>
+          <w:color w:val="B5CEA8"/>
+          <w:sz w:val="18"/>
+          <w:szCs w:val="18"/>
+          <w:lang w:eastAsia="de-DE"/>
+        </w:rPr>
+        <w:t>1.5</w:t>
+      </w:r>
+      <w:r>
+        <w:rPr>
+          <w:rFonts w:ascii="Courier New" w:eastAsia="Times New Roman" w:hAnsi="Courier New" w:cs="Courier New"/>
+          <w:color w:val="DCDCDC"/>
+          <w:sz w:val="18"/>
+          <w:szCs w:val="18"/>
+          <w:lang w:eastAsia="de-DE"/>
+        </w:rPr>
+        <w:t>,</w:t>
+      </w:r>
+      <w:r>
+        <w:rPr>
+          <w:rFonts w:ascii="Courier New" w:eastAsia="Times New Roman" w:hAnsi="Courier New" w:cs="Courier New"/>
+          <w:color w:val="B5CEA8"/>
+          <w:sz w:val="18"/>
+          <w:szCs w:val="18"/>
+          <w:lang w:eastAsia="de-DE"/>
+        </w:rPr>
+        <w:t>111</w:t>
+      </w:r>
+      <w:r>
+        <w:rPr>
+          <w:rFonts w:ascii="Courier New" w:eastAsia="Times New Roman" w:hAnsi="Courier New" w:cs="Courier New"/>
+          <w:color w:val="DCDCDC"/>
+          <w:sz w:val="18"/>
+          <w:szCs w:val="18"/>
+          <w:lang w:eastAsia="de-DE"/>
+        </w:rPr>
+        <w:t>)</w:t>
+      </w:r>
+    </w:p>
+    <w:p>
+      <w:pPr>
+        <w:shd w:val="clear" w:color="auto" w:fill="1E1E1E"/>
+        <w:spacing w:before="0" w:after="0" w:line="240" w:lineRule="auto"/>
+        <w:rPr>
+          <w:rFonts w:ascii="Courier New" w:eastAsia="Times New Roman" w:hAnsi="Courier New" w:cs="Courier New"/>
+          <w:color w:val="D4D4D4"/>
+          <w:sz w:val="18"/>
+          <w:szCs w:val="18"/>
+          <w:lang w:val="de-DE" w:eastAsia="de-DE"/>
+        </w:rPr>
+      </w:pPr>
+      <w:r>
+        <w:rPr>
+          <w:rFonts w:ascii="Courier New" w:eastAsia="Times New Roman" w:hAnsi="Courier New" w:cs="Courier New"/>
+          <w:color w:val="D4D4D4"/>
+          <w:sz w:val="18"/>
+          <w:szCs w:val="18"/>
+          <w:lang w:eastAsia="de-DE"/>
+        </w:rPr>
+        <w:t xml:space="preserve">  </w:t>
+      </w:r>
+      <w:proofErr w:type="spellStart"/>
+      <w:r>
+        <w:rPr>
+          <w:rFonts w:ascii="Courier New" w:eastAsia="Times New Roman" w:hAnsi="Courier New" w:cs="Courier New"/>
+          <w:color w:val="C586C0"/>
+          <w:sz w:val="18"/>
+          <w:szCs w:val="18"/>
+          <w:lang w:val="de-DE" w:eastAsia="de-DE"/>
+        </w:rPr>
+        <w:t>return</w:t>
+      </w:r>
+      <w:proofErr w:type="spellEnd"/>
+      <w:r>
+        <w:rPr>
+          <w:rFonts w:ascii="Courier New" w:eastAsia="Times New Roman" w:hAnsi="Courier New" w:cs="Courier New"/>
+          <w:color w:val="D4D4D4"/>
+          <w:sz w:val="18"/>
+          <w:szCs w:val="18"/>
+          <w:lang w:val="de-DE" w:eastAsia="de-DE"/>
+        </w:rPr>
+        <w:t xml:space="preserve"> </w:t>
+      </w:r>
+      <w:proofErr w:type="spellStart"/>
+      <w:r>
+        <w:rPr>
+          <w:rFonts w:ascii="Courier New" w:eastAsia="Times New Roman" w:hAnsi="Courier New" w:cs="Courier New"/>
+          <w:color w:val="D4D4D4"/>
+          <w:sz w:val="18"/>
+          <w:szCs w:val="18"/>
+          <w:lang w:val="de-DE" w:eastAsia="de-DE"/>
+        </w:rPr>
+        <w:t>image</w:t>
+      </w:r>
+      <w:proofErr w:type="spellEnd"/>
+    </w:p>
+    <w:p/>
+    <w:p>
+      <w:r>
+        <w:t xml:space="preserve">In the test of both generators, the first has slightly better results with a difference of 0.82%. Furthermore, the epoch times are six times better than with the other generator. For further </w:t>
+      </w:r>
+      <w:r>
+        <w:t>optimization</w:t>
+      </w:r>
+      <w:r>
+        <w:t xml:space="preserve"> of the hyperparameters, we therefore use the </w:t>
+      </w:r>
+      <w:proofErr w:type="spellStart"/>
+      <w:r>
+        <w:t>ImageDataGenerator</w:t>
+      </w:r>
+      <w:proofErr w:type="spellEnd"/>
+      <w:r>
+        <w:t xml:space="preserve"> provided.</w:t>
+      </w:r>
+      <w:bookmarkStart w:id="14" w:name="_Toc153646952"/>
+    </w:p>
+    <w:p/>
+    <w:p/>
+    <w:p/>
+    <w:p/>
+    <w:p>
+      <w:pPr>
+        <w:pStyle w:val="Heading3"/>
+      </w:pPr>
+      <w:r>
+        <w:lastRenderedPageBreak/>
+        <w:t>4.</w:t>
+      </w:r>
+      <w:r>
+        <w:t>3</w:t>
+      </w:r>
+      <w:r>
+        <w:t xml:space="preserve"> Hyperparameter Tweaking</w:t>
+      </w:r>
+      <w:bookmarkEnd w:id="14"/>
+    </w:p>
+    <w:p>
+      <w:r>
+        <w:t xml:space="preserve">While we used previously </w:t>
+      </w:r>
+      <w:proofErr w:type="spellStart"/>
+      <w:r>
+        <w:t>grayscaled</w:t>
+      </w:r>
+      <w:proofErr w:type="spellEnd"/>
+      <w:r>
+        <w:t xml:space="preserve"> images, it has shown that using RGB images improves the accuracy by almost 2%. The test accuracy is 70,88%. </w:t>
+      </w:r>
+    </w:p>
+    <w:p>
+      <w:r>
+        <w:t xml:space="preserve">The learning-rate is set </w:t>
+      </w:r>
+      <w:proofErr w:type="gramStart"/>
+      <w:r>
+        <w:t>by</w:t>
+      </w:r>
+      <w:proofErr w:type="gramEnd"/>
+      <w:r>
+        <w:t xml:space="preserve"> 0.001. Compared to setting the learning-rate to 0.002 and 0.0015. The model seems to converge faster with the initial learning-rate. Although, while the accuracy between </w:t>
+      </w:r>
+      <w:proofErr w:type="spellStart"/>
+      <w:r>
+        <w:t>lr</w:t>
+      </w:r>
+      <w:proofErr w:type="spellEnd"/>
+      <w:r>
+        <w:t xml:space="preserve">=0.001 and </w:t>
+      </w:r>
+      <w:proofErr w:type="spellStart"/>
+      <w:r>
+        <w:t>lr</w:t>
+      </w:r>
+      <w:proofErr w:type="spellEnd"/>
+      <w:r>
+        <w:t xml:space="preserve">=0.002 are almost the same, </w:t>
+      </w:r>
+      <w:proofErr w:type="spellStart"/>
+      <w:r>
+        <w:t>lr</w:t>
+      </w:r>
+      <w:proofErr w:type="spellEnd"/>
+      <w:r>
+        <w:t>=0.0015 improved the test accuracy to 71.99%.</w:t>
+      </w:r>
+    </w:p>
+    <w:p/>
+    <w:bookmarkStart w:id="15" w:name="_Toc153646953" w:displacedByCustomXml="next"/>
     <w:sdt>
       <w:sdtPr>
+        <w:rPr>
+          <w:rFonts w:asciiTheme="minorHAnsi" w:eastAsiaTheme="minorHAnsi" w:hAnsiTheme="minorHAnsi" w:cstheme="minorBidi"/>
+          <w:color w:val="595959" w:themeColor="text1" w:themeTint="A6"/>
+          <w:sz w:val="20"/>
+        </w:rPr>
         <w:id w:val="-135884017"/>
         <w:docPartObj>
           <w:docPartGallery w:val="Bibliographies"/>
           <w:docPartUnique/>
         </w:docPartObj>
       </w:sdtPr>
-      <w:sdtEndPr>
-        <w:rPr>
-          <w:rFonts w:asciiTheme="minorHAnsi" w:eastAsiaTheme="minorHAnsi" w:hAnsiTheme="minorHAnsi" w:cstheme="minorBidi"/>
-          <w:color w:val="595959" w:themeColor="text1" w:themeTint="A6"/>
-          <w:sz w:val="20"/>
-        </w:rPr>
-      </w:sdtEndPr>
       <w:sdtContent>
         <w:p>
           <w:pPr>
@@ -3255,6 +5150,7 @@
           <w:r>
             <w:t>References</w:t>
           </w:r>
+          <w:bookmarkEnd w:id="15"/>
         </w:p>
         <w:sdt>
           <w:sdtPr>
@@ -3390,6 +5286,58 @@
               </w:r>
             </w:p>
             <w:p>
+              <w:pPr>
+                <w:pStyle w:val="Bibliography"/>
+                <w:ind w:left="720" w:hanging="720"/>
+                <w:rPr>
+                  <w:noProof/>
+                </w:rPr>
+              </w:pPr>
+              <w:r>
+                <w:rPr>
+                  <w:i/>
+                  <w:iCs/>
+                  <w:noProof/>
+                </w:rPr>
+                <w:t>Tensorflow</w:t>
+              </w:r>
+              <w:r>
+                <w:rPr>
+                  <w:noProof/>
+                </w:rPr>
+                <w:t>. (2023, December 16). Retrieved from https://www.tensorflow.org/api_docs/python/tf/keras/preprocessing/image/ImageDataGenerator</w:t>
+              </w:r>
+            </w:p>
+            <w:p>
+              <w:pPr>
+                <w:pStyle w:val="Bibliography"/>
+                <w:ind w:left="720" w:hanging="720"/>
+                <w:rPr>
+                  <w:noProof/>
+                </w:rPr>
+              </w:pPr>
+              <w:r>
+                <w:rPr>
+                  <w:noProof/>
+                </w:rPr>
+                <w:t xml:space="preserve">Zisserman, K. S. (2015). Very Deep Convolutional Networks for Large-Scale Image Recognition. </w:t>
+              </w:r>
+              <w:r>
+                <w:rPr>
+                  <w:i/>
+                  <w:iCs/>
+                  <w:noProof/>
+                </w:rPr>
+                <w:t>https://arxiv.org/pdf/1409.1556.pdf</w:t>
+              </w:r>
+              <w:r>
+                <w:rPr>
+                  <w:noProof/>
+                </w:rPr>
+                <w:t>, 14.</w:t>
+              </w:r>
+            </w:p>
+            <w:p>
               <w:r>
                 <w:rPr>
                   <w:b/>
@@ -3429,6 +5377,9 @@
         <w:keepNext/>
       </w:pPr>
       <w:r>
+        <w:rPr>
+          <w:noProof/>
+        </w:rPr>
         <w:drawing>
           <wp:inline distT="0" distB="0" distL="0" distR="0" wp14:anchorId="04C7AC8F" wp14:editId="5869344E">
             <wp:extent cx="2164080" cy="1782374"/>
@@ -3490,10 +5441,13 @@
         <w:keepNext/>
       </w:pPr>
       <w:r>
+        <w:rPr>
+          <w:noProof/>
+        </w:rPr>
         <w:drawing>
-          <wp:inline distT="0" distB="0" distL="0" distR="0" wp14:anchorId="49F8E3BC" wp14:editId="7E1E6FD0">
-            <wp:extent cx="2476596" cy="1996440"/>
-            <wp:effectExtent l="0" t="0" r="0" b="3810"/>
+          <wp:inline distT="0" distB="0" distL="0" distR="0" wp14:anchorId="49F8E3BC" wp14:editId="5EF07DBA">
+            <wp:extent cx="2162295" cy="1743075"/>
+            <wp:effectExtent l="0" t="0" r="9525" b="0"/>
             <wp:docPr id="479607089" name="Picture 1" descr="A graph of loss and validate&#10;&#10;Description automatically generated"/>
             <wp:cNvGraphicFramePr>
               <a:graphicFrameLocks xmlns:a="http://schemas.openxmlformats.org/drawingml/2006/main" noChangeAspect="1"/>
@@ -3514,7 +5468,7 @@
                   <pic:spPr>
                     <a:xfrm>
                       <a:off x="0" y="0"/>
-                      <a:ext cx="2499405" cy="2014827"/>
+                      <a:ext cx="2186599" cy="1762667"/>
                     </a:xfrm>
                     <a:prstGeom prst="rect">
                       <a:avLst/>
@@ -3551,11 +5505,14 @@
         <w:keepNext/>
       </w:pPr>
       <w:r>
+        <w:rPr>
+          <w:noProof/>
+        </w:rPr>
         <w:lastRenderedPageBreak/>
         <w:drawing>
-          <wp:inline distT="0" distB="0" distL="0" distR="0" wp14:anchorId="3CF4C992" wp14:editId="5E718ADF">
-            <wp:extent cx="2949622" cy="2377440"/>
-            <wp:effectExtent l="0" t="0" r="3175" b="3810"/>
+          <wp:inline distT="0" distB="0" distL="0" distR="0" wp14:anchorId="3CF4C992" wp14:editId="1B8EAC32">
+            <wp:extent cx="2181225" cy="1758101"/>
+            <wp:effectExtent l="0" t="0" r="0" b="0"/>
             <wp:docPr id="2023020904" name="Picture 1" descr="A graph of a line graph&#10;&#10;Description automatically generated"/>
             <wp:cNvGraphicFramePr>
               <a:graphicFrameLocks xmlns:a="http://schemas.openxmlformats.org/drawingml/2006/main" noChangeAspect="1"/>
@@ -3576,7 +5533,7 @@
                   <pic:spPr>
                     <a:xfrm>
                       <a:off x="0" y="0"/>
-                      <a:ext cx="2954592" cy="2381446"/>
+                      <a:ext cx="2212926" cy="1783652"/>
                     </a:xfrm>
                     <a:prstGeom prst="rect">
                       <a:avLst/>
@@ -3620,6 +5577,9 @@
         <w:keepNext/>
       </w:pPr>
       <w:r>
+        <w:rPr>
+          <w:noProof/>
+        </w:rPr>
         <w:lastRenderedPageBreak/>
         <w:drawing>
           <wp:inline distT="0" distB="0" distL="0" distR="0" wp14:anchorId="127FD639" wp14:editId="35BFFB2A">
@@ -3658,6 +5618,9 @@
         </w:drawing>
       </w:r>
       <w:r>
+        <w:rPr>
+          <w:noProof/>
+        </w:rPr>
         <w:drawing>
           <wp:inline distT="0" distB="0" distL="0" distR="0" wp14:anchorId="117A8E45" wp14:editId="02AA158E">
             <wp:extent cx="2879725" cy="853585"/>
@@ -3715,6 +5678,9 @@
         <w:t xml:space="preserve"> Epoch=100</w:t>
       </w:r>
       <w:r>
+        <w:rPr>
+          <w:noProof/>
+        </w:rPr>
         <w:drawing>
           <wp:inline distT="0" distB="0" distL="0" distR="0" wp14:anchorId="4AC962BA" wp14:editId="47B8E160">
             <wp:extent cx="4652920" cy="3828178"/>
@@ -3782,6 +5748,9 @@
     </w:p>
     <w:p>
       <w:r>
+        <w:rPr>
+          <w:noProof/>
+        </w:rPr>
         <w:lastRenderedPageBreak/>
         <w:drawing>
           <wp:inline distT="0" distB="0" distL="0" distR="0" wp14:anchorId="61196F14" wp14:editId="27C734B9">
@@ -3820,6 +5789,9 @@
         </w:drawing>
       </w:r>
       <w:r>
+        <w:rPr>
+          <w:noProof/>
+        </w:rPr>
         <w:lastRenderedPageBreak/>
         <w:drawing>
           <wp:inline distT="0" distB="0" distL="0" distR="0" wp14:anchorId="640A3C35" wp14:editId="77B4990A">
@@ -3872,6 +5844,9 @@
     <w:p/>
     <w:p>
       <w:r>
+        <w:rPr>
+          <w:noProof/>
+        </w:rPr>
         <w:lastRenderedPageBreak/>
         <w:drawing>
           <wp:inline distT="0" distB="0" distL="0" distR="0" wp14:anchorId="49BB217A" wp14:editId="3D1EA453">
@@ -3910,6 +5885,9 @@
         </w:drawing>
       </w:r>
       <w:r>
+        <w:rPr>
+          <w:noProof/>
+        </w:rPr>
         <w:drawing>
           <wp:inline distT="0" distB="0" distL="0" distR="0" wp14:anchorId="52163DE9" wp14:editId="3A51F9C6">
             <wp:extent cx="4099915" cy="3406435"/>
@@ -6020,6 +7998,38 @@
     <b:DayAccessed>15</b:DayAccessed>
     <b:RefOrder>1</b:RefOrder>
   </b:Source>
+  <b:Source>
+    <b:Tag>Ten23</b:Tag>
+    <b:SourceType>InternetSite</b:SourceType>
+    <b:Guid>{484269B4-0D51-4881-BA69-34C6E3A7C70D}</b:Guid>
+    <b:Title>Tensorflow</b:Title>
+    <b:Year>2023</b:Year>
+    <b:Month>December</b:Month>
+    <b:Day>16</b:Day>
+    <b:URL>https://www.tensorflow.org/api_docs/python/tf/keras/preprocessing/image/ImageDataGenerator</b:URL>
+    <b:RefOrder>6</b:RefOrder>
+  </b:Source>
+  <b:Source>
+    <b:Tag>Kar15</b:Tag>
+    <b:SourceType>JournalArticle</b:SourceType>
+    <b:Guid>{21DFD7FB-5B60-4F9E-BF48-747F0FD72BCE}</b:Guid>
+    <b:Title>Very Deep Convolutional Networks for Large-Scale Image Recognition</b:Title>
+    <b:Year>2015</b:Year>
+    <b:JournalName>https://arxiv.org/pdf/1409.1556.pdf</b:JournalName>
+    <b:Pages>14</b:Pages>
+    <b:Author>
+      <b:Author>
+        <b:NameList>
+          <b:Person>
+            <b:Last>Zisserman</b:Last>
+            <b:First>Karen</b:First>
+            <b:Middle>Simonyan &amp; Andrew</b:Middle>
+          </b:Person>
+        </b:NameList>
+      </b:Author>
+    </b:Author>
+    <b:RefOrder>5</b:RefOrder>
+  </b:Source>
 </b:Sources>
 </file>
 
@@ -6040,7 +8050,7 @@
 </file>
 
 <file path=customXml/itemProps3.xml><?xml version="1.0" encoding="utf-8"?>
-<ds:datastoreItem xmlns:ds="http://schemas.openxmlformats.org/officeDocument/2006/customXml" ds:itemID="{14498981-1CF7-4C31-9B7F-31CFD51FE985}">
+<ds:datastoreItem xmlns:ds="http://schemas.openxmlformats.org/officeDocument/2006/customXml" ds:itemID="{057FD348-6922-4613-9C84-7B7400828704}">
   <ds:schemaRefs>
     <ds:schemaRef ds:uri="http://schemas.openxmlformats.org/officeDocument/2006/bibliography"/>
   </ds:schemaRefs>
